--- a/Documents/Projeto.docx
+++ b/Documents/Projeto.docx
@@ -146,7 +146,6 @@
           <w:szCs w:val="28"/>
         </w:rPr>
       </w:pPr>
-      <w:bookmarkStart w:id="0" w:name="_GoBack"/>
       <w:r>
         <w:rPr>
           <w:rFonts w:ascii="Gotham XLight" w:hAnsi="Gotham XLight" w:cs="Arial"/>
@@ -280,7 +279,6 @@
         <w:t>Wesley Alexandre de Almeida Gomes</w:t>
       </w:r>
     </w:p>
-    <w:bookmarkEnd w:id="0"/>
     <w:p>
       <w:pPr>
         <w:spacing w:after="0" w:line="288" w:lineRule="auto"/>
@@ -2807,17 +2805,6 @@
           <w:sz w:val="24"/>
           <w:szCs w:val="24"/>
         </w:rPr>
-      </w:pPr>
-    </w:p>
-    <w:p>
-      <w:pPr>
-        <w:spacing w:after="0" w:line="288" w:lineRule="auto"/>
-        <w:jc w:val="center"/>
-        <w:rPr>
-          <w:rFonts w:ascii="Arial" w:hAnsi="Arial" w:cs="Arial"/>
-          <w:sz w:val="24"/>
-          <w:szCs w:val="24"/>
-        </w:rPr>
         <w:sectPr>
           <w:pgSz w:w="11906" w:h="16838"/>
           <w:pgMar w:top="1701" w:right="1134" w:bottom="1134" w:left="1985" w:header="709" w:footer="709" w:gutter="0"/>
@@ -2829,26 +2816,283 @@
     <w:p>
       <w:pPr>
         <w:pStyle w:val="Ttulo1"/>
-      </w:pPr>
-      <w:bookmarkStart w:id="1" w:name="_Toc15639688"/>
-      <w:r>
+        <w:jc w:val="both"/>
+        <w:rPr>
+          <w:rFonts w:ascii="Arial" w:hAnsi="Arial"/>
+        </w:rPr>
+      </w:pPr>
+      <w:bookmarkStart w:id="0" w:name="_Toc15639688"/>
+      <w:r>
+        <w:rPr>
+          <w:rFonts w:ascii="Arial" w:hAnsi="Arial"/>
+        </w:rPr>
         <w:lastRenderedPageBreak/>
         <w:t>Visão Geral</w:t>
       </w:r>
+      <w:bookmarkEnd w:id="0"/>
+    </w:p>
+    <w:p>
+      <w:pPr>
+        <w:spacing w:after="0" w:line="360" w:lineRule="auto"/>
+        <w:rPr>
+          <w:rFonts w:ascii="Arial" w:hAnsi="Arial" w:cs="Arial"/>
+          <w:sz w:val="24"/>
+          <w:szCs w:val="24"/>
+          <w:lang w:eastAsia="pt-BR"/>
+        </w:rPr>
+      </w:pPr>
+      <w:r>
+        <w:rPr>
+          <w:rFonts w:ascii="Arial" w:hAnsi="Arial" w:cs="Arial"/>
+          <w:sz w:val="24"/>
+          <w:szCs w:val="24"/>
+          <w:lang w:eastAsia="pt-BR"/>
+        </w:rPr>
+        <w:t xml:space="preserve">A história começa a partir das consequências dos eventos ocorridos em Avengers End Game, o que causou uma serie de efeitos para a realidade que conhecemos. É a partir daí que os vilões, (Personagens principais do jogo) entram em ação. O objetivo agora é derrotar seus inimigos, tentando reescrever a história. </w:t>
+      </w:r>
+    </w:p>
+    <w:p>
+      <w:pPr>
+        <w:spacing w:after="0" w:line="360" w:lineRule="auto"/>
+        <w:jc w:val="both"/>
+        <w:rPr>
+          <w:rFonts w:ascii="Arial" w:hAnsi="Arial" w:cs="Arial"/>
+          <w:sz w:val="24"/>
+          <w:szCs w:val="24"/>
+          <w:lang w:eastAsia="pt-BR"/>
+        </w:rPr>
+      </w:pPr>
+      <w:r>
+        <w:rPr>
+          <w:rFonts w:ascii="Arial" w:hAnsi="Arial" w:cs="Arial"/>
+          <w:sz w:val="24"/>
+          <w:szCs w:val="24"/>
+          <w:lang w:eastAsia="pt-BR"/>
+        </w:rPr>
+        <w:t xml:space="preserve">Infinite Bosses </w:t>
+      </w:r>
+      <w:r>
+        <w:rPr>
+          <w:rFonts w:ascii="Arial" w:hAnsi="Arial" w:cs="Arial"/>
+          <w:sz w:val="24"/>
+          <w:szCs w:val="24"/>
+          <w:lang w:eastAsia="pt-BR"/>
+        </w:rPr>
+        <w:t>tenta</w:t>
+      </w:r>
+      <w:r>
+        <w:rPr>
+          <w:rFonts w:ascii="Arial" w:hAnsi="Arial" w:cs="Arial"/>
+          <w:sz w:val="24"/>
+          <w:szCs w:val="24"/>
+          <w:lang w:eastAsia="pt-BR"/>
+        </w:rPr>
+        <w:t xml:space="preserve"> proporcionar </w:t>
+      </w:r>
+      <w:r>
+        <w:rPr>
+          <w:rFonts w:ascii="Arial" w:hAnsi="Arial" w:cs="Arial"/>
+          <w:sz w:val="24"/>
+          <w:szCs w:val="24"/>
+          <w:lang w:eastAsia="pt-BR"/>
+        </w:rPr>
+        <w:t xml:space="preserve">ao </w:t>
+      </w:r>
+      <w:r>
+        <w:rPr>
+          <w:rFonts w:ascii="Arial" w:hAnsi="Arial" w:cs="Arial"/>
+          <w:sz w:val="24"/>
+          <w:szCs w:val="24"/>
+          <w:lang w:eastAsia="pt-BR"/>
+        </w:rPr>
+        <w:t xml:space="preserve">jogador </w:t>
+      </w:r>
+      <w:r>
+        <w:rPr>
+          <w:rFonts w:ascii="Arial" w:hAnsi="Arial" w:cs="Arial"/>
+          <w:sz w:val="24"/>
+          <w:szCs w:val="24"/>
+          <w:lang w:eastAsia="pt-BR"/>
+        </w:rPr>
+        <w:t>novas experiências relacionadas</w:t>
+      </w:r>
+      <w:r>
+        <w:rPr>
+          <w:rFonts w:ascii="Arial" w:hAnsi="Arial" w:cs="Arial"/>
+          <w:sz w:val="24"/>
+          <w:szCs w:val="24"/>
+          <w:lang w:eastAsia="pt-BR"/>
+        </w:rPr>
+        <w:t xml:space="preserve"> </w:t>
+      </w:r>
+      <w:r>
+        <w:rPr>
+          <w:rFonts w:ascii="Arial" w:hAnsi="Arial" w:cs="Arial"/>
+          <w:sz w:val="24"/>
+          <w:szCs w:val="24"/>
+          <w:lang w:eastAsia="pt-BR"/>
+        </w:rPr>
+        <w:t>à</w:t>
+      </w:r>
+      <w:r>
+        <w:rPr>
+          <w:rFonts w:ascii="Arial" w:hAnsi="Arial" w:cs="Arial"/>
+          <w:sz w:val="24"/>
+          <w:szCs w:val="24"/>
+          <w:lang w:eastAsia="pt-BR"/>
+        </w:rPr>
+        <w:t>s histórias, tendo uma nova visão a partir da perspectiva dos vilões</w:t>
+      </w:r>
+      <w:r>
+        <w:rPr>
+          <w:rFonts w:ascii="Arial" w:hAnsi="Arial" w:cs="Arial"/>
+          <w:sz w:val="24"/>
+          <w:szCs w:val="24"/>
+          <w:lang w:eastAsia="pt-BR"/>
+        </w:rPr>
+        <w:t xml:space="preserve">, buscando nostalgia, mas ao mesmo tempo trazendo coisas novas. </w:t>
+      </w:r>
+    </w:p>
+    <w:p>
+      <w:pPr>
+        <w:spacing w:after="0" w:line="360" w:lineRule="auto"/>
+        <w:jc w:val="both"/>
+        <w:rPr>
+          <w:rFonts w:ascii="Arial" w:hAnsi="Arial" w:cs="Arial"/>
+          <w:sz w:val="24"/>
+          <w:szCs w:val="24"/>
+          <w:lang w:eastAsia="pt-BR"/>
+        </w:rPr>
+      </w:pPr>
+      <w:r>
+        <w:rPr>
+          <w:rFonts w:ascii="Arial" w:hAnsi="Arial" w:cs="Arial"/>
+          <w:sz w:val="24"/>
+          <w:szCs w:val="24"/>
+          <w:lang w:eastAsia="pt-BR"/>
+        </w:rPr>
+        <w:t>O objetivo é de que o jogo seja bem divertido, com aspectos de jogos Runner, mas dando uma certa liberdade para os personagens explorarem os cenários em busca de itens de cura, novos poderes, etc.</w:t>
+      </w:r>
+    </w:p>
+    <w:p>
+      <w:pPr>
+        <w:rPr>
+          <w:lang w:eastAsia="pt-BR"/>
+        </w:rPr>
+      </w:pPr>
+      <w:bookmarkStart w:id="1" w:name="_GoBack"/>
       <w:bookmarkEnd w:id="1"/>
     </w:p>
     <w:p>
       <w:pPr>
+        <w:rPr>
+          <w:lang w:eastAsia="pt-BR"/>
+        </w:rPr>
+      </w:pPr>
+    </w:p>
+    <w:p>
+      <w:pPr>
+        <w:rPr>
+          <w:rFonts w:ascii="Arial" w:hAnsi="Arial" w:cs="Arial"/>
+          <w:sz w:val="24"/>
+          <w:szCs w:val="24"/>
+          <w:lang w:eastAsia="pt-BR"/>
+        </w:rPr>
+      </w:pPr>
+      <w:r>
+        <w:rPr>
+          <w:rFonts w:ascii="Arial" w:hAnsi="Arial" w:cs="Arial"/>
+          <w:sz w:val="24"/>
+          <w:szCs w:val="24"/>
+          <w:lang w:eastAsia="pt-BR"/>
+        </w:rPr>
+        <w:br w:type="page"/>
+      </w:r>
+    </w:p>
+    <w:p>
+      <w:pPr>
+        <w:rPr>
+          <w:rFonts w:ascii="Arial" w:hAnsi="Arial" w:cs="Arial"/>
+          <w:sz w:val="24"/>
+          <w:szCs w:val="24"/>
+          <w:lang w:eastAsia="pt-BR"/>
+        </w:rPr>
+      </w:pPr>
+    </w:p>
+    <w:p>
+      <w:pPr>
         <w:spacing w:after="0" w:line="288" w:lineRule="auto"/>
-        <w:rPr>
-          <w:lang w:eastAsia="pt-BR"/>
-        </w:rPr>
-      </w:pPr>
-      <w:r>
-        <w:rPr>
-          <w:lang w:eastAsia="pt-BR"/>
-        </w:rPr>
-        <w:t>Características e aspectos principais do seu jogo, descrevendo elementos da história, em uma única página.</w:t>
+        <w:jc w:val="both"/>
+        <w:rPr>
+          <w:rFonts w:ascii="Arial" w:hAnsi="Arial" w:cs="Arial"/>
+          <w:sz w:val="24"/>
+          <w:szCs w:val="24"/>
+          <w:lang w:eastAsia="pt-BR"/>
+        </w:rPr>
+      </w:pPr>
+    </w:p>
+    <w:p>
+      <w:pPr>
+        <w:pStyle w:val="Ttulo2"/>
+      </w:pPr>
+      <w:bookmarkStart w:id="2" w:name="_Toc15639689"/>
+      <w:r>
+        <w:t>Conceito Principal</w:t>
+      </w:r>
+      <w:bookmarkEnd w:id="2"/>
+    </w:p>
+    <w:p>
+      <w:pPr>
+        <w:spacing w:after="0" w:line="360" w:lineRule="auto"/>
+        <w:jc w:val="both"/>
+        <w:rPr>
+          <w:rFonts w:ascii="Arial" w:hAnsi="Arial" w:cs="Arial"/>
+          <w:sz w:val="24"/>
+          <w:szCs w:val="24"/>
+        </w:rPr>
+      </w:pPr>
+      <w:r>
+        <w:rPr>
+          <w:rFonts w:ascii="Arial" w:hAnsi="Arial" w:cs="Arial"/>
+          <w:sz w:val="24"/>
+          <w:szCs w:val="24"/>
+        </w:rPr>
+        <w:t xml:space="preserve">A ideia </w:t>
+      </w:r>
+      <w:r>
+        <w:rPr>
+          <w:rFonts w:ascii="Arial" w:hAnsi="Arial" w:cs="Arial"/>
+          <w:sz w:val="24"/>
+          <w:szCs w:val="24"/>
+        </w:rPr>
+        <w:t>principal</w:t>
+      </w:r>
+      <w:r>
+        <w:rPr>
+          <w:rFonts w:ascii="Arial" w:hAnsi="Arial" w:cs="Arial"/>
+          <w:sz w:val="24"/>
+          <w:szCs w:val="24"/>
+        </w:rPr>
+        <w:t xml:space="preserve"> é proporcionar novas experiencias para quem for jogar, poder enxergar cada história de uma perspectiva diferente, trazendo um pouco de nostalgia, mas ao mesmo tempo trazendo novas sensações e experiências, tentar mostrar o ponto de vista do vilão dentro do enredo. </w:t>
+      </w:r>
+    </w:p>
+    <w:p>
+      <w:pPr>
+        <w:spacing w:after="0" w:line="360" w:lineRule="auto"/>
+        <w:jc w:val="both"/>
+        <w:rPr>
+          <w:rFonts w:ascii="Arial" w:hAnsi="Arial" w:cs="Arial"/>
+          <w:sz w:val="24"/>
+          <w:szCs w:val="24"/>
+        </w:rPr>
+      </w:pPr>
+      <w:r>
+        <w:rPr>
+          <w:rFonts w:ascii="Arial" w:hAnsi="Arial" w:cs="Arial"/>
+          <w:sz w:val="24"/>
+          <w:szCs w:val="24"/>
+        </w:rPr>
+        <w:t xml:space="preserve">O jogo será parecido com os jogos do Sonic, em relação aos gráficos e estilo de arte. O jogador poderá controlar o personagem, porém a câmera sempre estará em movimento, forçando o jogador a ficar atento para explorar os cenários, pois o jogador só pode caminhar dentro do campo de visão da câmera. </w:t>
       </w:r>
     </w:p>
     <w:p>
@@ -2861,38 +3105,6 @@
     </w:p>
     <w:p>
       <w:pPr>
-        <w:pStyle w:val="Ttulo2"/>
-      </w:pPr>
-      <w:bookmarkStart w:id="2" w:name="_Toc15639689"/>
-      <w:r>
-        <w:t>Conceito Principal</w:t>
-      </w:r>
-      <w:bookmarkEnd w:id="2"/>
-    </w:p>
-    <w:p>
-      <w:pPr>
-        <w:spacing w:after="0" w:line="288" w:lineRule="auto"/>
-        <w:rPr>
-          <w:lang w:eastAsia="pt-BR"/>
-        </w:rPr>
-      </w:pPr>
-      <w:r>
-        <w:rPr>
-          <w:lang w:eastAsia="pt-BR"/>
-        </w:rPr>
-        <w:t>Descreva o conceito principal do jogo em um parágrafo.</w:t>
-      </w:r>
-    </w:p>
-    <w:p>
-      <w:pPr>
-        <w:spacing w:after="0" w:line="288" w:lineRule="auto"/>
-        <w:rPr>
-          <w:lang w:eastAsia="pt-BR"/>
-        </w:rPr>
-      </w:pPr>
-    </w:p>
-    <w:p>
-      <w:pPr>
         <w:rPr>
           <w:lang w:eastAsia="pt-BR"/>
         </w:rPr>
@@ -2907,21 +3119,133 @@
     <w:p>
       <w:pPr>
         <w:pStyle w:val="Ttulo1"/>
+        <w:jc w:val="both"/>
+        <w:rPr>
+          <w:color w:val="FF0000"/>
+        </w:rPr>
       </w:pPr>
       <w:bookmarkStart w:id="3" w:name="_Toc15639690"/>
       <w:r>
+        <w:rPr>
+          <w:color w:val="FF0000"/>
+        </w:rPr>
         <w:lastRenderedPageBreak/>
         <w:t>Referências</w:t>
       </w:r>
       <w:bookmarkEnd w:id="3"/>
     </w:p>
     <w:p>
-      <w:r>
-        <w:t>Pesquisas sobre jogos semelhantes, quais os principais recursos e como o seu jogo é diferente dos demais?</w:t>
-      </w:r>
-    </w:p>
-    <w:p/>
-    <w:p>
+      <w:pPr>
+        <w:jc w:val="both"/>
+        <w:rPr>
+          <w:rFonts w:ascii="Arial" w:hAnsi="Arial" w:cs="Arial"/>
+          <w:sz w:val="24"/>
+          <w:szCs w:val="24"/>
+        </w:rPr>
+      </w:pPr>
+      <w:r>
+        <w:rPr>
+          <w:rFonts w:ascii="Arial" w:hAnsi="Arial" w:cs="Arial"/>
+          <w:sz w:val="24"/>
+          <w:szCs w:val="24"/>
+        </w:rPr>
+        <w:t xml:space="preserve">Infinite Bosses é parecido com jogos do estilo Runner: </w:t>
+      </w:r>
+    </w:p>
+    <w:p>
+      <w:pPr>
+        <w:jc w:val="both"/>
+        <w:rPr>
+          <w:rFonts w:ascii="Arial" w:hAnsi="Arial" w:cs="Arial"/>
+          <w:sz w:val="24"/>
+          <w:szCs w:val="24"/>
+        </w:rPr>
+      </w:pPr>
+      <w:r>
+        <w:rPr>
+          <w:rFonts w:ascii="Arial" w:hAnsi="Arial" w:cs="Arial"/>
+          <w:sz w:val="24"/>
+          <w:szCs w:val="24"/>
+        </w:rPr>
+        <w:t xml:space="preserve">• Super Mario Run </w:t>
+      </w:r>
+    </w:p>
+    <w:p>
+      <w:pPr>
+        <w:jc w:val="both"/>
+        <w:rPr>
+          <w:rFonts w:ascii="Arial" w:hAnsi="Arial" w:cs="Arial"/>
+          <w:sz w:val="24"/>
+          <w:szCs w:val="24"/>
+        </w:rPr>
+      </w:pPr>
+      <w:r>
+        <w:rPr>
+          <w:rFonts w:ascii="Arial" w:hAnsi="Arial" w:cs="Arial"/>
+          <w:sz w:val="24"/>
+          <w:szCs w:val="24"/>
+        </w:rPr>
+        <w:t>• Sonic Dash</w:t>
+      </w:r>
+    </w:p>
+    <w:p>
+      <w:pPr>
+        <w:jc w:val="both"/>
+        <w:rPr>
+          <w:rFonts w:ascii="Arial" w:hAnsi="Arial" w:cs="Arial"/>
+          <w:sz w:val="24"/>
+          <w:szCs w:val="24"/>
+        </w:rPr>
+      </w:pPr>
+      <w:r>
+        <w:rPr>
+          <w:rFonts w:ascii="Arial" w:hAnsi="Arial" w:cs="Arial"/>
+          <w:sz w:val="24"/>
+          <w:szCs w:val="24"/>
+        </w:rPr>
+        <w:t xml:space="preserve"> • Subway Surfers </w:t>
+      </w:r>
+    </w:p>
+    <w:p>
+      <w:pPr>
+        <w:jc w:val="both"/>
+        <w:rPr>
+          <w:rFonts w:ascii="Arial" w:hAnsi="Arial" w:cs="Arial"/>
+          <w:sz w:val="24"/>
+          <w:szCs w:val="24"/>
+        </w:rPr>
+      </w:pPr>
+      <w:r>
+        <w:rPr>
+          <w:rFonts w:ascii="Arial" w:hAnsi="Arial" w:cs="Arial"/>
+          <w:sz w:val="24"/>
+          <w:szCs w:val="24"/>
+        </w:rPr>
+        <w:t>• Spider-Man Unlimited</w:t>
+      </w:r>
+    </w:p>
+    <w:p>
+      <w:pPr>
+        <w:jc w:val="both"/>
+        <w:rPr>
+          <w:rFonts w:ascii="Arial" w:hAnsi="Arial" w:cs="Arial"/>
+          <w:sz w:val="24"/>
+          <w:szCs w:val="24"/>
+        </w:rPr>
+      </w:pPr>
+      <w:r>
+        <w:rPr>
+          <w:rFonts w:ascii="Arial" w:hAnsi="Arial" w:cs="Arial"/>
+          <w:sz w:val="24"/>
+          <w:szCs w:val="24"/>
+        </w:rPr>
+        <w:t xml:space="preserve">A ideia é que ao invés do personagem sempre correr, a câmera é que fica sempre em movimento, forçando o jogador a correr, porém dando uma oportunidade a mais para explorar os cenários do jogo. </w:t>
+      </w:r>
+    </w:p>
+    <w:p>
+      <w:pPr>
+        <w:jc w:val="both"/>
+      </w:pPr>
       <w:r>
         <w:br w:type="page"/>
       </w:r>
@@ -2939,19 +3263,6 @@
     </w:p>
     <w:p>
       <w:pPr>
-        <w:rPr>
-          <w:lang w:eastAsia="pt-BR"/>
-        </w:rPr>
-      </w:pPr>
-      <w:r>
-        <w:rPr>
-          <w:lang w:eastAsia="pt-BR"/>
-        </w:rPr>
-        <w:t>Descrição do grupo-alvo, plataforma, estilo de arte, quem atrair e como atrair o público.</w:t>
-      </w:r>
-    </w:p>
-    <w:p>
-      <w:pPr>
         <w:pStyle w:val="Ttulo2"/>
       </w:pPr>
       <w:bookmarkStart w:id="5" w:name="_Toc15639692"/>
@@ -2961,23 +3272,15 @@
       <w:bookmarkEnd w:id="5"/>
     </w:p>
     <w:p>
-      <w:pPr>
-        <w:rPr>
-          <w:lang w:eastAsia="pt-BR"/>
-        </w:rPr>
-      </w:pPr>
-      <w:r>
-        <w:rPr>
-          <w:lang w:eastAsia="pt-BR"/>
-        </w:rPr>
-        <w:t>Quem é o grupo-alvo?</w:t>
+      <w:bookmarkStart w:id="6" w:name="_Toc15639693"/>
+      <w:r>
+        <w:t xml:space="preserve">O público alvo é principalmente as pessoas que já jogaram algum desses jogos e que conhecem a história de cada vilão, além de que tenham 10 ou mais anos de idade. </w:t>
       </w:r>
     </w:p>
     <w:p>
       <w:pPr>
         <w:pStyle w:val="Ttulo2"/>
       </w:pPr>
-      <w:bookmarkStart w:id="6" w:name="_Toc15639693"/>
       <w:r>
         <w:t>Gênero</w:t>
       </w:r>
@@ -2993,7 +3296,7 @@
         <w:rPr>
           <w:lang w:eastAsia="pt-BR"/>
         </w:rPr>
-        <w:t>Qual é o gênero do jogo?</w:t>
+        <w:t xml:space="preserve">Ação, plataforma. </w:t>
       </w:r>
     </w:p>
     <w:p>
@@ -3007,36 +3310,545 @@
       <w:bookmarkEnd w:id="7"/>
     </w:p>
     <w:p>
-      <w:pPr>
-        <w:rPr>
-          <w:lang w:eastAsia="pt-BR"/>
-        </w:rPr>
-      </w:pPr>
-      <w:r>
-        <w:rPr>
-          <w:lang w:eastAsia="pt-BR"/>
-        </w:rPr>
-        <w:t>Qual é o estilo de arte do jogo?</w:t>
-      </w:r>
-    </w:p>
-    <w:p>
-      <w:pPr>
-        <w:rPr>
-          <w:lang w:eastAsia="pt-BR"/>
-        </w:rPr>
-      </w:pPr>
-      <w:r>
-        <w:rPr>
-          <w:lang w:eastAsia="pt-BR"/>
-        </w:rPr>
-        <w:t>Figure 3.1: Exemplo de Arte.</w:t>
+      <w:bookmarkStart w:id="8" w:name="_Toc15639695"/>
+      <w:r>
+        <w:t xml:space="preserve">O jogo deverá relembrar os ambientes das histórias originais dos personagens principais. </w:t>
+      </w:r>
+    </w:p>
+    <w:p>
+      <w:r>
+        <w:t xml:space="preserve">• Final Fantasy VII e Vingadores – Cenas mais escuras, sensação de medo, destruição. </w:t>
+      </w:r>
+    </w:p>
+    <w:p>
+      <w:r>
+        <w:t>• Sonic – Mapa mais feliz, traz sensação de alegria, diversão.</w:t>
+      </w:r>
+    </w:p>
+    <w:p>
+      <w:pPr>
+        <w:keepNext/>
+      </w:pPr>
+      <w:r>
+        <w:rPr>
+          <w:noProof/>
+        </w:rPr>
+        <mc:AlternateContent>
+          <mc:Choice Requires="wps">
+            <w:drawing>
+              <wp:anchor distT="0" distB="0" distL="114300" distR="114300" simplePos="0" relativeHeight="251666432" behindDoc="0" locked="0" layoutInCell="1" allowOverlap="1" wp14:anchorId="25A4F7D4" wp14:editId="32081325">
+                <wp:simplePos x="0" y="0"/>
+                <wp:positionH relativeFrom="column">
+                  <wp:posOffset>3911600</wp:posOffset>
+                </wp:positionH>
+                <wp:positionV relativeFrom="paragraph">
+                  <wp:posOffset>1532890</wp:posOffset>
+                </wp:positionV>
+                <wp:extent cx="2136775" cy="635"/>
+                <wp:effectExtent l="0" t="0" r="0" b="0"/>
+                <wp:wrapNone/>
+                <wp:docPr id="7" name="Caixa de Texto 7"/>
+                <wp:cNvGraphicFramePr/>
+                <a:graphic xmlns:a="http://schemas.openxmlformats.org/drawingml/2006/main">
+                  <a:graphicData uri="http://schemas.microsoft.com/office/word/2010/wordprocessingShape">
+                    <wps:wsp>
+                      <wps:cNvSpPr txBox="1"/>
+                      <wps:spPr>
+                        <a:xfrm>
+                          <a:off x="0" y="0"/>
+                          <a:ext cx="2136775" cy="635"/>
+                        </a:xfrm>
+                        <a:prstGeom prst="rect">
+                          <a:avLst/>
+                        </a:prstGeom>
+                        <a:solidFill>
+                          <a:prstClr val="white"/>
+                        </a:solidFill>
+                        <a:ln>
+                          <a:noFill/>
+                        </a:ln>
+                      </wps:spPr>
+                      <wps:txbx>
+                        <w:txbxContent>
+                          <w:p>
+                            <w:pPr>
+                              <w:pStyle w:val="Legenda"/>
+                              <w:rPr>
+                                <w:noProof/>
+                              </w:rPr>
+                            </w:pPr>
+                            <w:r>
+                              <w:t>Figura 3 - Sonic</w:t>
+                            </w:r>
+                          </w:p>
+                        </w:txbxContent>
+                      </wps:txbx>
+                      <wps:bodyPr rot="0" spcFirstLastPara="0" vertOverflow="overflow" horzOverflow="overflow" vert="horz" wrap="square" lIns="0" tIns="0" rIns="0" bIns="0" numCol="1" spcCol="0" rtlCol="0" fromWordArt="0" anchor="t" anchorCtr="0" forceAA="0" compatLnSpc="1">
+                        <a:prstTxWarp prst="textNoShape">
+                          <a:avLst/>
+                        </a:prstTxWarp>
+                        <a:spAutoFit/>
+                      </wps:bodyPr>
+                    </wps:wsp>
+                  </a:graphicData>
+                </a:graphic>
+              </wp:anchor>
+            </w:drawing>
+          </mc:Choice>
+          <mc:Fallback>
+            <w:pict>
+              <v:shapetype w14:anchorId="25A4F7D4" id="_x0000_t202" coordsize="21600,21600" o:spt="202" path="m,l,21600r21600,l21600,xe">
+                <v:stroke joinstyle="miter"/>
+                <v:path gradientshapeok="t" o:connecttype="rect"/>
+              </v:shapetype>
+              <v:shape id="Caixa de Texto 7" o:spid="_x0000_s1026" type="#_x0000_t202" style="position:absolute;margin-left:308pt;margin-top:120.7pt;width:168.25pt;height:.05pt;z-index:251666432;visibility:visible;mso-wrap-style:square;mso-wrap-distance-left:9pt;mso-wrap-distance-top:0;mso-wrap-distance-right:9pt;mso-wrap-distance-bottom:0;mso-position-horizontal:absolute;mso-position-horizontal-relative:text;mso-position-vertical:absolute;mso-position-vertical-relative:text;v-text-anchor:top" o:gfxdata="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" stroked="f">
+                <v:textbox style="mso-fit-shape-to-text:t" inset="0,0,0,0">
+                  <w:txbxContent>
+                    <w:p>
+                      <w:pPr>
+                        <w:pStyle w:val="Legenda"/>
+                        <w:rPr>
+                          <w:noProof/>
+                        </w:rPr>
+                      </w:pPr>
+                      <w:r>
+                        <w:t>Figura 3 - Sonic</w:t>
+                      </w:r>
+                    </w:p>
+                  </w:txbxContent>
+                </v:textbox>
+              </v:shape>
+            </w:pict>
+          </mc:Fallback>
+        </mc:AlternateContent>
+      </w:r>
+      <w:r>
+        <w:rPr>
+          <w:noProof/>
+        </w:rPr>
+        <w:drawing>
+          <wp:anchor distT="0" distB="0" distL="114300" distR="114300" simplePos="0" relativeHeight="251660288" behindDoc="0" locked="0" layoutInCell="1" allowOverlap="1" wp14:anchorId="784820F6" wp14:editId="61CC5E41">
+            <wp:simplePos x="0" y="0"/>
+            <wp:positionH relativeFrom="column">
+              <wp:posOffset>3911600</wp:posOffset>
+            </wp:positionH>
+            <wp:positionV relativeFrom="paragraph">
+              <wp:posOffset>136757</wp:posOffset>
+            </wp:positionV>
+            <wp:extent cx="2137145" cy="1339215"/>
+            <wp:effectExtent l="0" t="0" r="0" b="0"/>
+            <wp:wrapNone/>
+            <wp:docPr id="2" name="Imagem 2" descr="Resultado de imagem para jogo sonic robotnik"/>
+            <wp:cNvGraphicFramePr>
+              <a:graphicFrameLocks xmlns:a="http://schemas.openxmlformats.org/drawingml/2006/main" noChangeAspect="1"/>
+            </wp:cNvGraphicFramePr>
+            <a:graphic xmlns:a="http://schemas.openxmlformats.org/drawingml/2006/main">
+              <a:graphicData uri="http://schemas.openxmlformats.org/drawingml/2006/picture">
+                <pic:pic xmlns:pic="http://schemas.openxmlformats.org/drawingml/2006/picture">
+                  <pic:nvPicPr>
+                    <pic:cNvPr id="0" name="Picture 3" descr="Resultado de imagem para jogo sonic robotnik"/>
+                    <pic:cNvPicPr>
+                      <a:picLocks noChangeAspect="1" noChangeArrowheads="1"/>
+                    </pic:cNvPicPr>
+                  </pic:nvPicPr>
+                  <pic:blipFill>
+                    <a:blip r:embed="rId9" cstate="print">
+                      <a:extLst>
+                        <a:ext uri="{28A0092B-C50C-407E-A947-70E740481C1C}">
+                          <a14:useLocalDpi xmlns:a14="http://schemas.microsoft.com/office/drawing/2010/main" val="0"/>
+                        </a:ext>
+                      </a:extLst>
+                    </a:blip>
+                    <a:srcRect/>
+                    <a:stretch>
+                      <a:fillRect/>
+                    </a:stretch>
+                  </pic:blipFill>
+                  <pic:spPr bwMode="auto">
+                    <a:xfrm>
+                      <a:off x="0" y="0"/>
+                      <a:ext cx="2137145" cy="1339215"/>
+                    </a:xfrm>
+                    <a:prstGeom prst="rect">
+                      <a:avLst/>
+                    </a:prstGeom>
+                    <a:noFill/>
+                    <a:ln>
+                      <a:noFill/>
+                    </a:ln>
+                  </pic:spPr>
+                </pic:pic>
+              </a:graphicData>
+            </a:graphic>
+          </wp:anchor>
+        </w:drawing>
+      </w:r>
+      <w:r>
+        <w:rPr>
+          <w:noProof/>
+        </w:rPr>
+        <mc:AlternateContent>
+          <mc:Choice Requires="wps">
+            <w:drawing>
+              <wp:anchor distT="0" distB="0" distL="114300" distR="114300" simplePos="0" relativeHeight="251664384" behindDoc="0" locked="0" layoutInCell="1" allowOverlap="1" wp14:anchorId="7BF2FA1C" wp14:editId="1117B1E7">
+                <wp:simplePos x="0" y="0"/>
+                <wp:positionH relativeFrom="column">
+                  <wp:posOffset>1545590</wp:posOffset>
+                </wp:positionH>
+                <wp:positionV relativeFrom="paragraph">
+                  <wp:posOffset>1532890</wp:posOffset>
+                </wp:positionV>
+                <wp:extent cx="2253615" cy="635"/>
+                <wp:effectExtent l="0" t="0" r="0" b="0"/>
+                <wp:wrapNone/>
+                <wp:docPr id="6" name="Caixa de Texto 6"/>
+                <wp:cNvGraphicFramePr/>
+                <a:graphic xmlns:a="http://schemas.openxmlformats.org/drawingml/2006/main">
+                  <a:graphicData uri="http://schemas.microsoft.com/office/word/2010/wordprocessingShape">
+                    <wps:wsp>
+                      <wps:cNvSpPr txBox="1"/>
+                      <wps:spPr>
+                        <a:xfrm>
+                          <a:off x="0" y="0"/>
+                          <a:ext cx="2253615" cy="635"/>
+                        </a:xfrm>
+                        <a:prstGeom prst="rect">
+                          <a:avLst/>
+                        </a:prstGeom>
+                        <a:solidFill>
+                          <a:prstClr val="white"/>
+                        </a:solidFill>
+                        <a:ln>
+                          <a:noFill/>
+                        </a:ln>
+                      </wps:spPr>
+                      <wps:txbx>
+                        <w:txbxContent>
+                          <w:p>
+                            <w:pPr>
+                              <w:pStyle w:val="Legenda"/>
+                              <w:rPr>
+                                <w:noProof/>
+                              </w:rPr>
+                            </w:pPr>
+                            <w:r>
+                              <w:t xml:space="preserve">Figura 2 </w:t>
+                            </w:r>
+                            <w:r>
+                              <w:t>- Vingadores</w:t>
+                            </w:r>
+                          </w:p>
+                        </w:txbxContent>
+                      </wps:txbx>
+                      <wps:bodyPr rot="0" spcFirstLastPara="0" vertOverflow="overflow" horzOverflow="overflow" vert="horz" wrap="square" lIns="0" tIns="0" rIns="0" bIns="0" numCol="1" spcCol="0" rtlCol="0" fromWordArt="0" anchor="t" anchorCtr="0" forceAA="0" compatLnSpc="1">
+                        <a:prstTxWarp prst="textNoShape">
+                          <a:avLst/>
+                        </a:prstTxWarp>
+                        <a:spAutoFit/>
+                      </wps:bodyPr>
+                    </wps:wsp>
+                  </a:graphicData>
+                </a:graphic>
+              </wp:anchor>
+            </w:drawing>
+          </mc:Choice>
+          <mc:Fallback>
+            <w:pict>
+              <v:shape w14:anchorId="7BF2FA1C" id="Caixa de Texto 6" o:spid="_x0000_s1027" type="#_x0000_t202" style="position:absolute;margin-left:121.7pt;margin-top:120.7pt;width:177.45pt;height:.05pt;z-index:251664384;visibility:visible;mso-wrap-style:square;mso-wrap-distance-left:9pt;mso-wrap-distance-top:0;mso-wrap-distance-right:9pt;mso-wrap-distance-bottom:0;mso-position-horizontal:absolute;mso-position-horizontal-relative:text;mso-position-vertical:absolute;mso-position-vertical-relative:text;v-text-anchor:top" o:gfxdata="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" stroked="f">
+                <v:textbox style="mso-fit-shape-to-text:t" inset="0,0,0,0">
+                  <w:txbxContent>
+                    <w:p>
+                      <w:pPr>
+                        <w:pStyle w:val="Legenda"/>
+                        <w:rPr>
+                          <w:noProof/>
+                        </w:rPr>
+                      </w:pPr>
+                      <w:r>
+                        <w:t xml:space="preserve">Figura 2 </w:t>
+                      </w:r>
+                      <w:r>
+                        <w:t>- Vingadores</w:t>
+                      </w:r>
+                    </w:p>
+                  </w:txbxContent>
+                </v:textbox>
+              </v:shape>
+            </w:pict>
+          </mc:Fallback>
+        </mc:AlternateContent>
+      </w:r>
+      <w:r>
+        <w:rPr>
+          <w:noProof/>
+        </w:rPr>
+        <w:drawing>
+          <wp:anchor distT="0" distB="0" distL="114300" distR="114300" simplePos="0" relativeHeight="251659264" behindDoc="0" locked="0" layoutInCell="1" allowOverlap="1" wp14:anchorId="47851151" wp14:editId="28A32B65">
+            <wp:simplePos x="0" y="0"/>
+            <wp:positionH relativeFrom="column">
+              <wp:posOffset>1545590</wp:posOffset>
+            </wp:positionH>
+            <wp:positionV relativeFrom="paragraph">
+              <wp:posOffset>137795</wp:posOffset>
+            </wp:positionV>
+            <wp:extent cx="2254102" cy="1337945"/>
+            <wp:effectExtent l="0" t="0" r="0" b="0"/>
+            <wp:wrapNone/>
+            <wp:docPr id="3" name="Imagem 3" descr="Resultado de imagem para thanos"/>
+            <wp:cNvGraphicFramePr>
+              <a:graphicFrameLocks xmlns:a="http://schemas.openxmlformats.org/drawingml/2006/main" noChangeAspect="1"/>
+            </wp:cNvGraphicFramePr>
+            <a:graphic xmlns:a="http://schemas.openxmlformats.org/drawingml/2006/main">
+              <a:graphicData uri="http://schemas.openxmlformats.org/drawingml/2006/picture">
+                <pic:pic xmlns:pic="http://schemas.openxmlformats.org/drawingml/2006/picture">
+                  <pic:nvPicPr>
+                    <pic:cNvPr id="0" name="Picture 5" descr="Resultado de imagem para thanos"/>
+                    <pic:cNvPicPr>
+                      <a:picLocks noChangeAspect="1" noChangeArrowheads="1"/>
+                    </pic:cNvPicPr>
+                  </pic:nvPicPr>
+                  <pic:blipFill rotWithShape="1">
+                    <a:blip r:embed="rId10" cstate="print">
+                      <a:extLst>
+                        <a:ext uri="{28A0092B-C50C-407E-A947-70E740481C1C}">
+                          <a14:useLocalDpi xmlns:a14="http://schemas.microsoft.com/office/drawing/2010/main" val="0"/>
+                        </a:ext>
+                      </a:extLst>
+                    </a:blip>
+                    <a:srcRect l="6847" r="14726"/>
+                    <a:stretch/>
+                  </pic:blipFill>
+                  <pic:spPr bwMode="auto">
+                    <a:xfrm>
+                      <a:off x="0" y="0"/>
+                      <a:ext cx="2254102" cy="1337945"/>
+                    </a:xfrm>
+                    <a:prstGeom prst="rect">
+                      <a:avLst/>
+                    </a:prstGeom>
+                    <a:noFill/>
+                    <a:ln>
+                      <a:noFill/>
+                    </a:ln>
+                    <a:extLst>
+                      <a:ext uri="{53640926-AAD7-44D8-BBD7-CCE9431645EC}">
+                        <a14:shadowObscured xmlns:a14="http://schemas.microsoft.com/office/drawing/2010/main"/>
+                      </a:ext>
+                    </a:extLst>
+                  </pic:spPr>
+                </pic:pic>
+              </a:graphicData>
+            </a:graphic>
+          </wp:anchor>
+        </w:drawing>
+      </w:r>
+      <w:r>
+        <w:rPr>
+          <w:noProof/>
+        </w:rPr>
+        <mc:AlternateContent>
+          <mc:Choice Requires="wps">
+            <w:drawing>
+              <wp:anchor distT="0" distB="0" distL="114300" distR="114300" simplePos="0" relativeHeight="251662336" behindDoc="0" locked="0" layoutInCell="1" allowOverlap="1" wp14:anchorId="32BBC1D7" wp14:editId="50A7AE1D">
+                <wp:simplePos x="0" y="0"/>
+                <wp:positionH relativeFrom="column">
+                  <wp:posOffset>-831850</wp:posOffset>
+                </wp:positionH>
+                <wp:positionV relativeFrom="paragraph">
+                  <wp:posOffset>1533525</wp:posOffset>
+                </wp:positionV>
+                <wp:extent cx="2219325" cy="635"/>
+                <wp:effectExtent l="0" t="0" r="0" b="0"/>
+                <wp:wrapNone/>
+                <wp:docPr id="5" name="Caixa de Texto 5"/>
+                <wp:cNvGraphicFramePr/>
+                <a:graphic xmlns:a="http://schemas.openxmlformats.org/drawingml/2006/main">
+                  <a:graphicData uri="http://schemas.microsoft.com/office/word/2010/wordprocessingShape">
+                    <wps:wsp>
+                      <wps:cNvSpPr txBox="1"/>
+                      <wps:spPr>
+                        <a:xfrm>
+                          <a:off x="0" y="0"/>
+                          <a:ext cx="2219325" cy="635"/>
+                        </a:xfrm>
+                        <a:prstGeom prst="rect">
+                          <a:avLst/>
+                        </a:prstGeom>
+                        <a:solidFill>
+                          <a:prstClr val="white"/>
+                        </a:solidFill>
+                        <a:ln>
+                          <a:noFill/>
+                        </a:ln>
+                      </wps:spPr>
+                      <wps:txbx>
+                        <w:txbxContent>
+                          <w:p>
+                            <w:pPr>
+                              <w:pStyle w:val="Legenda"/>
+                              <w:jc w:val="center"/>
+                              <w:rPr>
+                                <w:noProof/>
+                              </w:rPr>
+                            </w:pPr>
+                            <w:r>
+                              <w:t>Figura 1</w:t>
+                            </w:r>
+                            <w:r>
+                              <w:t>- FFVII</w:t>
+                            </w:r>
+                          </w:p>
+                        </w:txbxContent>
+                      </wps:txbx>
+                      <wps:bodyPr rot="0" spcFirstLastPara="0" vertOverflow="overflow" horzOverflow="overflow" vert="horz" wrap="square" lIns="0" tIns="0" rIns="0" bIns="0" numCol="1" spcCol="0" rtlCol="0" fromWordArt="0" anchor="t" anchorCtr="0" forceAA="0" compatLnSpc="1">
+                        <a:prstTxWarp prst="textNoShape">
+                          <a:avLst/>
+                        </a:prstTxWarp>
+                        <a:spAutoFit/>
+                      </wps:bodyPr>
+                    </wps:wsp>
+                  </a:graphicData>
+                </a:graphic>
+              </wp:anchor>
+            </w:drawing>
+          </mc:Choice>
+          <mc:Fallback>
+            <w:pict>
+              <v:shape w14:anchorId="32BBC1D7" id="Caixa de Texto 5" o:spid="_x0000_s1028" type="#_x0000_t202" style="position:absolute;margin-left:-65.5pt;margin-top:120.75pt;width:174.75pt;height:.05pt;z-index:251662336;visibility:visible;mso-wrap-style:square;mso-wrap-distance-left:9pt;mso-wrap-distance-top:0;mso-wrap-distance-right:9pt;mso-wrap-distance-bottom:0;mso-position-horizontal:absolute;mso-position-horizontal-relative:text;mso-position-vertical:absolute;mso-position-vertical-relative:text;v-text-anchor:top" o:gfxdata="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" stroked="f">
+                <v:textbox style="mso-fit-shape-to-text:t" inset="0,0,0,0">
+                  <w:txbxContent>
+                    <w:p>
+                      <w:pPr>
+                        <w:pStyle w:val="Legenda"/>
+                        <w:jc w:val="center"/>
+                        <w:rPr>
+                          <w:noProof/>
+                        </w:rPr>
+                      </w:pPr>
+                      <w:r>
+                        <w:t>Figura 1</w:t>
+                      </w:r>
+                      <w:r>
+                        <w:t>- FFVII</w:t>
+                      </w:r>
+                    </w:p>
+                  </w:txbxContent>
+                </v:textbox>
+              </v:shape>
+            </w:pict>
+          </mc:Fallback>
+        </mc:AlternateContent>
+      </w:r>
+      <w:r>
+        <w:rPr>
+          <w:noProof/>
+        </w:rPr>
+        <w:drawing>
+          <wp:anchor distT="0" distB="0" distL="114300" distR="114300" simplePos="0" relativeHeight="251658240" behindDoc="0" locked="0" layoutInCell="1" allowOverlap="1" wp14:anchorId="577E4CCC" wp14:editId="7D7461CD">
+            <wp:simplePos x="0" y="0"/>
+            <wp:positionH relativeFrom="column">
+              <wp:posOffset>-831850</wp:posOffset>
+            </wp:positionH>
+            <wp:positionV relativeFrom="paragraph">
+              <wp:posOffset>137795</wp:posOffset>
+            </wp:positionV>
+            <wp:extent cx="2219325" cy="1338580"/>
+            <wp:effectExtent l="0" t="0" r="9525" b="0"/>
+            <wp:wrapNone/>
+            <wp:docPr id="4" name="Imagem 4" descr="Resultado de imagem para sephiroth"/>
+            <wp:cNvGraphicFramePr>
+              <a:graphicFrameLocks xmlns:a="http://schemas.openxmlformats.org/drawingml/2006/main" noChangeAspect="1"/>
+            </wp:cNvGraphicFramePr>
+            <a:graphic xmlns:a="http://schemas.openxmlformats.org/drawingml/2006/main">
+              <a:graphicData uri="http://schemas.openxmlformats.org/drawingml/2006/picture">
+                <pic:pic xmlns:pic="http://schemas.openxmlformats.org/drawingml/2006/picture">
+                  <pic:nvPicPr>
+                    <pic:cNvPr id="0" name="Picture 7" descr="Resultado de imagem para sephiroth"/>
+                    <pic:cNvPicPr>
+                      <a:picLocks noChangeAspect="1" noChangeArrowheads="1"/>
+                    </pic:cNvPicPr>
+                  </pic:nvPicPr>
+                  <pic:blipFill rotWithShape="1">
+                    <a:blip r:embed="rId11" cstate="print">
+                      <a:extLst>
+                        <a:ext uri="{28A0092B-C50C-407E-A947-70E740481C1C}">
+                          <a14:useLocalDpi xmlns:a14="http://schemas.microsoft.com/office/drawing/2010/main" val="0"/>
+                        </a:ext>
+                      </a:extLst>
+                    </a:blip>
+                    <a:srcRect l="1200" t="47" r="5530" b="-47"/>
+                    <a:stretch/>
+                  </pic:blipFill>
+                  <pic:spPr bwMode="auto">
+                    <a:xfrm>
+                      <a:off x="0" y="0"/>
+                      <a:ext cx="2219325" cy="1338580"/>
+                    </a:xfrm>
+                    <a:prstGeom prst="rect">
+                      <a:avLst/>
+                    </a:prstGeom>
+                    <a:noFill/>
+                    <a:ln>
+                      <a:noFill/>
+                    </a:ln>
+                    <a:extLst>
+                      <a:ext uri="{53640926-AAD7-44D8-BBD7-CCE9431645EC}">
+                        <a14:shadowObscured xmlns:a14="http://schemas.microsoft.com/office/drawing/2010/main"/>
+                      </a:ext>
+                    </a:extLst>
+                  </pic:spPr>
+                </pic:pic>
+              </a:graphicData>
+            </a:graphic>
+          </wp:anchor>
+        </w:drawing>
+      </w:r>
+    </w:p>
+    <w:p>
+      <w:pPr>
+        <w:pStyle w:val="Legenda"/>
+      </w:pPr>
+      <w:r>
+        <w:t xml:space="preserve">Figura </w:t>
+      </w:r>
+      <w:fldSimple w:instr=" SEQ Figura \* ARABIC ">
+        <w:r>
+          <w:rPr>
+            <w:noProof/>
+          </w:rPr>
+          <w:t>2</w:t>
+        </w:r>
+      </w:fldSimple>
+      <w:r>
+        <w:t xml:space="preserve">  - FFVII</w:t>
       </w:r>
     </w:p>
     <w:p>
       <w:pPr>
         <w:pStyle w:val="Ttulo2"/>
-      </w:pPr>
-      <w:bookmarkStart w:id="8" w:name="_Toc15639695"/>
+        <w:numPr>
+          <w:ilvl w:val="0"/>
+          <w:numId w:val="0"/>
+        </w:numPr>
+      </w:pPr>
+    </w:p>
+    <w:p>
+      <w:pPr>
+        <w:pStyle w:val="Ttulo2"/>
+        <w:numPr>
+          <w:ilvl w:val="0"/>
+          <w:numId w:val="0"/>
+        </w:numPr>
+      </w:pPr>
+    </w:p>
+    <w:p>
+      <w:pPr>
+        <w:pStyle w:val="Ttulo2"/>
+        <w:numPr>
+          <w:ilvl w:val="0"/>
+          <w:numId w:val="0"/>
+        </w:numPr>
+      </w:pPr>
       <w:r>
         <w:t>Formas de Engajamento</w:t>
       </w:r>
@@ -3107,21 +3919,7 @@
         <w:rPr>
           <w:lang w:eastAsia="pt-BR"/>
         </w:rPr>
-        <w:t xml:space="preserve"> 2. </w:t>
-      </w:r>
-      <w:proofErr w:type="spellStart"/>
-      <w:r>
-        <w:rPr>
-          <w:lang w:eastAsia="pt-BR"/>
-        </w:rPr>
-        <w:t>Fantasy</w:t>
-      </w:r>
-      <w:proofErr w:type="spellEnd"/>
-      <w:r>
-        <w:rPr>
-          <w:lang w:eastAsia="pt-BR"/>
-        </w:rPr>
-        <w:t xml:space="preserve"> - Game as make-</w:t>
+        <w:t xml:space="preserve"> 2. Fantasy - Game as make-</w:t>
       </w:r>
       <w:proofErr w:type="spellStart"/>
       <w:r>
@@ -3301,9 +4099,15 @@
     <w:p>
       <w:pPr>
         <w:pStyle w:val="Ttulo1"/>
+        <w:rPr>
+          <w:color w:val="FF0000"/>
+        </w:rPr>
       </w:pPr>
       <w:bookmarkStart w:id="9" w:name="_Toc15639696"/>
       <w:r>
+        <w:rPr>
+          <w:color w:val="FF0000"/>
+        </w:rPr>
         <w:lastRenderedPageBreak/>
         <w:t>Jogabilidade e Configuração do Jogo</w:t>
       </w:r>
@@ -3357,22 +4161,249 @@
     </w:p>
     <w:p>
       <w:pPr>
-        <w:rPr>
-          <w:lang w:eastAsia="pt-BR"/>
-        </w:rPr>
-      </w:pPr>
-      <w:r>
-        <w:rPr>
-          <w:lang w:eastAsia="pt-BR"/>
-        </w:rPr>
-        <w:t>A história do jogo.</w:t>
+        <w:spacing w:after="0" w:line="360" w:lineRule="auto"/>
+        <w:jc w:val="both"/>
+        <w:rPr>
+          <w:rFonts w:ascii="Arial" w:hAnsi="Arial" w:cs="Arial"/>
+          <w:sz w:val="24"/>
+          <w:szCs w:val="24"/>
+        </w:rPr>
+      </w:pPr>
+      <w:bookmarkStart w:id="12" w:name="_Toc15639699"/>
+      <w:r>
+        <w:rPr>
+          <w:rFonts w:ascii="Arial" w:hAnsi="Arial" w:cs="Arial"/>
+          <w:sz w:val="24"/>
+          <w:szCs w:val="24"/>
+          <w:lang w:eastAsia="pt-BR"/>
+        </w:rPr>
+        <w:t xml:space="preserve">A história do jogo começa em 2023, mais especificamente durante os eventos de Avengers End Game. O famoso estalo que Stark deu no fim do filme para </w:t>
+      </w:r>
+      <w:r>
+        <w:rPr>
+          <w:rFonts w:ascii="Arial" w:hAnsi="Arial" w:cs="Arial"/>
+          <w:sz w:val="24"/>
+          <w:szCs w:val="24"/>
+          <w:lang w:eastAsia="pt-BR"/>
+        </w:rPr>
+        <w:t>salvar</w:t>
+      </w:r>
+      <w:r>
+        <w:rPr>
+          <w:rFonts w:ascii="Arial" w:hAnsi="Arial" w:cs="Arial"/>
+          <w:sz w:val="24"/>
+          <w:szCs w:val="24"/>
+          <w:lang w:eastAsia="pt-BR"/>
+        </w:rPr>
+        <w:t xml:space="preserve"> todos</w:t>
+      </w:r>
+      <w:r>
+        <w:rPr>
+          <w:rFonts w:ascii="Arial" w:hAnsi="Arial" w:cs="Arial"/>
+          <w:sz w:val="24"/>
+          <w:szCs w:val="24"/>
+          <w:lang w:eastAsia="pt-BR"/>
+        </w:rPr>
+        <w:t xml:space="preserve">, </w:t>
+      </w:r>
+      <w:r>
+        <w:rPr>
+          <w:rFonts w:ascii="Arial" w:hAnsi="Arial" w:cs="Arial"/>
+          <w:sz w:val="24"/>
+          <w:szCs w:val="24"/>
+          <w:lang w:eastAsia="pt-BR"/>
+        </w:rPr>
+        <w:t>trouxe algumas consequências para a nossa realidade. Devido ao poder de todas as J</w:t>
+      </w:r>
+      <w:r>
+        <w:rPr>
+          <w:rFonts w:ascii="Arial" w:hAnsi="Arial" w:cs="Arial"/>
+          <w:sz w:val="24"/>
+          <w:szCs w:val="24"/>
+          <w:lang w:eastAsia="pt-BR"/>
+        </w:rPr>
+        <w:t>o</w:t>
+      </w:r>
+      <w:r>
+        <w:rPr>
+          <w:rFonts w:ascii="Arial" w:hAnsi="Arial" w:cs="Arial"/>
+          <w:sz w:val="24"/>
+          <w:szCs w:val="24"/>
+          <w:lang w:eastAsia="pt-BR"/>
+        </w:rPr>
+        <w:t>ias do Infinito ter sido usado várias vezes</w:t>
+      </w:r>
+      <w:r>
+        <w:rPr>
+          <w:rFonts w:ascii="Arial" w:hAnsi="Arial" w:cs="Arial"/>
+          <w:sz w:val="24"/>
+          <w:szCs w:val="24"/>
+          <w:lang w:eastAsia="pt-BR"/>
+        </w:rPr>
+        <w:t>, algumas das famosas histórias que conhecemos acabaram simplesmente tendo seu final modificado</w:t>
+      </w:r>
+      <w:r>
+        <w:rPr>
+          <w:rFonts w:ascii="Arial" w:hAnsi="Arial" w:cs="Arial"/>
+          <w:sz w:val="24"/>
+          <w:szCs w:val="24"/>
+          <w:lang w:eastAsia="pt-BR"/>
+        </w:rPr>
+        <w:t>, entrando em conflito com realidades alternativas</w:t>
+      </w:r>
+      <w:r>
+        <w:rPr>
+          <w:rFonts w:ascii="Arial" w:hAnsi="Arial" w:cs="Arial"/>
+          <w:sz w:val="24"/>
+          <w:szCs w:val="24"/>
+          <w:lang w:eastAsia="pt-BR"/>
+        </w:rPr>
+        <w:t xml:space="preserve">. No final de </w:t>
+      </w:r>
+      <w:r>
+        <w:rPr>
+          <w:rFonts w:ascii="Arial" w:hAnsi="Arial" w:cs="Arial"/>
+          <w:b/>
+          <w:bCs/>
+          <w:i/>
+          <w:iCs/>
+          <w:sz w:val="24"/>
+          <w:szCs w:val="24"/>
+          <w:shd w:val="clear" w:color="auto" w:fill="FFFFFF"/>
+        </w:rPr>
+        <w:t>Sonic Adventure 2</w:t>
+      </w:r>
+      <w:r>
+        <w:rPr>
+          <w:rFonts w:ascii="Arial" w:hAnsi="Arial" w:cs="Arial"/>
+          <w:b/>
+          <w:bCs/>
+          <w:i/>
+          <w:iCs/>
+          <w:sz w:val="21"/>
+          <w:szCs w:val="21"/>
+          <w:shd w:val="clear" w:color="auto" w:fill="FFFFFF"/>
+        </w:rPr>
+        <w:t>,</w:t>
+      </w:r>
+      <w:r>
+        <w:rPr>
+          <w:rFonts w:ascii="Arial" w:hAnsi="Arial" w:cs="Arial"/>
+          <w:b/>
+          <w:bCs/>
+          <w:i/>
+          <w:iCs/>
+          <w:color w:val="222222"/>
+          <w:sz w:val="21"/>
+          <w:szCs w:val="21"/>
+          <w:shd w:val="clear" w:color="auto" w:fill="FFFFFF"/>
+        </w:rPr>
+        <w:t xml:space="preserve"> </w:t>
+      </w:r>
+      <w:r>
+        <w:rPr>
+          <w:rFonts w:ascii="Arial" w:hAnsi="Arial" w:cs="Arial"/>
+          <w:sz w:val="24"/>
+          <w:szCs w:val="24"/>
+        </w:rPr>
+        <w:t xml:space="preserve">Shadow não ajuda mais o Sonic, em </w:t>
+      </w:r>
+      <w:r>
+        <w:rPr>
+          <w:rFonts w:ascii="Arial" w:hAnsi="Arial" w:cs="Arial"/>
+          <w:b/>
+          <w:bCs/>
+          <w:i/>
+          <w:iCs/>
+          <w:sz w:val="24"/>
+          <w:szCs w:val="24"/>
+          <w:shd w:val="clear" w:color="auto" w:fill="FFFFFF"/>
+        </w:rPr>
+        <w:t>Final Fantasy XVII</w:t>
+      </w:r>
+      <w:r>
+        <w:rPr>
+          <w:rFonts w:ascii="Arial" w:hAnsi="Arial" w:cs="Arial"/>
+        </w:rPr>
+        <w:t xml:space="preserve">, </w:t>
+      </w:r>
+      <w:r>
+        <w:rPr>
+          <w:rFonts w:ascii="Arial" w:hAnsi="Arial" w:cs="Arial"/>
+          <w:sz w:val="24"/>
+          <w:szCs w:val="24"/>
+        </w:rPr>
+        <w:t>Sephiroth não é</w:t>
+      </w:r>
+      <w:r>
+        <w:rPr>
+          <w:rFonts w:ascii="Arial" w:hAnsi="Arial" w:cs="Arial"/>
+          <w:sz w:val="24"/>
+          <w:szCs w:val="24"/>
+        </w:rPr>
+        <w:t xml:space="preserve"> mais</w:t>
+      </w:r>
+      <w:r>
+        <w:rPr>
+          <w:rFonts w:ascii="Arial" w:hAnsi="Arial" w:cs="Arial"/>
+          <w:sz w:val="24"/>
+          <w:szCs w:val="24"/>
+        </w:rPr>
+        <w:t xml:space="preserve"> derrotado, e em </w:t>
+      </w:r>
+      <w:r>
+        <w:rPr>
+          <w:rFonts w:ascii="Arial" w:hAnsi="Arial" w:cs="Arial"/>
+          <w:b/>
+          <w:bCs/>
+          <w:i/>
+          <w:iCs/>
+          <w:sz w:val="24"/>
+          <w:szCs w:val="24"/>
+          <w:shd w:val="clear" w:color="auto" w:fill="FFFFFF"/>
+        </w:rPr>
+        <w:t>Avengers End Game</w:t>
+      </w:r>
+      <w:r>
+        <w:rPr>
+          <w:rFonts w:ascii="Arial" w:hAnsi="Arial" w:cs="Arial"/>
+          <w:sz w:val="24"/>
+          <w:szCs w:val="24"/>
+        </w:rPr>
+        <w:t>, Thanos não desaparece depois do estalo</w:t>
+      </w:r>
+      <w:r>
+        <w:rPr>
+          <w:rFonts w:ascii="Arial" w:hAnsi="Arial" w:cs="Arial"/>
+          <w:sz w:val="24"/>
+          <w:szCs w:val="24"/>
+        </w:rPr>
+        <w:t xml:space="preserve">. </w:t>
+      </w:r>
+    </w:p>
+    <w:p>
+      <w:pPr>
+        <w:spacing w:after="0" w:line="360" w:lineRule="auto"/>
+        <w:jc w:val="both"/>
+        <w:rPr>
+          <w:rFonts w:ascii="Arial" w:hAnsi="Arial" w:cs="Arial"/>
+          <w:sz w:val="24"/>
+          <w:szCs w:val="24"/>
+        </w:rPr>
+      </w:pPr>
+      <w:r>
+        <w:rPr>
+          <w:rFonts w:ascii="Arial" w:hAnsi="Arial" w:cs="Arial"/>
+          <w:sz w:val="24"/>
+          <w:szCs w:val="24"/>
+        </w:rPr>
+        <w:t>É a partir daí que o jogo começa, os vilões agora irão enfrentar os heróis de cada história, tendo o objetivo de ter um “final feliz” dessa vez.</w:t>
       </w:r>
     </w:p>
     <w:p>
       <w:pPr>
         <w:pStyle w:val="Ttulo2"/>
       </w:pPr>
-      <w:bookmarkStart w:id="12" w:name="_Toc15639699"/>
       <w:r>
         <w:t>Mundo / Meio Ambiente</w:t>
       </w:r>
@@ -3456,6 +4487,7 @@
       </w:pPr>
       <w:bookmarkStart w:id="15" w:name="_Toc15639702"/>
       <w:r>
+        <w:lastRenderedPageBreak/>
         <w:t>Objetivo Principal</w:t>
       </w:r>
       <w:bookmarkEnd w:id="15"/>
@@ -6258,6 +7290,25 @@
       <w:u w:val="single"/>
     </w:rPr>
   </w:style>
+  <w:style w:type="paragraph" w:styleId="Legenda">
+    <w:name w:val="caption"/>
+    <w:basedOn w:val="Normal"/>
+    <w:next w:val="Normal"/>
+    <w:uiPriority w:val="35"/>
+    <w:unhideWhenUsed/>
+    <w:qFormat/>
+    <w:rsid w:val="00326584"/>
+    <w:pPr>
+      <w:spacing w:after="200" w:line="240" w:lineRule="auto"/>
+    </w:pPr>
+    <w:rPr>
+      <w:i/>
+      <w:iCs/>
+      <w:color w:val="44546A" w:themeColor="text2"/>
+      <w:sz w:val="18"/>
+      <w:szCs w:val="18"/>
+    </w:rPr>
+  </w:style>
 </w:styles>
 </file>
 
@@ -6561,7 +7612,7 @@
 </file>
 
 <file path=customXml/itemProps1.xml><?xml version="1.0" encoding="utf-8"?>
-<ds:datastoreItem xmlns:ds="http://schemas.openxmlformats.org/officeDocument/2006/customXml" ds:itemID="{064B24B0-4698-464E-A86B-431B237666BA}">
+<ds:datastoreItem xmlns:ds="http://schemas.openxmlformats.org/officeDocument/2006/customXml" ds:itemID="{61F31072-299F-4745-9FE0-C92E7D5C455C}">
   <ds:schemaRefs>
     <ds:schemaRef ds:uri="http://schemas.openxmlformats.org/officeDocument/2006/bibliography"/>
   </ds:schemaRefs>

--- a/Documents/Projeto.docx
+++ b/Documents/Projeto.docx
@@ -2980,8 +2980,6 @@
           <w:lang w:eastAsia="pt-BR"/>
         </w:rPr>
       </w:pPr>
-      <w:bookmarkStart w:id="1" w:name="_GoBack"/>
-      <w:bookmarkEnd w:id="1"/>
     </w:p>
     <w:p>
       <w:pPr>
@@ -3035,11 +3033,11 @@
       <w:pPr>
         <w:pStyle w:val="Ttulo2"/>
       </w:pPr>
-      <w:bookmarkStart w:id="2" w:name="_Toc15639689"/>
+      <w:bookmarkStart w:id="1" w:name="_Toc15639689"/>
       <w:r>
         <w:t>Conceito Principal</w:t>
       </w:r>
-      <w:bookmarkEnd w:id="2"/>
+      <w:bookmarkEnd w:id="1"/>
     </w:p>
     <w:p>
       <w:pPr>
@@ -3120,19 +3118,13 @@
       <w:pPr>
         <w:pStyle w:val="Ttulo1"/>
         <w:jc w:val="both"/>
-        <w:rPr>
-          <w:color w:val="FF0000"/>
-        </w:rPr>
-      </w:pPr>
-      <w:bookmarkStart w:id="3" w:name="_Toc15639690"/>
-      <w:r>
-        <w:rPr>
-          <w:color w:val="FF0000"/>
-        </w:rPr>
+      </w:pPr>
+      <w:bookmarkStart w:id="2" w:name="_Toc15639690"/>
+      <w:r>
         <w:lastRenderedPageBreak/>
         <w:t>Referências</w:t>
       </w:r>
-      <w:bookmarkEnd w:id="3"/>
+      <w:bookmarkEnd w:id="2"/>
     </w:p>
     <w:p>
       <w:pPr>
@@ -3254,63 +3246,63 @@
       <w:pPr>
         <w:pStyle w:val="Ttulo1"/>
       </w:pPr>
-      <w:bookmarkStart w:id="4" w:name="_Toc15639691"/>
+      <w:bookmarkStart w:id="3" w:name="_Toc15639691"/>
       <w:r>
         <w:lastRenderedPageBreak/>
         <w:t>Especificação</w:t>
       </w:r>
+      <w:bookmarkEnd w:id="3"/>
+    </w:p>
+    <w:p>
+      <w:pPr>
+        <w:pStyle w:val="Ttulo2"/>
+      </w:pPr>
+      <w:bookmarkStart w:id="4" w:name="_Toc15639692"/>
+      <w:r>
+        <w:t>Jogador(es) / Grupo-alvo</w:t>
+      </w:r>
       <w:bookmarkEnd w:id="4"/>
     </w:p>
     <w:p>
+      <w:bookmarkStart w:id="5" w:name="_Toc15639693"/>
+      <w:r>
+        <w:t xml:space="preserve">O público alvo é principalmente as pessoas que já jogaram algum desses jogos e que conhecem a história de cada vilão, além de que tenham 10 ou mais anos de idade. </w:t>
+      </w:r>
+    </w:p>
+    <w:p>
       <w:pPr>
         <w:pStyle w:val="Ttulo2"/>
       </w:pPr>
-      <w:bookmarkStart w:id="5" w:name="_Toc15639692"/>
-      <w:r>
-        <w:t>Jogador(es) / Grupo-alvo</w:t>
+      <w:r>
+        <w:t>Gênero</w:t>
       </w:r>
       <w:bookmarkEnd w:id="5"/>
     </w:p>
     <w:p>
-      <w:bookmarkStart w:id="6" w:name="_Toc15639693"/>
-      <w:r>
-        <w:t xml:space="preserve">O público alvo é principalmente as pessoas que já jogaram algum desses jogos e que conhecem a história de cada vilão, além de que tenham 10 ou mais anos de idade. </w:t>
+      <w:pPr>
+        <w:rPr>
+          <w:lang w:eastAsia="pt-BR"/>
+        </w:rPr>
+      </w:pPr>
+      <w:r>
+        <w:rPr>
+          <w:lang w:eastAsia="pt-BR"/>
+        </w:rPr>
+        <w:t xml:space="preserve">Ação, plataforma. </w:t>
       </w:r>
     </w:p>
     <w:p>
       <w:pPr>
         <w:pStyle w:val="Ttulo2"/>
       </w:pPr>
-      <w:r>
-        <w:t>Gênero</w:t>
+      <w:bookmarkStart w:id="6" w:name="_Toc15639694"/>
+      <w:r>
+        <w:t>Estilo de Arte</w:t>
       </w:r>
       <w:bookmarkEnd w:id="6"/>
     </w:p>
     <w:p>
-      <w:pPr>
-        <w:rPr>
-          <w:lang w:eastAsia="pt-BR"/>
-        </w:rPr>
-      </w:pPr>
-      <w:r>
-        <w:rPr>
-          <w:lang w:eastAsia="pt-BR"/>
-        </w:rPr>
-        <w:t xml:space="preserve">Ação, plataforma. </w:t>
-      </w:r>
-    </w:p>
-    <w:p>
-      <w:pPr>
-        <w:pStyle w:val="Ttulo2"/>
-      </w:pPr>
-      <w:bookmarkStart w:id="7" w:name="_Toc15639694"/>
-      <w:r>
-        <w:t>Estilo de Arte</w:t>
-      </w:r>
-      <w:bookmarkEnd w:id="7"/>
-    </w:p>
-    <w:p>
-      <w:bookmarkStart w:id="8" w:name="_Toc15639695"/>
+      <w:bookmarkStart w:id="7" w:name="_Toc15639695"/>
       <w:r>
         <w:t xml:space="preserve">O jogo deverá relembrar os ambientes das histórias originais dos personagens principais. </w:t>
       </w:r>
@@ -3811,14 +3803,27 @@
       <w:r>
         <w:t xml:space="preserve">Figura </w:t>
       </w:r>
-      <w:fldSimple w:instr=" SEQ Figura \* ARABIC ">
-        <w:r>
-          <w:rPr>
-            <w:noProof/>
-          </w:rPr>
-          <w:t>2</w:t>
-        </w:r>
-      </w:fldSimple>
+      <w:r>
+        <w:fldChar w:fldCharType="begin"/>
+      </w:r>
+      <w:r>
+        <w:instrText xml:space="preserve"> SEQ Figura \* ARABIC </w:instrText>
+      </w:r>
+      <w:r>
+        <w:fldChar w:fldCharType="separate"/>
+      </w:r>
+      <w:r>
+        <w:rPr>
+          <w:noProof/>
+        </w:rPr>
+        <w:t>2</w:t>
+      </w:r>
+      <w:r>
+        <w:rPr>
+          <w:noProof/>
+        </w:rPr>
+        <w:fldChar w:fldCharType="end"/>
+      </w:r>
       <w:r>
         <w:t xml:space="preserve">  - FFVII</w:t>
       </w:r>
@@ -3852,7 +3857,7 @@
       <w:r>
         <w:t>Formas de Engajamento</w:t>
       </w:r>
-      <w:bookmarkEnd w:id="8"/>
+      <w:bookmarkEnd w:id="7"/>
     </w:p>
     <w:p>
       <w:pPr>
@@ -4099,77 +4104,66 @@
     <w:p>
       <w:pPr>
         <w:pStyle w:val="Ttulo1"/>
-        <w:rPr>
-          <w:color w:val="FF0000"/>
-        </w:rPr>
-      </w:pPr>
-      <w:bookmarkStart w:id="9" w:name="_Toc15639696"/>
-      <w:r>
-        <w:rPr>
-          <w:color w:val="FF0000"/>
-        </w:rPr>
+      </w:pPr>
+      <w:bookmarkStart w:id="8" w:name="_Toc15639696"/>
+      <w:r>
         <w:lastRenderedPageBreak/>
         <w:t>Jogabilidade e Configuração do Jogo</w:t>
       </w:r>
+      <w:bookmarkEnd w:id="8"/>
+    </w:p>
+    <w:p>
+      <w:pPr>
+        <w:pStyle w:val="Ttulo2"/>
+      </w:pPr>
+      <w:bookmarkStart w:id="9" w:name="_Toc15639697"/>
+      <w:r>
+        <w:t>Humor e Emoções</w:t>
+      </w:r>
       <w:bookmarkEnd w:id="9"/>
     </w:p>
     <w:p>
       <w:pPr>
-        <w:rPr>
-          <w:lang w:eastAsia="pt-BR"/>
-        </w:rPr>
-      </w:pPr>
-      <w:r>
-        <w:rPr>
-          <w:lang w:eastAsia="pt-BR"/>
-        </w:rPr>
-        <w:t>Especifique os principais recursos do jogo.</w:t>
-      </w:r>
-    </w:p>
-    <w:p>
-      <w:pPr>
-        <w:pStyle w:val="Ttulo2"/>
-      </w:pPr>
-      <w:bookmarkStart w:id="10" w:name="_Toc15639697"/>
-      <w:r>
-        <w:t>Humor e Emoções</w:t>
-      </w:r>
-      <w:bookmarkEnd w:id="10"/>
-    </w:p>
-    <w:p>
-      <w:pPr>
-        <w:rPr>
-          <w:lang w:eastAsia="pt-BR"/>
-        </w:rPr>
-      </w:pPr>
-      <w:r>
-        <w:rPr>
-          <w:lang w:eastAsia="pt-BR"/>
-        </w:rPr>
-        <w:t>Que humor e emoções o jogo cria (pode mudar, por exemplo, para cada nível / seção)?</w:t>
-      </w:r>
-    </w:p>
-    <w:p>
-      <w:pPr>
-        <w:pStyle w:val="Ttulo2"/>
-      </w:pPr>
-      <w:bookmarkStart w:id="11" w:name="_Toc15639698"/>
-      <w:r>
-        <w:t>História</w:t>
-      </w:r>
-      <w:bookmarkEnd w:id="11"/>
-    </w:p>
-    <w:p>
-      <w:pPr>
-        <w:spacing w:after="0" w:line="360" w:lineRule="auto"/>
+        <w:spacing w:line="360" w:lineRule="auto"/>
         <w:jc w:val="both"/>
         <w:rPr>
           <w:rFonts w:ascii="Arial" w:hAnsi="Arial" w:cs="Arial"/>
           <w:sz w:val="24"/>
           <w:szCs w:val="24"/>
-        </w:rPr>
-      </w:pPr>
-      <w:bookmarkStart w:id="12" w:name="_Toc15639699"/>
+          <w:lang w:eastAsia="pt-BR"/>
+        </w:rPr>
+      </w:pPr>
+      <w:r>
+        <w:rPr>
+          <w:rFonts w:ascii="Arial" w:hAnsi="Arial" w:cs="Arial"/>
+          <w:sz w:val="24"/>
+          <w:szCs w:val="24"/>
+          <w:lang w:eastAsia="pt-BR"/>
+        </w:rPr>
+        <w:t xml:space="preserve">Trazer empolgação para o jogador, por estar presenciando personagens que podem trazer um pouco de nostalgia, além de trazer novas experiencias em relação aos personagens. </w:t>
+      </w:r>
+    </w:p>
+    <w:p>
+      <w:pPr>
+        <w:pStyle w:val="Ttulo2"/>
+      </w:pPr>
+      <w:bookmarkStart w:id="10" w:name="_Toc15639698"/>
+      <w:r>
+        <w:t>História</w:t>
+      </w:r>
+      <w:bookmarkEnd w:id="10"/>
+    </w:p>
+    <w:p>
+      <w:pPr>
+        <w:spacing w:after="0" w:line="360" w:lineRule="auto"/>
+        <w:jc w:val="both"/>
+        <w:rPr>
+          <w:rFonts w:ascii="Arial" w:hAnsi="Arial" w:cs="Arial"/>
+          <w:sz w:val="24"/>
+          <w:szCs w:val="24"/>
+        </w:rPr>
+      </w:pPr>
+      <w:bookmarkStart w:id="11" w:name="_Toc15639699"/>
       <w:r>
         <w:rPr>
           <w:rFonts w:ascii="Arial" w:hAnsi="Arial" w:cs="Arial"/>
@@ -4407,6 +4401,8 @@
       <w:r>
         <w:t>Mundo / Meio Ambiente</w:t>
       </w:r>
+      <w:bookmarkStart w:id="12" w:name="_GoBack"/>
+      <w:bookmarkEnd w:id="11"/>
       <w:bookmarkEnd w:id="12"/>
     </w:p>
     <w:p>
@@ -7612,7 +7608,7 @@
 </file>
 
 <file path=customXml/itemProps1.xml><?xml version="1.0" encoding="utf-8"?>
-<ds:datastoreItem xmlns:ds="http://schemas.openxmlformats.org/officeDocument/2006/customXml" ds:itemID="{61F31072-299F-4745-9FE0-C92E7D5C455C}">
+<ds:datastoreItem xmlns:ds="http://schemas.openxmlformats.org/officeDocument/2006/customXml" ds:itemID="{FB1A3738-5B28-4B30-8488-E6016539ABF1}">
   <ds:schemaRefs>
     <ds:schemaRef ds:uri="http://schemas.openxmlformats.org/officeDocument/2006/bibliography"/>
   </ds:schemaRefs>

--- a/Documents/Projeto.docx
+++ b/Documents/Projeto.docx
@@ -228,56 +228,57 @@
           <w:sz w:val="28"/>
           <w:szCs w:val="28"/>
         </w:rPr>
-        <w:t xml:space="preserve">Gabriel Fernandes </w:t>
-      </w:r>
-      <w:proofErr w:type="spellStart"/>
-      <w:r>
+        <w:t>Gabriel Fernandes Tsunoda</w:t>
+      </w:r>
+    </w:p>
+    <w:p>
+      <w:pPr>
+        <w:spacing w:after="0" w:line="288" w:lineRule="auto"/>
+        <w:jc w:val="center"/>
         <w:rPr>
           <w:rFonts w:ascii="Gotham XLight" w:hAnsi="Gotham XLight" w:cs="Arial"/>
           <w:sz w:val="28"/>
           <w:szCs w:val="28"/>
         </w:rPr>
-        <w:t>Tsunoda</w:t>
-      </w:r>
-      <w:proofErr w:type="spellEnd"/>
-    </w:p>
-    <w:p>
-      <w:pPr>
-        <w:spacing w:after="0" w:line="288" w:lineRule="auto"/>
-        <w:jc w:val="center"/>
+      </w:pPr>
+      <w:r>
         <w:rPr>
           <w:rFonts w:ascii="Gotham XLight" w:hAnsi="Gotham XLight" w:cs="Arial"/>
           <w:sz w:val="28"/>
           <w:szCs w:val="28"/>
         </w:rPr>
-      </w:pPr>
-      <w:r>
+        <w:t>Jean Carlos de Oliveira</w:t>
+      </w:r>
+    </w:p>
+    <w:p>
+      <w:pPr>
+        <w:spacing w:after="0" w:line="288" w:lineRule="auto"/>
+        <w:jc w:val="center"/>
         <w:rPr>
           <w:rFonts w:ascii="Gotham XLight" w:hAnsi="Gotham XLight" w:cs="Arial"/>
           <w:sz w:val="28"/>
           <w:szCs w:val="28"/>
         </w:rPr>
-        <w:t>Jean Carlos de Oliveira</w:t>
-      </w:r>
-    </w:p>
-    <w:p>
-      <w:pPr>
-        <w:spacing w:after="0" w:line="288" w:lineRule="auto"/>
-        <w:jc w:val="center"/>
+      </w:pPr>
+      <w:r>
         <w:rPr>
           <w:rFonts w:ascii="Gotham XLight" w:hAnsi="Gotham XLight" w:cs="Arial"/>
           <w:sz w:val="28"/>
           <w:szCs w:val="28"/>
         </w:rPr>
-      </w:pPr>
-      <w:r>
+        <w:t>Wesley Alexandre de Almeida Gomes</w:t>
+      </w:r>
+    </w:p>
+    <w:p>
+      <w:pPr>
+        <w:spacing w:after="0" w:line="288" w:lineRule="auto"/>
+        <w:jc w:val="center"/>
         <w:rPr>
           <w:rFonts w:ascii="Gotham XLight" w:hAnsi="Gotham XLight" w:cs="Arial"/>
           <w:sz w:val="28"/>
           <w:szCs w:val="28"/>
         </w:rPr>
-        <w:t>Wesley Alexandre de Almeida Gomes</w:t>
-      </w:r>
+      </w:pPr>
     </w:p>
     <w:p>
       <w:pPr>
@@ -289,42 +290,13 @@
           <w:szCs w:val="28"/>
         </w:rPr>
       </w:pPr>
-    </w:p>
-    <w:p>
-      <w:pPr>
-        <w:spacing w:after="0" w:line="288" w:lineRule="auto"/>
-        <w:jc w:val="center"/>
+      <w:r>
         <w:rPr>
           <w:rFonts w:ascii="Gotham XLight" w:hAnsi="Gotham XLight" w:cs="Arial"/>
           <w:sz w:val="28"/>
           <w:szCs w:val="28"/>
         </w:rPr>
-      </w:pPr>
-      <w:r>
-        <w:rPr>
-          <w:rFonts w:ascii="Gotham XLight" w:hAnsi="Gotham XLight" w:cs="Arial"/>
-          <w:sz w:val="28"/>
-          <w:szCs w:val="28"/>
-        </w:rPr>
-        <w:t xml:space="preserve">01 </w:t>
-      </w:r>
-      <w:proofErr w:type="gramStart"/>
-      <w:r>
-        <w:rPr>
-          <w:rFonts w:ascii="Gotham XLight" w:hAnsi="Gotham XLight" w:cs="Arial"/>
-          <w:sz w:val="28"/>
-          <w:szCs w:val="28"/>
-        </w:rPr>
-        <w:t>Dezembro</w:t>
-      </w:r>
-      <w:proofErr w:type="gramEnd"/>
-      <w:r>
-        <w:rPr>
-          <w:rFonts w:ascii="Gotham XLight" w:hAnsi="Gotham XLight" w:cs="Arial"/>
-          <w:sz w:val="28"/>
-          <w:szCs w:val="28"/>
-        </w:rPr>
-        <w:t>, 2019</w:t>
+        <w:t>01 Dezembro, 2019</w:t>
       </w:r>
     </w:p>
     <w:p>
@@ -3803,27 +3775,14 @@
       <w:r>
         <w:t xml:space="preserve">Figura </w:t>
       </w:r>
-      <w:r>
-        <w:fldChar w:fldCharType="begin"/>
-      </w:r>
-      <w:r>
-        <w:instrText xml:space="preserve"> SEQ Figura \* ARABIC </w:instrText>
-      </w:r>
-      <w:r>
-        <w:fldChar w:fldCharType="separate"/>
-      </w:r>
-      <w:r>
-        <w:rPr>
-          <w:noProof/>
-        </w:rPr>
-        <w:t>2</w:t>
-      </w:r>
-      <w:r>
-        <w:rPr>
-          <w:noProof/>
-        </w:rPr>
-        <w:fldChar w:fldCharType="end"/>
-      </w:r>
+      <w:fldSimple w:instr=" SEQ Figura \* ARABIC ">
+        <w:r>
+          <w:rPr>
+            <w:noProof/>
+          </w:rPr>
+          <w:t>2</w:t>
+        </w:r>
+      </w:fldSimple>
       <w:r>
         <w:t xml:space="preserve">  - FFVII</w:t>
       </w:r>
@@ -3869,21 +3828,7 @@
         <w:rPr>
           <w:lang w:eastAsia="pt-BR"/>
         </w:rPr>
-        <w:t xml:space="preserve">Pensando nos 8 tipos de "diversão" de </w:t>
-      </w:r>
-      <w:proofErr w:type="spellStart"/>
-      <w:r>
-        <w:rPr>
-          <w:lang w:eastAsia="pt-BR"/>
-        </w:rPr>
-        <w:t>Hunicke</w:t>
-      </w:r>
-      <w:proofErr w:type="spellEnd"/>
-      <w:r>
-        <w:rPr>
-          <w:lang w:eastAsia="pt-BR"/>
-        </w:rPr>
-        <w:t>, em qual você gostaria de se concentrar?</w:t>
+        <w:t>Pensando nos 8 tipos de "diversão" de Hunicke, em qual você gostaria de se concentrar?</w:t>
       </w:r>
     </w:p>
     <w:p>
@@ -3898,187 +3843,11 @@
           <w:lang w:eastAsia="pt-BR"/>
         </w:rPr>
       </w:pPr>
-      <w:proofErr w:type="spellStart"/>
-      <w:r>
-        <w:rPr>
-          <w:lang w:eastAsia="pt-BR"/>
-        </w:rPr>
-        <w:t>Sensation</w:t>
-      </w:r>
-      <w:proofErr w:type="spellEnd"/>
-      <w:r>
-        <w:rPr>
-          <w:lang w:eastAsia="pt-BR"/>
-        </w:rPr>
-        <w:t xml:space="preserve"> - Game as </w:t>
-      </w:r>
-      <w:proofErr w:type="spellStart"/>
-      <w:r>
-        <w:rPr>
-          <w:lang w:eastAsia="pt-BR"/>
-        </w:rPr>
-        <w:t>sense-pleasure</w:t>
-      </w:r>
-      <w:proofErr w:type="spellEnd"/>
-      <w:r>
-        <w:rPr>
-          <w:lang w:eastAsia="pt-BR"/>
-        </w:rPr>
-        <w:t xml:space="preserve"> 2. Fantasy - Game as make-</w:t>
-      </w:r>
-      <w:proofErr w:type="spellStart"/>
-      <w:r>
-        <w:rPr>
-          <w:lang w:eastAsia="pt-BR"/>
-        </w:rPr>
-        <w:t>believe</w:t>
-      </w:r>
-      <w:proofErr w:type="spellEnd"/>
-      <w:r>
-        <w:rPr>
-          <w:lang w:eastAsia="pt-BR"/>
-        </w:rPr>
-        <w:t xml:space="preserve"> 3. </w:t>
-      </w:r>
-      <w:proofErr w:type="spellStart"/>
-      <w:r>
-        <w:rPr>
-          <w:lang w:eastAsia="pt-BR"/>
-        </w:rPr>
-        <w:t>Narrative</w:t>
-      </w:r>
-      <w:proofErr w:type="spellEnd"/>
-      <w:r>
-        <w:rPr>
-          <w:lang w:eastAsia="pt-BR"/>
-        </w:rPr>
-        <w:t xml:space="preserve"> - Game as drama 4. </w:t>
-      </w:r>
-      <w:proofErr w:type="spellStart"/>
-      <w:r>
-        <w:rPr>
-          <w:lang w:eastAsia="pt-BR"/>
-        </w:rPr>
-        <w:t>Challenge</w:t>
-      </w:r>
-      <w:proofErr w:type="spellEnd"/>
-      <w:r>
-        <w:rPr>
-          <w:lang w:eastAsia="pt-BR"/>
-        </w:rPr>
-        <w:t xml:space="preserve"> - Game as </w:t>
-      </w:r>
-      <w:proofErr w:type="spellStart"/>
-      <w:r>
-        <w:rPr>
-          <w:lang w:eastAsia="pt-BR"/>
-        </w:rPr>
-        <w:t>obstacle</w:t>
-      </w:r>
-      <w:proofErr w:type="spellEnd"/>
-      <w:r>
-        <w:rPr>
-          <w:lang w:eastAsia="pt-BR"/>
-        </w:rPr>
-        <w:t xml:space="preserve"> </w:t>
-      </w:r>
-      <w:proofErr w:type="spellStart"/>
-      <w:r>
-        <w:rPr>
-          <w:lang w:eastAsia="pt-BR"/>
-        </w:rPr>
-        <w:t>course</w:t>
-      </w:r>
-      <w:proofErr w:type="spellEnd"/>
-      <w:r>
-        <w:rPr>
-          <w:lang w:eastAsia="pt-BR"/>
-        </w:rPr>
-        <w:t xml:space="preserve"> 5. </w:t>
-      </w:r>
-      <w:proofErr w:type="spellStart"/>
-      <w:r>
-        <w:rPr>
-          <w:lang w:eastAsia="pt-BR"/>
-        </w:rPr>
-        <w:t>Fellowship</w:t>
-      </w:r>
-      <w:proofErr w:type="spellEnd"/>
-      <w:r>
-        <w:rPr>
-          <w:lang w:eastAsia="pt-BR"/>
-        </w:rPr>
-        <w:t xml:space="preserve"> - Game as social framework 6. Discovery - Game as </w:t>
-      </w:r>
-      <w:proofErr w:type="spellStart"/>
-      <w:r>
-        <w:rPr>
-          <w:lang w:eastAsia="pt-BR"/>
-        </w:rPr>
-        <w:t>uncharted</w:t>
-      </w:r>
-      <w:proofErr w:type="spellEnd"/>
-      <w:r>
-        <w:rPr>
-          <w:lang w:eastAsia="pt-BR"/>
-        </w:rPr>
-        <w:t xml:space="preserve"> </w:t>
-      </w:r>
-      <w:proofErr w:type="spellStart"/>
-      <w:r>
-        <w:rPr>
-          <w:lang w:eastAsia="pt-BR"/>
-        </w:rPr>
-        <w:t>territory</w:t>
-      </w:r>
-      <w:proofErr w:type="spellEnd"/>
-      <w:r>
-        <w:rPr>
-          <w:lang w:eastAsia="pt-BR"/>
-        </w:rPr>
-        <w:t xml:space="preserve"> 7. Expression - Game as </w:t>
-      </w:r>
-      <w:proofErr w:type="spellStart"/>
-      <w:r>
-        <w:rPr>
-          <w:lang w:eastAsia="pt-BR"/>
-        </w:rPr>
-        <w:t>selfdiscovery</w:t>
-      </w:r>
-      <w:proofErr w:type="spellEnd"/>
-      <w:r>
-        <w:rPr>
-          <w:lang w:eastAsia="pt-BR"/>
-        </w:rPr>
-        <w:t xml:space="preserve"> 8. </w:t>
-      </w:r>
-      <w:proofErr w:type="spellStart"/>
-      <w:r>
-        <w:rPr>
-          <w:lang w:eastAsia="pt-BR"/>
-        </w:rPr>
-        <w:t>Submission</w:t>
-      </w:r>
-      <w:proofErr w:type="spellEnd"/>
-      <w:r>
-        <w:rPr>
-          <w:lang w:eastAsia="pt-BR"/>
-        </w:rPr>
-        <w:t xml:space="preserve"> - Game as </w:t>
-      </w:r>
-      <w:proofErr w:type="spellStart"/>
-      <w:r>
-        <w:rPr>
-          <w:lang w:eastAsia="pt-BR"/>
-        </w:rPr>
-        <w:t>pastime</w:t>
-      </w:r>
-      <w:proofErr w:type="spellEnd"/>
-      <w:r>
-        <w:rPr>
-          <w:lang w:eastAsia="pt-BR"/>
-        </w:rPr>
-        <w:t>)</w:t>
+      <w:r>
+        <w:rPr>
+          <w:lang w:eastAsia="pt-BR"/>
+        </w:rPr>
+        <w:t>Sensation - Game as sense-pleasure 2. Fantasy - Game as make-believe 3. Narrative - Game as drama 4. Challenge - Game as obstacle course 5. Fellowship - Game as social framework 6. Discovery - Game as uncharted territory 7. Expression - Game as selfdiscovery 8. Submission - Game as pastime)</w:t>
       </w:r>
     </w:p>
     <w:p>
@@ -4313,7 +4082,7 @@
           <w:szCs w:val="24"/>
           <w:shd w:val="clear" w:color="auto" w:fill="FFFFFF"/>
         </w:rPr>
-        <w:t>Final Fantasy XVII</w:t>
+        <w:t>Final Fantasy VII</w:t>
       </w:r>
       <w:r>
         <w:rPr>
@@ -4356,7 +4125,22 @@
           <w:szCs w:val="24"/>
           <w:shd w:val="clear" w:color="auto" w:fill="FFFFFF"/>
         </w:rPr>
-        <w:t>Avengers End Game</w:t>
+        <w:t>Avengers End</w:t>
+      </w:r>
+      <w:bookmarkStart w:id="12" w:name="_GoBack"/>
+      <w:bookmarkEnd w:id="12"/>
+      <w:r>
+        <w:rPr>
+          <w:rFonts w:ascii="Arial" w:hAnsi="Arial" w:cs="Arial"/>
+          <w:b/>
+          <w:bCs/>
+          <w:i/>
+          <w:iCs/>
+          <w:sz w:val="24"/>
+          <w:szCs w:val="24"/>
+          <w:shd w:val="clear" w:color="auto" w:fill="FFFFFF"/>
+        </w:rPr>
+        <w:t>Game</w:t>
       </w:r>
       <w:r>
         <w:rPr>
@@ -4401,9 +4185,7 @@
       <w:r>
         <w:t>Mundo / Meio Ambiente</w:t>
       </w:r>
-      <w:bookmarkStart w:id="12" w:name="_GoBack"/>
       <w:bookmarkEnd w:id="11"/>
-      <w:bookmarkEnd w:id="12"/>
     </w:p>
     <w:p>
       <w:pPr>
@@ -4587,40 +4369,21 @@
       <w:bookmarkStart w:id="18" w:name="_Toc15639705"/>
       <w:r>
         <w:lastRenderedPageBreak/>
-        <w:t>Front-</w:t>
-      </w:r>
-      <w:proofErr w:type="spellStart"/>
-      <w:r>
-        <w:t>end</w:t>
+        <w:t>Front-end</w:t>
       </w:r>
       <w:bookmarkEnd w:id="18"/>
-      <w:proofErr w:type="spellEnd"/>
-    </w:p>
-    <w:p>
-      <w:pPr>
-        <w:rPr>
-          <w:lang w:eastAsia="pt-BR"/>
-        </w:rPr>
-      </w:pPr>
-      <w:r>
-        <w:rPr>
-          <w:lang w:eastAsia="pt-BR"/>
-        </w:rPr>
-        <w:t>Descrição do Front-</w:t>
-      </w:r>
-      <w:proofErr w:type="spellStart"/>
-      <w:r>
-        <w:rPr>
-          <w:lang w:eastAsia="pt-BR"/>
-        </w:rPr>
-        <w:t>end</w:t>
-      </w:r>
-      <w:proofErr w:type="spellEnd"/>
-      <w:r>
-        <w:rPr>
-          <w:lang w:eastAsia="pt-BR"/>
-        </w:rPr>
-        <w:t xml:space="preserve"> como tela inicial, telas de menu etc.</w:t>
+    </w:p>
+    <w:p>
+      <w:pPr>
+        <w:rPr>
+          <w:lang w:eastAsia="pt-BR"/>
+        </w:rPr>
+      </w:pPr>
+      <w:r>
+        <w:rPr>
+          <w:lang w:eastAsia="pt-BR"/>
+        </w:rPr>
+        <w:t>Descrição do Front-end como tela inicial, telas de menu etc.</w:t>
       </w:r>
     </w:p>
     <w:p>
@@ -7608,7 +7371,7 @@
 </file>
 
 <file path=customXml/itemProps1.xml><?xml version="1.0" encoding="utf-8"?>
-<ds:datastoreItem xmlns:ds="http://schemas.openxmlformats.org/officeDocument/2006/customXml" ds:itemID="{FB1A3738-5B28-4B30-8488-E6016539ABF1}">
+<ds:datastoreItem xmlns:ds="http://schemas.openxmlformats.org/officeDocument/2006/customXml" ds:itemID="{16B2F112-0BFA-49D0-B265-CA2B685C85CC}">
   <ds:schemaRefs>
     <ds:schemaRef ds:uri="http://schemas.openxmlformats.org/officeDocument/2006/bibliography"/>
   </ds:schemaRefs>

--- a/Documents/Projeto.docx
+++ b/Documents/Projeto.docx
@@ -228,57 +228,56 @@
           <w:sz w:val="28"/>
           <w:szCs w:val="28"/>
         </w:rPr>
-        <w:t>Gabriel Fernandes Tsunoda</w:t>
-      </w:r>
-    </w:p>
-    <w:p>
-      <w:pPr>
-        <w:spacing w:after="0" w:line="288" w:lineRule="auto"/>
-        <w:jc w:val="center"/>
+        <w:t xml:space="preserve">Gabriel Fernandes </w:t>
+      </w:r>
+      <w:proofErr w:type="spellStart"/>
+      <w:r>
         <w:rPr>
           <w:rFonts w:ascii="Gotham XLight" w:hAnsi="Gotham XLight" w:cs="Arial"/>
           <w:sz w:val="28"/>
           <w:szCs w:val="28"/>
         </w:rPr>
-      </w:pPr>
-      <w:r>
+        <w:t>Tsunoda</w:t>
+      </w:r>
+      <w:proofErr w:type="spellEnd"/>
+    </w:p>
+    <w:p>
+      <w:pPr>
+        <w:spacing w:after="0" w:line="288" w:lineRule="auto"/>
+        <w:jc w:val="center"/>
         <w:rPr>
           <w:rFonts w:ascii="Gotham XLight" w:hAnsi="Gotham XLight" w:cs="Arial"/>
           <w:sz w:val="28"/>
           <w:szCs w:val="28"/>
         </w:rPr>
-        <w:t>Jean Carlos de Oliveira</w:t>
-      </w:r>
-    </w:p>
-    <w:p>
-      <w:pPr>
-        <w:spacing w:after="0" w:line="288" w:lineRule="auto"/>
-        <w:jc w:val="center"/>
+      </w:pPr>
+      <w:r>
         <w:rPr>
           <w:rFonts w:ascii="Gotham XLight" w:hAnsi="Gotham XLight" w:cs="Arial"/>
           <w:sz w:val="28"/>
           <w:szCs w:val="28"/>
         </w:rPr>
-      </w:pPr>
-      <w:r>
+        <w:t>Jean Carlos de Oliveira</w:t>
+      </w:r>
+    </w:p>
+    <w:p>
+      <w:pPr>
+        <w:spacing w:after="0" w:line="288" w:lineRule="auto"/>
+        <w:jc w:val="center"/>
         <w:rPr>
           <w:rFonts w:ascii="Gotham XLight" w:hAnsi="Gotham XLight" w:cs="Arial"/>
           <w:sz w:val="28"/>
           <w:szCs w:val="28"/>
         </w:rPr>
-        <w:t>Wesley Alexandre de Almeida Gomes</w:t>
-      </w:r>
-    </w:p>
-    <w:p>
-      <w:pPr>
-        <w:spacing w:after="0" w:line="288" w:lineRule="auto"/>
-        <w:jc w:val="center"/>
+      </w:pPr>
+      <w:r>
         <w:rPr>
           <w:rFonts w:ascii="Gotham XLight" w:hAnsi="Gotham XLight" w:cs="Arial"/>
           <w:sz w:val="28"/>
           <w:szCs w:val="28"/>
         </w:rPr>
-      </w:pPr>
+        <w:t>Wesley Alexandre de Almeida Gomes</w:t>
+      </w:r>
     </w:p>
     <w:p>
       <w:pPr>
@@ -290,13 +289,42 @@
           <w:szCs w:val="28"/>
         </w:rPr>
       </w:pPr>
-      <w:r>
+    </w:p>
+    <w:p>
+      <w:pPr>
+        <w:spacing w:after="0" w:line="288" w:lineRule="auto"/>
+        <w:jc w:val="center"/>
         <w:rPr>
           <w:rFonts w:ascii="Gotham XLight" w:hAnsi="Gotham XLight" w:cs="Arial"/>
           <w:sz w:val="28"/>
           <w:szCs w:val="28"/>
         </w:rPr>
-        <w:t>01 Dezembro, 2019</w:t>
+      </w:pPr>
+      <w:r>
+        <w:rPr>
+          <w:rFonts w:ascii="Gotham XLight" w:hAnsi="Gotham XLight" w:cs="Arial"/>
+          <w:sz w:val="28"/>
+          <w:szCs w:val="28"/>
+        </w:rPr>
+        <w:t xml:space="preserve">01 </w:t>
+      </w:r>
+      <w:proofErr w:type="gramStart"/>
+      <w:r>
+        <w:rPr>
+          <w:rFonts w:ascii="Gotham XLight" w:hAnsi="Gotham XLight" w:cs="Arial"/>
+          <w:sz w:val="28"/>
+          <w:szCs w:val="28"/>
+        </w:rPr>
+        <w:t>Dezembro</w:t>
+      </w:r>
+      <w:proofErr w:type="gramEnd"/>
+      <w:r>
+        <w:rPr>
+          <w:rFonts w:ascii="Gotham XLight" w:hAnsi="Gotham XLight" w:cs="Arial"/>
+          <w:sz w:val="28"/>
+          <w:szCs w:val="28"/>
+        </w:rPr>
+        <w:t>, 2019</w:t>
       </w:r>
     </w:p>
     <w:p>
@@ -344,18 +372,118 @@
     <w:p>
       <w:pPr>
         <w:spacing w:after="0" w:line="288" w:lineRule="auto"/>
-        <w:jc w:val="center"/>
-        <w:rPr>
-          <w:rFonts w:ascii="Arial" w:hAnsi="Arial" w:cs="Arial"/>
-          <w:sz w:val="24"/>
-          <w:szCs w:val="24"/>
-        </w:rPr>
-      </w:pPr>
-    </w:p>
-    <w:p>
-      <w:pPr>
-        <w:spacing w:after="0" w:line="288" w:lineRule="auto"/>
-        <w:jc w:val="center"/>
+        <w:rPr>
+          <w:rFonts w:ascii="Gotham Black" w:eastAsiaTheme="majorEastAsia" w:hAnsi="Gotham Black" w:cs="Arial"/>
+          <w:b/>
+          <w:bCs/>
+          <w:sz w:val="36"/>
+          <w:szCs w:val="36"/>
+          <w:lang w:eastAsia="pt-BR"/>
+        </w:rPr>
+      </w:pPr>
+    </w:p>
+    <w:p>
+      <w:pPr>
+        <w:spacing w:after="0" w:line="360" w:lineRule="auto"/>
+        <w:jc w:val="both"/>
+        <w:rPr>
+          <w:rFonts w:ascii="Arial" w:hAnsi="Arial" w:cs="Arial"/>
+          <w:sz w:val="24"/>
+          <w:szCs w:val="24"/>
+        </w:rPr>
+      </w:pPr>
+      <w:r>
+        <w:rPr>
+          <w:rFonts w:ascii="Arial" w:hAnsi="Arial" w:cs="Arial"/>
+          <w:sz w:val="24"/>
+          <w:szCs w:val="24"/>
+        </w:rPr>
+        <w:t>Infinity Bosses é um jogo</w:t>
+      </w:r>
+      <w:r>
+        <w:rPr>
+          <w:rFonts w:ascii="Arial" w:hAnsi="Arial" w:cs="Arial"/>
+          <w:sz w:val="24"/>
+          <w:szCs w:val="24"/>
+        </w:rPr>
+        <w:t xml:space="preserve"> 2</w:t>
+      </w:r>
+      <w:r>
+        <w:rPr>
+          <w:rFonts w:ascii="Arial" w:hAnsi="Arial" w:cs="Arial"/>
+          <w:sz w:val="24"/>
+          <w:szCs w:val="24"/>
+        </w:rPr>
+        <w:t>.5</w:t>
+      </w:r>
+      <w:r>
+        <w:rPr>
+          <w:rFonts w:ascii="Arial" w:hAnsi="Arial" w:cs="Arial"/>
+          <w:sz w:val="24"/>
+          <w:szCs w:val="24"/>
+        </w:rPr>
+        <w:t>d</w:t>
+      </w:r>
+      <w:r>
+        <w:rPr>
+          <w:rFonts w:ascii="Arial" w:hAnsi="Arial" w:cs="Arial"/>
+          <w:sz w:val="24"/>
+          <w:szCs w:val="24"/>
+        </w:rPr>
+        <w:t xml:space="preserve"> que busca proporcionar muita diversão para os jogadores, com um conceito de “Vilão Herói”, o jogo tenta retratar algumas histórias famosas de uma maneira um pouco diferente, trazendo sentimentos de nostalgia, e ao mesmo tempo novas emoções. </w:t>
+      </w:r>
+    </w:p>
+    <w:p>
+      <w:pPr>
+        <w:spacing w:after="0" w:line="360" w:lineRule="auto"/>
+        <w:jc w:val="both"/>
+        <w:rPr>
+          <w:rFonts w:ascii="Arial" w:hAnsi="Arial" w:cs="Arial"/>
+          <w:sz w:val="24"/>
+          <w:szCs w:val="24"/>
+        </w:rPr>
+      </w:pPr>
+      <w:r>
+        <w:rPr>
+          <w:rFonts w:ascii="Arial" w:hAnsi="Arial" w:cs="Arial"/>
+          <w:sz w:val="24"/>
+          <w:szCs w:val="24"/>
+        </w:rPr>
+        <w:t xml:space="preserve">A história começa em 2023, logo após os eventos de </w:t>
+      </w:r>
+      <w:r>
+        <w:rPr>
+          <w:rFonts w:ascii="Arial" w:hAnsi="Arial" w:cs="Arial"/>
+          <w:b/>
+          <w:bCs/>
+          <w:sz w:val="24"/>
+          <w:szCs w:val="24"/>
+        </w:rPr>
+        <w:t>Avengers: EndGame</w:t>
+      </w:r>
+      <w:r>
+        <w:rPr>
+          <w:rFonts w:ascii="Arial" w:hAnsi="Arial" w:cs="Arial"/>
+          <w:b/>
+          <w:bCs/>
+          <w:sz w:val="24"/>
+          <w:szCs w:val="24"/>
+        </w:rPr>
+        <w:t xml:space="preserve">, </w:t>
+      </w:r>
+      <w:r>
+        <w:rPr>
+          <w:rFonts w:ascii="Arial" w:hAnsi="Arial" w:cs="Arial"/>
+          <w:sz w:val="24"/>
+          <w:szCs w:val="24"/>
+        </w:rPr>
+        <w:t xml:space="preserve">quando as joias do infinito sendo muitas vezes usadas, isso fez com que algumas das histórias que conhecemos fossem simplesmente alteradas devido as colisões com mundos alternativos. </w:t>
+      </w:r>
+    </w:p>
+    <w:p>
+      <w:pPr>
+        <w:spacing w:after="0" w:line="360" w:lineRule="auto"/>
+        <w:jc w:val="both"/>
         <w:rPr>
           <w:rFonts w:ascii="Arial" w:hAnsi="Arial" w:cs="Arial"/>
           <w:sz w:val="24"/>
@@ -368,6 +496,82 @@
           <w:docGrid w:linePitch="360"/>
         </w:sectPr>
       </w:pPr>
+      <w:r>
+        <w:rPr>
+          <w:rFonts w:ascii="Arial" w:hAnsi="Arial" w:cs="Arial"/>
+          <w:sz w:val="24"/>
+          <w:szCs w:val="24"/>
+        </w:rPr>
+        <w:t xml:space="preserve">As três histórias que serão contadas de uma outra maneira serão, </w:t>
+      </w:r>
+      <w:r>
+        <w:rPr>
+          <w:rFonts w:ascii="Arial" w:hAnsi="Arial" w:cs="Arial"/>
+          <w:b/>
+          <w:bCs/>
+          <w:sz w:val="24"/>
+          <w:szCs w:val="24"/>
+        </w:rPr>
+        <w:t>Avengers: EndGame</w:t>
+      </w:r>
+      <w:r>
+        <w:rPr>
+          <w:rFonts w:ascii="Arial" w:hAnsi="Arial" w:cs="Arial"/>
+          <w:b/>
+          <w:bCs/>
+          <w:sz w:val="24"/>
+          <w:szCs w:val="24"/>
+        </w:rPr>
+        <w:t xml:space="preserve">, Final Fantasy VII, e </w:t>
+      </w:r>
+      <w:r>
+        <w:rPr>
+          <w:rFonts w:ascii="Arial" w:hAnsi="Arial" w:cs="Arial"/>
+          <w:b/>
+          <w:bCs/>
+          <w:sz w:val="24"/>
+          <w:szCs w:val="24"/>
+          <w:shd w:val="clear" w:color="auto" w:fill="FFFFFF"/>
+        </w:rPr>
+        <w:t>Sonic Adventure 2</w:t>
+      </w:r>
+      <w:r>
+        <w:rPr>
+          <w:rFonts w:ascii="Arial" w:hAnsi="Arial" w:cs="Arial"/>
+          <w:b/>
+          <w:bCs/>
+          <w:sz w:val="24"/>
+          <w:szCs w:val="24"/>
+          <w:shd w:val="clear" w:color="auto" w:fill="FFFFFF"/>
+        </w:rPr>
+        <w:t xml:space="preserve">, </w:t>
+      </w:r>
+      <w:r>
+        <w:rPr>
+          <w:rFonts w:ascii="Arial" w:hAnsi="Arial" w:cs="Arial"/>
+          <w:sz w:val="24"/>
+          <w:szCs w:val="24"/>
+          <w:shd w:val="clear" w:color="auto" w:fill="FFFFFF"/>
+        </w:rPr>
+        <w:t xml:space="preserve">com respectivamente, Thanos, </w:t>
+      </w:r>
+      <w:r>
+        <w:rPr>
+          <w:rFonts w:ascii="Arial" w:hAnsi="Arial" w:cs="Arial"/>
+          <w:sz w:val="24"/>
+          <w:szCs w:val="24"/>
+        </w:rPr>
+        <w:t xml:space="preserve">Sephiroth </w:t>
+      </w:r>
+      <w:r>
+        <w:rPr>
+          <w:rFonts w:ascii="Arial" w:hAnsi="Arial" w:cs="Arial"/>
+          <w:sz w:val="24"/>
+          <w:szCs w:val="24"/>
+          <w:shd w:val="clear" w:color="auto" w:fill="FFFFFF"/>
+        </w:rPr>
+        <w:t xml:space="preserve">e Shadow como os vilões que vão se tornar heróis de uma nova história. </w:t>
+      </w:r>
     </w:p>
     <w:sdt>
       <w:sdtPr>
@@ -2841,7 +3045,25 @@
           <w:szCs w:val="24"/>
           <w:lang w:eastAsia="pt-BR"/>
         </w:rPr>
-        <w:t xml:space="preserve">Infinite Bosses </w:t>
+        <w:t>Infinit</w:t>
+      </w:r>
+      <w:r>
+        <w:rPr>
+          <w:rFonts w:ascii="Arial" w:hAnsi="Arial" w:cs="Arial"/>
+          <w:sz w:val="24"/>
+          <w:szCs w:val="24"/>
+          <w:lang w:eastAsia="pt-BR"/>
+        </w:rPr>
+        <w:t>y</w:t>
+      </w:r>
+      <w:r>
+        <w:rPr>
+          <w:rFonts w:ascii="Arial" w:hAnsi="Arial" w:cs="Arial"/>
+          <w:sz w:val="24"/>
+          <w:szCs w:val="24"/>
+          <w:lang w:eastAsia="pt-BR"/>
+        </w:rPr>
+        <w:t xml:space="preserve"> Bosses </w:t>
       </w:r>
       <w:r>
         <w:rPr>
@@ -2948,6 +3170,58 @@
     </w:p>
     <w:p>
       <w:pPr>
+        <w:spacing w:after="0" w:line="360" w:lineRule="auto"/>
+        <w:jc w:val="both"/>
+        <w:rPr>
+          <w:rFonts w:ascii="Arial" w:hAnsi="Arial" w:cs="Arial"/>
+          <w:sz w:val="24"/>
+          <w:szCs w:val="24"/>
+          <w:lang w:eastAsia="pt-BR"/>
+        </w:rPr>
+      </w:pPr>
+      <w:r>
+        <w:rPr>
+          <w:rFonts w:ascii="Arial" w:hAnsi="Arial" w:cs="Arial"/>
+          <w:sz w:val="24"/>
+          <w:szCs w:val="24"/>
+          <w:lang w:eastAsia="pt-BR"/>
+        </w:rPr>
+        <w:t xml:space="preserve">O jogo será em 2.5d, </w:t>
+      </w:r>
+      <w:r>
+        <w:rPr>
+          <w:rFonts w:ascii="Arial" w:hAnsi="Arial" w:cs="Arial"/>
+          <w:sz w:val="24"/>
+          <w:szCs w:val="24"/>
+          <w:lang w:eastAsia="pt-BR"/>
+        </w:rPr>
+        <w:t xml:space="preserve">o jogador poderá coletar itens durante o seu trajeto para recuperar barras de vida, poderá encontrar itens especiais que darão novas habilidades, dentre outras coisas. </w:t>
+      </w:r>
+    </w:p>
+    <w:p>
+      <w:pPr>
+        <w:spacing w:after="0" w:line="360" w:lineRule="auto"/>
+        <w:jc w:val="both"/>
+        <w:rPr>
+          <w:rFonts w:ascii="Arial" w:hAnsi="Arial" w:cs="Arial"/>
+          <w:sz w:val="24"/>
+          <w:szCs w:val="24"/>
+          <w:u w:val="single"/>
+          <w:lang w:eastAsia="pt-BR"/>
+        </w:rPr>
+      </w:pPr>
+      <w:r>
+        <w:rPr>
+          <w:rFonts w:ascii="Arial" w:hAnsi="Arial" w:cs="Arial"/>
+          <w:sz w:val="24"/>
+          <w:szCs w:val="24"/>
+          <w:lang w:eastAsia="pt-BR"/>
+        </w:rPr>
+        <w:t xml:space="preserve">O jogo será dividido em três fases, sendo cada fase relacionada a um personagem, com Thanos, Sephiroth e Shadow sendo controlados pelo jogador. </w:t>
+      </w:r>
+    </w:p>
+    <w:p>
+      <w:pPr>
         <w:rPr>
           <w:lang w:eastAsia="pt-BR"/>
         </w:rPr>
@@ -3043,8 +3317,625 @@
           <w:sz w:val="24"/>
           <w:szCs w:val="24"/>
         </w:rPr>
-        <w:t xml:space="preserve"> é proporcionar novas experiencias para quem for jogar, poder enxergar cada história de uma perspectiva diferente, trazendo um pouco de nostalgia, mas ao mesmo tempo trazendo novas sensações e experiências, tentar mostrar o ponto de vista do vilão dentro do enredo. </w:t>
-      </w:r>
+        <w:t xml:space="preserve"> é proporcionar novas experiencias para quem for jogar, poder enxergar cada história de uma perspectiva diferente, trazendo um pouco de nostalgia, mas ao mesmo tempo trazendo novas sensações e experiências, tentar mostrar o ponto de vista do vilão dentro do enredo. O jogo será parecido com os jogos do Sonic, em relação aos gráficos e estilo de arte. O jogador poderá controlar o personagem, porém a câmera sempre estará em movimento, forçando o jogador a ficar atento para explorar os cenários, pois o jogador só pode caminhar dentro do campo de visão da câmera. </w:t>
+      </w:r>
+    </w:p>
+    <w:p>
+      <w:pPr>
+        <w:spacing w:after="0" w:line="288" w:lineRule="auto"/>
+        <w:rPr>
+          <w:lang w:eastAsia="pt-BR"/>
+        </w:rPr>
+      </w:pPr>
+    </w:p>
+    <w:p>
+      <w:pPr>
+        <w:rPr>
+          <w:lang w:eastAsia="pt-BR"/>
+        </w:rPr>
+      </w:pPr>
+      <w:r>
+        <w:rPr>
+          <w:lang w:eastAsia="pt-BR"/>
+        </w:rPr>
+        <w:br w:type="page"/>
+      </w:r>
+    </w:p>
+    <w:p>
+      <w:pPr>
+        <w:pStyle w:val="Ttulo1"/>
+        <w:jc w:val="both"/>
+      </w:pPr>
+      <w:bookmarkStart w:id="2" w:name="_Toc15639690"/>
+      <w:r>
+        <w:lastRenderedPageBreak/>
+        <w:t>Referências</w:t>
+      </w:r>
+      <w:bookmarkEnd w:id="2"/>
+    </w:p>
+    <w:p>
+      <w:pPr>
+        <w:spacing w:line="360" w:lineRule="auto"/>
+        <w:jc w:val="both"/>
+        <w:rPr>
+          <w:rFonts w:ascii="Arial" w:hAnsi="Arial" w:cs="Arial"/>
+          <w:sz w:val="24"/>
+          <w:szCs w:val="24"/>
+        </w:rPr>
+      </w:pPr>
+      <w:r>
+        <w:rPr>
+          <w:rFonts w:ascii="Arial" w:hAnsi="Arial" w:cs="Arial"/>
+          <w:sz w:val="24"/>
+          <w:szCs w:val="24"/>
+        </w:rPr>
+        <w:t>Infinit</w:t>
+      </w:r>
+      <w:r>
+        <w:rPr>
+          <w:rFonts w:ascii="Arial" w:hAnsi="Arial" w:cs="Arial"/>
+          <w:sz w:val="24"/>
+          <w:szCs w:val="24"/>
+        </w:rPr>
+        <w:t>y</w:t>
+      </w:r>
+      <w:r>
+        <w:rPr>
+          <w:rFonts w:ascii="Arial" w:hAnsi="Arial" w:cs="Arial"/>
+          <w:sz w:val="24"/>
+          <w:szCs w:val="24"/>
+        </w:rPr>
+        <w:t xml:space="preserve"> Bosses é parecido com jogos do estilo Runner: </w:t>
+      </w:r>
+    </w:p>
+    <w:p>
+      <w:pPr>
+        <w:spacing w:line="360" w:lineRule="auto"/>
+        <w:jc w:val="both"/>
+        <w:rPr>
+          <w:rFonts w:ascii="Arial" w:hAnsi="Arial" w:cs="Arial"/>
+          <w:sz w:val="24"/>
+          <w:szCs w:val="24"/>
+        </w:rPr>
+      </w:pPr>
+      <w:r>
+        <w:rPr>
+          <w:rFonts w:ascii="Arial" w:hAnsi="Arial" w:cs="Arial"/>
+          <w:sz w:val="24"/>
+          <w:szCs w:val="24"/>
+        </w:rPr>
+        <w:t xml:space="preserve">• Super Mario Run </w:t>
+      </w:r>
+    </w:p>
+    <w:p>
+      <w:pPr>
+        <w:spacing w:line="360" w:lineRule="auto"/>
+        <w:jc w:val="both"/>
+        <w:rPr>
+          <w:rFonts w:ascii="Arial" w:hAnsi="Arial" w:cs="Arial"/>
+          <w:sz w:val="24"/>
+          <w:szCs w:val="24"/>
+        </w:rPr>
+      </w:pPr>
+      <w:r>
+        <w:rPr>
+          <w:rFonts w:ascii="Arial" w:hAnsi="Arial" w:cs="Arial"/>
+          <w:sz w:val="24"/>
+          <w:szCs w:val="24"/>
+        </w:rPr>
+        <w:t>• Sonic Dash</w:t>
+      </w:r>
+    </w:p>
+    <w:p>
+      <w:pPr>
+        <w:spacing w:line="360" w:lineRule="auto"/>
+        <w:jc w:val="both"/>
+        <w:rPr>
+          <w:rFonts w:ascii="Arial" w:hAnsi="Arial" w:cs="Arial"/>
+          <w:sz w:val="24"/>
+          <w:szCs w:val="24"/>
+        </w:rPr>
+      </w:pPr>
+      <w:r>
+        <w:rPr>
+          <w:rFonts w:ascii="Arial" w:hAnsi="Arial" w:cs="Arial"/>
+          <w:sz w:val="24"/>
+          <w:szCs w:val="24"/>
+        </w:rPr>
+        <w:t xml:space="preserve"> • Subway Surfers </w:t>
+      </w:r>
+    </w:p>
+    <w:p>
+      <w:pPr>
+        <w:spacing w:line="360" w:lineRule="auto"/>
+        <w:jc w:val="both"/>
+        <w:rPr>
+          <w:rFonts w:ascii="Arial" w:hAnsi="Arial" w:cs="Arial"/>
+          <w:sz w:val="24"/>
+          <w:szCs w:val="24"/>
+        </w:rPr>
+      </w:pPr>
+      <w:r>
+        <w:rPr>
+          <w:rFonts w:ascii="Arial" w:hAnsi="Arial" w:cs="Arial"/>
+          <w:sz w:val="24"/>
+          <w:szCs w:val="24"/>
+        </w:rPr>
+        <w:t>• Spider-Man Unlimited</w:t>
+      </w:r>
+    </w:p>
+    <w:p>
+      <w:pPr>
+        <w:spacing w:line="360" w:lineRule="auto"/>
+        <w:jc w:val="both"/>
+        <w:rPr>
+          <w:rFonts w:ascii="Arial" w:hAnsi="Arial" w:cs="Arial"/>
+          <w:sz w:val="24"/>
+          <w:szCs w:val="24"/>
+        </w:rPr>
+      </w:pPr>
+      <w:r>
+        <w:rPr>
+          <w:rFonts w:ascii="Arial" w:hAnsi="Arial" w:cs="Arial"/>
+          <w:sz w:val="24"/>
+          <w:szCs w:val="24"/>
+        </w:rPr>
+        <w:t xml:space="preserve">A ideia é que ao invés do personagem sempre correr, a câmera é que fica sempre em movimento, forçando o jogador a correr, porém dando uma oportunidade a mais para explorar os cenários do jogo. </w:t>
+      </w:r>
+      <w:r>
+        <w:rPr>
+          <w:rFonts w:ascii="Arial" w:hAnsi="Arial" w:cs="Arial"/>
+          <w:sz w:val="24"/>
+          <w:szCs w:val="24"/>
+        </w:rPr>
+        <w:t xml:space="preserve">No final de cada fase haverá um </w:t>
+      </w:r>
+      <w:r>
+        <w:rPr>
+          <w:rFonts w:ascii="Arial" w:hAnsi="Arial" w:cs="Arial"/>
+          <w:sz w:val="24"/>
+          <w:szCs w:val="24"/>
+        </w:rPr>
+        <w:t>boss, aspecto</w:t>
+      </w:r>
+      <w:r>
+        <w:rPr>
+          <w:rFonts w:ascii="Arial" w:hAnsi="Arial" w:cs="Arial"/>
+          <w:sz w:val="24"/>
+          <w:szCs w:val="24"/>
+        </w:rPr>
+        <w:t xml:space="preserve"> parecido com CupHead. </w:t>
+      </w:r>
+    </w:p>
+    <w:p>
+      <w:pPr>
+        <w:jc w:val="both"/>
+      </w:pPr>
+      <w:r>
+        <w:br w:type="page"/>
+      </w:r>
+    </w:p>
+    <w:p>
+      <w:pPr>
+        <w:pStyle w:val="Ttulo1"/>
+      </w:pPr>
+      <w:bookmarkStart w:id="3" w:name="_Toc15639691"/>
+      <w:r>
+        <w:lastRenderedPageBreak/>
+        <w:t>Especificação</w:t>
+      </w:r>
+      <w:bookmarkEnd w:id="3"/>
+    </w:p>
+    <w:p>
+      <w:pPr>
+        <w:pStyle w:val="Ttulo2"/>
+      </w:pPr>
+      <w:bookmarkStart w:id="4" w:name="_Toc15639692"/>
+      <w:r>
+        <w:t>Jogador(es) / Grupo-alvo</w:t>
+      </w:r>
+      <w:bookmarkEnd w:id="4"/>
+    </w:p>
+    <w:p>
+      <w:pPr>
+        <w:spacing w:line="360" w:lineRule="auto"/>
+        <w:jc w:val="both"/>
+        <w:rPr>
+          <w:rFonts w:ascii="Arial" w:hAnsi="Arial" w:cs="Arial"/>
+          <w:sz w:val="24"/>
+          <w:szCs w:val="24"/>
+        </w:rPr>
+      </w:pPr>
+      <w:bookmarkStart w:id="5" w:name="_Toc15639693"/>
+      <w:r>
+        <w:rPr>
+          <w:rFonts w:ascii="Arial" w:hAnsi="Arial" w:cs="Arial"/>
+          <w:sz w:val="24"/>
+          <w:szCs w:val="24"/>
+        </w:rPr>
+        <w:t>O público alvo é principalmente as pessoas que já jogaram algum d</w:t>
+      </w:r>
+      <w:r>
+        <w:rPr>
+          <w:rFonts w:ascii="Arial" w:hAnsi="Arial" w:cs="Arial"/>
+          <w:sz w:val="24"/>
+          <w:szCs w:val="24"/>
+        </w:rPr>
+        <w:t>os</w:t>
+      </w:r>
+      <w:r>
+        <w:rPr>
+          <w:rFonts w:ascii="Arial" w:hAnsi="Arial" w:cs="Arial"/>
+          <w:sz w:val="24"/>
+          <w:szCs w:val="24"/>
+        </w:rPr>
+        <w:t xml:space="preserve"> jogos </w:t>
+      </w:r>
+      <w:r>
+        <w:rPr>
+          <w:rFonts w:ascii="Arial" w:hAnsi="Arial" w:cs="Arial"/>
+          <w:sz w:val="24"/>
+          <w:szCs w:val="24"/>
+        </w:rPr>
+        <w:t>ou</w:t>
+      </w:r>
+      <w:r>
+        <w:rPr>
+          <w:rFonts w:ascii="Arial" w:hAnsi="Arial" w:cs="Arial"/>
+          <w:sz w:val="24"/>
+          <w:szCs w:val="24"/>
+        </w:rPr>
+        <w:t xml:space="preserve"> que conhecem a história de cada vilão, além de que tenham 10 ou mais anos de idade. </w:t>
+      </w:r>
+    </w:p>
+    <w:p>
+      <w:pPr>
+        <w:pStyle w:val="Ttulo2"/>
+      </w:pPr>
+      <w:r>
+        <w:t>Gênero</w:t>
+      </w:r>
+      <w:bookmarkEnd w:id="5"/>
+    </w:p>
+    <w:p>
+      <w:pPr>
+        <w:jc w:val="both"/>
+        <w:rPr>
+          <w:rFonts w:ascii="Arial" w:hAnsi="Arial" w:cs="Arial"/>
+          <w:sz w:val="24"/>
+          <w:szCs w:val="24"/>
+          <w:lang w:eastAsia="pt-BR"/>
+        </w:rPr>
+      </w:pPr>
+      <w:r>
+        <w:rPr>
+          <w:rFonts w:ascii="Arial" w:hAnsi="Arial" w:cs="Arial"/>
+          <w:sz w:val="24"/>
+          <w:szCs w:val="24"/>
+          <w:lang w:eastAsia="pt-BR"/>
+        </w:rPr>
+        <w:t xml:space="preserve">Ação, plataforma. </w:t>
+      </w:r>
+    </w:p>
+    <w:p>
+      <w:pPr>
+        <w:pStyle w:val="Ttulo2"/>
+      </w:pPr>
+      <w:bookmarkStart w:id="6" w:name="_Toc15639694"/>
+      <w:r>
+        <w:t>Estilo de Arte</w:t>
+      </w:r>
+      <w:bookmarkEnd w:id="6"/>
+    </w:p>
+    <w:p>
+      <w:bookmarkStart w:id="7" w:name="_Toc15639695"/>
+    </w:p>
+    <w:p>
+      <w:pPr>
+        <w:pStyle w:val="Ttulo2"/>
+        <w:numPr>
+          <w:ilvl w:val="0"/>
+          <w:numId w:val="0"/>
+        </w:numPr>
+      </w:pPr>
+      <w:r>
+        <w:t>Formas de Engajamento</w:t>
+      </w:r>
+      <w:bookmarkEnd w:id="7"/>
+    </w:p>
+    <w:p>
+      <w:pPr>
+        <w:rPr>
+          <w:lang w:eastAsia="pt-BR"/>
+        </w:rPr>
+      </w:pPr>
+      <w:r>
+        <w:rPr>
+          <w:lang w:eastAsia="pt-BR"/>
+        </w:rPr>
+        <w:t xml:space="preserve">Pensando nos 8 tipos de "diversão" de </w:t>
+      </w:r>
+      <w:proofErr w:type="spellStart"/>
+      <w:r>
+        <w:rPr>
+          <w:lang w:eastAsia="pt-BR"/>
+        </w:rPr>
+        <w:t>Hunicke</w:t>
+      </w:r>
+      <w:proofErr w:type="spellEnd"/>
+      <w:r>
+        <w:rPr>
+          <w:lang w:eastAsia="pt-BR"/>
+        </w:rPr>
+        <w:t>, em qual você gostaria de se concentrar?</w:t>
+      </w:r>
+    </w:p>
+    <w:p>
+      <w:pPr>
+        <w:pStyle w:val="PargrafodaLista"/>
+        <w:numPr>
+          <w:ilvl w:val="0"/>
+          <w:numId w:val="2"/>
+        </w:numPr>
+        <w:ind w:left="0" w:hanging="11"/>
+        <w:rPr>
+          <w:lang w:eastAsia="pt-BR"/>
+        </w:rPr>
+      </w:pPr>
+      <w:proofErr w:type="spellStart"/>
+      <w:r>
+        <w:rPr>
+          <w:lang w:eastAsia="pt-BR"/>
+        </w:rPr>
+        <w:t>Sensation</w:t>
+      </w:r>
+      <w:proofErr w:type="spellEnd"/>
+      <w:r>
+        <w:rPr>
+          <w:lang w:eastAsia="pt-BR"/>
+        </w:rPr>
+        <w:t xml:space="preserve"> - Game as </w:t>
+      </w:r>
+      <w:proofErr w:type="spellStart"/>
+      <w:r>
+        <w:rPr>
+          <w:lang w:eastAsia="pt-BR"/>
+        </w:rPr>
+        <w:t>sense-pleasure</w:t>
+      </w:r>
+      <w:proofErr w:type="spellEnd"/>
+      <w:r>
+        <w:rPr>
+          <w:lang w:eastAsia="pt-BR"/>
+        </w:rPr>
+        <w:t xml:space="preserve"> 2. Fantasy - Game as make-</w:t>
+      </w:r>
+      <w:proofErr w:type="spellStart"/>
+      <w:r>
+        <w:rPr>
+          <w:lang w:eastAsia="pt-BR"/>
+        </w:rPr>
+        <w:t>believe</w:t>
+      </w:r>
+      <w:proofErr w:type="spellEnd"/>
+      <w:r>
+        <w:rPr>
+          <w:lang w:eastAsia="pt-BR"/>
+        </w:rPr>
+        <w:t xml:space="preserve"> 3. </w:t>
+      </w:r>
+      <w:proofErr w:type="spellStart"/>
+      <w:r>
+        <w:rPr>
+          <w:lang w:eastAsia="pt-BR"/>
+        </w:rPr>
+        <w:t>Narrative</w:t>
+      </w:r>
+      <w:proofErr w:type="spellEnd"/>
+      <w:r>
+        <w:rPr>
+          <w:lang w:eastAsia="pt-BR"/>
+        </w:rPr>
+        <w:t xml:space="preserve"> - Game as drama 4. </w:t>
+      </w:r>
+      <w:proofErr w:type="spellStart"/>
+      <w:r>
+        <w:rPr>
+          <w:lang w:eastAsia="pt-BR"/>
+        </w:rPr>
+        <w:t>Challenge</w:t>
+      </w:r>
+      <w:proofErr w:type="spellEnd"/>
+      <w:r>
+        <w:rPr>
+          <w:lang w:eastAsia="pt-BR"/>
+        </w:rPr>
+        <w:t xml:space="preserve"> - Game as </w:t>
+      </w:r>
+      <w:proofErr w:type="spellStart"/>
+      <w:r>
+        <w:rPr>
+          <w:lang w:eastAsia="pt-BR"/>
+        </w:rPr>
+        <w:t>obstacle</w:t>
+      </w:r>
+      <w:proofErr w:type="spellEnd"/>
+      <w:r>
+        <w:rPr>
+          <w:lang w:eastAsia="pt-BR"/>
+        </w:rPr>
+        <w:t xml:space="preserve"> </w:t>
+      </w:r>
+      <w:proofErr w:type="spellStart"/>
+      <w:r>
+        <w:rPr>
+          <w:lang w:eastAsia="pt-BR"/>
+        </w:rPr>
+        <w:t>course</w:t>
+      </w:r>
+      <w:proofErr w:type="spellEnd"/>
+      <w:r>
+        <w:rPr>
+          <w:lang w:eastAsia="pt-BR"/>
+        </w:rPr>
+        <w:t xml:space="preserve"> 5. </w:t>
+      </w:r>
+      <w:proofErr w:type="spellStart"/>
+      <w:r>
+        <w:rPr>
+          <w:lang w:eastAsia="pt-BR"/>
+        </w:rPr>
+        <w:t>Fellowship</w:t>
+      </w:r>
+      <w:proofErr w:type="spellEnd"/>
+      <w:r>
+        <w:rPr>
+          <w:lang w:eastAsia="pt-BR"/>
+        </w:rPr>
+        <w:t xml:space="preserve"> - Game as social framework 6. Discovery - Game as </w:t>
+      </w:r>
+      <w:proofErr w:type="spellStart"/>
+      <w:r>
+        <w:rPr>
+          <w:lang w:eastAsia="pt-BR"/>
+        </w:rPr>
+        <w:t>uncharted</w:t>
+      </w:r>
+      <w:proofErr w:type="spellEnd"/>
+      <w:r>
+        <w:rPr>
+          <w:lang w:eastAsia="pt-BR"/>
+        </w:rPr>
+        <w:t xml:space="preserve"> </w:t>
+      </w:r>
+      <w:proofErr w:type="spellStart"/>
+      <w:r>
+        <w:rPr>
+          <w:lang w:eastAsia="pt-BR"/>
+        </w:rPr>
+        <w:t>territory</w:t>
+      </w:r>
+      <w:proofErr w:type="spellEnd"/>
+      <w:r>
+        <w:rPr>
+          <w:lang w:eastAsia="pt-BR"/>
+        </w:rPr>
+        <w:t xml:space="preserve"> 7. Expression - Game as </w:t>
+      </w:r>
+      <w:proofErr w:type="spellStart"/>
+      <w:r>
+        <w:rPr>
+          <w:lang w:eastAsia="pt-BR"/>
+        </w:rPr>
+        <w:t>selfdiscovery</w:t>
+      </w:r>
+      <w:proofErr w:type="spellEnd"/>
+      <w:r>
+        <w:rPr>
+          <w:lang w:eastAsia="pt-BR"/>
+        </w:rPr>
+        <w:t xml:space="preserve"> 8. </w:t>
+      </w:r>
+      <w:proofErr w:type="spellStart"/>
+      <w:r>
+        <w:rPr>
+          <w:lang w:eastAsia="pt-BR"/>
+        </w:rPr>
+        <w:t>Submission</w:t>
+      </w:r>
+      <w:proofErr w:type="spellEnd"/>
+      <w:r>
+        <w:rPr>
+          <w:lang w:eastAsia="pt-BR"/>
+        </w:rPr>
+        <w:t xml:space="preserve"> - Game as </w:t>
+      </w:r>
+      <w:proofErr w:type="spellStart"/>
+      <w:r>
+        <w:rPr>
+          <w:lang w:eastAsia="pt-BR"/>
+        </w:rPr>
+        <w:t>pastime</w:t>
+      </w:r>
+      <w:proofErr w:type="spellEnd"/>
+      <w:r>
+        <w:rPr>
+          <w:lang w:eastAsia="pt-BR"/>
+        </w:rPr>
+        <w:t>)</w:t>
+      </w:r>
+    </w:p>
+    <w:p>
+      <w:pPr>
+        <w:rPr>
+          <w:lang w:eastAsia="pt-BR"/>
+        </w:rPr>
+      </w:pPr>
+    </w:p>
+    <w:p>
+      <w:pPr>
+        <w:rPr>
+          <w:lang w:eastAsia="pt-BR"/>
+        </w:rPr>
+        <w:sectPr>
+          <w:pgSz w:w="11906" w:h="16838"/>
+          <w:pgMar w:top="1701" w:right="1134" w:bottom="1134" w:left="1985" w:header="709" w:footer="709" w:gutter="0"/>
+          <w:cols w:space="708"/>
+          <w:docGrid w:linePitch="360"/>
+        </w:sectPr>
+      </w:pPr>
+    </w:p>
+    <w:p>
+      <w:pPr>
+        <w:pStyle w:val="Ttulo1"/>
+      </w:pPr>
+      <w:bookmarkStart w:id="8" w:name="_Toc15639696"/>
+      <w:r>
+        <w:lastRenderedPageBreak/>
+        <w:t>Jogabilidade e Configuração do Jogo</w:t>
+      </w:r>
+      <w:bookmarkEnd w:id="8"/>
+    </w:p>
+    <w:p>
+      <w:pPr>
+        <w:pStyle w:val="Ttulo2"/>
+      </w:pPr>
+      <w:bookmarkStart w:id="9" w:name="_Toc15639697"/>
+      <w:r>
+        <w:t>Humor e Emoções</w:t>
+      </w:r>
+      <w:bookmarkEnd w:id="9"/>
+    </w:p>
+    <w:p>
+      <w:pPr>
+        <w:spacing w:line="360" w:lineRule="auto"/>
+        <w:jc w:val="both"/>
+        <w:rPr>
+          <w:rFonts w:ascii="Arial" w:hAnsi="Arial" w:cs="Arial"/>
+          <w:sz w:val="24"/>
+          <w:szCs w:val="24"/>
+          <w:lang w:eastAsia="pt-BR"/>
+        </w:rPr>
+      </w:pPr>
+      <w:r>
+        <w:rPr>
+          <w:rFonts w:ascii="Arial" w:hAnsi="Arial" w:cs="Arial"/>
+          <w:sz w:val="24"/>
+          <w:szCs w:val="24"/>
+          <w:lang w:eastAsia="pt-BR"/>
+        </w:rPr>
+        <w:t xml:space="preserve">Trazer empolgação para o jogador, por estar presenciando personagens que podem trazer um pouco de nostalgia, além de trazer novas experiencias em relação aos personagens. </w:t>
+      </w:r>
+    </w:p>
+    <w:p>
+      <w:pPr>
+        <w:pStyle w:val="Ttulo2"/>
+      </w:pPr>
+      <w:bookmarkStart w:id="10" w:name="_Toc15639698"/>
+      <w:r>
+        <w:t>História</w:t>
+      </w:r>
+      <w:bookmarkEnd w:id="10"/>
     </w:p>
     <w:p>
       <w:pPr>
@@ -3056,353 +3947,421 @@
           <w:szCs w:val="24"/>
         </w:rPr>
       </w:pPr>
-      <w:r>
-        <w:rPr>
-          <w:rFonts w:ascii="Arial" w:hAnsi="Arial" w:cs="Arial"/>
-          <w:sz w:val="24"/>
-          <w:szCs w:val="24"/>
-        </w:rPr>
-        <w:t xml:space="preserve">O jogo será parecido com os jogos do Sonic, em relação aos gráficos e estilo de arte. O jogador poderá controlar o personagem, porém a câmera sempre estará em movimento, forçando o jogador a ficar atento para explorar os cenários, pois o jogador só pode caminhar dentro do campo de visão da câmera. </w:t>
-      </w:r>
-    </w:p>
-    <w:p>
-      <w:pPr>
-        <w:spacing w:after="0" w:line="288" w:lineRule="auto"/>
-        <w:rPr>
-          <w:lang w:eastAsia="pt-BR"/>
-        </w:rPr>
-      </w:pPr>
-    </w:p>
-    <w:p>
-      <w:pPr>
-        <w:rPr>
-          <w:lang w:eastAsia="pt-BR"/>
-        </w:rPr>
-      </w:pPr>
-      <w:r>
-        <w:rPr>
-          <w:lang w:eastAsia="pt-BR"/>
-        </w:rPr>
-        <w:br w:type="page"/>
-      </w:r>
-    </w:p>
-    <w:p>
-      <w:pPr>
-        <w:pStyle w:val="Ttulo1"/>
+      <w:bookmarkStart w:id="11" w:name="_Toc15639699"/>
+      <w:r>
+        <w:rPr>
+          <w:rFonts w:ascii="Arial" w:hAnsi="Arial" w:cs="Arial"/>
+          <w:sz w:val="24"/>
+          <w:szCs w:val="24"/>
+          <w:lang w:eastAsia="pt-BR"/>
+        </w:rPr>
+        <w:t xml:space="preserve">A história do jogo começa em 2023, mais especificamente durante os eventos de Avengers End Game. O famoso estalo que Stark deu no fim do filme para </w:t>
+      </w:r>
+      <w:r>
+        <w:rPr>
+          <w:rFonts w:ascii="Arial" w:hAnsi="Arial" w:cs="Arial"/>
+          <w:sz w:val="24"/>
+          <w:szCs w:val="24"/>
+          <w:lang w:eastAsia="pt-BR"/>
+        </w:rPr>
+        <w:t>salvar</w:t>
+      </w:r>
+      <w:r>
+        <w:rPr>
+          <w:rFonts w:ascii="Arial" w:hAnsi="Arial" w:cs="Arial"/>
+          <w:sz w:val="24"/>
+          <w:szCs w:val="24"/>
+          <w:lang w:eastAsia="pt-BR"/>
+        </w:rPr>
+        <w:t xml:space="preserve"> todos</w:t>
+      </w:r>
+      <w:r>
+        <w:rPr>
+          <w:rFonts w:ascii="Arial" w:hAnsi="Arial" w:cs="Arial"/>
+          <w:sz w:val="24"/>
+          <w:szCs w:val="24"/>
+          <w:lang w:eastAsia="pt-BR"/>
+        </w:rPr>
+        <w:t xml:space="preserve">, </w:t>
+      </w:r>
+      <w:r>
+        <w:rPr>
+          <w:rFonts w:ascii="Arial" w:hAnsi="Arial" w:cs="Arial"/>
+          <w:sz w:val="24"/>
+          <w:szCs w:val="24"/>
+          <w:lang w:eastAsia="pt-BR"/>
+        </w:rPr>
+        <w:t>trouxe algumas consequências para a nossa realidade. Devido ao poder de todas as J</w:t>
+      </w:r>
+      <w:r>
+        <w:rPr>
+          <w:rFonts w:ascii="Arial" w:hAnsi="Arial" w:cs="Arial"/>
+          <w:sz w:val="24"/>
+          <w:szCs w:val="24"/>
+          <w:lang w:eastAsia="pt-BR"/>
+        </w:rPr>
+        <w:t>o</w:t>
+      </w:r>
+      <w:r>
+        <w:rPr>
+          <w:rFonts w:ascii="Arial" w:hAnsi="Arial" w:cs="Arial"/>
+          <w:sz w:val="24"/>
+          <w:szCs w:val="24"/>
+          <w:lang w:eastAsia="pt-BR"/>
+        </w:rPr>
+        <w:t>ias do Infinito ter sido usado várias vezes</w:t>
+      </w:r>
+      <w:r>
+        <w:rPr>
+          <w:rFonts w:ascii="Arial" w:hAnsi="Arial" w:cs="Arial"/>
+          <w:sz w:val="24"/>
+          <w:szCs w:val="24"/>
+          <w:lang w:eastAsia="pt-BR"/>
+        </w:rPr>
+        <w:t>, algumas das famosas histórias que conhecemos acabaram simplesmente tendo seu final modificado</w:t>
+      </w:r>
+      <w:r>
+        <w:rPr>
+          <w:rFonts w:ascii="Arial" w:hAnsi="Arial" w:cs="Arial"/>
+          <w:sz w:val="24"/>
+          <w:szCs w:val="24"/>
+          <w:lang w:eastAsia="pt-BR"/>
+        </w:rPr>
+        <w:t>, entrando em conflito com realidades alternativas</w:t>
+      </w:r>
+      <w:r>
+        <w:rPr>
+          <w:rFonts w:ascii="Arial" w:hAnsi="Arial" w:cs="Arial"/>
+          <w:sz w:val="24"/>
+          <w:szCs w:val="24"/>
+          <w:lang w:eastAsia="pt-BR"/>
+        </w:rPr>
+        <w:t xml:space="preserve">. No final de </w:t>
+      </w:r>
+      <w:r>
+        <w:rPr>
+          <w:rFonts w:ascii="Arial" w:hAnsi="Arial" w:cs="Arial"/>
+          <w:b/>
+          <w:bCs/>
+          <w:i/>
+          <w:iCs/>
+          <w:sz w:val="24"/>
+          <w:szCs w:val="24"/>
+          <w:shd w:val="clear" w:color="auto" w:fill="FFFFFF"/>
+        </w:rPr>
+        <w:t>Sonic Adventure 2</w:t>
+      </w:r>
+      <w:r>
+        <w:rPr>
+          <w:rFonts w:ascii="Arial" w:hAnsi="Arial" w:cs="Arial"/>
+          <w:b/>
+          <w:bCs/>
+          <w:i/>
+          <w:iCs/>
+          <w:sz w:val="21"/>
+          <w:szCs w:val="21"/>
+          <w:shd w:val="clear" w:color="auto" w:fill="FFFFFF"/>
+        </w:rPr>
+        <w:t>,</w:t>
+      </w:r>
+      <w:r>
+        <w:rPr>
+          <w:rFonts w:ascii="Arial" w:hAnsi="Arial" w:cs="Arial"/>
+          <w:b/>
+          <w:bCs/>
+          <w:i/>
+          <w:iCs/>
+          <w:color w:val="222222"/>
+          <w:sz w:val="21"/>
+          <w:szCs w:val="21"/>
+          <w:shd w:val="clear" w:color="auto" w:fill="FFFFFF"/>
+        </w:rPr>
+        <w:t xml:space="preserve"> </w:t>
+      </w:r>
+      <w:r>
+        <w:rPr>
+          <w:rFonts w:ascii="Arial" w:hAnsi="Arial" w:cs="Arial"/>
+          <w:sz w:val="24"/>
+          <w:szCs w:val="24"/>
+        </w:rPr>
+        <w:t xml:space="preserve">Shadow não ajuda mais o Sonic, em </w:t>
+      </w:r>
+      <w:r>
+        <w:rPr>
+          <w:rFonts w:ascii="Arial" w:hAnsi="Arial" w:cs="Arial"/>
+          <w:b/>
+          <w:bCs/>
+          <w:i/>
+          <w:iCs/>
+          <w:sz w:val="24"/>
+          <w:szCs w:val="24"/>
+          <w:shd w:val="clear" w:color="auto" w:fill="FFFFFF"/>
+        </w:rPr>
+        <w:t>Final Fantasy VII</w:t>
+      </w:r>
+      <w:r>
+        <w:rPr>
+          <w:rFonts w:ascii="Arial" w:hAnsi="Arial" w:cs="Arial"/>
+        </w:rPr>
+        <w:t xml:space="preserve">, </w:t>
+      </w:r>
+      <w:r>
+        <w:rPr>
+          <w:rFonts w:ascii="Arial" w:hAnsi="Arial" w:cs="Arial"/>
+          <w:sz w:val="24"/>
+          <w:szCs w:val="24"/>
+        </w:rPr>
+        <w:t>Sephiroth não é</w:t>
+      </w:r>
+      <w:r>
+        <w:rPr>
+          <w:rFonts w:ascii="Arial" w:hAnsi="Arial" w:cs="Arial"/>
+          <w:sz w:val="24"/>
+          <w:szCs w:val="24"/>
+        </w:rPr>
+        <w:t xml:space="preserve"> mais</w:t>
+      </w:r>
+      <w:r>
+        <w:rPr>
+          <w:rFonts w:ascii="Arial" w:hAnsi="Arial" w:cs="Arial"/>
+          <w:sz w:val="24"/>
+          <w:szCs w:val="24"/>
+        </w:rPr>
+        <w:t xml:space="preserve"> derrotado, e em </w:t>
+      </w:r>
+      <w:r>
+        <w:rPr>
+          <w:rFonts w:ascii="Arial" w:hAnsi="Arial" w:cs="Arial"/>
+          <w:b/>
+          <w:bCs/>
+          <w:i/>
+          <w:iCs/>
+          <w:sz w:val="24"/>
+          <w:szCs w:val="24"/>
+          <w:shd w:val="clear" w:color="auto" w:fill="FFFFFF"/>
+        </w:rPr>
+        <w:t>Avengers EndGame</w:t>
+      </w:r>
+      <w:r>
+        <w:rPr>
+          <w:rFonts w:ascii="Arial" w:hAnsi="Arial" w:cs="Arial"/>
+          <w:sz w:val="24"/>
+          <w:szCs w:val="24"/>
+        </w:rPr>
+        <w:t>, Thanos não desaparece depois do estalo</w:t>
+      </w:r>
+      <w:r>
+        <w:rPr>
+          <w:rFonts w:ascii="Arial" w:hAnsi="Arial" w:cs="Arial"/>
+          <w:sz w:val="24"/>
+          <w:szCs w:val="24"/>
+        </w:rPr>
+        <w:t xml:space="preserve">. </w:t>
+      </w:r>
+    </w:p>
+    <w:p>
+      <w:pPr>
+        <w:spacing w:after="0" w:line="360" w:lineRule="auto"/>
         <w:jc w:val="both"/>
-      </w:pPr>
-      <w:bookmarkStart w:id="2" w:name="_Toc15639690"/>
-      <w:r>
+        <w:rPr>
+          <w:rFonts w:ascii="Arial" w:hAnsi="Arial" w:cs="Arial"/>
+          <w:sz w:val="24"/>
+          <w:szCs w:val="24"/>
+        </w:rPr>
+      </w:pPr>
+      <w:r>
+        <w:rPr>
+          <w:rFonts w:ascii="Arial" w:hAnsi="Arial" w:cs="Arial"/>
+          <w:sz w:val="24"/>
+          <w:szCs w:val="24"/>
+        </w:rPr>
+        <w:t>É a partir daí que o jogo começa, os vilões agora irão enfrentar os heróis de cada história, tendo o objetivo de ter um “final feliz” dessa vez.</w:t>
+      </w:r>
+      <w:bookmarkStart w:id="12" w:name="_GoBack"/>
+      <w:bookmarkEnd w:id="12"/>
+    </w:p>
+    <w:p>
+      <w:pPr>
+        <w:pStyle w:val="Ttulo2"/>
+      </w:pPr>
+      <w:r>
+        <w:t>Mundo / Meio Ambiente</w:t>
+      </w:r>
+      <w:bookmarkEnd w:id="11"/>
+    </w:p>
+    <w:p>
+      <w:pPr>
+        <w:spacing w:line="360" w:lineRule="auto"/>
+        <w:jc w:val="both"/>
+        <w:rPr>
+          <w:rFonts w:ascii="Arial" w:hAnsi="Arial" w:cs="Arial"/>
+          <w:sz w:val="24"/>
+          <w:szCs w:val="24"/>
+          <w:lang w:eastAsia="pt-BR"/>
+        </w:rPr>
+      </w:pPr>
+      <w:r>
+        <w:rPr>
+          <w:rFonts w:ascii="Arial" w:hAnsi="Arial" w:cs="Arial"/>
+          <w:sz w:val="24"/>
+          <w:szCs w:val="24"/>
+          <w:lang w:eastAsia="pt-BR"/>
+        </w:rPr>
+        <w:t>O jogo possuirá 3 fazes, ou seja, três cenários, sendo um para cada personagem principal</w:t>
+      </w:r>
+    </w:p>
+    <w:p>
+      <w:pPr>
+        <w:jc w:val="both"/>
+        <w:rPr>
+          <w:rFonts w:ascii="Arial" w:hAnsi="Arial" w:cs="Arial"/>
+          <w:sz w:val="24"/>
+          <w:szCs w:val="24"/>
+        </w:rPr>
+      </w:pPr>
+      <w:r>
+        <w:rPr>
+          <w:rFonts w:ascii="Arial" w:hAnsi="Arial" w:cs="Arial"/>
+          <w:sz w:val="24"/>
+          <w:szCs w:val="24"/>
+        </w:rPr>
+        <w:t xml:space="preserve">O jogo deverá relembrar os ambientes das histórias originais dos personagens principais. </w:t>
+      </w:r>
+    </w:p>
+    <w:p>
+      <w:pPr>
+        <w:jc w:val="both"/>
+        <w:rPr>
+          <w:rFonts w:ascii="Arial" w:hAnsi="Arial" w:cs="Arial"/>
+          <w:sz w:val="24"/>
+          <w:szCs w:val="24"/>
+        </w:rPr>
+      </w:pPr>
+      <w:r>
+        <w:rPr>
+          <w:rFonts w:ascii="Arial" w:hAnsi="Arial" w:cs="Arial"/>
+          <w:b/>
+          <w:bCs/>
+          <w:sz w:val="24"/>
+          <w:szCs w:val="24"/>
+        </w:rPr>
+        <w:t xml:space="preserve">• Final Fantasy VII e Vingadores </w:t>
+      </w:r>
+      <w:r>
+        <w:rPr>
+          <w:rFonts w:ascii="Arial" w:hAnsi="Arial" w:cs="Arial"/>
+          <w:sz w:val="24"/>
+          <w:szCs w:val="24"/>
+        </w:rPr>
+        <w:t xml:space="preserve">– Cenas mais escuras, sensação de medo, destruição. </w:t>
+      </w:r>
+    </w:p>
+    <w:p>
+      <w:pPr>
+        <w:jc w:val="both"/>
+        <w:rPr>
+          <w:rFonts w:ascii="Arial" w:hAnsi="Arial" w:cs="Arial"/>
+          <w:sz w:val="24"/>
+          <w:szCs w:val="24"/>
+        </w:rPr>
+      </w:pPr>
+      <w:r>
+        <w:rPr>
+          <w:rFonts w:ascii="Arial" w:hAnsi="Arial" w:cs="Arial"/>
+          <w:b/>
+          <w:bCs/>
+          <w:sz w:val="24"/>
+          <w:szCs w:val="24"/>
+        </w:rPr>
+        <w:t>• Sonic</w:t>
+      </w:r>
+      <w:r>
+        <w:rPr>
+          <w:rFonts w:ascii="Arial" w:hAnsi="Arial" w:cs="Arial"/>
+          <w:b/>
+          <w:bCs/>
+          <w:sz w:val="24"/>
+          <w:szCs w:val="24"/>
+        </w:rPr>
+        <w:t xml:space="preserve"> Adventure 2</w:t>
+      </w:r>
+      <w:r>
+        <w:rPr>
+          <w:rFonts w:ascii="Arial" w:hAnsi="Arial" w:cs="Arial"/>
+          <w:sz w:val="24"/>
+          <w:szCs w:val="24"/>
+        </w:rPr>
+        <w:t xml:space="preserve"> – Mapa mais feliz, traz sensação de alegria, diversão.</w:t>
+      </w:r>
+    </w:p>
+    <w:p>
+      <w:pPr>
+        <w:spacing w:line="360" w:lineRule="auto"/>
+        <w:jc w:val="both"/>
+        <w:rPr>
+          <w:rFonts w:ascii="Arial" w:hAnsi="Arial" w:cs="Arial"/>
+          <w:sz w:val="24"/>
+          <w:szCs w:val="24"/>
+          <w:lang w:eastAsia="pt-BR"/>
+        </w:rPr>
+      </w:pPr>
+    </w:p>
+    <w:p>
+      <w:pPr>
+        <w:spacing w:line="360" w:lineRule="auto"/>
+        <w:jc w:val="both"/>
+        <w:rPr>
+          <w:rFonts w:ascii="Arial" w:hAnsi="Arial" w:cs="Arial"/>
+          <w:sz w:val="24"/>
+          <w:szCs w:val="24"/>
+          <w:lang w:eastAsia="pt-BR"/>
+        </w:rPr>
+      </w:pPr>
+    </w:p>
+    <w:p>
+      <w:pPr>
+        <w:spacing w:line="360" w:lineRule="auto"/>
+        <w:jc w:val="both"/>
+        <w:rPr>
+          <w:rFonts w:ascii="Arial" w:hAnsi="Arial" w:cs="Arial"/>
+          <w:sz w:val="24"/>
+          <w:szCs w:val="24"/>
+          <w:lang w:eastAsia="pt-BR"/>
+        </w:rPr>
+      </w:pPr>
+    </w:p>
+    <w:p>
+      <w:pPr>
+        <w:spacing w:line="360" w:lineRule="auto"/>
+        <w:jc w:val="both"/>
+        <w:rPr>
+          <w:rFonts w:ascii="Arial" w:hAnsi="Arial" w:cs="Arial"/>
+          <w:noProof/>
+          <w:sz w:val="24"/>
+          <w:szCs w:val="24"/>
+        </w:rPr>
+      </w:pPr>
+      <w:r>
+        <w:rPr>
+          <w:rFonts w:ascii="Arial" w:hAnsi="Arial" w:cs="Arial"/>
+          <w:noProof/>
+          <w:sz w:val="24"/>
+          <w:szCs w:val="24"/>
+        </w:rPr>
         <w:lastRenderedPageBreak/>
-        <w:t>Referências</w:t>
-      </w:r>
-      <w:bookmarkEnd w:id="2"/>
-    </w:p>
-    <w:p>
-      <w:pPr>
-        <w:jc w:val="both"/>
-        <w:rPr>
-          <w:rFonts w:ascii="Arial" w:hAnsi="Arial" w:cs="Arial"/>
-          <w:sz w:val="24"/>
-          <w:szCs w:val="24"/>
-        </w:rPr>
-      </w:pPr>
-      <w:r>
-        <w:rPr>
-          <w:rFonts w:ascii="Arial" w:hAnsi="Arial" w:cs="Arial"/>
-          <w:sz w:val="24"/>
-          <w:szCs w:val="24"/>
-        </w:rPr>
-        <w:t xml:space="preserve">Infinite Bosses é parecido com jogos do estilo Runner: </w:t>
-      </w:r>
-    </w:p>
-    <w:p>
-      <w:pPr>
-        <w:jc w:val="both"/>
-        <w:rPr>
-          <w:rFonts w:ascii="Arial" w:hAnsi="Arial" w:cs="Arial"/>
-          <w:sz w:val="24"/>
-          <w:szCs w:val="24"/>
-        </w:rPr>
-      </w:pPr>
-      <w:r>
-        <w:rPr>
-          <w:rFonts w:ascii="Arial" w:hAnsi="Arial" w:cs="Arial"/>
-          <w:sz w:val="24"/>
-          <w:szCs w:val="24"/>
-        </w:rPr>
-        <w:t xml:space="preserve">• Super Mario Run </w:t>
-      </w:r>
-    </w:p>
-    <w:p>
-      <w:pPr>
-        <w:jc w:val="both"/>
-        <w:rPr>
-          <w:rFonts w:ascii="Arial" w:hAnsi="Arial" w:cs="Arial"/>
-          <w:sz w:val="24"/>
-          <w:szCs w:val="24"/>
-        </w:rPr>
-      </w:pPr>
-      <w:r>
-        <w:rPr>
-          <w:rFonts w:ascii="Arial" w:hAnsi="Arial" w:cs="Arial"/>
-          <w:sz w:val="24"/>
-          <w:szCs w:val="24"/>
-        </w:rPr>
-        <w:t>• Sonic Dash</w:t>
-      </w:r>
-    </w:p>
-    <w:p>
-      <w:pPr>
-        <w:jc w:val="both"/>
-        <w:rPr>
-          <w:rFonts w:ascii="Arial" w:hAnsi="Arial" w:cs="Arial"/>
-          <w:sz w:val="24"/>
-          <w:szCs w:val="24"/>
-        </w:rPr>
-      </w:pPr>
-      <w:r>
-        <w:rPr>
-          <w:rFonts w:ascii="Arial" w:hAnsi="Arial" w:cs="Arial"/>
-          <w:sz w:val="24"/>
-          <w:szCs w:val="24"/>
-        </w:rPr>
-        <w:t xml:space="preserve"> • Subway Surfers </w:t>
-      </w:r>
-    </w:p>
-    <w:p>
-      <w:pPr>
-        <w:jc w:val="both"/>
-        <w:rPr>
-          <w:rFonts w:ascii="Arial" w:hAnsi="Arial" w:cs="Arial"/>
-          <w:sz w:val="24"/>
-          <w:szCs w:val="24"/>
-        </w:rPr>
-      </w:pPr>
-      <w:r>
-        <w:rPr>
-          <w:rFonts w:ascii="Arial" w:hAnsi="Arial" w:cs="Arial"/>
-          <w:sz w:val="24"/>
-          <w:szCs w:val="24"/>
-        </w:rPr>
-        <w:t>• Spider-Man Unlimited</w:t>
-      </w:r>
-    </w:p>
-    <w:p>
-      <w:pPr>
-        <w:jc w:val="both"/>
-        <w:rPr>
-          <w:rFonts w:ascii="Arial" w:hAnsi="Arial" w:cs="Arial"/>
-          <w:sz w:val="24"/>
-          <w:szCs w:val="24"/>
-        </w:rPr>
-      </w:pPr>
-      <w:r>
-        <w:rPr>
-          <w:rFonts w:ascii="Arial" w:hAnsi="Arial" w:cs="Arial"/>
-          <w:sz w:val="24"/>
-          <w:szCs w:val="24"/>
-        </w:rPr>
-        <w:t xml:space="preserve">A ideia é que ao invés do personagem sempre correr, a câmera é que fica sempre em movimento, forçando o jogador a correr, porém dando uma oportunidade a mais para explorar os cenários do jogo. </w:t>
-      </w:r>
-    </w:p>
-    <w:p>
-      <w:pPr>
-        <w:jc w:val="both"/>
-      </w:pPr>
-      <w:r>
-        <w:br w:type="page"/>
-      </w:r>
-    </w:p>
-    <w:p>
-      <w:pPr>
-        <w:pStyle w:val="Ttulo1"/>
-      </w:pPr>
-      <w:bookmarkStart w:id="3" w:name="_Toc15639691"/>
-      <w:r>
-        <w:lastRenderedPageBreak/>
-        <w:t>Especificação</w:t>
-      </w:r>
-      <w:bookmarkEnd w:id="3"/>
-    </w:p>
-    <w:p>
-      <w:pPr>
-        <w:pStyle w:val="Ttulo2"/>
-      </w:pPr>
-      <w:bookmarkStart w:id="4" w:name="_Toc15639692"/>
-      <w:r>
-        <w:t>Jogador(es) / Grupo-alvo</w:t>
-      </w:r>
-      <w:bookmarkEnd w:id="4"/>
-    </w:p>
-    <w:p>
-      <w:bookmarkStart w:id="5" w:name="_Toc15639693"/>
-      <w:r>
-        <w:t xml:space="preserve">O público alvo é principalmente as pessoas que já jogaram algum desses jogos e que conhecem a história de cada vilão, além de que tenham 10 ou mais anos de idade. </w:t>
-      </w:r>
-    </w:p>
-    <w:p>
-      <w:pPr>
-        <w:pStyle w:val="Ttulo2"/>
-      </w:pPr>
-      <w:r>
-        <w:t>Gênero</w:t>
-      </w:r>
-      <w:bookmarkEnd w:id="5"/>
-    </w:p>
-    <w:p>
-      <w:pPr>
-        <w:rPr>
-          <w:lang w:eastAsia="pt-BR"/>
-        </w:rPr>
-      </w:pPr>
-      <w:r>
-        <w:rPr>
-          <w:lang w:eastAsia="pt-BR"/>
-        </w:rPr>
-        <w:t xml:space="preserve">Ação, plataforma. </w:t>
-      </w:r>
-    </w:p>
-    <w:p>
-      <w:pPr>
-        <w:pStyle w:val="Ttulo2"/>
-      </w:pPr>
-      <w:bookmarkStart w:id="6" w:name="_Toc15639694"/>
-      <w:r>
-        <w:t>Estilo de Arte</w:t>
-      </w:r>
-      <w:bookmarkEnd w:id="6"/>
-    </w:p>
-    <w:p>
-      <w:bookmarkStart w:id="7" w:name="_Toc15639695"/>
-      <w:r>
-        <w:t xml:space="preserve">O jogo deverá relembrar os ambientes das histórias originais dos personagens principais. </w:t>
-      </w:r>
-    </w:p>
-    <w:p>
-      <w:r>
-        <w:t xml:space="preserve">• Final Fantasy VII e Vingadores – Cenas mais escuras, sensação de medo, destruição. </w:t>
-      </w:r>
-    </w:p>
-    <w:p>
-      <w:r>
-        <w:t>• Sonic – Mapa mais feliz, traz sensação de alegria, diversão.</w:t>
-      </w:r>
-    </w:p>
-    <w:p>
-      <w:pPr>
-        <w:keepNext/>
-      </w:pPr>
-      <w:r>
-        <w:rPr>
-          <w:noProof/>
-        </w:rPr>
-        <mc:AlternateContent>
-          <mc:Choice Requires="wps">
-            <w:drawing>
-              <wp:anchor distT="0" distB="0" distL="114300" distR="114300" simplePos="0" relativeHeight="251666432" behindDoc="0" locked="0" layoutInCell="1" allowOverlap="1" wp14:anchorId="25A4F7D4" wp14:editId="32081325">
-                <wp:simplePos x="0" y="0"/>
-                <wp:positionH relativeFrom="column">
-                  <wp:posOffset>3911600</wp:posOffset>
-                </wp:positionH>
-                <wp:positionV relativeFrom="paragraph">
-                  <wp:posOffset>1532890</wp:posOffset>
-                </wp:positionV>
-                <wp:extent cx="2136775" cy="635"/>
-                <wp:effectExtent l="0" t="0" r="0" b="0"/>
-                <wp:wrapNone/>
-                <wp:docPr id="7" name="Caixa de Texto 7"/>
-                <wp:cNvGraphicFramePr/>
-                <a:graphic xmlns:a="http://schemas.openxmlformats.org/drawingml/2006/main">
-                  <a:graphicData uri="http://schemas.microsoft.com/office/word/2010/wordprocessingShape">
-                    <wps:wsp>
-                      <wps:cNvSpPr txBox="1"/>
-                      <wps:spPr>
-                        <a:xfrm>
-                          <a:off x="0" y="0"/>
-                          <a:ext cx="2136775" cy="635"/>
-                        </a:xfrm>
-                        <a:prstGeom prst="rect">
-                          <a:avLst/>
-                        </a:prstGeom>
-                        <a:solidFill>
-                          <a:prstClr val="white"/>
-                        </a:solidFill>
-                        <a:ln>
-                          <a:noFill/>
-                        </a:ln>
-                      </wps:spPr>
-                      <wps:txbx>
-                        <w:txbxContent>
-                          <w:p>
-                            <w:pPr>
-                              <w:pStyle w:val="Legenda"/>
-                              <w:rPr>
-                                <w:noProof/>
-                              </w:rPr>
-                            </w:pPr>
-                            <w:r>
-                              <w:t>Figura 3 - Sonic</w:t>
-                            </w:r>
-                          </w:p>
-                        </w:txbxContent>
-                      </wps:txbx>
-                      <wps:bodyPr rot="0" spcFirstLastPara="0" vertOverflow="overflow" horzOverflow="overflow" vert="horz" wrap="square" lIns="0" tIns="0" rIns="0" bIns="0" numCol="1" spcCol="0" rtlCol="0" fromWordArt="0" anchor="t" anchorCtr="0" forceAA="0" compatLnSpc="1">
-                        <a:prstTxWarp prst="textNoShape">
-                          <a:avLst/>
-                        </a:prstTxWarp>
-                        <a:spAutoFit/>
-                      </wps:bodyPr>
-                    </wps:wsp>
-                  </a:graphicData>
-                </a:graphic>
-              </wp:anchor>
-            </w:drawing>
-          </mc:Choice>
-          <mc:Fallback>
-            <w:pict>
-              <v:shapetype w14:anchorId="25A4F7D4" id="_x0000_t202" coordsize="21600,21600" o:spt="202" path="m,l,21600r21600,l21600,xe">
-                <v:stroke joinstyle="miter"/>
-                <v:path gradientshapeok="t" o:connecttype="rect"/>
-              </v:shapetype>
-              <v:shape id="Caixa de Texto 7" o:spid="_x0000_s1026" type="#_x0000_t202" style="position:absolute;margin-left:308pt;margin-top:120.7pt;width:168.25pt;height:.05pt;z-index:251666432;visibility:visible;mso-wrap-style:square;mso-wrap-distance-left:9pt;mso-wrap-distance-top:0;mso-wrap-distance-right:9pt;mso-wrap-distance-bottom:0;mso-position-horizontal:absolute;mso-position-horizontal-relative:text;mso-position-vertical:absolute;mso-position-vertical-relative:text;v-text-anchor:top" o:gfxdata="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" stroked="f">
-                <v:textbox style="mso-fit-shape-to-text:t" inset="0,0,0,0">
-                  <w:txbxContent>
-                    <w:p>
-                      <w:pPr>
-                        <w:pStyle w:val="Legenda"/>
-                        <w:rPr>
-                          <w:noProof/>
-                        </w:rPr>
-                      </w:pPr>
-                      <w:r>
-                        <w:t>Figura 3 - Sonic</w:t>
-                      </w:r>
-                    </w:p>
-                  </w:txbxContent>
-                </v:textbox>
-              </v:shape>
-            </w:pict>
-          </mc:Fallback>
-        </mc:AlternateContent>
-      </w:r>
-      <w:r>
-        <w:rPr>
-          <w:noProof/>
-        </w:rPr>
         <w:drawing>
-          <wp:anchor distT="0" distB="0" distL="114300" distR="114300" simplePos="0" relativeHeight="251660288" behindDoc="0" locked="0" layoutInCell="1" allowOverlap="1" wp14:anchorId="784820F6" wp14:editId="61CC5E41">
+          <wp:anchor distT="0" distB="0" distL="114300" distR="114300" simplePos="0" relativeHeight="251658240" behindDoc="0" locked="0" layoutInCell="1" allowOverlap="1" wp14:anchorId="7C3F4461" wp14:editId="2C93574C">
             <wp:simplePos x="0" y="0"/>
             <wp:positionH relativeFrom="column">
-              <wp:posOffset>3911600</wp:posOffset>
+              <wp:posOffset>-354965</wp:posOffset>
             </wp:positionH>
             <wp:positionV relativeFrom="paragraph">
-              <wp:posOffset>136757</wp:posOffset>
+              <wp:posOffset>-323850</wp:posOffset>
             </wp:positionV>
-            <wp:extent cx="2137145" cy="1339215"/>
-            <wp:effectExtent l="0" t="0" r="0" b="0"/>
+            <wp:extent cx="2343150" cy="1615608"/>
+            <wp:effectExtent l="0" t="0" r="0" b="3810"/>
             <wp:wrapNone/>
-            <wp:docPr id="2" name="Imagem 2" descr="Resultado de imagem para jogo sonic robotnik"/>
+            <wp:docPr id="8" name="Imagem 8"/>
             <wp:cNvGraphicFramePr>
               <a:graphicFrameLocks xmlns:a="http://schemas.openxmlformats.org/drawingml/2006/main" noChangeAspect="1"/>
             </wp:cNvGraphicFramePr>
@@ -3410,7 +4369,7 @@
               <a:graphicData uri="http://schemas.openxmlformats.org/drawingml/2006/picture">
                 <pic:pic xmlns:pic="http://schemas.openxmlformats.org/drawingml/2006/picture">
                   <pic:nvPicPr>
-                    <pic:cNvPr id="0" name="Picture 3" descr="Resultado de imagem para jogo sonic robotnik"/>
+                    <pic:cNvPr id="0" name="Picture 1"/>
                     <pic:cNvPicPr>
                       <a:picLocks noChangeAspect="1" noChangeArrowheads="1"/>
                     </pic:cNvPicPr>
@@ -3431,7 +4390,7 @@
                   <pic:spPr bwMode="auto">
                     <a:xfrm>
                       <a:off x="0" y="0"/>
-                      <a:ext cx="2137145" cy="1339215"/>
+                      <a:ext cx="2343150" cy="1615608"/>
                     </a:xfrm>
                     <a:prstGeom prst="rect">
                       <a:avLst/>
@@ -3444,9 +4403,122 @@
                 </pic:pic>
               </a:graphicData>
             </a:graphic>
+            <wp14:sizeRelH relativeFrom="margin">
+              <wp14:pctWidth>0</wp14:pctWidth>
+            </wp14:sizeRelH>
+            <wp14:sizeRelV relativeFrom="margin">
+              <wp14:pctHeight>0</wp14:pctHeight>
+            </wp14:sizeRelV>
           </wp:anchor>
         </w:drawing>
       </w:r>
+      <w:r>
+        <w:rPr>
+          <w:rFonts w:ascii="Arial" w:hAnsi="Arial" w:cs="Arial"/>
+          <w:noProof/>
+          <w:sz w:val="24"/>
+          <w:szCs w:val="24"/>
+          <w:lang w:eastAsia="pt-BR"/>
+        </w:rPr>
+        <w:drawing>
+          <wp:anchor distT="0" distB="0" distL="114300" distR="114300" simplePos="0" relativeHeight="251661312" behindDoc="0" locked="0" layoutInCell="1" allowOverlap="1" wp14:anchorId="1372641A" wp14:editId="6953CD75">
+            <wp:simplePos x="0" y="0"/>
+            <wp:positionH relativeFrom="column">
+              <wp:posOffset>2492375</wp:posOffset>
+            </wp:positionH>
+            <wp:positionV relativeFrom="paragraph">
+              <wp:posOffset>-320040</wp:posOffset>
+            </wp:positionV>
+            <wp:extent cx="2305050" cy="1611630"/>
+            <wp:effectExtent l="0" t="0" r="0" b="7620"/>
+            <wp:wrapNone/>
+            <wp:docPr id="10" name="Imagem 10"/>
+            <wp:cNvGraphicFramePr>
+              <a:graphicFrameLocks xmlns:a="http://schemas.openxmlformats.org/drawingml/2006/main" noChangeAspect="1"/>
+            </wp:cNvGraphicFramePr>
+            <a:graphic xmlns:a="http://schemas.openxmlformats.org/drawingml/2006/main">
+              <a:graphicData uri="http://schemas.openxmlformats.org/drawingml/2006/picture">
+                <pic:pic xmlns:pic="http://schemas.openxmlformats.org/drawingml/2006/picture">
+                  <pic:nvPicPr>
+                    <pic:cNvPr id="0" name="Picture 2"/>
+                    <pic:cNvPicPr>
+                      <a:picLocks noChangeAspect="1" noChangeArrowheads="1"/>
+                    </pic:cNvPicPr>
+                  </pic:nvPicPr>
+                  <pic:blipFill>
+                    <a:blip r:embed="rId10" cstate="print">
+                      <a:extLst>
+                        <a:ext uri="{28A0092B-C50C-407E-A947-70E740481C1C}">
+                          <a14:useLocalDpi xmlns:a14="http://schemas.microsoft.com/office/drawing/2010/main" val="0"/>
+                        </a:ext>
+                      </a:extLst>
+                    </a:blip>
+                    <a:srcRect/>
+                    <a:stretch>
+                      <a:fillRect/>
+                    </a:stretch>
+                  </pic:blipFill>
+                  <pic:spPr bwMode="auto">
+                    <a:xfrm>
+                      <a:off x="0" y="0"/>
+                      <a:ext cx="2305050" cy="1611630"/>
+                    </a:xfrm>
+                    <a:prstGeom prst="rect">
+                      <a:avLst/>
+                    </a:prstGeom>
+                    <a:noFill/>
+                    <a:ln>
+                      <a:noFill/>
+                    </a:ln>
+                  </pic:spPr>
+                </pic:pic>
+              </a:graphicData>
+            </a:graphic>
+            <wp14:sizeRelH relativeFrom="margin">
+              <wp14:pctWidth>0</wp14:pctWidth>
+            </wp14:sizeRelH>
+            <wp14:sizeRelV relativeFrom="margin">
+              <wp14:pctHeight>0</wp14:pctHeight>
+            </wp14:sizeRelV>
+          </wp:anchor>
+        </w:drawing>
+      </w:r>
+    </w:p>
+    <w:p>
+      <w:pPr>
+        <w:spacing w:line="360" w:lineRule="auto"/>
+        <w:jc w:val="both"/>
+        <w:rPr>
+          <w:rFonts w:ascii="Arial" w:hAnsi="Arial" w:cs="Arial"/>
+          <w:sz w:val="24"/>
+          <w:szCs w:val="24"/>
+          <w:lang w:eastAsia="pt-BR"/>
+        </w:rPr>
+      </w:pPr>
+    </w:p>
+    <w:p>
+      <w:pPr>
+        <w:spacing w:line="360" w:lineRule="auto"/>
+        <w:jc w:val="both"/>
+        <w:rPr>
+          <w:rFonts w:ascii="Arial" w:hAnsi="Arial" w:cs="Arial"/>
+          <w:sz w:val="24"/>
+          <w:szCs w:val="24"/>
+          <w:lang w:eastAsia="pt-BR"/>
+        </w:rPr>
+      </w:pPr>
+    </w:p>
+    <w:p>
+      <w:pPr>
+        <w:spacing w:line="360" w:lineRule="auto"/>
+        <w:jc w:val="both"/>
+        <w:rPr>
+          <w:rFonts w:ascii="Arial" w:hAnsi="Arial" w:cs="Arial"/>
+          <w:sz w:val="24"/>
+          <w:szCs w:val="24"/>
+          <w:lang w:eastAsia="pt-BR"/>
+        </w:rPr>
+      </w:pPr>
       <w:r>
         <w:rPr>
           <w:noProof/>
@@ -3454,18 +4526,18 @@
         <mc:AlternateContent>
           <mc:Choice Requires="wps">
             <w:drawing>
-              <wp:anchor distT="0" distB="0" distL="114300" distR="114300" simplePos="0" relativeHeight="251664384" behindDoc="0" locked="0" layoutInCell="1" allowOverlap="1" wp14:anchorId="7BF2FA1C" wp14:editId="1117B1E7">
+              <wp:anchor distT="0" distB="0" distL="114300" distR="114300" simplePos="0" relativeHeight="251660288" behindDoc="0" locked="0" layoutInCell="1" allowOverlap="1" wp14:anchorId="2B9C1278" wp14:editId="162B43DC">
                 <wp:simplePos x="0" y="0"/>
                 <wp:positionH relativeFrom="column">
-                  <wp:posOffset>1545590</wp:posOffset>
+                  <wp:posOffset>-79375</wp:posOffset>
                 </wp:positionH>
                 <wp:positionV relativeFrom="paragraph">
-                  <wp:posOffset>1532890</wp:posOffset>
+                  <wp:posOffset>255270</wp:posOffset>
                 </wp:positionV>
-                <wp:extent cx="2253615" cy="635"/>
-                <wp:effectExtent l="0" t="0" r="0" b="0"/>
+                <wp:extent cx="1990725" cy="635"/>
+                <wp:effectExtent l="0" t="0" r="9525" b="0"/>
                 <wp:wrapNone/>
-                <wp:docPr id="6" name="Caixa de Texto 6"/>
+                <wp:docPr id="9" name="Caixa de Texto 9"/>
                 <wp:cNvGraphicFramePr/>
                 <a:graphic xmlns:a="http://schemas.openxmlformats.org/drawingml/2006/main">
                   <a:graphicData uri="http://schemas.microsoft.com/office/word/2010/wordprocessingShape">
@@ -3474,7 +4546,7 @@
                       <wps:spPr>
                         <a:xfrm>
                           <a:off x="0" y="0"/>
-                          <a:ext cx="2253615" cy="635"/>
+                          <a:ext cx="1990725" cy="635"/>
                         </a:xfrm>
                         <a:prstGeom prst="rect">
                           <a:avLst/>
@@ -3492,14 +4564,129 @@
                             <w:pPr>
                               <w:pStyle w:val="Legenda"/>
                               <w:rPr>
+                                <w:rFonts w:ascii="Arial" w:hAnsi="Arial" w:cs="Arial"/>
                                 <w:noProof/>
+                                <w:sz w:val="24"/>
+                                <w:szCs w:val="24"/>
                               </w:rPr>
                             </w:pPr>
                             <w:r>
-                              <w:t xml:space="preserve">Figura 2 </w:t>
+                              <w:t xml:space="preserve">Figura </w:t>
                             </w:r>
                             <w:r>
-                              <w:t>- Vingadores</w:t>
+                              <w:t>1</w:t>
+                            </w:r>
+                            <w:r>
+                              <w:t xml:space="preserve"> - Sprites Inspirados no Sonic</w:t>
+                            </w:r>
+                          </w:p>
+                        </w:txbxContent>
+                      </wps:txbx>
+                      <wps:bodyPr rot="0" spcFirstLastPara="0" vertOverflow="overflow" horzOverflow="overflow" vert="horz" wrap="square" lIns="0" tIns="0" rIns="0" bIns="0" numCol="1" spcCol="0" rtlCol="0" fromWordArt="0" anchor="t" anchorCtr="0" forceAA="0" compatLnSpc="1">
+                        <a:prstTxWarp prst="textNoShape">
+                          <a:avLst/>
+                        </a:prstTxWarp>
+                        <a:spAutoFit/>
+                      </wps:bodyPr>
+                    </wps:wsp>
+                  </a:graphicData>
+                </a:graphic>
+                <wp14:sizeRelH relativeFrom="margin">
+                  <wp14:pctWidth>0</wp14:pctWidth>
+                </wp14:sizeRelH>
+              </wp:anchor>
+            </w:drawing>
+          </mc:Choice>
+          <mc:Fallback>
+            <w:pict>
+              <v:shapetype w14:anchorId="2B9C1278" id="_x0000_t202" coordsize="21600,21600" o:spt="202" path="m,l,21600r21600,l21600,xe">
+                <v:stroke joinstyle="miter"/>
+                <v:path gradientshapeok="t" o:connecttype="rect"/>
+              </v:shapetype>
+              <v:shape id="Caixa de Texto 9" o:spid="_x0000_s1026" type="#_x0000_t202" style="position:absolute;left:0;text-align:left;margin-left:-6.25pt;margin-top:20.1pt;width:156.75pt;height:.05pt;z-index:251660288;visibility:visible;mso-wrap-style:square;mso-width-percent:0;mso-wrap-distance-left:9pt;mso-wrap-distance-top:0;mso-wrap-distance-right:9pt;mso-wrap-distance-bottom:0;mso-position-horizontal:absolute;mso-position-horizontal-relative:text;mso-position-vertical:absolute;mso-position-vertical-relative:text;mso-width-percent:0;mso-width-relative:margin;v-text-anchor:top" o:gfxdata="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" stroked="f">
+                <v:textbox style="mso-fit-shape-to-text:t" inset="0,0,0,0">
+                  <w:txbxContent>
+                    <w:p>
+                      <w:pPr>
+                        <w:pStyle w:val="Legenda"/>
+                        <w:rPr>
+                          <w:rFonts w:ascii="Arial" w:hAnsi="Arial" w:cs="Arial"/>
+                          <w:noProof/>
+                          <w:sz w:val="24"/>
+                          <w:szCs w:val="24"/>
+                        </w:rPr>
+                      </w:pPr>
+                      <w:r>
+                        <w:t xml:space="preserve">Figura </w:t>
+                      </w:r>
+                      <w:r>
+                        <w:t>1</w:t>
+                      </w:r>
+                      <w:r>
+                        <w:t xml:space="preserve"> - Sprites Inspirados no Sonic</w:t>
+                      </w:r>
+                    </w:p>
+                  </w:txbxContent>
+                </v:textbox>
+              </v:shape>
+            </w:pict>
+          </mc:Fallback>
+        </mc:AlternateContent>
+      </w:r>
+      <w:r>
+        <w:rPr>
+          <w:noProof/>
+        </w:rPr>
+        <mc:AlternateContent>
+          <mc:Choice Requires="wps">
+            <w:drawing>
+              <wp:anchor distT="0" distB="0" distL="114300" distR="114300" simplePos="0" relativeHeight="251663360" behindDoc="0" locked="0" layoutInCell="1" allowOverlap="1" wp14:anchorId="7E83C7A8" wp14:editId="2AFC7026">
+                <wp:simplePos x="0" y="0"/>
+                <wp:positionH relativeFrom="column">
+                  <wp:posOffset>2492375</wp:posOffset>
+                </wp:positionH>
+                <wp:positionV relativeFrom="paragraph">
+                  <wp:posOffset>251460</wp:posOffset>
+                </wp:positionV>
+                <wp:extent cx="2305050" cy="635"/>
+                <wp:effectExtent l="0" t="0" r="0" b="0"/>
+                <wp:wrapNone/>
+                <wp:docPr id="11" name="Caixa de Texto 11"/>
+                <wp:cNvGraphicFramePr/>
+                <a:graphic xmlns:a="http://schemas.openxmlformats.org/drawingml/2006/main">
+                  <a:graphicData uri="http://schemas.microsoft.com/office/word/2010/wordprocessingShape">
+                    <wps:wsp>
+                      <wps:cNvSpPr txBox="1"/>
+                      <wps:spPr>
+                        <a:xfrm>
+                          <a:off x="0" y="0"/>
+                          <a:ext cx="2305050" cy="635"/>
+                        </a:xfrm>
+                        <a:prstGeom prst="rect">
+                          <a:avLst/>
+                        </a:prstGeom>
+                        <a:solidFill>
+                          <a:prstClr val="white"/>
+                        </a:solidFill>
+                        <a:ln>
+                          <a:noFill/>
+                        </a:ln>
+                      </wps:spPr>
+                      <wps:txbx>
+                        <w:txbxContent>
+                          <w:p>
+                            <w:pPr>
+                              <w:pStyle w:val="Legenda"/>
+                              <w:jc w:val="center"/>
+                              <w:rPr>
+                                <w:rFonts w:ascii="Arial" w:hAnsi="Arial" w:cs="Arial"/>
+                                <w:noProof/>
+                                <w:sz w:val="24"/>
+                                <w:szCs w:val="24"/>
+                              </w:rPr>
+                            </w:pPr>
+                            <w:r>
+                              <w:t>Figura 2 - Cenário - Thanos</w:t>
                             </w:r>
                           </w:p>
                         </w:txbxContent>
@@ -3518,21 +4705,22 @@
           </mc:Choice>
           <mc:Fallback>
             <w:pict>
-              <v:shape w14:anchorId="7BF2FA1C" id="Caixa de Texto 6" o:spid="_x0000_s1027" type="#_x0000_t202" style="position:absolute;margin-left:121.7pt;margin-top:120.7pt;width:177.45pt;height:.05pt;z-index:251664384;visibility:visible;mso-wrap-style:square;mso-wrap-distance-left:9pt;mso-wrap-distance-top:0;mso-wrap-distance-right:9pt;mso-wrap-distance-bottom:0;mso-position-horizontal:absolute;mso-position-horizontal-relative:text;mso-position-vertical:absolute;mso-position-vertical-relative:text;v-text-anchor:top" o:gfxdata="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" stroked="f">
+              <v:shape w14:anchorId="7E83C7A8" id="Caixa de Texto 11" o:spid="_x0000_s1027" type="#_x0000_t202" style="position:absolute;left:0;text-align:left;margin-left:196.25pt;margin-top:19.8pt;width:181.5pt;height:.05pt;z-index:251663360;visibility:visible;mso-wrap-style:square;mso-wrap-distance-left:9pt;mso-wrap-distance-top:0;mso-wrap-distance-right:9pt;mso-wrap-distance-bottom:0;mso-position-horizontal:absolute;mso-position-horizontal-relative:text;mso-position-vertical:absolute;mso-position-vertical-relative:text;v-text-anchor:top" o:gfxdata="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" stroked="f">
                 <v:textbox style="mso-fit-shape-to-text:t" inset="0,0,0,0">
                   <w:txbxContent>
                     <w:p>
                       <w:pPr>
                         <w:pStyle w:val="Legenda"/>
+                        <w:jc w:val="center"/>
                         <w:rPr>
+                          <w:rFonts w:ascii="Arial" w:hAnsi="Arial" w:cs="Arial"/>
                           <w:noProof/>
+                          <w:sz w:val="24"/>
+                          <w:szCs w:val="24"/>
                         </w:rPr>
                       </w:pPr>
                       <w:r>
-                        <w:t xml:space="preserve">Figura 2 </w:t>
-                      </w:r>
-                      <w:r>
-                        <w:t>- Vingadores</w:t>
+                        <w:t>Figura 2 - Cenário - Thanos</w:t>
                       </w:r>
                     </w:p>
                   </w:txbxContent>
@@ -3542,293 +4730,59 @@
           </mc:Fallback>
         </mc:AlternateContent>
       </w:r>
-      <w:r>
-        <w:rPr>
-          <w:noProof/>
-        </w:rPr>
-        <w:drawing>
-          <wp:anchor distT="0" distB="0" distL="114300" distR="114300" simplePos="0" relativeHeight="251659264" behindDoc="0" locked="0" layoutInCell="1" allowOverlap="1" wp14:anchorId="47851151" wp14:editId="28A32B65">
-            <wp:simplePos x="0" y="0"/>
-            <wp:positionH relativeFrom="column">
-              <wp:posOffset>1545590</wp:posOffset>
-            </wp:positionH>
-            <wp:positionV relativeFrom="paragraph">
-              <wp:posOffset>137795</wp:posOffset>
-            </wp:positionV>
-            <wp:extent cx="2254102" cy="1337945"/>
-            <wp:effectExtent l="0" t="0" r="0" b="0"/>
-            <wp:wrapNone/>
-            <wp:docPr id="3" name="Imagem 3" descr="Resultado de imagem para thanos"/>
-            <wp:cNvGraphicFramePr>
-              <a:graphicFrameLocks xmlns:a="http://schemas.openxmlformats.org/drawingml/2006/main" noChangeAspect="1"/>
-            </wp:cNvGraphicFramePr>
-            <a:graphic xmlns:a="http://schemas.openxmlformats.org/drawingml/2006/main">
-              <a:graphicData uri="http://schemas.openxmlformats.org/drawingml/2006/picture">
-                <pic:pic xmlns:pic="http://schemas.openxmlformats.org/drawingml/2006/picture">
-                  <pic:nvPicPr>
-                    <pic:cNvPr id="0" name="Picture 5" descr="Resultado de imagem para thanos"/>
-                    <pic:cNvPicPr>
-                      <a:picLocks noChangeAspect="1" noChangeArrowheads="1"/>
-                    </pic:cNvPicPr>
-                  </pic:nvPicPr>
-                  <pic:blipFill rotWithShape="1">
-                    <a:blip r:embed="rId10" cstate="print">
-                      <a:extLst>
-                        <a:ext uri="{28A0092B-C50C-407E-A947-70E740481C1C}">
-                          <a14:useLocalDpi xmlns:a14="http://schemas.microsoft.com/office/drawing/2010/main" val="0"/>
-                        </a:ext>
-                      </a:extLst>
-                    </a:blip>
-                    <a:srcRect l="6847" r="14726"/>
-                    <a:stretch/>
-                  </pic:blipFill>
-                  <pic:spPr bwMode="auto">
-                    <a:xfrm>
-                      <a:off x="0" y="0"/>
-                      <a:ext cx="2254102" cy="1337945"/>
-                    </a:xfrm>
-                    <a:prstGeom prst="rect">
-                      <a:avLst/>
-                    </a:prstGeom>
-                    <a:noFill/>
-                    <a:ln>
-                      <a:noFill/>
-                    </a:ln>
-                    <a:extLst>
-                      <a:ext uri="{53640926-AAD7-44D8-BBD7-CCE9431645EC}">
-                        <a14:shadowObscured xmlns:a14="http://schemas.microsoft.com/office/drawing/2010/main"/>
-                      </a:ext>
-                    </a:extLst>
-                  </pic:spPr>
-                </pic:pic>
-              </a:graphicData>
-            </a:graphic>
-          </wp:anchor>
-        </w:drawing>
-      </w:r>
-      <w:r>
-        <w:rPr>
-          <w:noProof/>
-        </w:rPr>
-        <mc:AlternateContent>
-          <mc:Choice Requires="wps">
-            <w:drawing>
-              <wp:anchor distT="0" distB="0" distL="114300" distR="114300" simplePos="0" relativeHeight="251662336" behindDoc="0" locked="0" layoutInCell="1" allowOverlap="1" wp14:anchorId="32BBC1D7" wp14:editId="50A7AE1D">
-                <wp:simplePos x="0" y="0"/>
-                <wp:positionH relativeFrom="column">
-                  <wp:posOffset>-831850</wp:posOffset>
-                </wp:positionH>
-                <wp:positionV relativeFrom="paragraph">
-                  <wp:posOffset>1533525</wp:posOffset>
-                </wp:positionV>
-                <wp:extent cx="2219325" cy="635"/>
-                <wp:effectExtent l="0" t="0" r="0" b="0"/>
-                <wp:wrapNone/>
-                <wp:docPr id="5" name="Caixa de Texto 5"/>
-                <wp:cNvGraphicFramePr/>
-                <a:graphic xmlns:a="http://schemas.openxmlformats.org/drawingml/2006/main">
-                  <a:graphicData uri="http://schemas.microsoft.com/office/word/2010/wordprocessingShape">
-                    <wps:wsp>
-                      <wps:cNvSpPr txBox="1"/>
-                      <wps:spPr>
-                        <a:xfrm>
-                          <a:off x="0" y="0"/>
-                          <a:ext cx="2219325" cy="635"/>
-                        </a:xfrm>
-                        <a:prstGeom prst="rect">
-                          <a:avLst/>
-                        </a:prstGeom>
-                        <a:solidFill>
-                          <a:prstClr val="white"/>
-                        </a:solidFill>
-                        <a:ln>
-                          <a:noFill/>
-                        </a:ln>
-                      </wps:spPr>
-                      <wps:txbx>
-                        <w:txbxContent>
-                          <w:p>
-                            <w:pPr>
-                              <w:pStyle w:val="Legenda"/>
-                              <w:jc w:val="center"/>
-                              <w:rPr>
-                                <w:noProof/>
-                              </w:rPr>
-                            </w:pPr>
-                            <w:r>
-                              <w:t>Figura 1</w:t>
-                            </w:r>
-                            <w:r>
-                              <w:t>- FFVII</w:t>
-                            </w:r>
-                          </w:p>
-                        </w:txbxContent>
-                      </wps:txbx>
-                      <wps:bodyPr rot="0" spcFirstLastPara="0" vertOverflow="overflow" horzOverflow="overflow" vert="horz" wrap="square" lIns="0" tIns="0" rIns="0" bIns="0" numCol="1" spcCol="0" rtlCol="0" fromWordArt="0" anchor="t" anchorCtr="0" forceAA="0" compatLnSpc="1">
-                        <a:prstTxWarp prst="textNoShape">
-                          <a:avLst/>
-                        </a:prstTxWarp>
-                        <a:spAutoFit/>
-                      </wps:bodyPr>
-                    </wps:wsp>
-                  </a:graphicData>
-                </a:graphic>
-              </wp:anchor>
-            </w:drawing>
-          </mc:Choice>
-          <mc:Fallback>
-            <w:pict>
-              <v:shape w14:anchorId="32BBC1D7" id="Caixa de Texto 5" o:spid="_x0000_s1028" type="#_x0000_t202" style="position:absolute;margin-left:-65.5pt;margin-top:120.75pt;width:174.75pt;height:.05pt;z-index:251662336;visibility:visible;mso-wrap-style:square;mso-wrap-distance-left:9pt;mso-wrap-distance-top:0;mso-wrap-distance-right:9pt;mso-wrap-distance-bottom:0;mso-position-horizontal:absolute;mso-position-horizontal-relative:text;mso-position-vertical:absolute;mso-position-vertical-relative:text;v-text-anchor:top" o:gfxdata="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" stroked="f">
-                <v:textbox style="mso-fit-shape-to-text:t" inset="0,0,0,0">
-                  <w:txbxContent>
-                    <w:p>
-                      <w:pPr>
-                        <w:pStyle w:val="Legenda"/>
-                        <w:jc w:val="center"/>
-                        <w:rPr>
-                          <w:noProof/>
-                        </w:rPr>
-                      </w:pPr>
-                      <w:r>
-                        <w:t>Figura 1</w:t>
-                      </w:r>
-                      <w:r>
-                        <w:t>- FFVII</w:t>
-                      </w:r>
-                    </w:p>
-                  </w:txbxContent>
-                </v:textbox>
-              </v:shape>
-            </w:pict>
-          </mc:Fallback>
-        </mc:AlternateContent>
-      </w:r>
-      <w:r>
-        <w:rPr>
-          <w:noProof/>
-        </w:rPr>
-        <w:drawing>
-          <wp:anchor distT="0" distB="0" distL="114300" distR="114300" simplePos="0" relativeHeight="251658240" behindDoc="0" locked="0" layoutInCell="1" allowOverlap="1" wp14:anchorId="577E4CCC" wp14:editId="7D7461CD">
-            <wp:simplePos x="0" y="0"/>
-            <wp:positionH relativeFrom="column">
-              <wp:posOffset>-831850</wp:posOffset>
-            </wp:positionH>
-            <wp:positionV relativeFrom="paragraph">
-              <wp:posOffset>137795</wp:posOffset>
-            </wp:positionV>
-            <wp:extent cx="2219325" cy="1338580"/>
-            <wp:effectExtent l="0" t="0" r="9525" b="0"/>
-            <wp:wrapNone/>
-            <wp:docPr id="4" name="Imagem 4" descr="Resultado de imagem para sephiroth"/>
-            <wp:cNvGraphicFramePr>
-              <a:graphicFrameLocks xmlns:a="http://schemas.openxmlformats.org/drawingml/2006/main" noChangeAspect="1"/>
-            </wp:cNvGraphicFramePr>
-            <a:graphic xmlns:a="http://schemas.openxmlformats.org/drawingml/2006/main">
-              <a:graphicData uri="http://schemas.openxmlformats.org/drawingml/2006/picture">
-                <pic:pic xmlns:pic="http://schemas.openxmlformats.org/drawingml/2006/picture">
-                  <pic:nvPicPr>
-                    <pic:cNvPr id="0" name="Picture 7" descr="Resultado de imagem para sephiroth"/>
-                    <pic:cNvPicPr>
-                      <a:picLocks noChangeAspect="1" noChangeArrowheads="1"/>
-                    </pic:cNvPicPr>
-                  </pic:nvPicPr>
-                  <pic:blipFill rotWithShape="1">
-                    <a:blip r:embed="rId11" cstate="print">
-                      <a:extLst>
-                        <a:ext uri="{28A0092B-C50C-407E-A947-70E740481C1C}">
-                          <a14:useLocalDpi xmlns:a14="http://schemas.microsoft.com/office/drawing/2010/main" val="0"/>
-                        </a:ext>
-                      </a:extLst>
-                    </a:blip>
-                    <a:srcRect l="1200" t="47" r="5530" b="-47"/>
-                    <a:stretch/>
-                  </pic:blipFill>
-                  <pic:spPr bwMode="auto">
-                    <a:xfrm>
-                      <a:off x="0" y="0"/>
-                      <a:ext cx="2219325" cy="1338580"/>
-                    </a:xfrm>
-                    <a:prstGeom prst="rect">
-                      <a:avLst/>
-                    </a:prstGeom>
-                    <a:noFill/>
-                    <a:ln>
-                      <a:noFill/>
-                    </a:ln>
-                    <a:extLst>
-                      <a:ext uri="{53640926-AAD7-44D8-BBD7-CCE9431645EC}">
-                        <a14:shadowObscured xmlns:a14="http://schemas.microsoft.com/office/drawing/2010/main"/>
-                      </a:ext>
-                    </a:extLst>
-                  </pic:spPr>
-                </pic:pic>
-              </a:graphicData>
-            </a:graphic>
-          </wp:anchor>
-        </w:drawing>
-      </w:r>
-    </w:p>
-    <w:p>
-      <w:pPr>
-        <w:pStyle w:val="Legenda"/>
-      </w:pPr>
-      <w:r>
-        <w:t xml:space="preserve">Figura </w:t>
-      </w:r>
-      <w:fldSimple w:instr=" SEQ Figura \* ARABIC ">
-        <w:r>
-          <w:rPr>
-            <w:noProof/>
-          </w:rPr>
-          <w:t>2</w:t>
-        </w:r>
-      </w:fldSimple>
-      <w:r>
-        <w:t xml:space="preserve">  - FFVII</w:t>
-      </w:r>
     </w:p>
     <w:p>
       <w:pPr>
         <w:pStyle w:val="Ttulo2"/>
-        <w:numPr>
-          <w:ilvl w:val="0"/>
-          <w:numId w:val="0"/>
-        </w:numPr>
-      </w:pPr>
+      </w:pPr>
+      <w:bookmarkStart w:id="13" w:name="_Toc15639700"/>
+      <w:r>
+        <w:t>Objetos no Jogo</w:t>
+      </w:r>
+      <w:bookmarkEnd w:id="13"/>
+    </w:p>
+    <w:p>
+      <w:pPr>
+        <w:rPr>
+          <w:lang w:eastAsia="pt-BR"/>
+        </w:rPr>
+      </w:pPr>
+      <w:r>
+        <w:rPr>
+          <w:lang w:eastAsia="pt-BR"/>
+        </w:rPr>
+        <w:t>Quais objetos estarão no jogo?</w:t>
+      </w:r>
     </w:p>
     <w:p>
       <w:pPr>
         <w:pStyle w:val="Ttulo2"/>
-        <w:numPr>
-          <w:ilvl w:val="0"/>
-          <w:numId w:val="0"/>
-        </w:numPr>
-      </w:pPr>
-    </w:p>
-    <w:p>
-      <w:pPr>
-        <w:pStyle w:val="Ttulo2"/>
-        <w:numPr>
-          <w:ilvl w:val="0"/>
-          <w:numId w:val="0"/>
-        </w:numPr>
-      </w:pPr>
-      <w:r>
-        <w:t>Formas de Engajamento</w:t>
-      </w:r>
-      <w:bookmarkEnd w:id="7"/>
-    </w:p>
-    <w:p>
-      <w:pPr>
-        <w:rPr>
-          <w:lang w:eastAsia="pt-BR"/>
-        </w:rPr>
-      </w:pPr>
-      <w:r>
-        <w:rPr>
-          <w:lang w:eastAsia="pt-BR"/>
-        </w:rPr>
-        <w:t>Pensando nos 8 tipos de "diversão" de Hunicke, em qual você gostaria de se concentrar?</w:t>
+      </w:pPr>
+      <w:bookmarkStart w:id="14" w:name="_Toc15639701"/>
+      <w:r>
+        <w:t>Personagens do Jogo</w:t>
+      </w:r>
+      <w:bookmarkEnd w:id="14"/>
+    </w:p>
+    <w:p>
+      <w:pPr>
+        <w:spacing w:line="360" w:lineRule="auto"/>
+        <w:jc w:val="both"/>
+        <w:rPr>
+          <w:rFonts w:ascii="Arial" w:hAnsi="Arial" w:cs="Arial"/>
+          <w:sz w:val="24"/>
+          <w:szCs w:val="24"/>
+          <w:lang w:eastAsia="pt-BR"/>
+        </w:rPr>
+      </w:pPr>
+      <w:r>
+        <w:rPr>
+          <w:rFonts w:ascii="Arial" w:hAnsi="Arial" w:cs="Arial"/>
+          <w:sz w:val="24"/>
+          <w:szCs w:val="24"/>
+          <w:lang w:eastAsia="pt-BR"/>
+        </w:rPr>
+        <w:t>Os vilões que serão controlados são:</w:t>
       </w:r>
     </w:p>
     <w:p>
@@ -3836,18 +4790,159 @@
         <w:pStyle w:val="PargrafodaLista"/>
         <w:numPr>
           <w:ilvl w:val="0"/>
-          <w:numId w:val="2"/>
+          <w:numId w:val="3"/>
         </w:numPr>
-        <w:ind w:left="0" w:hanging="11"/>
-        <w:rPr>
-          <w:lang w:eastAsia="pt-BR"/>
-        </w:rPr>
-      </w:pPr>
-      <w:r>
-        <w:rPr>
-          <w:lang w:eastAsia="pt-BR"/>
-        </w:rPr>
-        <w:t>Sensation - Game as sense-pleasure 2. Fantasy - Game as make-believe 3. Narrative - Game as drama 4. Challenge - Game as obstacle course 5. Fellowship - Game as social framework 6. Discovery - Game as uncharted territory 7. Expression - Game as selfdiscovery 8. Submission - Game as pastime)</w:t>
+        <w:spacing w:line="360" w:lineRule="auto"/>
+        <w:jc w:val="both"/>
+        <w:rPr>
+          <w:rFonts w:ascii="Arial" w:hAnsi="Arial" w:cs="Arial"/>
+          <w:sz w:val="24"/>
+          <w:szCs w:val="24"/>
+          <w:lang w:eastAsia="pt-BR"/>
+        </w:rPr>
+      </w:pPr>
+      <w:r>
+        <w:rPr>
+          <w:rFonts w:ascii="Arial" w:hAnsi="Arial" w:cs="Arial"/>
+          <w:sz w:val="24"/>
+          <w:szCs w:val="24"/>
+          <w:lang w:eastAsia="pt-BR"/>
+        </w:rPr>
+        <w:t>Thanos</w:t>
+      </w:r>
+    </w:p>
+    <w:p>
+      <w:pPr>
+        <w:pStyle w:val="PargrafodaLista"/>
+        <w:numPr>
+          <w:ilvl w:val="0"/>
+          <w:numId w:val="3"/>
+        </w:numPr>
+        <w:spacing w:line="360" w:lineRule="auto"/>
+        <w:jc w:val="both"/>
+        <w:rPr>
+          <w:rFonts w:ascii="Arial" w:hAnsi="Arial" w:cs="Arial"/>
+          <w:sz w:val="24"/>
+          <w:szCs w:val="24"/>
+          <w:lang w:eastAsia="pt-BR"/>
+        </w:rPr>
+      </w:pPr>
+      <w:r>
+        <w:rPr>
+          <w:rFonts w:ascii="Arial" w:hAnsi="Arial" w:cs="Arial"/>
+          <w:sz w:val="24"/>
+          <w:szCs w:val="24"/>
+          <w:lang w:eastAsia="pt-BR"/>
+        </w:rPr>
+        <w:t>Shadow</w:t>
+      </w:r>
+    </w:p>
+    <w:p>
+      <w:pPr>
+        <w:pStyle w:val="PargrafodaLista"/>
+        <w:numPr>
+          <w:ilvl w:val="0"/>
+          <w:numId w:val="3"/>
+        </w:numPr>
+        <w:spacing w:line="360" w:lineRule="auto"/>
+        <w:jc w:val="both"/>
+        <w:rPr>
+          <w:rFonts w:ascii="Arial" w:hAnsi="Arial" w:cs="Arial"/>
+          <w:sz w:val="24"/>
+          <w:szCs w:val="24"/>
+          <w:lang w:eastAsia="pt-BR"/>
+        </w:rPr>
+      </w:pPr>
+      <w:r>
+        <w:rPr>
+          <w:rFonts w:ascii="Arial" w:hAnsi="Arial" w:cs="Arial"/>
+          <w:sz w:val="24"/>
+          <w:szCs w:val="24"/>
+          <w:lang w:eastAsia="pt-BR"/>
+        </w:rPr>
+        <w:t>Sephiroth</w:t>
+      </w:r>
+    </w:p>
+    <w:p>
+      <w:pPr>
+        <w:pStyle w:val="Ttulo2"/>
+      </w:pPr>
+      <w:bookmarkStart w:id="15" w:name="_Toc15639702"/>
+      <w:r>
+        <w:t>Objetivo Principal</w:t>
+      </w:r>
+      <w:bookmarkEnd w:id="15"/>
+    </w:p>
+    <w:p>
+      <w:pPr>
+        <w:rPr>
+          <w:lang w:eastAsia="pt-BR"/>
+        </w:rPr>
+      </w:pPr>
+      <w:r>
+        <w:rPr>
+          <w:lang w:eastAsia="pt-BR"/>
+        </w:rPr>
+        <w:t>Qual é o objetivo / objetivo principal do jogo?</w:t>
+      </w:r>
+    </w:p>
+    <w:p>
+      <w:pPr>
+        <w:pStyle w:val="Ttulo2"/>
+      </w:pPr>
+      <w:bookmarkStart w:id="16" w:name="_Toc15639703"/>
+      <w:r>
+        <w:t>Mecânica Central</w:t>
+      </w:r>
+      <w:bookmarkEnd w:id="16"/>
+    </w:p>
+    <w:p>
+      <w:pPr>
+        <w:rPr>
+          <w:lang w:eastAsia="pt-BR"/>
+        </w:rPr>
+      </w:pPr>
+      <w:r>
+        <w:rPr>
+          <w:lang w:eastAsia="pt-BR"/>
+        </w:rPr>
+        <w:t>Seção muito importante: especifique quais são as mecânicas centrais?</w:t>
+      </w:r>
+    </w:p>
+    <w:p>
+      <w:pPr>
+        <w:pStyle w:val="Ttulo2"/>
+      </w:pPr>
+      <w:bookmarkStart w:id="17" w:name="_Toc15639704"/>
+      <w:r>
+        <w:t>Controles</w:t>
+      </w:r>
+      <w:bookmarkEnd w:id="17"/>
+    </w:p>
+    <w:p>
+      <w:pPr>
+        <w:rPr>
+          <w:lang w:eastAsia="pt-BR"/>
+        </w:rPr>
+      </w:pPr>
+      <w:r>
+        <w:rPr>
+          <w:lang w:eastAsia="pt-BR"/>
+        </w:rPr>
+        <w:t>Descreva os controles do jogo.</w:t>
+      </w:r>
+    </w:p>
+    <w:p>
+      <w:pPr>
+        <w:rPr>
+          <w:lang w:eastAsia="pt-BR"/>
+        </w:rPr>
+      </w:pPr>
+      <w:r>
+        <w:rPr>
+          <w:lang w:eastAsia="pt-BR"/>
+        </w:rPr>
+        <w:t>Adicione aqui também um diagrama do controle, se necessário.</w:t>
       </w:r>
     </w:p>
     <w:p>
@@ -3874,516 +4969,43 @@
       <w:pPr>
         <w:pStyle w:val="Ttulo1"/>
       </w:pPr>
-      <w:bookmarkStart w:id="8" w:name="_Toc15639696"/>
+      <w:bookmarkStart w:id="18" w:name="_Toc15639705"/>
       <w:r>
         <w:lastRenderedPageBreak/>
-        <w:t>Jogabilidade e Configuração do Jogo</w:t>
-      </w:r>
-      <w:bookmarkEnd w:id="8"/>
-    </w:p>
-    <w:p>
-      <w:pPr>
-        <w:pStyle w:val="Ttulo2"/>
-      </w:pPr>
-      <w:bookmarkStart w:id="9" w:name="_Toc15639697"/>
-      <w:r>
-        <w:t>Humor e Emoções</w:t>
-      </w:r>
-      <w:bookmarkEnd w:id="9"/>
-    </w:p>
-    <w:p>
-      <w:pPr>
-        <w:spacing w:line="360" w:lineRule="auto"/>
-        <w:jc w:val="both"/>
-        <w:rPr>
-          <w:rFonts w:ascii="Arial" w:hAnsi="Arial" w:cs="Arial"/>
-          <w:sz w:val="24"/>
-          <w:szCs w:val="24"/>
-          <w:lang w:eastAsia="pt-BR"/>
-        </w:rPr>
-      </w:pPr>
-      <w:r>
-        <w:rPr>
-          <w:rFonts w:ascii="Arial" w:hAnsi="Arial" w:cs="Arial"/>
-          <w:sz w:val="24"/>
-          <w:szCs w:val="24"/>
-          <w:lang w:eastAsia="pt-BR"/>
-        </w:rPr>
-        <w:t xml:space="preserve">Trazer empolgação para o jogador, por estar presenciando personagens que podem trazer um pouco de nostalgia, além de trazer novas experiencias em relação aos personagens. </w:t>
-      </w:r>
-    </w:p>
-    <w:p>
-      <w:pPr>
-        <w:pStyle w:val="Ttulo2"/>
-      </w:pPr>
-      <w:bookmarkStart w:id="10" w:name="_Toc15639698"/>
-      <w:r>
-        <w:t>História</w:t>
-      </w:r>
-      <w:bookmarkEnd w:id="10"/>
-    </w:p>
-    <w:p>
-      <w:pPr>
-        <w:spacing w:after="0" w:line="360" w:lineRule="auto"/>
-        <w:jc w:val="both"/>
-        <w:rPr>
-          <w:rFonts w:ascii="Arial" w:hAnsi="Arial" w:cs="Arial"/>
-          <w:sz w:val="24"/>
-          <w:szCs w:val="24"/>
-        </w:rPr>
-      </w:pPr>
-      <w:bookmarkStart w:id="11" w:name="_Toc15639699"/>
-      <w:r>
-        <w:rPr>
-          <w:rFonts w:ascii="Arial" w:hAnsi="Arial" w:cs="Arial"/>
-          <w:sz w:val="24"/>
-          <w:szCs w:val="24"/>
-          <w:lang w:eastAsia="pt-BR"/>
-        </w:rPr>
-        <w:t xml:space="preserve">A história do jogo começa em 2023, mais especificamente durante os eventos de Avengers End Game. O famoso estalo que Stark deu no fim do filme para </w:t>
-      </w:r>
-      <w:r>
-        <w:rPr>
-          <w:rFonts w:ascii="Arial" w:hAnsi="Arial" w:cs="Arial"/>
-          <w:sz w:val="24"/>
-          <w:szCs w:val="24"/>
-          <w:lang w:eastAsia="pt-BR"/>
-        </w:rPr>
-        <w:t>salvar</w:t>
-      </w:r>
-      <w:r>
-        <w:rPr>
-          <w:rFonts w:ascii="Arial" w:hAnsi="Arial" w:cs="Arial"/>
-          <w:sz w:val="24"/>
-          <w:szCs w:val="24"/>
-          <w:lang w:eastAsia="pt-BR"/>
-        </w:rPr>
-        <w:t xml:space="preserve"> todos</w:t>
-      </w:r>
-      <w:r>
-        <w:rPr>
-          <w:rFonts w:ascii="Arial" w:hAnsi="Arial" w:cs="Arial"/>
-          <w:sz w:val="24"/>
-          <w:szCs w:val="24"/>
-          <w:lang w:eastAsia="pt-BR"/>
-        </w:rPr>
-        <w:t xml:space="preserve">, </w:t>
-      </w:r>
-      <w:r>
-        <w:rPr>
-          <w:rFonts w:ascii="Arial" w:hAnsi="Arial" w:cs="Arial"/>
-          <w:sz w:val="24"/>
-          <w:szCs w:val="24"/>
-          <w:lang w:eastAsia="pt-BR"/>
-        </w:rPr>
-        <w:t>trouxe algumas consequências para a nossa realidade. Devido ao poder de todas as J</w:t>
-      </w:r>
-      <w:r>
-        <w:rPr>
-          <w:rFonts w:ascii="Arial" w:hAnsi="Arial" w:cs="Arial"/>
-          <w:sz w:val="24"/>
-          <w:szCs w:val="24"/>
-          <w:lang w:eastAsia="pt-BR"/>
-        </w:rPr>
-        <w:t>o</w:t>
-      </w:r>
-      <w:r>
-        <w:rPr>
-          <w:rFonts w:ascii="Arial" w:hAnsi="Arial" w:cs="Arial"/>
-          <w:sz w:val="24"/>
-          <w:szCs w:val="24"/>
-          <w:lang w:eastAsia="pt-BR"/>
-        </w:rPr>
-        <w:t>ias do Infinito ter sido usado várias vezes</w:t>
-      </w:r>
-      <w:r>
-        <w:rPr>
-          <w:rFonts w:ascii="Arial" w:hAnsi="Arial" w:cs="Arial"/>
-          <w:sz w:val="24"/>
-          <w:szCs w:val="24"/>
-          <w:lang w:eastAsia="pt-BR"/>
-        </w:rPr>
-        <w:t>, algumas das famosas histórias que conhecemos acabaram simplesmente tendo seu final modificado</w:t>
-      </w:r>
-      <w:r>
-        <w:rPr>
-          <w:rFonts w:ascii="Arial" w:hAnsi="Arial" w:cs="Arial"/>
-          <w:sz w:val="24"/>
-          <w:szCs w:val="24"/>
-          <w:lang w:eastAsia="pt-BR"/>
-        </w:rPr>
-        <w:t>, entrando em conflito com realidades alternativas</w:t>
-      </w:r>
-      <w:r>
-        <w:rPr>
-          <w:rFonts w:ascii="Arial" w:hAnsi="Arial" w:cs="Arial"/>
-          <w:sz w:val="24"/>
-          <w:szCs w:val="24"/>
-          <w:lang w:eastAsia="pt-BR"/>
-        </w:rPr>
-        <w:t xml:space="preserve">. No final de </w:t>
-      </w:r>
-      <w:r>
-        <w:rPr>
-          <w:rFonts w:ascii="Arial" w:hAnsi="Arial" w:cs="Arial"/>
-          <w:b/>
-          <w:bCs/>
-          <w:i/>
-          <w:iCs/>
-          <w:sz w:val="24"/>
-          <w:szCs w:val="24"/>
-          <w:shd w:val="clear" w:color="auto" w:fill="FFFFFF"/>
-        </w:rPr>
-        <w:t>Sonic Adventure 2</w:t>
-      </w:r>
-      <w:r>
-        <w:rPr>
-          <w:rFonts w:ascii="Arial" w:hAnsi="Arial" w:cs="Arial"/>
-          <w:b/>
-          <w:bCs/>
-          <w:i/>
-          <w:iCs/>
-          <w:sz w:val="21"/>
-          <w:szCs w:val="21"/>
-          <w:shd w:val="clear" w:color="auto" w:fill="FFFFFF"/>
-        </w:rPr>
-        <w:t>,</w:t>
-      </w:r>
-      <w:r>
-        <w:rPr>
-          <w:rFonts w:ascii="Arial" w:hAnsi="Arial" w:cs="Arial"/>
-          <w:b/>
-          <w:bCs/>
-          <w:i/>
-          <w:iCs/>
-          <w:color w:val="222222"/>
-          <w:sz w:val="21"/>
-          <w:szCs w:val="21"/>
-          <w:shd w:val="clear" w:color="auto" w:fill="FFFFFF"/>
-        </w:rPr>
-        <w:t xml:space="preserve"> </w:t>
-      </w:r>
-      <w:r>
-        <w:rPr>
-          <w:rFonts w:ascii="Arial" w:hAnsi="Arial" w:cs="Arial"/>
-          <w:sz w:val="24"/>
-          <w:szCs w:val="24"/>
-        </w:rPr>
-        <w:t xml:space="preserve">Shadow não ajuda mais o Sonic, em </w:t>
-      </w:r>
-      <w:r>
-        <w:rPr>
-          <w:rFonts w:ascii="Arial" w:hAnsi="Arial" w:cs="Arial"/>
-          <w:b/>
-          <w:bCs/>
-          <w:i/>
-          <w:iCs/>
-          <w:sz w:val="24"/>
-          <w:szCs w:val="24"/>
-          <w:shd w:val="clear" w:color="auto" w:fill="FFFFFF"/>
-        </w:rPr>
-        <w:t>Final Fantasy VII</w:t>
-      </w:r>
-      <w:r>
-        <w:rPr>
-          <w:rFonts w:ascii="Arial" w:hAnsi="Arial" w:cs="Arial"/>
-        </w:rPr>
-        <w:t xml:space="preserve">, </w:t>
-      </w:r>
-      <w:r>
-        <w:rPr>
-          <w:rFonts w:ascii="Arial" w:hAnsi="Arial" w:cs="Arial"/>
-          <w:sz w:val="24"/>
-          <w:szCs w:val="24"/>
-        </w:rPr>
-        <w:t>Sephiroth não é</w:t>
-      </w:r>
-      <w:r>
-        <w:rPr>
-          <w:rFonts w:ascii="Arial" w:hAnsi="Arial" w:cs="Arial"/>
-          <w:sz w:val="24"/>
-          <w:szCs w:val="24"/>
-        </w:rPr>
-        <w:t xml:space="preserve"> mais</w:t>
-      </w:r>
-      <w:r>
-        <w:rPr>
-          <w:rFonts w:ascii="Arial" w:hAnsi="Arial" w:cs="Arial"/>
-          <w:sz w:val="24"/>
-          <w:szCs w:val="24"/>
-        </w:rPr>
-        <w:t xml:space="preserve"> derrotado, e em </w:t>
-      </w:r>
-      <w:r>
-        <w:rPr>
-          <w:rFonts w:ascii="Arial" w:hAnsi="Arial" w:cs="Arial"/>
-          <w:b/>
-          <w:bCs/>
-          <w:i/>
-          <w:iCs/>
-          <w:sz w:val="24"/>
-          <w:szCs w:val="24"/>
-          <w:shd w:val="clear" w:color="auto" w:fill="FFFFFF"/>
-        </w:rPr>
-        <w:t>Avengers End</w:t>
-      </w:r>
-      <w:bookmarkStart w:id="12" w:name="_GoBack"/>
-      <w:bookmarkEnd w:id="12"/>
-      <w:r>
-        <w:rPr>
-          <w:rFonts w:ascii="Arial" w:hAnsi="Arial" w:cs="Arial"/>
-          <w:b/>
-          <w:bCs/>
-          <w:i/>
-          <w:iCs/>
-          <w:sz w:val="24"/>
-          <w:szCs w:val="24"/>
-          <w:shd w:val="clear" w:color="auto" w:fill="FFFFFF"/>
-        </w:rPr>
-        <w:t>Game</w:t>
-      </w:r>
-      <w:r>
-        <w:rPr>
-          <w:rFonts w:ascii="Arial" w:hAnsi="Arial" w:cs="Arial"/>
-          <w:sz w:val="24"/>
-          <w:szCs w:val="24"/>
-        </w:rPr>
-        <w:t>, Thanos não desaparece depois do estalo</w:t>
-      </w:r>
-      <w:r>
-        <w:rPr>
-          <w:rFonts w:ascii="Arial" w:hAnsi="Arial" w:cs="Arial"/>
-          <w:sz w:val="24"/>
-          <w:szCs w:val="24"/>
-        </w:rPr>
-        <w:t xml:space="preserve">. </w:t>
-      </w:r>
-    </w:p>
-    <w:p>
-      <w:pPr>
-        <w:spacing w:after="0" w:line="360" w:lineRule="auto"/>
-        <w:jc w:val="both"/>
-        <w:rPr>
-          <w:rFonts w:ascii="Arial" w:hAnsi="Arial" w:cs="Arial"/>
-          <w:sz w:val="24"/>
-          <w:szCs w:val="24"/>
-        </w:rPr>
-      </w:pPr>
-      <w:r>
-        <w:rPr>
-          <w:rFonts w:ascii="Arial" w:hAnsi="Arial" w:cs="Arial"/>
-          <w:sz w:val="24"/>
-          <w:szCs w:val="24"/>
-        </w:rPr>
-        <w:t>É a partir daí que o jogo começa, os vilões agora irão enfrentar os heróis de cada história, tendo o objetivo de ter um “final feliz” dessa vez.</w:t>
-      </w:r>
-    </w:p>
-    <w:p>
-      <w:pPr>
-        <w:pStyle w:val="Ttulo2"/>
-      </w:pPr>
-      <w:r>
-        <w:t>Mundo / Meio Ambiente</w:t>
-      </w:r>
-      <w:bookmarkEnd w:id="11"/>
-    </w:p>
-    <w:p>
-      <w:pPr>
-        <w:rPr>
-          <w:lang w:eastAsia="pt-BR"/>
-        </w:rPr>
-      </w:pPr>
-      <w:r>
-        <w:rPr>
-          <w:lang w:eastAsia="pt-BR"/>
-        </w:rPr>
-        <w:t>Quais são as configurações do jogo?</w:t>
-      </w:r>
-    </w:p>
-    <w:p>
-      <w:pPr>
-        <w:rPr>
-          <w:lang w:eastAsia="pt-BR"/>
-        </w:rPr>
-      </w:pPr>
-      <w:r>
-        <w:rPr>
-          <w:lang w:eastAsia="pt-BR"/>
-        </w:rPr>
-        <w:t>Adicione aqui também um mapa do seu ambiente ou uma imagem do seu mundo, se necessário.</w:t>
-      </w:r>
-    </w:p>
-    <w:p>
-      <w:pPr>
-        <w:pStyle w:val="Ttulo2"/>
-      </w:pPr>
-      <w:bookmarkStart w:id="13" w:name="_Toc15639700"/>
-      <w:r>
-        <w:t>Objetos no Jogo</w:t>
-      </w:r>
-      <w:bookmarkEnd w:id="13"/>
-    </w:p>
-    <w:p>
-      <w:pPr>
-        <w:rPr>
-          <w:lang w:eastAsia="pt-BR"/>
-        </w:rPr>
-      </w:pPr>
-      <w:r>
-        <w:rPr>
-          <w:lang w:eastAsia="pt-BR"/>
-        </w:rPr>
-        <w:t>Quais objetos estarão no jogo?</w:t>
-      </w:r>
-    </w:p>
-    <w:p>
-      <w:pPr>
-        <w:pStyle w:val="Ttulo2"/>
-      </w:pPr>
-      <w:bookmarkStart w:id="14" w:name="_Toc15639701"/>
-      <w:r>
-        <w:t>Personagens do Jogo</w:t>
-      </w:r>
-      <w:bookmarkEnd w:id="14"/>
-    </w:p>
-    <w:p>
-      <w:pPr>
-        <w:rPr>
-          <w:lang w:eastAsia="pt-BR"/>
-        </w:rPr>
-      </w:pPr>
-      <w:r>
-        <w:rPr>
-          <w:lang w:eastAsia="pt-BR"/>
-        </w:rPr>
-        <w:t>Quem são os personagens do jogo?</w:t>
-      </w:r>
-    </w:p>
-    <w:p>
-      <w:pPr>
-        <w:pStyle w:val="Ttulo2"/>
-      </w:pPr>
-      <w:bookmarkStart w:id="15" w:name="_Toc15639702"/>
-      <w:r>
-        <w:lastRenderedPageBreak/>
-        <w:t>Objetivo Principal</w:t>
-      </w:r>
-      <w:bookmarkEnd w:id="15"/>
-    </w:p>
-    <w:p>
-      <w:pPr>
-        <w:rPr>
-          <w:lang w:eastAsia="pt-BR"/>
-        </w:rPr>
-      </w:pPr>
-      <w:r>
-        <w:rPr>
-          <w:lang w:eastAsia="pt-BR"/>
-        </w:rPr>
-        <w:t>Qual é o objetivo / objetivo principal do jogo?</w:t>
-      </w:r>
-    </w:p>
-    <w:p>
-      <w:pPr>
-        <w:pStyle w:val="Ttulo2"/>
-      </w:pPr>
-      <w:bookmarkStart w:id="16" w:name="_Toc15639703"/>
-      <w:r>
-        <w:t>Mecânica Central</w:t>
-      </w:r>
-      <w:bookmarkEnd w:id="16"/>
-    </w:p>
-    <w:p>
-      <w:pPr>
-        <w:rPr>
-          <w:lang w:eastAsia="pt-BR"/>
-        </w:rPr>
-      </w:pPr>
-      <w:r>
-        <w:rPr>
-          <w:lang w:eastAsia="pt-BR"/>
-        </w:rPr>
-        <w:t>Seção muito importante: especifique quais são as mecânicas centrais?</w:t>
-      </w:r>
-    </w:p>
-    <w:p>
-      <w:pPr>
-        <w:pStyle w:val="Ttulo2"/>
-      </w:pPr>
-      <w:bookmarkStart w:id="17" w:name="_Toc15639704"/>
-      <w:r>
-        <w:t>Controles</w:t>
-      </w:r>
-      <w:bookmarkEnd w:id="17"/>
-    </w:p>
-    <w:p>
-      <w:pPr>
-        <w:rPr>
-          <w:lang w:eastAsia="pt-BR"/>
-        </w:rPr>
-      </w:pPr>
-      <w:r>
-        <w:rPr>
-          <w:lang w:eastAsia="pt-BR"/>
-        </w:rPr>
-        <w:t>Descreva os controles do jogo.</w:t>
-      </w:r>
-    </w:p>
-    <w:p>
-      <w:pPr>
-        <w:rPr>
-          <w:lang w:eastAsia="pt-BR"/>
-        </w:rPr>
-      </w:pPr>
-      <w:r>
-        <w:rPr>
-          <w:lang w:eastAsia="pt-BR"/>
-        </w:rPr>
-        <w:t>Adicione aqui também um diagrama do controle, se necessário.</w:t>
-      </w:r>
-    </w:p>
-    <w:p>
-      <w:pPr>
-        <w:rPr>
-          <w:lang w:eastAsia="pt-BR"/>
-        </w:rPr>
-      </w:pPr>
-    </w:p>
-    <w:p>
-      <w:pPr>
-        <w:rPr>
-          <w:lang w:eastAsia="pt-BR"/>
-        </w:rPr>
-        <w:sectPr>
-          <w:pgSz w:w="11906" w:h="16838"/>
-          <w:pgMar w:top="1701" w:right="1134" w:bottom="1134" w:left="1985" w:header="709" w:footer="709" w:gutter="0"/>
-          <w:cols w:space="708"/>
-          <w:docGrid w:linePitch="360"/>
-        </w:sectPr>
-      </w:pPr>
-    </w:p>
-    <w:p>
-      <w:pPr>
-        <w:pStyle w:val="Ttulo1"/>
-      </w:pPr>
-      <w:bookmarkStart w:id="18" w:name="_Toc15639705"/>
-      <w:r>
-        <w:lastRenderedPageBreak/>
-        <w:t>Front-end</w:t>
+        <w:t>Front-</w:t>
+      </w:r>
+      <w:proofErr w:type="spellStart"/>
+      <w:r>
+        <w:t>end</w:t>
       </w:r>
       <w:bookmarkEnd w:id="18"/>
-    </w:p>
-    <w:p>
-      <w:pPr>
-        <w:rPr>
-          <w:lang w:eastAsia="pt-BR"/>
-        </w:rPr>
-      </w:pPr>
-      <w:r>
-        <w:rPr>
-          <w:lang w:eastAsia="pt-BR"/>
-        </w:rPr>
-        <w:t>Descrição do Front-end como tela inicial, telas de menu etc.</w:t>
+      <w:proofErr w:type="spellEnd"/>
+    </w:p>
+    <w:p>
+      <w:pPr>
+        <w:rPr>
+          <w:lang w:eastAsia="pt-BR"/>
+        </w:rPr>
+      </w:pPr>
+      <w:r>
+        <w:rPr>
+          <w:lang w:eastAsia="pt-BR"/>
+        </w:rPr>
+        <w:t>Descrição do Front-</w:t>
+      </w:r>
+      <w:proofErr w:type="spellStart"/>
+      <w:r>
+        <w:rPr>
+          <w:lang w:eastAsia="pt-BR"/>
+        </w:rPr>
+        <w:t>end</w:t>
+      </w:r>
+      <w:proofErr w:type="spellEnd"/>
+      <w:r>
+        <w:rPr>
+          <w:lang w:eastAsia="pt-BR"/>
+        </w:rPr>
+        <w:t xml:space="preserve"> como tela inicial, telas de menu etc.</w:t>
       </w:r>
     </w:p>
     <w:p>
@@ -6063,6 +6685,119 @@
     </w:lvl>
   </w:abstractNum>
   <w:abstractNum w:abstractNumId="1" w15:restartNumberingAfterBreak="0">
+    <w:nsid w:val="31111736"/>
+    <w:multiLevelType w:val="hybridMultilevel"/>
+    <w:tmpl w:val="509E4226"/>
+    <w:lvl w:ilvl="0" w:tplc="04160001">
+      <w:start w:val="1"/>
+      <w:numFmt w:val="bullet"/>
+      <w:lvlText w:val=""/>
+      <w:lvlJc w:val="left"/>
+      <w:pPr>
+        <w:ind w:left="720" w:hanging="360"/>
+      </w:pPr>
+      <w:rPr>
+        <w:rFonts w:ascii="Symbol" w:hAnsi="Symbol" w:hint="default"/>
+      </w:rPr>
+    </w:lvl>
+    <w:lvl w:ilvl="1" w:tplc="04160003" w:tentative="1">
+      <w:start w:val="1"/>
+      <w:numFmt w:val="bullet"/>
+      <w:lvlText w:val="o"/>
+      <w:lvlJc w:val="left"/>
+      <w:pPr>
+        <w:ind w:left="1440" w:hanging="360"/>
+      </w:pPr>
+      <w:rPr>
+        <w:rFonts w:ascii="Courier New" w:hAnsi="Courier New" w:cs="Courier New" w:hint="default"/>
+      </w:rPr>
+    </w:lvl>
+    <w:lvl w:ilvl="2" w:tplc="04160005" w:tentative="1">
+      <w:start w:val="1"/>
+      <w:numFmt w:val="bullet"/>
+      <w:lvlText w:val=""/>
+      <w:lvlJc w:val="left"/>
+      <w:pPr>
+        <w:ind w:left="2160" w:hanging="360"/>
+      </w:pPr>
+      <w:rPr>
+        <w:rFonts w:ascii="Wingdings" w:hAnsi="Wingdings" w:hint="default"/>
+      </w:rPr>
+    </w:lvl>
+    <w:lvl w:ilvl="3" w:tplc="04160001" w:tentative="1">
+      <w:start w:val="1"/>
+      <w:numFmt w:val="bullet"/>
+      <w:lvlText w:val=""/>
+      <w:lvlJc w:val="left"/>
+      <w:pPr>
+        <w:ind w:left="2880" w:hanging="360"/>
+      </w:pPr>
+      <w:rPr>
+        <w:rFonts w:ascii="Symbol" w:hAnsi="Symbol" w:hint="default"/>
+      </w:rPr>
+    </w:lvl>
+    <w:lvl w:ilvl="4" w:tplc="04160003" w:tentative="1">
+      <w:start w:val="1"/>
+      <w:numFmt w:val="bullet"/>
+      <w:lvlText w:val="o"/>
+      <w:lvlJc w:val="left"/>
+      <w:pPr>
+        <w:ind w:left="3600" w:hanging="360"/>
+      </w:pPr>
+      <w:rPr>
+        <w:rFonts w:ascii="Courier New" w:hAnsi="Courier New" w:cs="Courier New" w:hint="default"/>
+      </w:rPr>
+    </w:lvl>
+    <w:lvl w:ilvl="5" w:tplc="04160005" w:tentative="1">
+      <w:start w:val="1"/>
+      <w:numFmt w:val="bullet"/>
+      <w:lvlText w:val=""/>
+      <w:lvlJc w:val="left"/>
+      <w:pPr>
+        <w:ind w:left="4320" w:hanging="360"/>
+      </w:pPr>
+      <w:rPr>
+        <w:rFonts w:ascii="Wingdings" w:hAnsi="Wingdings" w:hint="default"/>
+      </w:rPr>
+    </w:lvl>
+    <w:lvl w:ilvl="6" w:tplc="04160001" w:tentative="1">
+      <w:start w:val="1"/>
+      <w:numFmt w:val="bullet"/>
+      <w:lvlText w:val=""/>
+      <w:lvlJc w:val="left"/>
+      <w:pPr>
+        <w:ind w:left="5040" w:hanging="360"/>
+      </w:pPr>
+      <w:rPr>
+        <w:rFonts w:ascii="Symbol" w:hAnsi="Symbol" w:hint="default"/>
+      </w:rPr>
+    </w:lvl>
+    <w:lvl w:ilvl="7" w:tplc="04160003" w:tentative="1">
+      <w:start w:val="1"/>
+      <w:numFmt w:val="bullet"/>
+      <w:lvlText w:val="o"/>
+      <w:lvlJc w:val="left"/>
+      <w:pPr>
+        <w:ind w:left="5760" w:hanging="360"/>
+      </w:pPr>
+      <w:rPr>
+        <w:rFonts w:ascii="Courier New" w:hAnsi="Courier New" w:cs="Courier New" w:hint="default"/>
+      </w:rPr>
+    </w:lvl>
+    <w:lvl w:ilvl="8" w:tplc="04160005" w:tentative="1">
+      <w:start w:val="1"/>
+      <w:numFmt w:val="bullet"/>
+      <w:lvlText w:val=""/>
+      <w:lvlJc w:val="left"/>
+      <w:pPr>
+        <w:ind w:left="6480" w:hanging="360"/>
+      </w:pPr>
+      <w:rPr>
+        <w:rFonts w:ascii="Wingdings" w:hAnsi="Wingdings" w:hint="default"/>
+      </w:rPr>
+    </w:lvl>
+  </w:abstractNum>
+  <w:abstractNum w:abstractNumId="2" w15:restartNumberingAfterBreak="0">
     <w:nsid w:val="33A86037"/>
     <w:multiLevelType w:val="multilevel"/>
     <w:tmpl w:val="06E026A0"/>
@@ -6288,10 +7023,13 @@
     </w:lvl>
   </w:abstractNum>
   <w:num w:numId="1">
-    <w:abstractNumId w:val="1"/>
+    <w:abstractNumId w:val="2"/>
   </w:num>
   <w:num w:numId="2">
     <w:abstractNumId w:val="0"/>
+  </w:num>
+  <w:num w:numId="3">
+    <w:abstractNumId w:val="1"/>
   </w:num>
 </w:numbering>
 </file>
@@ -7371,7 +8109,7 @@
 </file>
 
 <file path=customXml/itemProps1.xml><?xml version="1.0" encoding="utf-8"?>
-<ds:datastoreItem xmlns:ds="http://schemas.openxmlformats.org/officeDocument/2006/customXml" ds:itemID="{16B2F112-0BFA-49D0-B265-CA2B685C85CC}">
+<ds:datastoreItem xmlns:ds="http://schemas.openxmlformats.org/officeDocument/2006/customXml" ds:itemID="{F8DE7194-5212-483B-882F-021BFE5FBBB4}">
   <ds:schemaRefs>
     <ds:schemaRef ds:uri="http://schemas.openxmlformats.org/officeDocument/2006/bibliography"/>
   </ds:schemaRefs>

--- a/Documents/Projeto.docx
+++ b/Documents/Projeto.docx
@@ -387,22 +387,40 @@
         <w:spacing w:after="0" w:line="360" w:lineRule="auto"/>
         <w:jc w:val="both"/>
         <w:rPr>
+          <w:rFonts w:cs="Arial"/>
+          <w:sz w:val="24"/>
+          <w:szCs w:val="24"/>
+        </w:rPr>
+      </w:pPr>
+      <w:r>
+        <w:rPr>
           <w:rFonts w:ascii="Arial" w:hAnsi="Arial" w:cs="Arial"/>
           <w:sz w:val="24"/>
           <w:szCs w:val="24"/>
         </w:rPr>
-      </w:pPr>
-      <w:r>
-        <w:rPr>
-          <w:rFonts w:ascii="Arial" w:hAnsi="Arial" w:cs="Arial"/>
-          <w:sz w:val="24"/>
-          <w:szCs w:val="24"/>
-        </w:rPr>
-        <w:t>Infinity Bosses é um jogo</w:t>
-      </w:r>
-      <w:r>
-        <w:rPr>
-          <w:rFonts w:ascii="Arial" w:hAnsi="Arial" w:cs="Arial"/>
+        <w:tab/>
+      </w:r>
+      <w:proofErr w:type="spellStart"/>
+      <w:r>
+        <w:rPr>
+          <w:rFonts w:cs="Arial"/>
+          <w:sz w:val="24"/>
+          <w:szCs w:val="24"/>
+        </w:rPr>
+        <w:t>Infinity</w:t>
+      </w:r>
+      <w:proofErr w:type="spellEnd"/>
+      <w:r>
+        <w:rPr>
+          <w:rFonts w:cs="Arial"/>
+          <w:sz w:val="24"/>
+          <w:szCs w:val="24"/>
+        </w:rPr>
+        <w:t xml:space="preserve"> Bosses é um jogo</w:t>
+      </w:r>
+      <w:r>
+        <w:rPr>
+          <w:rFonts w:cs="Arial"/>
           <w:sz w:val="24"/>
           <w:szCs w:val="24"/>
         </w:rPr>
@@ -410,7 +428,7 @@
       </w:r>
       <w:r>
         <w:rPr>
-          <w:rFonts w:ascii="Arial" w:hAnsi="Arial" w:cs="Arial"/>
+          <w:rFonts w:cs="Arial"/>
           <w:sz w:val="24"/>
           <w:szCs w:val="24"/>
         </w:rPr>
@@ -418,7 +436,7 @@
       </w:r>
       <w:r>
         <w:rPr>
-          <w:rFonts w:ascii="Arial" w:hAnsi="Arial" w:cs="Arial"/>
+          <w:rFonts w:cs="Arial"/>
           <w:sz w:val="24"/>
           <w:szCs w:val="24"/>
         </w:rPr>
@@ -426,11 +444,43 @@
       </w:r>
       <w:r>
         <w:rPr>
-          <w:rFonts w:ascii="Arial" w:hAnsi="Arial" w:cs="Arial"/>
-          <w:sz w:val="24"/>
-          <w:szCs w:val="24"/>
-        </w:rPr>
-        <w:t xml:space="preserve"> que busca proporcionar muita diversão para os jogadores, com um conceito de “Vilão Herói”, o jogo tenta retratar algumas histórias famosas de uma maneira um pouco diferente, trazendo sentimentos de nostalgia, e ao mesmo tempo novas emoções. </w:t>
+          <w:rFonts w:cs="Arial"/>
+          <w:sz w:val="24"/>
+          <w:szCs w:val="24"/>
+        </w:rPr>
+        <w:t xml:space="preserve"> que busca proporcionar muita diversão para os jogadores com um conceito de “Vilão Herói”</w:t>
+      </w:r>
+      <w:r>
+        <w:rPr>
+          <w:rFonts w:cs="Arial"/>
+          <w:sz w:val="24"/>
+          <w:szCs w:val="24"/>
+        </w:rPr>
+        <w:t>.</w:t>
+      </w:r>
+      <w:r>
+        <w:rPr>
+          <w:rFonts w:cs="Arial"/>
+          <w:sz w:val="24"/>
+          <w:szCs w:val="24"/>
+        </w:rPr>
+        <w:t xml:space="preserve"> </w:t>
+      </w:r>
+      <w:r>
+        <w:rPr>
+          <w:rFonts w:cs="Arial"/>
+          <w:sz w:val="24"/>
+          <w:szCs w:val="24"/>
+        </w:rPr>
+        <w:t>O</w:t>
+      </w:r>
+      <w:r>
+        <w:rPr>
+          <w:rFonts w:cs="Arial"/>
+          <w:sz w:val="24"/>
+          <w:szCs w:val="24"/>
+        </w:rPr>
+        <w:t xml:space="preserve"> jogo tenta retratar algumas histórias famosas de uma maneira um pouco diferente, trazendo sentimentos de nostalgia e ao mesmo tempo novas emoções. </w:t>
       </w:r>
     </w:p>
     <w:p>
@@ -438,46 +488,128 @@
         <w:spacing w:after="0" w:line="360" w:lineRule="auto"/>
         <w:jc w:val="both"/>
         <w:rPr>
-          <w:rFonts w:ascii="Arial" w:hAnsi="Arial" w:cs="Arial"/>
-          <w:sz w:val="24"/>
-          <w:szCs w:val="24"/>
-        </w:rPr>
-      </w:pPr>
-      <w:r>
-        <w:rPr>
-          <w:rFonts w:ascii="Arial" w:hAnsi="Arial" w:cs="Arial"/>
+          <w:rFonts w:cs="Arial"/>
+          <w:sz w:val="24"/>
+          <w:szCs w:val="24"/>
+        </w:rPr>
+      </w:pPr>
+      <w:r>
+        <w:rPr>
+          <w:rFonts w:cs="Arial"/>
+          <w:sz w:val="24"/>
+          <w:szCs w:val="24"/>
+        </w:rPr>
+        <w:tab/>
+      </w:r>
+      <w:r>
+        <w:rPr>
+          <w:rFonts w:cs="Arial"/>
           <w:sz w:val="24"/>
           <w:szCs w:val="24"/>
         </w:rPr>
         <w:t xml:space="preserve">A história começa em 2023, logo após os eventos de </w:t>
       </w:r>
-      <w:r>
-        <w:rPr>
-          <w:rFonts w:ascii="Arial" w:hAnsi="Arial" w:cs="Arial"/>
+      <w:proofErr w:type="spellStart"/>
+      <w:r>
+        <w:rPr>
+          <w:rFonts w:cs="Arial"/>
           <w:b/>
           <w:bCs/>
           <w:sz w:val="24"/>
           <w:szCs w:val="24"/>
         </w:rPr>
-        <w:t>Avengers: EndGame</w:t>
-      </w:r>
-      <w:r>
-        <w:rPr>
-          <w:rFonts w:ascii="Arial" w:hAnsi="Arial" w:cs="Arial"/>
+        <w:t>Avengers</w:t>
+      </w:r>
+      <w:proofErr w:type="spellEnd"/>
+      <w:r>
+        <w:rPr>
+          <w:rFonts w:cs="Arial"/>
           <w:b/>
           <w:bCs/>
           <w:sz w:val="24"/>
           <w:szCs w:val="24"/>
         </w:rPr>
-        <w:t xml:space="preserve">, </w:t>
-      </w:r>
-      <w:r>
-        <w:rPr>
-          <w:rFonts w:ascii="Arial" w:hAnsi="Arial" w:cs="Arial"/>
-          <w:sz w:val="24"/>
-          <w:szCs w:val="24"/>
-        </w:rPr>
-        <w:t xml:space="preserve">quando as joias do infinito sendo muitas vezes usadas, isso fez com que algumas das histórias que conhecemos fossem simplesmente alteradas devido as colisões com mundos alternativos. </w:t>
+        <w:t xml:space="preserve">: </w:t>
+      </w:r>
+      <w:proofErr w:type="spellStart"/>
+      <w:r>
+        <w:rPr>
+          <w:rFonts w:cs="Arial"/>
+          <w:b/>
+          <w:bCs/>
+          <w:sz w:val="24"/>
+          <w:szCs w:val="24"/>
+        </w:rPr>
+        <w:t>Endgame</w:t>
+      </w:r>
+      <w:proofErr w:type="spellEnd"/>
+      <w:r>
+        <w:rPr>
+          <w:rFonts w:cs="Arial"/>
+          <w:b/>
+          <w:bCs/>
+          <w:sz w:val="24"/>
+          <w:szCs w:val="24"/>
+        </w:rPr>
+        <w:t>.</w:t>
+      </w:r>
+      <w:r>
+        <w:rPr>
+          <w:rFonts w:cs="Arial"/>
+          <w:b/>
+          <w:bCs/>
+          <w:sz w:val="24"/>
+          <w:szCs w:val="24"/>
+        </w:rPr>
+        <w:t xml:space="preserve"> </w:t>
+      </w:r>
+      <w:r>
+        <w:rPr>
+          <w:rFonts w:cs="Arial"/>
+          <w:sz w:val="24"/>
+          <w:szCs w:val="24"/>
+        </w:rPr>
+        <w:t>Sendo as</w:t>
+      </w:r>
+      <w:r>
+        <w:rPr>
+          <w:rFonts w:cs="Arial"/>
+          <w:sz w:val="24"/>
+          <w:szCs w:val="24"/>
+        </w:rPr>
+        <w:t xml:space="preserve"> joias do infinito </w:t>
+      </w:r>
+      <w:r>
+        <w:rPr>
+          <w:rFonts w:cs="Arial"/>
+          <w:sz w:val="24"/>
+          <w:szCs w:val="24"/>
+        </w:rPr>
+        <w:t xml:space="preserve">usadas diversas </w:t>
+      </w:r>
+      <w:r>
+        <w:rPr>
+          <w:rFonts w:cs="Arial"/>
+          <w:sz w:val="24"/>
+          <w:szCs w:val="24"/>
+        </w:rPr>
+        <w:t>vezes, fez com que algumas das histórias que conhecemos fossem simplesmente alteradas devid</w:t>
+      </w:r>
+      <w:r>
+        <w:rPr>
+          <w:rFonts w:cs="Arial"/>
+          <w:sz w:val="24"/>
+          <w:szCs w:val="24"/>
+        </w:rPr>
+        <w:t>a</w:t>
+      </w:r>
+      <w:r>
+        <w:rPr>
+          <w:rFonts w:cs="Arial"/>
+          <w:sz w:val="24"/>
+          <w:szCs w:val="24"/>
+        </w:rPr>
+        <w:t xml:space="preserve"> as colisões com mundos alternativos. </w:t>
       </w:r>
     </w:p>
     <w:p>
@@ -485,7 +617,7 @@
         <w:spacing w:after="0" w:line="360" w:lineRule="auto"/>
         <w:jc w:val="both"/>
         <w:rPr>
-          <w:rFonts w:ascii="Arial" w:hAnsi="Arial" w:cs="Arial"/>
+          <w:rFonts w:cs="Arial"/>
           <w:sz w:val="24"/>
           <w:szCs w:val="24"/>
         </w:rPr>
@@ -498,74 +630,192 @@
       </w:pPr>
       <w:r>
         <w:rPr>
-          <w:rFonts w:ascii="Arial" w:hAnsi="Arial" w:cs="Arial"/>
-          <w:sz w:val="24"/>
-          <w:szCs w:val="24"/>
-        </w:rPr>
-        <w:t xml:space="preserve">As três histórias que serão contadas de uma outra maneira serão, </w:t>
-      </w:r>
-      <w:r>
-        <w:rPr>
-          <w:rFonts w:ascii="Arial" w:hAnsi="Arial" w:cs="Arial"/>
+          <w:rFonts w:cs="Arial"/>
+          <w:sz w:val="24"/>
+          <w:szCs w:val="24"/>
+        </w:rPr>
+        <w:tab/>
+      </w:r>
+      <w:r>
+        <w:rPr>
+          <w:rFonts w:cs="Arial"/>
+          <w:sz w:val="24"/>
+          <w:szCs w:val="24"/>
+        </w:rPr>
+        <w:t>As três histórias que serão contadas de uma outra maneira serão</w:t>
+      </w:r>
+      <w:r>
+        <w:rPr>
+          <w:rFonts w:cs="Arial"/>
+          <w:sz w:val="24"/>
+          <w:szCs w:val="24"/>
+        </w:rPr>
+        <w:t>:</w:t>
+      </w:r>
+      <w:r>
+        <w:rPr>
+          <w:rFonts w:cs="Arial"/>
+          <w:sz w:val="24"/>
+          <w:szCs w:val="24"/>
+        </w:rPr>
+        <w:t xml:space="preserve"> </w:t>
+      </w:r>
+      <w:proofErr w:type="spellStart"/>
+      <w:r>
+        <w:rPr>
+          <w:rFonts w:cs="Arial"/>
           <w:b/>
           <w:bCs/>
           <w:sz w:val="24"/>
           <w:szCs w:val="24"/>
         </w:rPr>
-        <w:t>Avengers: EndGame</w:t>
-      </w:r>
-      <w:r>
-        <w:rPr>
-          <w:rFonts w:ascii="Arial" w:hAnsi="Arial" w:cs="Arial"/>
+        <w:t>Avengers</w:t>
+      </w:r>
+      <w:proofErr w:type="spellEnd"/>
+      <w:r>
+        <w:rPr>
+          <w:rFonts w:cs="Arial"/>
           <w:b/>
           <w:bCs/>
           <w:sz w:val="24"/>
           <w:szCs w:val="24"/>
         </w:rPr>
-        <w:t xml:space="preserve">, Final Fantasy VII, e </w:t>
-      </w:r>
-      <w:r>
-        <w:rPr>
-          <w:rFonts w:ascii="Arial" w:hAnsi="Arial" w:cs="Arial"/>
+        <w:t xml:space="preserve">: </w:t>
+      </w:r>
+      <w:proofErr w:type="spellStart"/>
+      <w:r>
+        <w:rPr>
+          <w:rFonts w:cs="Arial"/>
           <w:b/>
           <w:bCs/>
           <w:sz w:val="24"/>
           <w:szCs w:val="24"/>
-          <w:shd w:val="clear" w:color="auto" w:fill="FFFFFF"/>
-        </w:rPr>
-        <w:t>Sonic Adventure 2</w:t>
-      </w:r>
-      <w:r>
-        <w:rPr>
-          <w:rFonts w:ascii="Arial" w:hAnsi="Arial" w:cs="Arial"/>
+        </w:rPr>
+        <w:t>Endgame</w:t>
+      </w:r>
+      <w:proofErr w:type="spellEnd"/>
+      <w:r>
+        <w:rPr>
+          <w:rFonts w:cs="Arial"/>
           <w:b/>
           <w:bCs/>
           <w:sz w:val="24"/>
           <w:szCs w:val="24"/>
+        </w:rPr>
+        <w:t xml:space="preserve">, Final </w:t>
+      </w:r>
+      <w:proofErr w:type="spellStart"/>
+      <w:r>
+        <w:rPr>
+          <w:rFonts w:cs="Arial"/>
+          <w:b/>
+          <w:bCs/>
+          <w:sz w:val="24"/>
+          <w:szCs w:val="24"/>
+        </w:rPr>
+        <w:t>Fantasy</w:t>
+      </w:r>
+      <w:proofErr w:type="spellEnd"/>
+      <w:r>
+        <w:rPr>
+          <w:rFonts w:cs="Arial"/>
+          <w:b/>
+          <w:bCs/>
+          <w:sz w:val="24"/>
+          <w:szCs w:val="24"/>
+        </w:rPr>
+        <w:t xml:space="preserve"> VII e </w:t>
+      </w:r>
+      <w:r>
+        <w:rPr>
+          <w:rFonts w:cs="Arial"/>
+          <w:b/>
+          <w:bCs/>
+          <w:sz w:val="24"/>
+          <w:szCs w:val="24"/>
           <w:shd w:val="clear" w:color="auto" w:fill="FFFFFF"/>
         </w:rPr>
+        <w:t>Sonic Adventure 2</w:t>
+      </w:r>
+      <w:r>
+        <w:rPr>
+          <w:rFonts w:cs="Arial"/>
+          <w:b/>
+          <w:bCs/>
+          <w:sz w:val="24"/>
+          <w:szCs w:val="24"/>
+          <w:shd w:val="clear" w:color="auto" w:fill="FFFFFF"/>
+        </w:rPr>
+        <w:t>.</w:t>
+      </w:r>
+      <w:r>
+        <w:rPr>
+          <w:rFonts w:cs="Arial"/>
+          <w:sz w:val="24"/>
+          <w:szCs w:val="24"/>
+          <w:shd w:val="clear" w:color="auto" w:fill="FFFFFF"/>
+        </w:rPr>
+        <w:t xml:space="preserve"> </w:t>
+      </w:r>
+      <w:r>
+        <w:rPr>
+          <w:rFonts w:cs="Arial"/>
+          <w:sz w:val="24"/>
+          <w:szCs w:val="24"/>
+          <w:shd w:val="clear" w:color="auto" w:fill="FFFFFF"/>
+        </w:rPr>
+        <w:t>R</w:t>
+      </w:r>
+      <w:r>
+        <w:rPr>
+          <w:rFonts w:cs="Arial"/>
+          <w:sz w:val="24"/>
+          <w:szCs w:val="24"/>
+          <w:shd w:val="clear" w:color="auto" w:fill="FFFFFF"/>
+        </w:rPr>
+        <w:t xml:space="preserve">espectivamente, </w:t>
+      </w:r>
+      <w:proofErr w:type="spellStart"/>
+      <w:r>
+        <w:rPr>
+          <w:rFonts w:cs="Arial"/>
+          <w:sz w:val="24"/>
+          <w:szCs w:val="24"/>
+          <w:shd w:val="clear" w:color="auto" w:fill="FFFFFF"/>
+        </w:rPr>
+        <w:t>Thanos</w:t>
+      </w:r>
+      <w:proofErr w:type="spellEnd"/>
+      <w:r>
+        <w:rPr>
+          <w:rFonts w:cs="Arial"/>
+          <w:sz w:val="24"/>
+          <w:szCs w:val="24"/>
+          <w:shd w:val="clear" w:color="auto" w:fill="FFFFFF"/>
+        </w:rPr>
         <w:t xml:space="preserve">, </w:t>
       </w:r>
-      <w:r>
-        <w:rPr>
-          <w:rFonts w:ascii="Arial" w:hAnsi="Arial" w:cs="Arial"/>
-          <w:sz w:val="24"/>
-          <w:szCs w:val="24"/>
-          <w:shd w:val="clear" w:color="auto" w:fill="FFFFFF"/>
-        </w:rPr>
-        <w:t xml:space="preserve">com respectivamente, Thanos, </w:t>
-      </w:r>
-      <w:r>
-        <w:rPr>
-          <w:rFonts w:ascii="Arial" w:hAnsi="Arial" w:cs="Arial"/>
-          <w:sz w:val="24"/>
-          <w:szCs w:val="24"/>
-        </w:rPr>
-        <w:t xml:space="preserve">Sephiroth </w:t>
-      </w:r>
-      <w:r>
-        <w:rPr>
-          <w:rFonts w:ascii="Arial" w:hAnsi="Arial" w:cs="Arial"/>
+      <w:proofErr w:type="spellStart"/>
+      <w:r>
+        <w:rPr>
+          <w:rFonts w:cs="Arial"/>
+          <w:sz w:val="24"/>
+          <w:szCs w:val="24"/>
+        </w:rPr>
+        <w:t>Sephiroth</w:t>
+      </w:r>
+      <w:proofErr w:type="spellEnd"/>
+      <w:r>
+        <w:rPr>
+          <w:rFonts w:cs="Arial"/>
+          <w:sz w:val="24"/>
+          <w:szCs w:val="24"/>
+        </w:rPr>
+        <w:t xml:space="preserve"> </w:t>
+      </w:r>
+      <w:r>
+        <w:rPr>
+          <w:rFonts w:cs="Arial"/>
           <w:sz w:val="24"/>
           <w:szCs w:val="24"/>
           <w:shd w:val="clear" w:color="auto" w:fill="FFFFFF"/>
@@ -577,8 +827,6 @@
       <w:sdtPr>
         <w:rPr>
           <w:rFonts w:ascii="Gotham" w:eastAsiaTheme="minorHAnsi" w:hAnsi="Gotham" w:cstheme="majorHAnsi"/>
-          <w:b w:val="0"/>
-          <w:bCs w:val="0"/>
           <w:sz w:val="28"/>
           <w:szCs w:val="28"/>
           <w:lang w:eastAsia="en-US"/>
@@ -592,6 +840,8 @@
       <w:sdtEndPr>
         <w:rPr>
           <w:rFonts w:ascii="Arial" w:hAnsi="Arial" w:cs="Arial"/>
+          <w:b w:val="0"/>
+          <w:bCs w:val="0"/>
           <w:sz w:val="24"/>
           <w:szCs w:val="24"/>
         </w:rPr>
@@ -652,13 +902,13 @@
             </w:rPr>
             <w:fldChar w:fldCharType="separate"/>
           </w:r>
-          <w:hyperlink w:anchor="_Toc15639688" w:history="1">
+          <w:hyperlink w:anchor="_Toc17365062" w:history="1">
             <w:r>
               <w:rPr>
                 <w:rStyle w:val="Hyperlink"/>
                 <w:noProof/>
               </w:rPr>
-              <w:t>1 Visão Geral</w:t>
+              <w:t>Visão Geral</w:t>
             </w:r>
             <w:r>
               <w:rPr>
@@ -679,7 +929,7 @@
                 <w:noProof/>
                 <w:webHidden/>
               </w:rPr>
-              <w:instrText xml:space="preserve"> PAGEREF _Toc15639688 \h </w:instrText>
+              <w:instrText xml:space="preserve"> PAGEREF _Toc17365062 \h </w:instrText>
             </w:r>
             <w:r>
               <w:rPr>
@@ -700,6 +950,216 @@
                 <w:webHidden/>
               </w:rPr>
               <w:t>4</w:t>
+            </w:r>
+            <w:r>
+              <w:rPr>
+                <w:noProof/>
+                <w:webHidden/>
+              </w:rPr>
+              <w:fldChar w:fldCharType="end"/>
+            </w:r>
+          </w:hyperlink>
+        </w:p>
+        <w:p>
+          <w:pPr>
+            <w:pStyle w:val="Sumrio1"/>
+            <w:tabs>
+              <w:tab w:val="right" w:leader="dot" w:pos="8777"/>
+            </w:tabs>
+            <w:rPr>
+              <w:rFonts w:asciiTheme="minorHAnsi" w:eastAsiaTheme="minorEastAsia" w:hAnsiTheme="minorHAnsi"/>
+              <w:noProof/>
+              <w:lang w:eastAsia="pt-BR"/>
+            </w:rPr>
+          </w:pPr>
+          <w:hyperlink w:anchor="_Toc17365063" w:history="1">
+            <w:r>
+              <w:rPr>
+                <w:rStyle w:val="Hyperlink"/>
+                <w:noProof/>
+              </w:rPr>
+              <w:t>Conceito Principal</w:t>
+            </w:r>
+            <w:r>
+              <w:rPr>
+                <w:noProof/>
+                <w:webHidden/>
+              </w:rPr>
+              <w:tab/>
+            </w:r>
+            <w:r>
+              <w:rPr>
+                <w:noProof/>
+                <w:webHidden/>
+              </w:rPr>
+              <w:fldChar w:fldCharType="begin"/>
+            </w:r>
+            <w:r>
+              <w:rPr>
+                <w:noProof/>
+                <w:webHidden/>
+              </w:rPr>
+              <w:instrText xml:space="preserve"> PAGEREF _Toc17365063 \h </w:instrText>
+            </w:r>
+            <w:r>
+              <w:rPr>
+                <w:noProof/>
+                <w:webHidden/>
+              </w:rPr>
+            </w:r>
+            <w:r>
+              <w:rPr>
+                <w:noProof/>
+                <w:webHidden/>
+              </w:rPr>
+              <w:fldChar w:fldCharType="separate"/>
+            </w:r>
+            <w:r>
+              <w:rPr>
+                <w:noProof/>
+                <w:webHidden/>
+              </w:rPr>
+              <w:t>5</w:t>
+            </w:r>
+            <w:r>
+              <w:rPr>
+                <w:noProof/>
+                <w:webHidden/>
+              </w:rPr>
+              <w:fldChar w:fldCharType="end"/>
+            </w:r>
+          </w:hyperlink>
+        </w:p>
+        <w:p>
+          <w:pPr>
+            <w:pStyle w:val="Sumrio1"/>
+            <w:tabs>
+              <w:tab w:val="right" w:leader="dot" w:pos="8777"/>
+            </w:tabs>
+            <w:rPr>
+              <w:rFonts w:asciiTheme="minorHAnsi" w:eastAsiaTheme="minorEastAsia" w:hAnsiTheme="minorHAnsi"/>
+              <w:noProof/>
+              <w:lang w:eastAsia="pt-BR"/>
+            </w:rPr>
+          </w:pPr>
+          <w:hyperlink w:anchor="_Toc17365064" w:history="1">
+            <w:r>
+              <w:rPr>
+                <w:rStyle w:val="Hyperlink"/>
+                <w:noProof/>
+              </w:rPr>
+              <w:t>Referências</w:t>
+            </w:r>
+            <w:r>
+              <w:rPr>
+                <w:noProof/>
+                <w:webHidden/>
+              </w:rPr>
+              <w:tab/>
+            </w:r>
+            <w:r>
+              <w:rPr>
+                <w:noProof/>
+                <w:webHidden/>
+              </w:rPr>
+              <w:fldChar w:fldCharType="begin"/>
+            </w:r>
+            <w:r>
+              <w:rPr>
+                <w:noProof/>
+                <w:webHidden/>
+              </w:rPr>
+              <w:instrText xml:space="preserve"> PAGEREF _Toc17365064 \h </w:instrText>
+            </w:r>
+            <w:r>
+              <w:rPr>
+                <w:noProof/>
+                <w:webHidden/>
+              </w:rPr>
+            </w:r>
+            <w:r>
+              <w:rPr>
+                <w:noProof/>
+                <w:webHidden/>
+              </w:rPr>
+              <w:fldChar w:fldCharType="separate"/>
+            </w:r>
+            <w:r>
+              <w:rPr>
+                <w:noProof/>
+                <w:webHidden/>
+              </w:rPr>
+              <w:t>6</w:t>
+            </w:r>
+            <w:r>
+              <w:rPr>
+                <w:noProof/>
+                <w:webHidden/>
+              </w:rPr>
+              <w:fldChar w:fldCharType="end"/>
+            </w:r>
+          </w:hyperlink>
+        </w:p>
+        <w:p>
+          <w:pPr>
+            <w:pStyle w:val="Sumrio1"/>
+            <w:tabs>
+              <w:tab w:val="right" w:leader="dot" w:pos="8777"/>
+            </w:tabs>
+            <w:rPr>
+              <w:rFonts w:asciiTheme="minorHAnsi" w:eastAsiaTheme="minorEastAsia" w:hAnsiTheme="minorHAnsi"/>
+              <w:noProof/>
+              <w:lang w:eastAsia="pt-BR"/>
+            </w:rPr>
+          </w:pPr>
+          <w:hyperlink w:anchor="_Toc17365065" w:history="1">
+            <w:r>
+              <w:rPr>
+                <w:rStyle w:val="Hyperlink"/>
+                <w:noProof/>
+              </w:rPr>
+              <w:t>Especificação</w:t>
+            </w:r>
+            <w:r>
+              <w:rPr>
+                <w:noProof/>
+                <w:webHidden/>
+              </w:rPr>
+              <w:tab/>
+            </w:r>
+            <w:r>
+              <w:rPr>
+                <w:noProof/>
+                <w:webHidden/>
+              </w:rPr>
+              <w:fldChar w:fldCharType="begin"/>
+            </w:r>
+            <w:r>
+              <w:rPr>
+                <w:noProof/>
+                <w:webHidden/>
+              </w:rPr>
+              <w:instrText xml:space="preserve"> PAGEREF _Toc17365065 \h </w:instrText>
+            </w:r>
+            <w:r>
+              <w:rPr>
+                <w:noProof/>
+                <w:webHidden/>
+              </w:rPr>
+            </w:r>
+            <w:r>
+              <w:rPr>
+                <w:noProof/>
+                <w:webHidden/>
+              </w:rPr>
+              <w:fldChar w:fldCharType="separate"/>
+            </w:r>
+            <w:r>
+              <w:rPr>
+                <w:noProof/>
+                <w:webHidden/>
+              </w:rPr>
+              <w:t>7</w:t>
             </w:r>
             <w:r>
               <w:rPr>
@@ -722,13 +1182,13 @@
               <w:lang w:eastAsia="pt-BR"/>
             </w:rPr>
           </w:pPr>
-          <w:hyperlink w:anchor="_Toc15639689" w:history="1">
+          <w:hyperlink w:anchor="_Toc17365066" w:history="1">
             <w:r>
               <w:rPr>
                 <w:rStyle w:val="Hyperlink"/>
                 <w:noProof/>
               </w:rPr>
-              <w:t>1.1. Conceito Principal</w:t>
+              <w:t>Jogador(es) / Grupo-alvo</w:t>
             </w:r>
             <w:r>
               <w:rPr>
@@ -749,7 +1209,7 @@
                 <w:noProof/>
                 <w:webHidden/>
               </w:rPr>
-              <w:instrText xml:space="preserve"> PAGEREF _Toc15639689 \h </w:instrText>
+              <w:instrText xml:space="preserve"> PAGEREF _Toc17365066 \h </w:instrText>
             </w:r>
             <w:r>
               <w:rPr>
@@ -769,7 +1229,217 @@
                 <w:noProof/>
                 <w:webHidden/>
               </w:rPr>
-              <w:t>4</w:t>
+              <w:t>7</w:t>
+            </w:r>
+            <w:r>
+              <w:rPr>
+                <w:noProof/>
+                <w:webHidden/>
+              </w:rPr>
+              <w:fldChar w:fldCharType="end"/>
+            </w:r>
+          </w:hyperlink>
+        </w:p>
+        <w:p>
+          <w:pPr>
+            <w:pStyle w:val="Sumrio2"/>
+            <w:tabs>
+              <w:tab w:val="right" w:leader="dot" w:pos="8777"/>
+            </w:tabs>
+            <w:rPr>
+              <w:rFonts w:asciiTheme="minorHAnsi" w:eastAsiaTheme="minorEastAsia" w:hAnsiTheme="minorHAnsi"/>
+              <w:noProof/>
+              <w:lang w:eastAsia="pt-BR"/>
+            </w:rPr>
+          </w:pPr>
+          <w:hyperlink w:anchor="_Toc17365067" w:history="1">
+            <w:r>
+              <w:rPr>
+                <w:rStyle w:val="Hyperlink"/>
+                <w:noProof/>
+              </w:rPr>
+              <w:t>Gênero</w:t>
+            </w:r>
+            <w:r>
+              <w:rPr>
+                <w:noProof/>
+                <w:webHidden/>
+              </w:rPr>
+              <w:tab/>
+            </w:r>
+            <w:r>
+              <w:rPr>
+                <w:noProof/>
+                <w:webHidden/>
+              </w:rPr>
+              <w:fldChar w:fldCharType="begin"/>
+            </w:r>
+            <w:r>
+              <w:rPr>
+                <w:noProof/>
+                <w:webHidden/>
+              </w:rPr>
+              <w:instrText xml:space="preserve"> PAGEREF _Toc17365067 \h </w:instrText>
+            </w:r>
+            <w:r>
+              <w:rPr>
+                <w:noProof/>
+                <w:webHidden/>
+              </w:rPr>
+            </w:r>
+            <w:r>
+              <w:rPr>
+                <w:noProof/>
+                <w:webHidden/>
+              </w:rPr>
+              <w:fldChar w:fldCharType="separate"/>
+            </w:r>
+            <w:r>
+              <w:rPr>
+                <w:noProof/>
+                <w:webHidden/>
+              </w:rPr>
+              <w:t>7</w:t>
+            </w:r>
+            <w:r>
+              <w:rPr>
+                <w:noProof/>
+                <w:webHidden/>
+              </w:rPr>
+              <w:fldChar w:fldCharType="end"/>
+            </w:r>
+          </w:hyperlink>
+        </w:p>
+        <w:p>
+          <w:pPr>
+            <w:pStyle w:val="Sumrio2"/>
+            <w:tabs>
+              <w:tab w:val="right" w:leader="dot" w:pos="8777"/>
+            </w:tabs>
+            <w:rPr>
+              <w:rFonts w:asciiTheme="minorHAnsi" w:eastAsiaTheme="minorEastAsia" w:hAnsiTheme="minorHAnsi"/>
+              <w:noProof/>
+              <w:lang w:eastAsia="pt-BR"/>
+            </w:rPr>
+          </w:pPr>
+          <w:hyperlink w:anchor="_Toc17365068" w:history="1">
+            <w:r>
+              <w:rPr>
+                <w:rStyle w:val="Hyperlink"/>
+                <w:noProof/>
+              </w:rPr>
+              <w:t>Estilo de Arte</w:t>
+            </w:r>
+            <w:r>
+              <w:rPr>
+                <w:noProof/>
+                <w:webHidden/>
+              </w:rPr>
+              <w:tab/>
+            </w:r>
+            <w:r>
+              <w:rPr>
+                <w:noProof/>
+                <w:webHidden/>
+              </w:rPr>
+              <w:fldChar w:fldCharType="begin"/>
+            </w:r>
+            <w:r>
+              <w:rPr>
+                <w:noProof/>
+                <w:webHidden/>
+              </w:rPr>
+              <w:instrText xml:space="preserve"> PAGEREF _Toc17365068 \h </w:instrText>
+            </w:r>
+            <w:r>
+              <w:rPr>
+                <w:noProof/>
+                <w:webHidden/>
+              </w:rPr>
+            </w:r>
+            <w:r>
+              <w:rPr>
+                <w:noProof/>
+                <w:webHidden/>
+              </w:rPr>
+              <w:fldChar w:fldCharType="separate"/>
+            </w:r>
+            <w:r>
+              <w:rPr>
+                <w:noProof/>
+                <w:webHidden/>
+              </w:rPr>
+              <w:t>7</w:t>
+            </w:r>
+            <w:r>
+              <w:rPr>
+                <w:noProof/>
+                <w:webHidden/>
+              </w:rPr>
+              <w:fldChar w:fldCharType="end"/>
+            </w:r>
+          </w:hyperlink>
+        </w:p>
+        <w:p>
+          <w:pPr>
+            <w:pStyle w:val="Sumrio2"/>
+            <w:tabs>
+              <w:tab w:val="right" w:leader="dot" w:pos="8777"/>
+            </w:tabs>
+            <w:rPr>
+              <w:rFonts w:asciiTheme="minorHAnsi" w:eastAsiaTheme="minorEastAsia" w:hAnsiTheme="minorHAnsi"/>
+              <w:noProof/>
+              <w:lang w:eastAsia="pt-BR"/>
+            </w:rPr>
+          </w:pPr>
+          <w:hyperlink w:anchor="_Toc17365069" w:history="1">
+            <w:r>
+              <w:rPr>
+                <w:rStyle w:val="Hyperlink"/>
+                <w:noProof/>
+              </w:rPr>
+              <w:t>Formas de Engajamento</w:t>
+            </w:r>
+            <w:r>
+              <w:rPr>
+                <w:noProof/>
+                <w:webHidden/>
+              </w:rPr>
+              <w:tab/>
+            </w:r>
+            <w:r>
+              <w:rPr>
+                <w:noProof/>
+                <w:webHidden/>
+              </w:rPr>
+              <w:fldChar w:fldCharType="begin"/>
+            </w:r>
+            <w:r>
+              <w:rPr>
+                <w:noProof/>
+                <w:webHidden/>
+              </w:rPr>
+              <w:instrText xml:space="preserve"> PAGEREF _Toc17365069 \h </w:instrText>
+            </w:r>
+            <w:r>
+              <w:rPr>
+                <w:noProof/>
+                <w:webHidden/>
+              </w:rPr>
+            </w:r>
+            <w:r>
+              <w:rPr>
+                <w:noProof/>
+                <w:webHidden/>
+              </w:rPr>
+              <w:fldChar w:fldCharType="separate"/>
+            </w:r>
+            <w:r>
+              <w:rPr>
+                <w:noProof/>
+                <w:webHidden/>
+              </w:rPr>
+              <w:t>7</w:t>
             </w:r>
             <w:r>
               <w:rPr>
@@ -792,13 +1462,13 @@
               <w:lang w:eastAsia="pt-BR"/>
             </w:rPr>
           </w:pPr>
-          <w:hyperlink w:anchor="_Toc15639690" w:history="1">
+          <w:hyperlink w:anchor="_Toc17365070" w:history="1">
             <w:r>
               <w:rPr>
                 <w:rStyle w:val="Hyperlink"/>
                 <w:noProof/>
               </w:rPr>
-              <w:t>2 Referências</w:t>
+              <w:t>Jogabilidade e Configuração do Jogo</w:t>
             </w:r>
             <w:r>
               <w:rPr>
@@ -819,7 +1489,7 @@
                 <w:noProof/>
                 <w:webHidden/>
               </w:rPr>
-              <w:instrText xml:space="preserve"> PAGEREF _Toc15639690 \h </w:instrText>
+              <w:instrText xml:space="preserve"> PAGEREF _Toc17365070 \h </w:instrText>
             </w:r>
             <w:r>
               <w:rPr>
@@ -839,7 +1509,567 @@
                 <w:noProof/>
                 <w:webHidden/>
               </w:rPr>
-              <w:t>5</w:t>
+              <w:t>8</w:t>
+            </w:r>
+            <w:r>
+              <w:rPr>
+                <w:noProof/>
+                <w:webHidden/>
+              </w:rPr>
+              <w:fldChar w:fldCharType="end"/>
+            </w:r>
+          </w:hyperlink>
+        </w:p>
+        <w:p>
+          <w:pPr>
+            <w:pStyle w:val="Sumrio2"/>
+            <w:tabs>
+              <w:tab w:val="right" w:leader="dot" w:pos="8777"/>
+            </w:tabs>
+            <w:rPr>
+              <w:rFonts w:asciiTheme="minorHAnsi" w:eastAsiaTheme="minorEastAsia" w:hAnsiTheme="minorHAnsi"/>
+              <w:noProof/>
+              <w:lang w:eastAsia="pt-BR"/>
+            </w:rPr>
+          </w:pPr>
+          <w:hyperlink w:anchor="_Toc17365071" w:history="1">
+            <w:r>
+              <w:rPr>
+                <w:rStyle w:val="Hyperlink"/>
+                <w:noProof/>
+              </w:rPr>
+              <w:t>Humor e Emoções</w:t>
+            </w:r>
+            <w:r>
+              <w:rPr>
+                <w:noProof/>
+                <w:webHidden/>
+              </w:rPr>
+              <w:tab/>
+            </w:r>
+            <w:r>
+              <w:rPr>
+                <w:noProof/>
+                <w:webHidden/>
+              </w:rPr>
+              <w:fldChar w:fldCharType="begin"/>
+            </w:r>
+            <w:r>
+              <w:rPr>
+                <w:noProof/>
+                <w:webHidden/>
+              </w:rPr>
+              <w:instrText xml:space="preserve"> PAGEREF _Toc17365071 \h </w:instrText>
+            </w:r>
+            <w:r>
+              <w:rPr>
+                <w:noProof/>
+                <w:webHidden/>
+              </w:rPr>
+            </w:r>
+            <w:r>
+              <w:rPr>
+                <w:noProof/>
+                <w:webHidden/>
+              </w:rPr>
+              <w:fldChar w:fldCharType="separate"/>
+            </w:r>
+            <w:r>
+              <w:rPr>
+                <w:noProof/>
+                <w:webHidden/>
+              </w:rPr>
+              <w:t>8</w:t>
+            </w:r>
+            <w:r>
+              <w:rPr>
+                <w:noProof/>
+                <w:webHidden/>
+              </w:rPr>
+              <w:fldChar w:fldCharType="end"/>
+            </w:r>
+          </w:hyperlink>
+        </w:p>
+        <w:p>
+          <w:pPr>
+            <w:pStyle w:val="Sumrio2"/>
+            <w:tabs>
+              <w:tab w:val="right" w:leader="dot" w:pos="8777"/>
+            </w:tabs>
+            <w:rPr>
+              <w:rFonts w:asciiTheme="minorHAnsi" w:eastAsiaTheme="minorEastAsia" w:hAnsiTheme="minorHAnsi"/>
+              <w:noProof/>
+              <w:lang w:eastAsia="pt-BR"/>
+            </w:rPr>
+          </w:pPr>
+          <w:hyperlink w:anchor="_Toc17365072" w:history="1">
+            <w:r>
+              <w:rPr>
+                <w:rStyle w:val="Hyperlink"/>
+                <w:noProof/>
+              </w:rPr>
+              <w:t>História</w:t>
+            </w:r>
+            <w:r>
+              <w:rPr>
+                <w:noProof/>
+                <w:webHidden/>
+              </w:rPr>
+              <w:tab/>
+            </w:r>
+            <w:r>
+              <w:rPr>
+                <w:noProof/>
+                <w:webHidden/>
+              </w:rPr>
+              <w:fldChar w:fldCharType="begin"/>
+            </w:r>
+            <w:r>
+              <w:rPr>
+                <w:noProof/>
+                <w:webHidden/>
+              </w:rPr>
+              <w:instrText xml:space="preserve"> PAGEREF _Toc17365072 \h </w:instrText>
+            </w:r>
+            <w:r>
+              <w:rPr>
+                <w:noProof/>
+                <w:webHidden/>
+              </w:rPr>
+            </w:r>
+            <w:r>
+              <w:rPr>
+                <w:noProof/>
+                <w:webHidden/>
+              </w:rPr>
+              <w:fldChar w:fldCharType="separate"/>
+            </w:r>
+            <w:r>
+              <w:rPr>
+                <w:noProof/>
+                <w:webHidden/>
+              </w:rPr>
+              <w:t>8</w:t>
+            </w:r>
+            <w:r>
+              <w:rPr>
+                <w:noProof/>
+                <w:webHidden/>
+              </w:rPr>
+              <w:fldChar w:fldCharType="end"/>
+            </w:r>
+          </w:hyperlink>
+        </w:p>
+        <w:p>
+          <w:pPr>
+            <w:pStyle w:val="Sumrio2"/>
+            <w:tabs>
+              <w:tab w:val="right" w:leader="dot" w:pos="8777"/>
+            </w:tabs>
+            <w:rPr>
+              <w:rFonts w:asciiTheme="minorHAnsi" w:eastAsiaTheme="minorEastAsia" w:hAnsiTheme="minorHAnsi"/>
+              <w:noProof/>
+              <w:lang w:eastAsia="pt-BR"/>
+            </w:rPr>
+          </w:pPr>
+          <w:hyperlink w:anchor="_Toc17365073" w:history="1">
+            <w:r>
+              <w:rPr>
+                <w:rStyle w:val="Hyperlink"/>
+                <w:noProof/>
+              </w:rPr>
+              <w:t>Mundo / Meio Ambiente</w:t>
+            </w:r>
+            <w:r>
+              <w:rPr>
+                <w:noProof/>
+                <w:webHidden/>
+              </w:rPr>
+              <w:tab/>
+            </w:r>
+            <w:r>
+              <w:rPr>
+                <w:noProof/>
+                <w:webHidden/>
+              </w:rPr>
+              <w:fldChar w:fldCharType="begin"/>
+            </w:r>
+            <w:r>
+              <w:rPr>
+                <w:noProof/>
+                <w:webHidden/>
+              </w:rPr>
+              <w:instrText xml:space="preserve"> PAGEREF _Toc17365073 \h </w:instrText>
+            </w:r>
+            <w:r>
+              <w:rPr>
+                <w:noProof/>
+                <w:webHidden/>
+              </w:rPr>
+            </w:r>
+            <w:r>
+              <w:rPr>
+                <w:noProof/>
+                <w:webHidden/>
+              </w:rPr>
+              <w:fldChar w:fldCharType="separate"/>
+            </w:r>
+            <w:r>
+              <w:rPr>
+                <w:noProof/>
+                <w:webHidden/>
+              </w:rPr>
+              <w:t>8</w:t>
+            </w:r>
+            <w:r>
+              <w:rPr>
+                <w:noProof/>
+                <w:webHidden/>
+              </w:rPr>
+              <w:fldChar w:fldCharType="end"/>
+            </w:r>
+          </w:hyperlink>
+        </w:p>
+        <w:p>
+          <w:pPr>
+            <w:pStyle w:val="Sumrio2"/>
+            <w:tabs>
+              <w:tab w:val="right" w:leader="dot" w:pos="8777"/>
+            </w:tabs>
+            <w:rPr>
+              <w:rFonts w:asciiTheme="minorHAnsi" w:eastAsiaTheme="minorEastAsia" w:hAnsiTheme="minorHAnsi"/>
+              <w:noProof/>
+              <w:lang w:eastAsia="pt-BR"/>
+            </w:rPr>
+          </w:pPr>
+          <w:hyperlink w:anchor="_Toc17365074" w:history="1">
+            <w:r>
+              <w:rPr>
+                <w:rStyle w:val="Hyperlink"/>
+                <w:noProof/>
+              </w:rPr>
+              <w:t>Objetos no Jogo</w:t>
+            </w:r>
+            <w:r>
+              <w:rPr>
+                <w:noProof/>
+                <w:webHidden/>
+              </w:rPr>
+              <w:tab/>
+            </w:r>
+            <w:r>
+              <w:rPr>
+                <w:noProof/>
+                <w:webHidden/>
+              </w:rPr>
+              <w:fldChar w:fldCharType="begin"/>
+            </w:r>
+            <w:r>
+              <w:rPr>
+                <w:noProof/>
+                <w:webHidden/>
+              </w:rPr>
+              <w:instrText xml:space="preserve"> PAGEREF _Toc17365074 \h </w:instrText>
+            </w:r>
+            <w:r>
+              <w:rPr>
+                <w:noProof/>
+                <w:webHidden/>
+              </w:rPr>
+            </w:r>
+            <w:r>
+              <w:rPr>
+                <w:noProof/>
+                <w:webHidden/>
+              </w:rPr>
+              <w:fldChar w:fldCharType="separate"/>
+            </w:r>
+            <w:r>
+              <w:rPr>
+                <w:noProof/>
+                <w:webHidden/>
+              </w:rPr>
+              <w:t>9</w:t>
+            </w:r>
+            <w:r>
+              <w:rPr>
+                <w:noProof/>
+                <w:webHidden/>
+              </w:rPr>
+              <w:fldChar w:fldCharType="end"/>
+            </w:r>
+          </w:hyperlink>
+        </w:p>
+        <w:p>
+          <w:pPr>
+            <w:pStyle w:val="Sumrio2"/>
+            <w:tabs>
+              <w:tab w:val="right" w:leader="dot" w:pos="8777"/>
+            </w:tabs>
+            <w:rPr>
+              <w:rFonts w:asciiTheme="minorHAnsi" w:eastAsiaTheme="minorEastAsia" w:hAnsiTheme="minorHAnsi"/>
+              <w:noProof/>
+              <w:lang w:eastAsia="pt-BR"/>
+            </w:rPr>
+          </w:pPr>
+          <w:hyperlink w:anchor="_Toc17365075" w:history="1">
+            <w:r>
+              <w:rPr>
+                <w:rStyle w:val="Hyperlink"/>
+                <w:noProof/>
+              </w:rPr>
+              <w:t>Personagens do Jogo</w:t>
+            </w:r>
+            <w:r>
+              <w:rPr>
+                <w:noProof/>
+                <w:webHidden/>
+              </w:rPr>
+              <w:tab/>
+            </w:r>
+            <w:r>
+              <w:rPr>
+                <w:noProof/>
+                <w:webHidden/>
+              </w:rPr>
+              <w:fldChar w:fldCharType="begin"/>
+            </w:r>
+            <w:r>
+              <w:rPr>
+                <w:noProof/>
+                <w:webHidden/>
+              </w:rPr>
+              <w:instrText xml:space="preserve"> PAGEREF _Toc17365075 \h </w:instrText>
+            </w:r>
+            <w:r>
+              <w:rPr>
+                <w:noProof/>
+                <w:webHidden/>
+              </w:rPr>
+            </w:r>
+            <w:r>
+              <w:rPr>
+                <w:noProof/>
+                <w:webHidden/>
+              </w:rPr>
+              <w:fldChar w:fldCharType="separate"/>
+            </w:r>
+            <w:r>
+              <w:rPr>
+                <w:noProof/>
+                <w:webHidden/>
+              </w:rPr>
+              <w:t>9</w:t>
+            </w:r>
+            <w:r>
+              <w:rPr>
+                <w:noProof/>
+                <w:webHidden/>
+              </w:rPr>
+              <w:fldChar w:fldCharType="end"/>
+            </w:r>
+          </w:hyperlink>
+        </w:p>
+        <w:p>
+          <w:pPr>
+            <w:pStyle w:val="Sumrio2"/>
+            <w:tabs>
+              <w:tab w:val="right" w:leader="dot" w:pos="8777"/>
+            </w:tabs>
+            <w:rPr>
+              <w:rFonts w:asciiTheme="minorHAnsi" w:eastAsiaTheme="minorEastAsia" w:hAnsiTheme="minorHAnsi"/>
+              <w:noProof/>
+              <w:lang w:eastAsia="pt-BR"/>
+            </w:rPr>
+          </w:pPr>
+          <w:hyperlink w:anchor="_Toc17365076" w:history="1">
+            <w:r>
+              <w:rPr>
+                <w:rStyle w:val="Hyperlink"/>
+                <w:noProof/>
+              </w:rPr>
+              <w:t>Objetivo Principal</w:t>
+            </w:r>
+            <w:r>
+              <w:rPr>
+                <w:noProof/>
+                <w:webHidden/>
+              </w:rPr>
+              <w:tab/>
+            </w:r>
+            <w:r>
+              <w:rPr>
+                <w:noProof/>
+                <w:webHidden/>
+              </w:rPr>
+              <w:fldChar w:fldCharType="begin"/>
+            </w:r>
+            <w:r>
+              <w:rPr>
+                <w:noProof/>
+                <w:webHidden/>
+              </w:rPr>
+              <w:instrText xml:space="preserve"> PAGEREF _Toc17365076 \h </w:instrText>
+            </w:r>
+            <w:r>
+              <w:rPr>
+                <w:noProof/>
+                <w:webHidden/>
+              </w:rPr>
+            </w:r>
+            <w:r>
+              <w:rPr>
+                <w:noProof/>
+                <w:webHidden/>
+              </w:rPr>
+              <w:fldChar w:fldCharType="separate"/>
+            </w:r>
+            <w:r>
+              <w:rPr>
+                <w:noProof/>
+                <w:webHidden/>
+              </w:rPr>
+              <w:t>9</w:t>
+            </w:r>
+            <w:r>
+              <w:rPr>
+                <w:noProof/>
+                <w:webHidden/>
+              </w:rPr>
+              <w:fldChar w:fldCharType="end"/>
+            </w:r>
+          </w:hyperlink>
+        </w:p>
+        <w:p>
+          <w:pPr>
+            <w:pStyle w:val="Sumrio2"/>
+            <w:tabs>
+              <w:tab w:val="right" w:leader="dot" w:pos="8777"/>
+            </w:tabs>
+            <w:rPr>
+              <w:rFonts w:asciiTheme="minorHAnsi" w:eastAsiaTheme="minorEastAsia" w:hAnsiTheme="minorHAnsi"/>
+              <w:noProof/>
+              <w:lang w:eastAsia="pt-BR"/>
+            </w:rPr>
+          </w:pPr>
+          <w:hyperlink w:anchor="_Toc17365077" w:history="1">
+            <w:r>
+              <w:rPr>
+                <w:rStyle w:val="Hyperlink"/>
+                <w:noProof/>
+              </w:rPr>
+              <w:t>Mecânica Central</w:t>
+            </w:r>
+            <w:r>
+              <w:rPr>
+                <w:noProof/>
+                <w:webHidden/>
+              </w:rPr>
+              <w:tab/>
+            </w:r>
+            <w:r>
+              <w:rPr>
+                <w:noProof/>
+                <w:webHidden/>
+              </w:rPr>
+              <w:fldChar w:fldCharType="begin"/>
+            </w:r>
+            <w:r>
+              <w:rPr>
+                <w:noProof/>
+                <w:webHidden/>
+              </w:rPr>
+              <w:instrText xml:space="preserve"> PAGEREF _Toc17365077 \h </w:instrText>
+            </w:r>
+            <w:r>
+              <w:rPr>
+                <w:noProof/>
+                <w:webHidden/>
+              </w:rPr>
+            </w:r>
+            <w:r>
+              <w:rPr>
+                <w:noProof/>
+                <w:webHidden/>
+              </w:rPr>
+              <w:fldChar w:fldCharType="separate"/>
+            </w:r>
+            <w:r>
+              <w:rPr>
+                <w:noProof/>
+                <w:webHidden/>
+              </w:rPr>
+              <w:t>9</w:t>
+            </w:r>
+            <w:r>
+              <w:rPr>
+                <w:noProof/>
+                <w:webHidden/>
+              </w:rPr>
+              <w:fldChar w:fldCharType="end"/>
+            </w:r>
+          </w:hyperlink>
+        </w:p>
+        <w:p>
+          <w:pPr>
+            <w:pStyle w:val="Sumrio2"/>
+            <w:tabs>
+              <w:tab w:val="right" w:leader="dot" w:pos="8777"/>
+            </w:tabs>
+            <w:rPr>
+              <w:rFonts w:asciiTheme="minorHAnsi" w:eastAsiaTheme="minorEastAsia" w:hAnsiTheme="minorHAnsi"/>
+              <w:noProof/>
+              <w:lang w:eastAsia="pt-BR"/>
+            </w:rPr>
+          </w:pPr>
+          <w:hyperlink w:anchor="_Toc17365078" w:history="1">
+            <w:r>
+              <w:rPr>
+                <w:rStyle w:val="Hyperlink"/>
+                <w:noProof/>
+              </w:rPr>
+              <w:t>Controles</w:t>
+            </w:r>
+            <w:r>
+              <w:rPr>
+                <w:noProof/>
+                <w:webHidden/>
+              </w:rPr>
+              <w:tab/>
+            </w:r>
+            <w:r>
+              <w:rPr>
+                <w:noProof/>
+                <w:webHidden/>
+              </w:rPr>
+              <w:fldChar w:fldCharType="begin"/>
+            </w:r>
+            <w:r>
+              <w:rPr>
+                <w:noProof/>
+                <w:webHidden/>
+              </w:rPr>
+              <w:instrText xml:space="preserve"> PAGEREF _Toc17365078 \h </w:instrText>
+            </w:r>
+            <w:r>
+              <w:rPr>
+                <w:noProof/>
+                <w:webHidden/>
+              </w:rPr>
+            </w:r>
+            <w:r>
+              <w:rPr>
+                <w:noProof/>
+                <w:webHidden/>
+              </w:rPr>
+              <w:fldChar w:fldCharType="separate"/>
+            </w:r>
+            <w:r>
+              <w:rPr>
+                <w:noProof/>
+                <w:webHidden/>
+              </w:rPr>
+              <w:t>9</w:t>
             </w:r>
             <w:r>
               <w:rPr>
@@ -862,13 +2092,13 @@
               <w:lang w:eastAsia="pt-BR"/>
             </w:rPr>
           </w:pPr>
-          <w:hyperlink w:anchor="_Toc15639691" w:history="1">
+          <w:hyperlink w:anchor="_Toc17365079" w:history="1">
             <w:r>
               <w:rPr>
                 <w:rStyle w:val="Hyperlink"/>
                 <w:noProof/>
               </w:rPr>
-              <w:t>3 Especificação</w:t>
+              <w:t>Front-end</w:t>
             </w:r>
             <w:r>
               <w:rPr>
@@ -889,7 +2119,7 @@
                 <w:noProof/>
                 <w:webHidden/>
               </w:rPr>
-              <w:instrText xml:space="preserve"> PAGEREF _Toc15639691 \h </w:instrText>
+              <w:instrText xml:space="preserve"> PAGEREF _Toc17365079 \h </w:instrText>
             </w:r>
             <w:r>
               <w:rPr>
@@ -909,7 +2139,7 @@
                 <w:noProof/>
                 <w:webHidden/>
               </w:rPr>
-              <w:t>6</w:t>
+              <w:t>10</w:t>
             </w:r>
             <w:r>
               <w:rPr>
@@ -932,13 +2162,13 @@
               <w:lang w:eastAsia="pt-BR"/>
             </w:rPr>
           </w:pPr>
-          <w:hyperlink w:anchor="_Toc15639692" w:history="1">
+          <w:hyperlink w:anchor="_Toc17365080" w:history="1">
             <w:r>
               <w:rPr>
                 <w:rStyle w:val="Hyperlink"/>
                 <w:noProof/>
               </w:rPr>
-              <w:t>3.1. Jogador(es) / Grupo-alvo</w:t>
+              <w:t>5.1 Tela Inicial</w:t>
             </w:r>
             <w:r>
               <w:rPr>
@@ -959,7 +2189,7 @@
                 <w:noProof/>
                 <w:webHidden/>
               </w:rPr>
-              <w:instrText xml:space="preserve"> PAGEREF _Toc15639692 \h </w:instrText>
+              <w:instrText xml:space="preserve"> PAGEREF _Toc17365080 \h </w:instrText>
             </w:r>
             <w:r>
               <w:rPr>
@@ -979,7 +2209,7 @@
                 <w:noProof/>
                 <w:webHidden/>
               </w:rPr>
-              <w:t>6</w:t>
+              <w:t>10</w:t>
             </w:r>
             <w:r>
               <w:rPr>
@@ -1002,13 +2232,13 @@
               <w:lang w:eastAsia="pt-BR"/>
             </w:rPr>
           </w:pPr>
-          <w:hyperlink w:anchor="_Toc15639693" w:history="1">
+          <w:hyperlink w:anchor="_Toc17365081" w:history="1">
             <w:r>
               <w:rPr>
                 <w:rStyle w:val="Hyperlink"/>
                 <w:noProof/>
               </w:rPr>
-              <w:t>3.2. Gênero</w:t>
+              <w:t>5.2 Menus</w:t>
             </w:r>
             <w:r>
               <w:rPr>
@@ -1029,7 +2259,7 @@
                 <w:noProof/>
                 <w:webHidden/>
               </w:rPr>
-              <w:instrText xml:space="preserve"> PAGEREF _Toc15639693 \h </w:instrText>
+              <w:instrText xml:space="preserve"> PAGEREF _Toc17365081 \h </w:instrText>
             </w:r>
             <w:r>
               <w:rPr>
@@ -1049,7 +2279,7 @@
                 <w:noProof/>
                 <w:webHidden/>
               </w:rPr>
-              <w:t>6</w:t>
+              <w:t>10</w:t>
             </w:r>
             <w:r>
               <w:rPr>
@@ -1072,13 +2302,13 @@
               <w:lang w:eastAsia="pt-BR"/>
             </w:rPr>
           </w:pPr>
-          <w:hyperlink w:anchor="_Toc15639694" w:history="1">
+          <w:hyperlink w:anchor="_Toc17365082" w:history="1">
             <w:r>
               <w:rPr>
                 <w:rStyle w:val="Hyperlink"/>
                 <w:noProof/>
               </w:rPr>
-              <w:t>3.3. Estilo de Arte</w:t>
+              <w:t>5.3 Tela Final</w:t>
             </w:r>
             <w:r>
               <w:rPr>
@@ -1099,7 +2329,7 @@
                 <w:noProof/>
                 <w:webHidden/>
               </w:rPr>
-              <w:instrText xml:space="preserve"> PAGEREF _Toc15639694 \h </w:instrText>
+              <w:instrText xml:space="preserve"> PAGEREF _Toc17365082 \h </w:instrText>
             </w:r>
             <w:r>
               <w:rPr>
@@ -1119,7 +2349,77 @@
                 <w:noProof/>
                 <w:webHidden/>
               </w:rPr>
-              <w:t>6</w:t>
+              <w:t>10</w:t>
+            </w:r>
+            <w:r>
+              <w:rPr>
+                <w:noProof/>
+                <w:webHidden/>
+              </w:rPr>
+              <w:fldChar w:fldCharType="end"/>
+            </w:r>
+          </w:hyperlink>
+        </w:p>
+        <w:p>
+          <w:pPr>
+            <w:pStyle w:val="Sumrio1"/>
+            <w:tabs>
+              <w:tab w:val="right" w:leader="dot" w:pos="8777"/>
+            </w:tabs>
+            <w:rPr>
+              <w:rFonts w:asciiTheme="minorHAnsi" w:eastAsiaTheme="minorEastAsia" w:hAnsiTheme="minorHAnsi"/>
+              <w:noProof/>
+              <w:lang w:eastAsia="pt-BR"/>
+            </w:rPr>
+          </w:pPr>
+          <w:hyperlink w:anchor="_Toc17365083" w:history="1">
+            <w:r>
+              <w:rPr>
+                <w:rStyle w:val="Hyperlink"/>
+                <w:noProof/>
+              </w:rPr>
+              <w:t>Tecnologia</w:t>
+            </w:r>
+            <w:r>
+              <w:rPr>
+                <w:noProof/>
+                <w:webHidden/>
+              </w:rPr>
+              <w:tab/>
+            </w:r>
+            <w:r>
+              <w:rPr>
+                <w:noProof/>
+                <w:webHidden/>
+              </w:rPr>
+              <w:fldChar w:fldCharType="begin"/>
+            </w:r>
+            <w:r>
+              <w:rPr>
+                <w:noProof/>
+                <w:webHidden/>
+              </w:rPr>
+              <w:instrText xml:space="preserve"> PAGEREF _Toc17365083 \h </w:instrText>
+            </w:r>
+            <w:r>
+              <w:rPr>
+                <w:noProof/>
+                <w:webHidden/>
+              </w:rPr>
+            </w:r>
+            <w:r>
+              <w:rPr>
+                <w:noProof/>
+                <w:webHidden/>
+              </w:rPr>
+              <w:fldChar w:fldCharType="separate"/>
+            </w:r>
+            <w:r>
+              <w:rPr>
+                <w:noProof/>
+                <w:webHidden/>
+              </w:rPr>
+              <w:t>11</w:t>
             </w:r>
             <w:r>
               <w:rPr>
@@ -1142,13 +2442,13 @@
               <w:lang w:eastAsia="pt-BR"/>
             </w:rPr>
           </w:pPr>
-          <w:hyperlink w:anchor="_Toc15639695" w:history="1">
+          <w:hyperlink w:anchor="_Toc17365084" w:history="1">
             <w:r>
               <w:rPr>
                 <w:rStyle w:val="Hyperlink"/>
                 <w:noProof/>
               </w:rPr>
-              <w:t>3.4. Formas de Engajamento</w:t>
+              <w:t>Sistemas Alvos</w:t>
             </w:r>
             <w:r>
               <w:rPr>
@@ -1169,7 +2469,7 @@
                 <w:noProof/>
                 <w:webHidden/>
               </w:rPr>
-              <w:instrText xml:space="preserve"> PAGEREF _Toc15639695 \h </w:instrText>
+              <w:instrText xml:space="preserve"> PAGEREF _Toc17365084 \h </w:instrText>
             </w:r>
             <w:r>
               <w:rPr>
@@ -1189,7 +2489,147 @@
                 <w:noProof/>
                 <w:webHidden/>
               </w:rPr>
-              <w:t>6</w:t>
+              <w:t>11</w:t>
+            </w:r>
+            <w:r>
+              <w:rPr>
+                <w:noProof/>
+                <w:webHidden/>
+              </w:rPr>
+              <w:fldChar w:fldCharType="end"/>
+            </w:r>
+          </w:hyperlink>
+        </w:p>
+        <w:p>
+          <w:pPr>
+            <w:pStyle w:val="Sumrio2"/>
+            <w:tabs>
+              <w:tab w:val="right" w:leader="dot" w:pos="8777"/>
+            </w:tabs>
+            <w:rPr>
+              <w:rFonts w:asciiTheme="minorHAnsi" w:eastAsiaTheme="minorEastAsia" w:hAnsiTheme="minorHAnsi"/>
+              <w:noProof/>
+              <w:lang w:eastAsia="pt-BR"/>
+            </w:rPr>
+          </w:pPr>
+          <w:hyperlink w:anchor="_Toc17365085" w:history="1">
+            <w:r>
+              <w:rPr>
+                <w:rStyle w:val="Hyperlink"/>
+                <w:noProof/>
+              </w:rPr>
+              <w:t>Hardware</w:t>
+            </w:r>
+            <w:r>
+              <w:rPr>
+                <w:noProof/>
+                <w:webHidden/>
+              </w:rPr>
+              <w:tab/>
+            </w:r>
+            <w:r>
+              <w:rPr>
+                <w:noProof/>
+                <w:webHidden/>
+              </w:rPr>
+              <w:fldChar w:fldCharType="begin"/>
+            </w:r>
+            <w:r>
+              <w:rPr>
+                <w:noProof/>
+                <w:webHidden/>
+              </w:rPr>
+              <w:instrText xml:space="preserve"> PAGEREF _Toc17365085 \h </w:instrText>
+            </w:r>
+            <w:r>
+              <w:rPr>
+                <w:noProof/>
+                <w:webHidden/>
+              </w:rPr>
+            </w:r>
+            <w:r>
+              <w:rPr>
+                <w:noProof/>
+                <w:webHidden/>
+              </w:rPr>
+              <w:fldChar w:fldCharType="separate"/>
+            </w:r>
+            <w:r>
+              <w:rPr>
+                <w:noProof/>
+                <w:webHidden/>
+              </w:rPr>
+              <w:t>11</w:t>
+            </w:r>
+            <w:r>
+              <w:rPr>
+                <w:noProof/>
+                <w:webHidden/>
+              </w:rPr>
+              <w:fldChar w:fldCharType="end"/>
+            </w:r>
+          </w:hyperlink>
+        </w:p>
+        <w:p>
+          <w:pPr>
+            <w:pStyle w:val="Sumrio2"/>
+            <w:tabs>
+              <w:tab w:val="right" w:leader="dot" w:pos="8777"/>
+            </w:tabs>
+            <w:rPr>
+              <w:rFonts w:asciiTheme="minorHAnsi" w:eastAsiaTheme="minorEastAsia" w:hAnsiTheme="minorHAnsi"/>
+              <w:noProof/>
+              <w:lang w:eastAsia="pt-BR"/>
+            </w:rPr>
+          </w:pPr>
+          <w:hyperlink w:anchor="_Toc17365086" w:history="1">
+            <w:r>
+              <w:rPr>
+                <w:rStyle w:val="Hyperlink"/>
+                <w:noProof/>
+              </w:rPr>
+              <w:t>Sistemas de Desenvolvimento / Ferramentas</w:t>
+            </w:r>
+            <w:r>
+              <w:rPr>
+                <w:noProof/>
+                <w:webHidden/>
+              </w:rPr>
+              <w:tab/>
+            </w:r>
+            <w:r>
+              <w:rPr>
+                <w:noProof/>
+                <w:webHidden/>
+              </w:rPr>
+              <w:fldChar w:fldCharType="begin"/>
+            </w:r>
+            <w:r>
+              <w:rPr>
+                <w:noProof/>
+                <w:webHidden/>
+              </w:rPr>
+              <w:instrText xml:space="preserve"> PAGEREF _Toc17365086 \h </w:instrText>
+            </w:r>
+            <w:r>
+              <w:rPr>
+                <w:noProof/>
+                <w:webHidden/>
+              </w:rPr>
+            </w:r>
+            <w:r>
+              <w:rPr>
+                <w:noProof/>
+                <w:webHidden/>
+              </w:rPr>
+              <w:fldChar w:fldCharType="separate"/>
+            </w:r>
+            <w:r>
+              <w:rPr>
+                <w:noProof/>
+                <w:webHidden/>
+              </w:rPr>
+              <w:t>11</w:t>
             </w:r>
             <w:r>
               <w:rPr>
@@ -1212,13 +2652,13 @@
               <w:lang w:eastAsia="pt-BR"/>
             </w:rPr>
           </w:pPr>
-          <w:hyperlink w:anchor="_Toc15639696" w:history="1">
+          <w:hyperlink w:anchor="_Toc17365087" w:history="1">
             <w:r>
               <w:rPr>
                 <w:rStyle w:val="Hyperlink"/>
                 <w:noProof/>
               </w:rPr>
-              <w:t>4 Jogabilidade e Configuração do Jogo</w:t>
+              <w:t>Tema e Inclusão</w:t>
             </w:r>
             <w:r>
               <w:rPr>
@@ -1239,7 +2679,7 @@
                 <w:noProof/>
                 <w:webHidden/>
               </w:rPr>
-              <w:instrText xml:space="preserve"> PAGEREF _Toc15639696 \h </w:instrText>
+              <w:instrText xml:space="preserve"> PAGEREF _Toc17365087 \h </w:instrText>
             </w:r>
             <w:r>
               <w:rPr>
@@ -1259,7 +2699,7 @@
                 <w:noProof/>
                 <w:webHidden/>
               </w:rPr>
-              <w:t>7</w:t>
+              <w:t>12</w:t>
             </w:r>
             <w:r>
               <w:rPr>
@@ -1282,13 +2722,13 @@
               <w:lang w:eastAsia="pt-BR"/>
             </w:rPr>
           </w:pPr>
-          <w:hyperlink w:anchor="_Toc15639697" w:history="1">
+          <w:hyperlink w:anchor="_Toc17365088" w:history="1">
             <w:r>
               <w:rPr>
                 <w:rStyle w:val="Hyperlink"/>
                 <w:noProof/>
               </w:rPr>
-              <w:t>4.1. Humor e Emoções</w:t>
+              <w:t>Tema Principal</w:t>
             </w:r>
             <w:r>
               <w:rPr>
@@ -1309,7 +2749,7 @@
                 <w:noProof/>
                 <w:webHidden/>
               </w:rPr>
-              <w:instrText xml:space="preserve"> PAGEREF _Toc15639697 \h </w:instrText>
+              <w:instrText xml:space="preserve"> PAGEREF _Toc17365088 \h </w:instrText>
             </w:r>
             <w:r>
               <w:rPr>
@@ -1329,7 +2769,7 @@
                 <w:noProof/>
                 <w:webHidden/>
               </w:rPr>
-              <w:t>7</w:t>
+              <w:t>12</w:t>
             </w:r>
             <w:r>
               <w:rPr>
@@ -1352,13 +2792,13 @@
               <w:lang w:eastAsia="pt-BR"/>
             </w:rPr>
           </w:pPr>
-          <w:hyperlink w:anchor="_Toc15639698" w:history="1">
+          <w:hyperlink w:anchor="_Toc17365089" w:history="1">
             <w:r>
               <w:rPr>
                 <w:rStyle w:val="Hyperlink"/>
                 <w:noProof/>
               </w:rPr>
-              <w:t>4.2. História</w:t>
+              <w:t>Inclusão</w:t>
             </w:r>
             <w:r>
               <w:rPr>
@@ -1379,7 +2819,7 @@
                 <w:noProof/>
                 <w:webHidden/>
               </w:rPr>
-              <w:instrText xml:space="preserve"> PAGEREF _Toc15639698 \h </w:instrText>
+              <w:instrText xml:space="preserve"> PAGEREF _Toc17365089 \h </w:instrText>
             </w:r>
             <w:r>
               <w:rPr>
@@ -1399,7 +2839,7 @@
                 <w:noProof/>
                 <w:webHidden/>
               </w:rPr>
-              <w:t>7</w:t>
+              <w:t>12</w:t>
             </w:r>
             <w:r>
               <w:rPr>
@@ -1422,13 +2862,13 @@
               <w:lang w:eastAsia="pt-BR"/>
             </w:rPr>
           </w:pPr>
-          <w:hyperlink w:anchor="_Toc15639699" w:history="1">
+          <w:hyperlink w:anchor="_Toc17365090" w:history="1">
             <w:r>
               <w:rPr>
                 <w:rStyle w:val="Hyperlink"/>
                 <w:noProof/>
               </w:rPr>
-              <w:t>4.3. Mundo / Meio Ambiente</w:t>
+              <w:t>Diversidade</w:t>
             </w:r>
             <w:r>
               <w:rPr>
@@ -1449,7 +2889,7 @@
                 <w:noProof/>
                 <w:webHidden/>
               </w:rPr>
-              <w:instrText xml:space="preserve"> PAGEREF _Toc15639699 \h </w:instrText>
+              <w:instrText xml:space="preserve"> PAGEREF _Toc17365090 \h </w:instrText>
             </w:r>
             <w:r>
               <w:rPr>
@@ -1469,7 +2909,7 @@
                 <w:noProof/>
                 <w:webHidden/>
               </w:rPr>
-              <w:t>7</w:t>
+              <w:t>12</w:t>
             </w:r>
             <w:r>
               <w:rPr>
@@ -1492,13 +2932,13 @@
               <w:lang w:eastAsia="pt-BR"/>
             </w:rPr>
           </w:pPr>
-          <w:hyperlink w:anchor="_Toc15639700" w:history="1">
+          <w:hyperlink w:anchor="_Toc17365091" w:history="1">
             <w:r>
               <w:rPr>
                 <w:rStyle w:val="Hyperlink"/>
                 <w:noProof/>
               </w:rPr>
-              <w:t>4.4. Objetos no Jogo</w:t>
+              <w:t>Acessibilidade</w:t>
             </w:r>
             <w:r>
               <w:rPr>
@@ -1519,7 +2959,7 @@
                 <w:noProof/>
                 <w:webHidden/>
               </w:rPr>
-              <w:instrText xml:space="preserve"> PAGEREF _Toc15639700 \h </w:instrText>
+              <w:instrText xml:space="preserve"> PAGEREF _Toc17365091 \h </w:instrText>
             </w:r>
             <w:r>
               <w:rPr>
@@ -1539,7 +2979,7 @@
                 <w:noProof/>
                 <w:webHidden/>
               </w:rPr>
-              <w:t>7</w:t>
+              <w:t>12</w:t>
             </w:r>
             <w:r>
               <w:rPr>
@@ -1562,13 +3002,13 @@
               <w:lang w:eastAsia="pt-BR"/>
             </w:rPr>
           </w:pPr>
-          <w:hyperlink w:anchor="_Toc15639701" w:history="1">
+          <w:hyperlink w:anchor="_Toc17365092" w:history="1">
             <w:r>
               <w:rPr>
                 <w:rStyle w:val="Hyperlink"/>
                 <w:noProof/>
               </w:rPr>
-              <w:t>4.5. Personagens do Jogo</w:t>
+              <w:t>Humanidade</w:t>
             </w:r>
             <w:r>
               <w:rPr>
@@ -1589,7 +3029,7 @@
                 <w:noProof/>
                 <w:webHidden/>
               </w:rPr>
-              <w:instrText xml:space="preserve"> PAGEREF _Toc15639701 \h </w:instrText>
+              <w:instrText xml:space="preserve"> PAGEREF _Toc17365092 \h </w:instrText>
             </w:r>
             <w:r>
               <w:rPr>
@@ -1609,217 +3049,7 @@
                 <w:noProof/>
                 <w:webHidden/>
               </w:rPr>
-              <w:t>7</w:t>
-            </w:r>
-            <w:r>
-              <w:rPr>
-                <w:noProof/>
-                <w:webHidden/>
-              </w:rPr>
-              <w:fldChar w:fldCharType="end"/>
-            </w:r>
-          </w:hyperlink>
-        </w:p>
-        <w:p>
-          <w:pPr>
-            <w:pStyle w:val="Sumrio2"/>
-            <w:tabs>
-              <w:tab w:val="right" w:leader="dot" w:pos="8777"/>
-            </w:tabs>
-            <w:rPr>
-              <w:rFonts w:asciiTheme="minorHAnsi" w:eastAsiaTheme="minorEastAsia" w:hAnsiTheme="minorHAnsi"/>
-              <w:noProof/>
-              <w:lang w:eastAsia="pt-BR"/>
-            </w:rPr>
-          </w:pPr>
-          <w:hyperlink w:anchor="_Toc15639702" w:history="1">
-            <w:r>
-              <w:rPr>
-                <w:rStyle w:val="Hyperlink"/>
-                <w:noProof/>
-              </w:rPr>
-              <w:t>4.6. Objetivo Principal</w:t>
-            </w:r>
-            <w:r>
-              <w:rPr>
-                <w:noProof/>
-                <w:webHidden/>
-              </w:rPr>
-              <w:tab/>
-            </w:r>
-            <w:r>
-              <w:rPr>
-                <w:noProof/>
-                <w:webHidden/>
-              </w:rPr>
-              <w:fldChar w:fldCharType="begin"/>
-            </w:r>
-            <w:r>
-              <w:rPr>
-                <w:noProof/>
-                <w:webHidden/>
-              </w:rPr>
-              <w:instrText xml:space="preserve"> PAGEREF _Toc15639702 \h </w:instrText>
-            </w:r>
-            <w:r>
-              <w:rPr>
-                <w:noProof/>
-                <w:webHidden/>
-              </w:rPr>
-            </w:r>
-            <w:r>
-              <w:rPr>
-                <w:noProof/>
-                <w:webHidden/>
-              </w:rPr>
-              <w:fldChar w:fldCharType="separate"/>
-            </w:r>
-            <w:r>
-              <w:rPr>
-                <w:noProof/>
-                <w:webHidden/>
-              </w:rPr>
-              <w:t>7</w:t>
-            </w:r>
-            <w:r>
-              <w:rPr>
-                <w:noProof/>
-                <w:webHidden/>
-              </w:rPr>
-              <w:fldChar w:fldCharType="end"/>
-            </w:r>
-          </w:hyperlink>
-        </w:p>
-        <w:p>
-          <w:pPr>
-            <w:pStyle w:val="Sumrio2"/>
-            <w:tabs>
-              <w:tab w:val="right" w:leader="dot" w:pos="8777"/>
-            </w:tabs>
-            <w:rPr>
-              <w:rFonts w:asciiTheme="minorHAnsi" w:eastAsiaTheme="minorEastAsia" w:hAnsiTheme="minorHAnsi"/>
-              <w:noProof/>
-              <w:lang w:eastAsia="pt-BR"/>
-            </w:rPr>
-          </w:pPr>
-          <w:hyperlink w:anchor="_Toc15639703" w:history="1">
-            <w:r>
-              <w:rPr>
-                <w:rStyle w:val="Hyperlink"/>
-                <w:noProof/>
-              </w:rPr>
-              <w:t>4.7. Mecânica Central</w:t>
-            </w:r>
-            <w:r>
-              <w:rPr>
-                <w:noProof/>
-                <w:webHidden/>
-              </w:rPr>
-              <w:tab/>
-            </w:r>
-            <w:r>
-              <w:rPr>
-                <w:noProof/>
-                <w:webHidden/>
-              </w:rPr>
-              <w:fldChar w:fldCharType="begin"/>
-            </w:r>
-            <w:r>
-              <w:rPr>
-                <w:noProof/>
-                <w:webHidden/>
-              </w:rPr>
-              <w:instrText xml:space="preserve"> PAGEREF _Toc15639703 \h </w:instrText>
-            </w:r>
-            <w:r>
-              <w:rPr>
-                <w:noProof/>
-                <w:webHidden/>
-              </w:rPr>
-            </w:r>
-            <w:r>
-              <w:rPr>
-                <w:noProof/>
-                <w:webHidden/>
-              </w:rPr>
-              <w:fldChar w:fldCharType="separate"/>
-            </w:r>
-            <w:r>
-              <w:rPr>
-                <w:noProof/>
-                <w:webHidden/>
-              </w:rPr>
-              <w:t>7</w:t>
-            </w:r>
-            <w:r>
-              <w:rPr>
-                <w:noProof/>
-                <w:webHidden/>
-              </w:rPr>
-              <w:fldChar w:fldCharType="end"/>
-            </w:r>
-          </w:hyperlink>
-        </w:p>
-        <w:p>
-          <w:pPr>
-            <w:pStyle w:val="Sumrio2"/>
-            <w:tabs>
-              <w:tab w:val="right" w:leader="dot" w:pos="8777"/>
-            </w:tabs>
-            <w:rPr>
-              <w:rFonts w:asciiTheme="minorHAnsi" w:eastAsiaTheme="minorEastAsia" w:hAnsiTheme="minorHAnsi"/>
-              <w:noProof/>
-              <w:lang w:eastAsia="pt-BR"/>
-            </w:rPr>
-          </w:pPr>
-          <w:hyperlink w:anchor="_Toc15639704" w:history="1">
-            <w:r>
-              <w:rPr>
-                <w:rStyle w:val="Hyperlink"/>
-                <w:noProof/>
-              </w:rPr>
-              <w:t>4.8. Controles</w:t>
-            </w:r>
-            <w:r>
-              <w:rPr>
-                <w:noProof/>
-                <w:webHidden/>
-              </w:rPr>
-              <w:tab/>
-            </w:r>
-            <w:r>
-              <w:rPr>
-                <w:noProof/>
-                <w:webHidden/>
-              </w:rPr>
-              <w:fldChar w:fldCharType="begin"/>
-            </w:r>
-            <w:r>
-              <w:rPr>
-                <w:noProof/>
-                <w:webHidden/>
-              </w:rPr>
-              <w:instrText xml:space="preserve"> PAGEREF _Toc15639704 \h </w:instrText>
-            </w:r>
-            <w:r>
-              <w:rPr>
-                <w:noProof/>
-                <w:webHidden/>
-              </w:rPr>
-            </w:r>
-            <w:r>
-              <w:rPr>
-                <w:noProof/>
-                <w:webHidden/>
-              </w:rPr>
-              <w:fldChar w:fldCharType="separate"/>
-            </w:r>
-            <w:r>
-              <w:rPr>
-                <w:noProof/>
-                <w:webHidden/>
-              </w:rPr>
-              <w:t>7</w:t>
+              <w:t>12</w:t>
             </w:r>
             <w:r>
               <w:rPr>
@@ -1842,13 +3072,13 @@
               <w:lang w:eastAsia="pt-BR"/>
             </w:rPr>
           </w:pPr>
-          <w:hyperlink w:anchor="_Toc15639705" w:history="1">
+          <w:hyperlink w:anchor="_Toc17365093" w:history="1">
             <w:r>
               <w:rPr>
                 <w:rStyle w:val="Hyperlink"/>
                 <w:noProof/>
               </w:rPr>
-              <w:t>5 Front-end</w:t>
+              <w:t>Cronograma</w:t>
             </w:r>
             <w:r>
               <w:rPr>
@@ -1869,7 +3099,7 @@
                 <w:noProof/>
                 <w:webHidden/>
               </w:rPr>
-              <w:instrText xml:space="preserve"> PAGEREF _Toc15639705 \h </w:instrText>
+              <w:instrText xml:space="preserve"> PAGEREF _Toc17365093 \h </w:instrText>
             </w:r>
             <w:r>
               <w:rPr>
@@ -1889,217 +3119,7 @@
                 <w:noProof/>
                 <w:webHidden/>
               </w:rPr>
-              <w:t>8</w:t>
-            </w:r>
-            <w:r>
-              <w:rPr>
-                <w:noProof/>
-                <w:webHidden/>
-              </w:rPr>
-              <w:fldChar w:fldCharType="end"/>
-            </w:r>
-          </w:hyperlink>
-        </w:p>
-        <w:p>
-          <w:pPr>
-            <w:pStyle w:val="Sumrio2"/>
-            <w:tabs>
-              <w:tab w:val="right" w:leader="dot" w:pos="8777"/>
-            </w:tabs>
-            <w:rPr>
-              <w:rFonts w:asciiTheme="minorHAnsi" w:eastAsiaTheme="minorEastAsia" w:hAnsiTheme="minorHAnsi"/>
-              <w:noProof/>
-              <w:lang w:eastAsia="pt-BR"/>
-            </w:rPr>
-          </w:pPr>
-          <w:hyperlink w:anchor="_Toc15639706" w:history="1">
-            <w:r>
-              <w:rPr>
-                <w:rStyle w:val="Hyperlink"/>
-                <w:noProof/>
-              </w:rPr>
-              <w:t>5.1. 5.1 Tela Inicial</w:t>
-            </w:r>
-            <w:r>
-              <w:rPr>
-                <w:noProof/>
-                <w:webHidden/>
-              </w:rPr>
-              <w:tab/>
-            </w:r>
-            <w:r>
-              <w:rPr>
-                <w:noProof/>
-                <w:webHidden/>
-              </w:rPr>
-              <w:fldChar w:fldCharType="begin"/>
-            </w:r>
-            <w:r>
-              <w:rPr>
-                <w:noProof/>
-                <w:webHidden/>
-              </w:rPr>
-              <w:instrText xml:space="preserve"> PAGEREF _Toc15639706 \h </w:instrText>
-            </w:r>
-            <w:r>
-              <w:rPr>
-                <w:noProof/>
-                <w:webHidden/>
-              </w:rPr>
-            </w:r>
-            <w:r>
-              <w:rPr>
-                <w:noProof/>
-                <w:webHidden/>
-              </w:rPr>
-              <w:fldChar w:fldCharType="separate"/>
-            </w:r>
-            <w:r>
-              <w:rPr>
-                <w:noProof/>
-                <w:webHidden/>
-              </w:rPr>
-              <w:t>8</w:t>
-            </w:r>
-            <w:r>
-              <w:rPr>
-                <w:noProof/>
-                <w:webHidden/>
-              </w:rPr>
-              <w:fldChar w:fldCharType="end"/>
-            </w:r>
-          </w:hyperlink>
-        </w:p>
-        <w:p>
-          <w:pPr>
-            <w:pStyle w:val="Sumrio2"/>
-            <w:tabs>
-              <w:tab w:val="right" w:leader="dot" w:pos="8777"/>
-            </w:tabs>
-            <w:rPr>
-              <w:rFonts w:asciiTheme="minorHAnsi" w:eastAsiaTheme="minorEastAsia" w:hAnsiTheme="minorHAnsi"/>
-              <w:noProof/>
-              <w:lang w:eastAsia="pt-BR"/>
-            </w:rPr>
-          </w:pPr>
-          <w:hyperlink w:anchor="_Toc15639707" w:history="1">
-            <w:r>
-              <w:rPr>
-                <w:rStyle w:val="Hyperlink"/>
-                <w:noProof/>
-              </w:rPr>
-              <w:t>5.2. 5.2 Menus</w:t>
-            </w:r>
-            <w:r>
-              <w:rPr>
-                <w:noProof/>
-                <w:webHidden/>
-              </w:rPr>
-              <w:tab/>
-            </w:r>
-            <w:r>
-              <w:rPr>
-                <w:noProof/>
-                <w:webHidden/>
-              </w:rPr>
-              <w:fldChar w:fldCharType="begin"/>
-            </w:r>
-            <w:r>
-              <w:rPr>
-                <w:noProof/>
-                <w:webHidden/>
-              </w:rPr>
-              <w:instrText xml:space="preserve"> PAGEREF _Toc15639707 \h </w:instrText>
-            </w:r>
-            <w:r>
-              <w:rPr>
-                <w:noProof/>
-                <w:webHidden/>
-              </w:rPr>
-            </w:r>
-            <w:r>
-              <w:rPr>
-                <w:noProof/>
-                <w:webHidden/>
-              </w:rPr>
-              <w:fldChar w:fldCharType="separate"/>
-            </w:r>
-            <w:r>
-              <w:rPr>
-                <w:noProof/>
-                <w:webHidden/>
-              </w:rPr>
-              <w:t>8</w:t>
-            </w:r>
-            <w:r>
-              <w:rPr>
-                <w:noProof/>
-                <w:webHidden/>
-              </w:rPr>
-              <w:fldChar w:fldCharType="end"/>
-            </w:r>
-          </w:hyperlink>
-        </w:p>
-        <w:p>
-          <w:pPr>
-            <w:pStyle w:val="Sumrio2"/>
-            <w:tabs>
-              <w:tab w:val="right" w:leader="dot" w:pos="8777"/>
-            </w:tabs>
-            <w:rPr>
-              <w:rFonts w:asciiTheme="minorHAnsi" w:eastAsiaTheme="minorEastAsia" w:hAnsiTheme="minorHAnsi"/>
-              <w:noProof/>
-              <w:lang w:eastAsia="pt-BR"/>
-            </w:rPr>
-          </w:pPr>
-          <w:hyperlink w:anchor="_Toc15639708" w:history="1">
-            <w:r>
-              <w:rPr>
-                <w:rStyle w:val="Hyperlink"/>
-                <w:noProof/>
-              </w:rPr>
-              <w:t>5.3. 5.3 Tela Final</w:t>
-            </w:r>
-            <w:r>
-              <w:rPr>
-                <w:noProof/>
-                <w:webHidden/>
-              </w:rPr>
-              <w:tab/>
-            </w:r>
-            <w:r>
-              <w:rPr>
-                <w:noProof/>
-                <w:webHidden/>
-              </w:rPr>
-              <w:fldChar w:fldCharType="begin"/>
-            </w:r>
-            <w:r>
-              <w:rPr>
-                <w:noProof/>
-                <w:webHidden/>
-              </w:rPr>
-              <w:instrText xml:space="preserve"> PAGEREF _Toc15639708 \h </w:instrText>
-            </w:r>
-            <w:r>
-              <w:rPr>
-                <w:noProof/>
-                <w:webHidden/>
-              </w:rPr>
-            </w:r>
-            <w:r>
-              <w:rPr>
-                <w:noProof/>
-                <w:webHidden/>
-              </w:rPr>
-              <w:fldChar w:fldCharType="separate"/>
-            </w:r>
-            <w:r>
-              <w:rPr>
-                <w:noProof/>
-                <w:webHidden/>
-              </w:rPr>
-              <w:t>8</w:t>
+              <w:t>13</w:t>
             </w:r>
             <w:r>
               <w:rPr>
@@ -2122,13 +3142,13 @@
               <w:lang w:eastAsia="pt-BR"/>
             </w:rPr>
           </w:pPr>
-          <w:hyperlink w:anchor="_Toc15639709" w:history="1">
+          <w:hyperlink w:anchor="_Toc17365094" w:history="1">
             <w:r>
               <w:rPr>
                 <w:rStyle w:val="Hyperlink"/>
                 <w:noProof/>
               </w:rPr>
-              <w:t>6 Tecnologia</w:t>
+              <w:t>Equipe e Créditos</w:t>
             </w:r>
             <w:r>
               <w:rPr>
@@ -2149,7 +3169,7 @@
                 <w:noProof/>
                 <w:webHidden/>
               </w:rPr>
-              <w:instrText xml:space="preserve"> PAGEREF _Toc15639709 \h </w:instrText>
+              <w:instrText xml:space="preserve"> PAGEREF _Toc17365094 \h </w:instrText>
             </w:r>
             <w:r>
               <w:rPr>
@@ -2169,777 +3189,7 @@
                 <w:noProof/>
                 <w:webHidden/>
               </w:rPr>
-              <w:t>9</w:t>
-            </w:r>
-            <w:r>
-              <w:rPr>
-                <w:noProof/>
-                <w:webHidden/>
-              </w:rPr>
-              <w:fldChar w:fldCharType="end"/>
-            </w:r>
-          </w:hyperlink>
-        </w:p>
-        <w:p>
-          <w:pPr>
-            <w:pStyle w:val="Sumrio2"/>
-            <w:tabs>
-              <w:tab w:val="right" w:leader="dot" w:pos="8777"/>
-            </w:tabs>
-            <w:rPr>
-              <w:rFonts w:asciiTheme="minorHAnsi" w:eastAsiaTheme="minorEastAsia" w:hAnsiTheme="minorHAnsi"/>
-              <w:noProof/>
-              <w:lang w:eastAsia="pt-BR"/>
-            </w:rPr>
-          </w:pPr>
-          <w:hyperlink w:anchor="_Toc15639710" w:history="1">
-            <w:r>
-              <w:rPr>
-                <w:rStyle w:val="Hyperlink"/>
-                <w:noProof/>
-              </w:rPr>
-              <w:t>6.1. Sistemas Alvos</w:t>
-            </w:r>
-            <w:r>
-              <w:rPr>
-                <w:noProof/>
-                <w:webHidden/>
-              </w:rPr>
-              <w:tab/>
-            </w:r>
-            <w:r>
-              <w:rPr>
-                <w:noProof/>
-                <w:webHidden/>
-              </w:rPr>
-              <w:fldChar w:fldCharType="begin"/>
-            </w:r>
-            <w:r>
-              <w:rPr>
-                <w:noProof/>
-                <w:webHidden/>
-              </w:rPr>
-              <w:instrText xml:space="preserve"> PAGEREF _Toc15639710 \h </w:instrText>
-            </w:r>
-            <w:r>
-              <w:rPr>
-                <w:noProof/>
-                <w:webHidden/>
-              </w:rPr>
-            </w:r>
-            <w:r>
-              <w:rPr>
-                <w:noProof/>
-                <w:webHidden/>
-              </w:rPr>
-              <w:fldChar w:fldCharType="separate"/>
-            </w:r>
-            <w:r>
-              <w:rPr>
-                <w:noProof/>
-                <w:webHidden/>
-              </w:rPr>
-              <w:t>9</w:t>
-            </w:r>
-            <w:r>
-              <w:rPr>
-                <w:noProof/>
-                <w:webHidden/>
-              </w:rPr>
-              <w:fldChar w:fldCharType="end"/>
-            </w:r>
-          </w:hyperlink>
-        </w:p>
-        <w:p>
-          <w:pPr>
-            <w:pStyle w:val="Sumrio2"/>
-            <w:tabs>
-              <w:tab w:val="right" w:leader="dot" w:pos="8777"/>
-            </w:tabs>
-            <w:rPr>
-              <w:rFonts w:asciiTheme="minorHAnsi" w:eastAsiaTheme="minorEastAsia" w:hAnsiTheme="minorHAnsi"/>
-              <w:noProof/>
-              <w:lang w:eastAsia="pt-BR"/>
-            </w:rPr>
-          </w:pPr>
-          <w:hyperlink w:anchor="_Toc15639711" w:history="1">
-            <w:r>
-              <w:rPr>
-                <w:rStyle w:val="Hyperlink"/>
-                <w:noProof/>
-              </w:rPr>
-              <w:t>6.2. Hardware</w:t>
-            </w:r>
-            <w:r>
-              <w:rPr>
-                <w:noProof/>
-                <w:webHidden/>
-              </w:rPr>
-              <w:tab/>
-            </w:r>
-            <w:r>
-              <w:rPr>
-                <w:noProof/>
-                <w:webHidden/>
-              </w:rPr>
-              <w:fldChar w:fldCharType="begin"/>
-            </w:r>
-            <w:r>
-              <w:rPr>
-                <w:noProof/>
-                <w:webHidden/>
-              </w:rPr>
-              <w:instrText xml:space="preserve"> PAGEREF _Toc15639711 \h </w:instrText>
-            </w:r>
-            <w:r>
-              <w:rPr>
-                <w:noProof/>
-                <w:webHidden/>
-              </w:rPr>
-            </w:r>
-            <w:r>
-              <w:rPr>
-                <w:noProof/>
-                <w:webHidden/>
-              </w:rPr>
-              <w:fldChar w:fldCharType="separate"/>
-            </w:r>
-            <w:r>
-              <w:rPr>
-                <w:noProof/>
-                <w:webHidden/>
-              </w:rPr>
-              <w:t>9</w:t>
-            </w:r>
-            <w:r>
-              <w:rPr>
-                <w:noProof/>
-                <w:webHidden/>
-              </w:rPr>
-              <w:fldChar w:fldCharType="end"/>
-            </w:r>
-          </w:hyperlink>
-        </w:p>
-        <w:p>
-          <w:pPr>
-            <w:pStyle w:val="Sumrio2"/>
-            <w:tabs>
-              <w:tab w:val="right" w:leader="dot" w:pos="8777"/>
-            </w:tabs>
-            <w:rPr>
-              <w:rFonts w:asciiTheme="minorHAnsi" w:eastAsiaTheme="minorEastAsia" w:hAnsiTheme="minorHAnsi"/>
-              <w:noProof/>
-              <w:lang w:eastAsia="pt-BR"/>
-            </w:rPr>
-          </w:pPr>
-          <w:hyperlink w:anchor="_Toc15639712" w:history="1">
-            <w:r>
-              <w:rPr>
-                <w:rStyle w:val="Hyperlink"/>
-                <w:noProof/>
-              </w:rPr>
-              <w:t>6.3. Sistemas de Desenvolvimento / Ferramentas</w:t>
-            </w:r>
-            <w:r>
-              <w:rPr>
-                <w:noProof/>
-                <w:webHidden/>
-              </w:rPr>
-              <w:tab/>
-            </w:r>
-            <w:r>
-              <w:rPr>
-                <w:noProof/>
-                <w:webHidden/>
-              </w:rPr>
-              <w:fldChar w:fldCharType="begin"/>
-            </w:r>
-            <w:r>
-              <w:rPr>
-                <w:noProof/>
-                <w:webHidden/>
-              </w:rPr>
-              <w:instrText xml:space="preserve"> PAGEREF _Toc15639712 \h </w:instrText>
-            </w:r>
-            <w:r>
-              <w:rPr>
-                <w:noProof/>
-                <w:webHidden/>
-              </w:rPr>
-            </w:r>
-            <w:r>
-              <w:rPr>
-                <w:noProof/>
-                <w:webHidden/>
-              </w:rPr>
-              <w:fldChar w:fldCharType="separate"/>
-            </w:r>
-            <w:r>
-              <w:rPr>
-                <w:noProof/>
-                <w:webHidden/>
-              </w:rPr>
-              <w:t>9</w:t>
-            </w:r>
-            <w:r>
-              <w:rPr>
-                <w:noProof/>
-                <w:webHidden/>
-              </w:rPr>
-              <w:fldChar w:fldCharType="end"/>
-            </w:r>
-          </w:hyperlink>
-        </w:p>
-        <w:p>
-          <w:pPr>
-            <w:pStyle w:val="Sumrio1"/>
-            <w:tabs>
-              <w:tab w:val="right" w:leader="dot" w:pos="8777"/>
-            </w:tabs>
-            <w:rPr>
-              <w:rFonts w:asciiTheme="minorHAnsi" w:eastAsiaTheme="minorEastAsia" w:hAnsiTheme="minorHAnsi"/>
-              <w:noProof/>
-              <w:lang w:eastAsia="pt-BR"/>
-            </w:rPr>
-          </w:pPr>
-          <w:hyperlink w:anchor="_Toc15639713" w:history="1">
-            <w:r>
-              <w:rPr>
-                <w:rStyle w:val="Hyperlink"/>
-                <w:noProof/>
-              </w:rPr>
-              <w:t>7 Tema e Inclusão</w:t>
-            </w:r>
-            <w:r>
-              <w:rPr>
-                <w:noProof/>
-                <w:webHidden/>
-              </w:rPr>
-              <w:tab/>
-            </w:r>
-            <w:r>
-              <w:rPr>
-                <w:noProof/>
-                <w:webHidden/>
-              </w:rPr>
-              <w:fldChar w:fldCharType="begin"/>
-            </w:r>
-            <w:r>
-              <w:rPr>
-                <w:noProof/>
-                <w:webHidden/>
-              </w:rPr>
-              <w:instrText xml:space="preserve"> PAGEREF _Toc15639713 \h </w:instrText>
-            </w:r>
-            <w:r>
-              <w:rPr>
-                <w:noProof/>
-                <w:webHidden/>
-              </w:rPr>
-            </w:r>
-            <w:r>
-              <w:rPr>
-                <w:noProof/>
-                <w:webHidden/>
-              </w:rPr>
-              <w:fldChar w:fldCharType="separate"/>
-            </w:r>
-            <w:r>
-              <w:rPr>
-                <w:noProof/>
-                <w:webHidden/>
-              </w:rPr>
-              <w:t>10</w:t>
-            </w:r>
-            <w:r>
-              <w:rPr>
-                <w:noProof/>
-                <w:webHidden/>
-              </w:rPr>
-              <w:fldChar w:fldCharType="end"/>
-            </w:r>
-          </w:hyperlink>
-        </w:p>
-        <w:p>
-          <w:pPr>
-            <w:pStyle w:val="Sumrio2"/>
-            <w:tabs>
-              <w:tab w:val="right" w:leader="dot" w:pos="8777"/>
-            </w:tabs>
-            <w:rPr>
-              <w:rFonts w:asciiTheme="minorHAnsi" w:eastAsiaTheme="minorEastAsia" w:hAnsiTheme="minorHAnsi"/>
-              <w:noProof/>
-              <w:lang w:eastAsia="pt-BR"/>
-            </w:rPr>
-          </w:pPr>
-          <w:hyperlink w:anchor="_Toc15639714" w:history="1">
-            <w:r>
-              <w:rPr>
-                <w:rStyle w:val="Hyperlink"/>
-                <w:noProof/>
-              </w:rPr>
-              <w:t>7.1. Tema Principal</w:t>
-            </w:r>
-            <w:r>
-              <w:rPr>
-                <w:noProof/>
-                <w:webHidden/>
-              </w:rPr>
-              <w:tab/>
-            </w:r>
-            <w:r>
-              <w:rPr>
-                <w:noProof/>
-                <w:webHidden/>
-              </w:rPr>
-              <w:fldChar w:fldCharType="begin"/>
-            </w:r>
-            <w:r>
-              <w:rPr>
-                <w:noProof/>
-                <w:webHidden/>
-              </w:rPr>
-              <w:instrText xml:space="preserve"> PAGEREF _Toc15639714 \h </w:instrText>
-            </w:r>
-            <w:r>
-              <w:rPr>
-                <w:noProof/>
-                <w:webHidden/>
-              </w:rPr>
-            </w:r>
-            <w:r>
-              <w:rPr>
-                <w:noProof/>
-                <w:webHidden/>
-              </w:rPr>
-              <w:fldChar w:fldCharType="separate"/>
-            </w:r>
-            <w:r>
-              <w:rPr>
-                <w:noProof/>
-                <w:webHidden/>
-              </w:rPr>
-              <w:t>10</w:t>
-            </w:r>
-            <w:r>
-              <w:rPr>
-                <w:noProof/>
-                <w:webHidden/>
-              </w:rPr>
-              <w:fldChar w:fldCharType="end"/>
-            </w:r>
-          </w:hyperlink>
-        </w:p>
-        <w:p>
-          <w:pPr>
-            <w:pStyle w:val="Sumrio2"/>
-            <w:tabs>
-              <w:tab w:val="right" w:leader="dot" w:pos="8777"/>
-            </w:tabs>
-            <w:rPr>
-              <w:rFonts w:asciiTheme="minorHAnsi" w:eastAsiaTheme="minorEastAsia" w:hAnsiTheme="minorHAnsi"/>
-              <w:noProof/>
-              <w:lang w:eastAsia="pt-BR"/>
-            </w:rPr>
-          </w:pPr>
-          <w:hyperlink w:anchor="_Toc15639715" w:history="1">
-            <w:r>
-              <w:rPr>
-                <w:rStyle w:val="Hyperlink"/>
-                <w:noProof/>
-              </w:rPr>
-              <w:t>7.2. Inclusão</w:t>
-            </w:r>
-            <w:r>
-              <w:rPr>
-                <w:noProof/>
-                <w:webHidden/>
-              </w:rPr>
-              <w:tab/>
-            </w:r>
-            <w:r>
-              <w:rPr>
-                <w:noProof/>
-                <w:webHidden/>
-              </w:rPr>
-              <w:fldChar w:fldCharType="begin"/>
-            </w:r>
-            <w:r>
-              <w:rPr>
-                <w:noProof/>
-                <w:webHidden/>
-              </w:rPr>
-              <w:instrText xml:space="preserve"> PAGEREF _Toc15639715 \h </w:instrText>
-            </w:r>
-            <w:r>
-              <w:rPr>
-                <w:noProof/>
-                <w:webHidden/>
-              </w:rPr>
-            </w:r>
-            <w:r>
-              <w:rPr>
-                <w:noProof/>
-                <w:webHidden/>
-              </w:rPr>
-              <w:fldChar w:fldCharType="separate"/>
-            </w:r>
-            <w:r>
-              <w:rPr>
-                <w:noProof/>
-                <w:webHidden/>
-              </w:rPr>
-              <w:t>10</w:t>
-            </w:r>
-            <w:r>
-              <w:rPr>
-                <w:noProof/>
-                <w:webHidden/>
-              </w:rPr>
-              <w:fldChar w:fldCharType="end"/>
-            </w:r>
-          </w:hyperlink>
-        </w:p>
-        <w:p>
-          <w:pPr>
-            <w:pStyle w:val="Sumrio2"/>
-            <w:tabs>
-              <w:tab w:val="right" w:leader="dot" w:pos="8777"/>
-            </w:tabs>
-            <w:rPr>
-              <w:rFonts w:asciiTheme="minorHAnsi" w:eastAsiaTheme="minorEastAsia" w:hAnsiTheme="minorHAnsi"/>
-              <w:noProof/>
-              <w:lang w:eastAsia="pt-BR"/>
-            </w:rPr>
-          </w:pPr>
-          <w:hyperlink w:anchor="_Toc15639716" w:history="1">
-            <w:r>
-              <w:rPr>
-                <w:rStyle w:val="Hyperlink"/>
-                <w:noProof/>
-              </w:rPr>
-              <w:t>7.3. Diversidade</w:t>
-            </w:r>
-            <w:r>
-              <w:rPr>
-                <w:noProof/>
-                <w:webHidden/>
-              </w:rPr>
-              <w:tab/>
-            </w:r>
-            <w:r>
-              <w:rPr>
-                <w:noProof/>
-                <w:webHidden/>
-              </w:rPr>
-              <w:fldChar w:fldCharType="begin"/>
-            </w:r>
-            <w:r>
-              <w:rPr>
-                <w:noProof/>
-                <w:webHidden/>
-              </w:rPr>
-              <w:instrText xml:space="preserve"> PAGEREF _Toc15639716 \h </w:instrText>
-            </w:r>
-            <w:r>
-              <w:rPr>
-                <w:noProof/>
-                <w:webHidden/>
-              </w:rPr>
-            </w:r>
-            <w:r>
-              <w:rPr>
-                <w:noProof/>
-                <w:webHidden/>
-              </w:rPr>
-              <w:fldChar w:fldCharType="separate"/>
-            </w:r>
-            <w:r>
-              <w:rPr>
-                <w:noProof/>
-                <w:webHidden/>
-              </w:rPr>
-              <w:t>10</w:t>
-            </w:r>
-            <w:r>
-              <w:rPr>
-                <w:noProof/>
-                <w:webHidden/>
-              </w:rPr>
-              <w:fldChar w:fldCharType="end"/>
-            </w:r>
-          </w:hyperlink>
-        </w:p>
-        <w:p>
-          <w:pPr>
-            <w:pStyle w:val="Sumrio2"/>
-            <w:tabs>
-              <w:tab w:val="right" w:leader="dot" w:pos="8777"/>
-            </w:tabs>
-            <w:rPr>
-              <w:rFonts w:asciiTheme="minorHAnsi" w:eastAsiaTheme="minorEastAsia" w:hAnsiTheme="minorHAnsi"/>
-              <w:noProof/>
-              <w:lang w:eastAsia="pt-BR"/>
-            </w:rPr>
-          </w:pPr>
-          <w:hyperlink w:anchor="_Toc15639717" w:history="1">
-            <w:r>
-              <w:rPr>
-                <w:rStyle w:val="Hyperlink"/>
-                <w:noProof/>
-              </w:rPr>
-              <w:t>7.4. Acessibilidade</w:t>
-            </w:r>
-            <w:r>
-              <w:rPr>
-                <w:noProof/>
-                <w:webHidden/>
-              </w:rPr>
-              <w:tab/>
-            </w:r>
-            <w:r>
-              <w:rPr>
-                <w:noProof/>
-                <w:webHidden/>
-              </w:rPr>
-              <w:fldChar w:fldCharType="begin"/>
-            </w:r>
-            <w:r>
-              <w:rPr>
-                <w:noProof/>
-                <w:webHidden/>
-              </w:rPr>
-              <w:instrText xml:space="preserve"> PAGEREF _Toc15639717 \h </w:instrText>
-            </w:r>
-            <w:r>
-              <w:rPr>
-                <w:noProof/>
-                <w:webHidden/>
-              </w:rPr>
-            </w:r>
-            <w:r>
-              <w:rPr>
-                <w:noProof/>
-                <w:webHidden/>
-              </w:rPr>
-              <w:fldChar w:fldCharType="separate"/>
-            </w:r>
-            <w:r>
-              <w:rPr>
-                <w:noProof/>
-                <w:webHidden/>
-              </w:rPr>
-              <w:t>10</w:t>
-            </w:r>
-            <w:r>
-              <w:rPr>
-                <w:noProof/>
-                <w:webHidden/>
-              </w:rPr>
-              <w:fldChar w:fldCharType="end"/>
-            </w:r>
-          </w:hyperlink>
-        </w:p>
-        <w:p>
-          <w:pPr>
-            <w:pStyle w:val="Sumrio2"/>
-            <w:tabs>
-              <w:tab w:val="right" w:leader="dot" w:pos="8777"/>
-            </w:tabs>
-            <w:rPr>
-              <w:rFonts w:asciiTheme="minorHAnsi" w:eastAsiaTheme="minorEastAsia" w:hAnsiTheme="minorHAnsi"/>
-              <w:noProof/>
-              <w:lang w:eastAsia="pt-BR"/>
-            </w:rPr>
-          </w:pPr>
-          <w:hyperlink w:anchor="_Toc15639718" w:history="1">
-            <w:r>
-              <w:rPr>
-                <w:rStyle w:val="Hyperlink"/>
-                <w:noProof/>
-              </w:rPr>
-              <w:t>7.5. Humanidade</w:t>
-            </w:r>
-            <w:r>
-              <w:rPr>
-                <w:noProof/>
-                <w:webHidden/>
-              </w:rPr>
-              <w:tab/>
-            </w:r>
-            <w:r>
-              <w:rPr>
-                <w:noProof/>
-                <w:webHidden/>
-              </w:rPr>
-              <w:fldChar w:fldCharType="begin"/>
-            </w:r>
-            <w:r>
-              <w:rPr>
-                <w:noProof/>
-                <w:webHidden/>
-              </w:rPr>
-              <w:instrText xml:space="preserve"> PAGEREF _Toc15639718 \h </w:instrText>
-            </w:r>
-            <w:r>
-              <w:rPr>
-                <w:noProof/>
-                <w:webHidden/>
-              </w:rPr>
-            </w:r>
-            <w:r>
-              <w:rPr>
-                <w:noProof/>
-                <w:webHidden/>
-              </w:rPr>
-              <w:fldChar w:fldCharType="separate"/>
-            </w:r>
-            <w:r>
-              <w:rPr>
-                <w:noProof/>
-                <w:webHidden/>
-              </w:rPr>
-              <w:t>10</w:t>
-            </w:r>
-            <w:r>
-              <w:rPr>
-                <w:noProof/>
-                <w:webHidden/>
-              </w:rPr>
-              <w:fldChar w:fldCharType="end"/>
-            </w:r>
-          </w:hyperlink>
-        </w:p>
-        <w:p>
-          <w:pPr>
-            <w:pStyle w:val="Sumrio1"/>
-            <w:tabs>
-              <w:tab w:val="right" w:leader="dot" w:pos="8777"/>
-            </w:tabs>
-            <w:rPr>
-              <w:rFonts w:asciiTheme="minorHAnsi" w:eastAsiaTheme="minorEastAsia" w:hAnsiTheme="minorHAnsi"/>
-              <w:noProof/>
-              <w:lang w:eastAsia="pt-BR"/>
-            </w:rPr>
-          </w:pPr>
-          <w:hyperlink w:anchor="_Toc15639719" w:history="1">
-            <w:r>
-              <w:rPr>
-                <w:rStyle w:val="Hyperlink"/>
-                <w:noProof/>
-              </w:rPr>
-              <w:t>8 Cronograma</w:t>
-            </w:r>
-            <w:r>
-              <w:rPr>
-                <w:noProof/>
-                <w:webHidden/>
-              </w:rPr>
-              <w:tab/>
-            </w:r>
-            <w:r>
-              <w:rPr>
-                <w:noProof/>
-                <w:webHidden/>
-              </w:rPr>
-              <w:fldChar w:fldCharType="begin"/>
-            </w:r>
-            <w:r>
-              <w:rPr>
-                <w:noProof/>
-                <w:webHidden/>
-              </w:rPr>
-              <w:instrText xml:space="preserve"> PAGEREF _Toc15639719 \h </w:instrText>
-            </w:r>
-            <w:r>
-              <w:rPr>
-                <w:noProof/>
-                <w:webHidden/>
-              </w:rPr>
-            </w:r>
-            <w:r>
-              <w:rPr>
-                <w:noProof/>
-                <w:webHidden/>
-              </w:rPr>
-              <w:fldChar w:fldCharType="separate"/>
-            </w:r>
-            <w:r>
-              <w:rPr>
-                <w:noProof/>
-                <w:webHidden/>
-              </w:rPr>
-              <w:t>11</w:t>
-            </w:r>
-            <w:r>
-              <w:rPr>
-                <w:noProof/>
-                <w:webHidden/>
-              </w:rPr>
-              <w:fldChar w:fldCharType="end"/>
-            </w:r>
-          </w:hyperlink>
-        </w:p>
-        <w:p>
-          <w:pPr>
-            <w:pStyle w:val="Sumrio1"/>
-            <w:tabs>
-              <w:tab w:val="right" w:leader="dot" w:pos="8777"/>
-            </w:tabs>
-            <w:rPr>
-              <w:rFonts w:asciiTheme="minorHAnsi" w:eastAsiaTheme="minorEastAsia" w:hAnsiTheme="minorHAnsi"/>
-              <w:noProof/>
-              <w:lang w:eastAsia="pt-BR"/>
-            </w:rPr>
-          </w:pPr>
-          <w:hyperlink w:anchor="_Toc15639720" w:history="1">
-            <w:r>
-              <w:rPr>
-                <w:rStyle w:val="Hyperlink"/>
-                <w:noProof/>
-              </w:rPr>
-              <w:t>9 Equipe e Créditos</w:t>
-            </w:r>
-            <w:r>
-              <w:rPr>
-                <w:noProof/>
-                <w:webHidden/>
-              </w:rPr>
-              <w:tab/>
-            </w:r>
-            <w:r>
-              <w:rPr>
-                <w:noProof/>
-                <w:webHidden/>
-              </w:rPr>
-              <w:fldChar w:fldCharType="begin"/>
-            </w:r>
-            <w:r>
-              <w:rPr>
-                <w:noProof/>
-                <w:webHidden/>
-              </w:rPr>
-              <w:instrText xml:space="preserve"> PAGEREF _Toc15639720 \h </w:instrText>
-            </w:r>
-            <w:r>
-              <w:rPr>
-                <w:noProof/>
-                <w:webHidden/>
-              </w:rPr>
-            </w:r>
-            <w:r>
-              <w:rPr>
-                <w:noProof/>
-                <w:webHidden/>
-              </w:rPr>
-              <w:fldChar w:fldCharType="separate"/>
-            </w:r>
-            <w:r>
-              <w:rPr>
-                <w:noProof/>
-                <w:webHidden/>
-              </w:rPr>
-              <w:t>12</w:t>
+              <w:t>14</w:t>
             </w:r>
             <w:r>
               <w:rPr>
@@ -2992,16 +3242,9 @@
     <w:p>
       <w:pPr>
         <w:pStyle w:val="Ttulo1"/>
-        <w:jc w:val="both"/>
-        <w:rPr>
-          <w:rFonts w:ascii="Arial" w:hAnsi="Arial"/>
-        </w:rPr>
-      </w:pPr>
-      <w:bookmarkStart w:id="0" w:name="_Toc15639688"/>
-      <w:r>
-        <w:rPr>
-          <w:rFonts w:ascii="Arial" w:hAnsi="Arial"/>
-        </w:rPr>
+      </w:pPr>
+      <w:bookmarkStart w:id="0" w:name="_Toc17365062"/>
+      <w:r>
         <w:lastRenderedPageBreak/>
         <w:t>Visão Geral</w:t>
       </w:r>
@@ -3010,21 +3253,197 @@
     <w:p>
       <w:pPr>
         <w:spacing w:after="0" w:line="360" w:lineRule="auto"/>
+        <w:jc w:val="both"/>
+        <w:rPr>
+          <w:rFonts w:cs="Arial"/>
+          <w:sz w:val="24"/>
+          <w:szCs w:val="24"/>
+          <w:lang w:eastAsia="pt-BR"/>
+        </w:rPr>
+      </w:pPr>
+      <w:r>
         <w:rPr>
           <w:rFonts w:ascii="Arial" w:hAnsi="Arial" w:cs="Arial"/>
           <w:sz w:val="24"/>
           <w:szCs w:val="24"/>
           <w:lang w:eastAsia="pt-BR"/>
         </w:rPr>
-      </w:pPr>
-      <w:r>
-        <w:rPr>
-          <w:rFonts w:ascii="Arial" w:hAnsi="Arial" w:cs="Arial"/>
-          <w:sz w:val="24"/>
-          <w:szCs w:val="24"/>
-          <w:lang w:eastAsia="pt-BR"/>
-        </w:rPr>
-        <w:t xml:space="preserve">A história começa a partir das consequências dos eventos ocorridos em Avengers End Game, o que causou uma serie de efeitos para a realidade que conhecemos. É a partir daí que os vilões, (Personagens principais do jogo) entram em ação. O objetivo agora é derrotar seus inimigos, tentando reescrever a história. </w:t>
+        <w:tab/>
+      </w:r>
+      <w:r>
+        <w:rPr>
+          <w:rFonts w:cs="Arial"/>
+          <w:sz w:val="24"/>
+          <w:szCs w:val="24"/>
+          <w:lang w:eastAsia="pt-BR"/>
+        </w:rPr>
+        <w:t xml:space="preserve">A história começa a partir das consequências dos eventos ocorridos em </w:t>
+      </w:r>
+      <w:proofErr w:type="spellStart"/>
+      <w:r>
+        <w:rPr>
+          <w:rFonts w:cs="Arial"/>
+          <w:sz w:val="24"/>
+          <w:szCs w:val="24"/>
+          <w:lang w:eastAsia="pt-BR"/>
+        </w:rPr>
+        <w:t>Avengers</w:t>
+      </w:r>
+      <w:proofErr w:type="spellEnd"/>
+      <w:r>
+        <w:rPr>
+          <w:rFonts w:cs="Arial"/>
+          <w:sz w:val="24"/>
+          <w:szCs w:val="24"/>
+          <w:lang w:eastAsia="pt-BR"/>
+        </w:rPr>
+        <w:t xml:space="preserve"> </w:t>
+      </w:r>
+      <w:proofErr w:type="spellStart"/>
+      <w:r>
+        <w:rPr>
+          <w:rFonts w:cs="Arial"/>
+          <w:sz w:val="24"/>
+          <w:szCs w:val="24"/>
+          <w:lang w:eastAsia="pt-BR"/>
+        </w:rPr>
+        <w:t>End</w:t>
+      </w:r>
+      <w:proofErr w:type="spellEnd"/>
+      <w:r>
+        <w:rPr>
+          <w:rFonts w:cs="Arial"/>
+          <w:sz w:val="24"/>
+          <w:szCs w:val="24"/>
+          <w:lang w:eastAsia="pt-BR"/>
+        </w:rPr>
+        <w:t xml:space="preserve"> Game</w:t>
+      </w:r>
+      <w:r>
+        <w:rPr>
+          <w:rFonts w:cs="Arial"/>
+          <w:sz w:val="24"/>
+          <w:szCs w:val="24"/>
+          <w:lang w:eastAsia="pt-BR"/>
+        </w:rPr>
+        <w:t>.</w:t>
+      </w:r>
+      <w:r>
+        <w:rPr>
+          <w:rFonts w:cs="Arial"/>
+          <w:sz w:val="24"/>
+          <w:szCs w:val="24"/>
+          <w:lang w:eastAsia="pt-BR"/>
+        </w:rPr>
+        <w:t xml:space="preserve"> </w:t>
+      </w:r>
+      <w:r>
+        <w:rPr>
+          <w:rFonts w:cs="Arial"/>
+          <w:sz w:val="24"/>
+          <w:szCs w:val="24"/>
+          <w:lang w:eastAsia="pt-BR"/>
+        </w:rPr>
+        <w:t xml:space="preserve">Estes eventos </w:t>
+      </w:r>
+      <w:r>
+        <w:rPr>
+          <w:rFonts w:cs="Arial"/>
+          <w:sz w:val="24"/>
+          <w:szCs w:val="24"/>
+          <w:lang w:eastAsia="pt-BR"/>
+        </w:rPr>
+        <w:t>caus</w:t>
+      </w:r>
+      <w:r>
+        <w:rPr>
+          <w:rFonts w:cs="Arial"/>
+          <w:sz w:val="24"/>
+          <w:szCs w:val="24"/>
+          <w:lang w:eastAsia="pt-BR"/>
+        </w:rPr>
+        <w:t>aram</w:t>
+      </w:r>
+      <w:r>
+        <w:rPr>
+          <w:rFonts w:cs="Arial"/>
+          <w:sz w:val="24"/>
+          <w:szCs w:val="24"/>
+          <w:lang w:eastAsia="pt-BR"/>
+        </w:rPr>
+        <w:t xml:space="preserve"> uma serie de efeitos </w:t>
+      </w:r>
+      <w:r>
+        <w:rPr>
+          <w:rFonts w:cs="Arial"/>
+          <w:sz w:val="24"/>
+          <w:szCs w:val="24"/>
+          <w:lang w:eastAsia="pt-BR"/>
+        </w:rPr>
+        <w:t>à</w:t>
+      </w:r>
+      <w:r>
+        <w:rPr>
+          <w:rFonts w:cs="Arial"/>
+          <w:sz w:val="24"/>
+          <w:szCs w:val="24"/>
+          <w:lang w:eastAsia="pt-BR"/>
+        </w:rPr>
+        <w:t xml:space="preserve"> realidade que conhecemos. </w:t>
+      </w:r>
+      <w:r>
+        <w:rPr>
+          <w:rFonts w:cs="Arial"/>
+          <w:sz w:val="24"/>
+          <w:szCs w:val="24"/>
+          <w:lang w:eastAsia="pt-BR"/>
+        </w:rPr>
+        <w:t xml:space="preserve">A partir desde acontecimento,  </w:t>
+      </w:r>
+      <w:r>
+        <w:rPr>
+          <w:rFonts w:cs="Arial"/>
+          <w:sz w:val="24"/>
+          <w:szCs w:val="24"/>
+          <w:lang w:eastAsia="pt-BR"/>
+        </w:rPr>
+        <w:t>os vilões (</w:t>
+      </w:r>
+      <w:r>
+        <w:rPr>
+          <w:rFonts w:cs="Arial"/>
+          <w:sz w:val="24"/>
+          <w:szCs w:val="24"/>
+          <w:lang w:eastAsia="pt-BR"/>
+        </w:rPr>
+        <w:t>p</w:t>
+      </w:r>
+      <w:r>
+        <w:rPr>
+          <w:rFonts w:cs="Arial"/>
+          <w:sz w:val="24"/>
+          <w:szCs w:val="24"/>
+          <w:lang w:eastAsia="pt-BR"/>
+        </w:rPr>
+        <w:t>ersonagens principais do jogo) entram em ação. O objetivo agora é derrotar seus inimigos</w:t>
+      </w:r>
+      <w:r>
+        <w:rPr>
+          <w:rFonts w:cs="Arial"/>
+          <w:sz w:val="24"/>
+          <w:szCs w:val="24"/>
+          <w:lang w:eastAsia="pt-BR"/>
+        </w:rPr>
+        <w:t xml:space="preserve"> a  fim de</w:t>
+      </w:r>
+      <w:r>
+        <w:rPr>
+          <w:rFonts w:cs="Arial"/>
+          <w:sz w:val="24"/>
+          <w:szCs w:val="24"/>
+          <w:lang w:eastAsia="pt-BR"/>
+        </w:rPr>
+        <w:t xml:space="preserve"> reescrever a história. </w:t>
       </w:r>
     </w:p>
     <w:p>
@@ -3032,15 +3451,25 @@
         <w:spacing w:after="0" w:line="360" w:lineRule="auto"/>
         <w:jc w:val="both"/>
         <w:rPr>
-          <w:rFonts w:ascii="Arial" w:hAnsi="Arial" w:cs="Arial"/>
-          <w:sz w:val="24"/>
-          <w:szCs w:val="24"/>
-          <w:lang w:eastAsia="pt-BR"/>
-        </w:rPr>
-      </w:pPr>
-      <w:r>
-        <w:rPr>
-          <w:rFonts w:ascii="Arial" w:hAnsi="Arial" w:cs="Arial"/>
+          <w:rFonts w:cs="Arial"/>
+          <w:sz w:val="24"/>
+          <w:szCs w:val="24"/>
+          <w:lang w:eastAsia="pt-BR"/>
+        </w:rPr>
+      </w:pPr>
+      <w:r>
+        <w:rPr>
+          <w:rFonts w:cs="Arial"/>
+          <w:sz w:val="24"/>
+          <w:szCs w:val="24"/>
+          <w:lang w:eastAsia="pt-BR"/>
+        </w:rPr>
+        <w:tab/>
+      </w:r>
+      <w:proofErr w:type="spellStart"/>
+      <w:r>
+        <w:rPr>
+          <w:rFonts w:cs="Arial"/>
           <w:sz w:val="24"/>
           <w:szCs w:val="24"/>
           <w:lang w:eastAsia="pt-BR"/>
@@ -3049,16 +3478,17 @@
       </w:r>
       <w:r>
         <w:rPr>
-          <w:rFonts w:ascii="Arial" w:hAnsi="Arial" w:cs="Arial"/>
+          <w:rFonts w:cs="Arial"/>
           <w:sz w:val="24"/>
           <w:szCs w:val="24"/>
           <w:lang w:eastAsia="pt-BR"/>
         </w:rPr>
         <w:t>y</w:t>
       </w:r>
-      <w:r>
-        <w:rPr>
-          <w:rFonts w:ascii="Arial" w:hAnsi="Arial" w:cs="Arial"/>
+      <w:proofErr w:type="spellEnd"/>
+      <w:r>
+        <w:rPr>
+          <w:rFonts w:cs="Arial"/>
           <w:sz w:val="24"/>
           <w:szCs w:val="24"/>
           <w:lang w:eastAsia="pt-BR"/>
@@ -3067,7 +3497,7 @@
       </w:r>
       <w:r>
         <w:rPr>
-          <w:rFonts w:ascii="Arial" w:hAnsi="Arial" w:cs="Arial"/>
+          <w:rFonts w:cs="Arial"/>
           <w:sz w:val="24"/>
           <w:szCs w:val="24"/>
           <w:lang w:eastAsia="pt-BR"/>
@@ -3076,7 +3506,7 @@
       </w:r>
       <w:r>
         <w:rPr>
-          <w:rFonts w:ascii="Arial" w:hAnsi="Arial" w:cs="Arial"/>
+          <w:rFonts w:cs="Arial"/>
           <w:sz w:val="24"/>
           <w:szCs w:val="24"/>
           <w:lang w:eastAsia="pt-BR"/>
@@ -3085,7 +3515,7 @@
       </w:r>
       <w:r>
         <w:rPr>
-          <w:rFonts w:ascii="Arial" w:hAnsi="Arial" w:cs="Arial"/>
+          <w:rFonts w:cs="Arial"/>
           <w:sz w:val="24"/>
           <w:szCs w:val="24"/>
           <w:lang w:eastAsia="pt-BR"/>
@@ -3094,7 +3524,7 @@
       </w:r>
       <w:r>
         <w:rPr>
-          <w:rFonts w:ascii="Arial" w:hAnsi="Arial" w:cs="Arial"/>
+          <w:rFonts w:cs="Arial"/>
           <w:sz w:val="24"/>
           <w:szCs w:val="24"/>
           <w:lang w:eastAsia="pt-BR"/>
@@ -3103,7 +3533,7 @@
       </w:r>
       <w:r>
         <w:rPr>
-          <w:rFonts w:ascii="Arial" w:hAnsi="Arial" w:cs="Arial"/>
+          <w:rFonts w:cs="Arial"/>
           <w:sz w:val="24"/>
           <w:szCs w:val="24"/>
           <w:lang w:eastAsia="pt-BR"/>
@@ -3112,7 +3542,7 @@
       </w:r>
       <w:r>
         <w:rPr>
-          <w:rFonts w:ascii="Arial" w:hAnsi="Arial" w:cs="Arial"/>
+          <w:rFonts w:cs="Arial"/>
           <w:sz w:val="24"/>
           <w:szCs w:val="24"/>
           <w:lang w:eastAsia="pt-BR"/>
@@ -3121,7 +3551,7 @@
       </w:r>
       <w:r>
         <w:rPr>
-          <w:rFonts w:ascii="Arial" w:hAnsi="Arial" w:cs="Arial"/>
+          <w:rFonts w:cs="Arial"/>
           <w:sz w:val="24"/>
           <w:szCs w:val="24"/>
           <w:lang w:eastAsia="pt-BR"/>
@@ -3130,7 +3560,7 @@
       </w:r>
       <w:r>
         <w:rPr>
-          <w:rFonts w:ascii="Arial" w:hAnsi="Arial" w:cs="Arial"/>
+          <w:rFonts w:cs="Arial"/>
           <w:sz w:val="24"/>
           <w:szCs w:val="24"/>
           <w:lang w:eastAsia="pt-BR"/>
@@ -3139,12 +3569,30 @@
       </w:r>
       <w:r>
         <w:rPr>
-          <w:rFonts w:ascii="Arial" w:hAnsi="Arial" w:cs="Arial"/>
-          <w:sz w:val="24"/>
-          <w:szCs w:val="24"/>
-          <w:lang w:eastAsia="pt-BR"/>
-        </w:rPr>
-        <w:t xml:space="preserve">, buscando nostalgia, mas ao mesmo tempo trazendo coisas novas. </w:t>
+          <w:rFonts w:cs="Arial"/>
+          <w:sz w:val="24"/>
+          <w:szCs w:val="24"/>
+          <w:lang w:eastAsia="pt-BR"/>
+        </w:rPr>
+        <w:t>, buscando nostalgia</w:t>
+      </w:r>
+      <w:r>
+        <w:rPr>
+          <w:rFonts w:cs="Arial"/>
+          <w:sz w:val="24"/>
+          <w:szCs w:val="24"/>
+          <w:lang w:eastAsia="pt-BR"/>
+        </w:rPr>
+        <w:t xml:space="preserve"> e</w:t>
+      </w:r>
+      <w:r>
+        <w:rPr>
+          <w:rFonts w:cs="Arial"/>
+          <w:sz w:val="24"/>
+          <w:szCs w:val="24"/>
+          <w:lang w:eastAsia="pt-BR"/>
+        </w:rPr>
+        <w:t xml:space="preserve"> ao mesmo tempo trazendo coisas novas. </w:t>
       </w:r>
     </w:p>
     <w:p>
@@ -3152,20 +3600,89 @@
         <w:spacing w:after="0" w:line="360" w:lineRule="auto"/>
         <w:jc w:val="both"/>
         <w:rPr>
-          <w:rFonts w:ascii="Arial" w:hAnsi="Arial" w:cs="Arial"/>
-          <w:sz w:val="24"/>
-          <w:szCs w:val="24"/>
-          <w:lang w:eastAsia="pt-BR"/>
-        </w:rPr>
-      </w:pPr>
-      <w:r>
-        <w:rPr>
-          <w:rFonts w:ascii="Arial" w:hAnsi="Arial" w:cs="Arial"/>
-          <w:sz w:val="24"/>
-          <w:szCs w:val="24"/>
-          <w:lang w:eastAsia="pt-BR"/>
-        </w:rPr>
-        <w:t>O objetivo é de que o jogo seja bem divertido, com aspectos de jogos Runner, mas dando uma certa liberdade para os personagens explorarem os cenários em busca de itens de cura, novos poderes, etc.</w:t>
+          <w:rFonts w:cs="Arial"/>
+          <w:sz w:val="24"/>
+          <w:szCs w:val="24"/>
+          <w:lang w:eastAsia="pt-BR"/>
+        </w:rPr>
+      </w:pPr>
+      <w:r>
+        <w:rPr>
+          <w:rFonts w:cs="Arial"/>
+          <w:sz w:val="24"/>
+          <w:szCs w:val="24"/>
+          <w:lang w:eastAsia="pt-BR"/>
+        </w:rPr>
+        <w:tab/>
+      </w:r>
+      <w:r>
+        <w:rPr>
+          <w:rFonts w:cs="Arial"/>
+          <w:sz w:val="24"/>
+          <w:szCs w:val="24"/>
+          <w:lang w:eastAsia="pt-BR"/>
+        </w:rPr>
+        <w:t xml:space="preserve">Em gráficos 2.5d, o objetivo do jogo é que </w:t>
+      </w:r>
+      <w:proofErr w:type="spellStart"/>
+      <w:r>
+        <w:rPr>
+          <w:rFonts w:cs="Arial"/>
+          <w:sz w:val="24"/>
+          <w:szCs w:val="24"/>
+          <w:lang w:eastAsia="pt-BR"/>
+        </w:rPr>
+        <w:t>sejadivertido</w:t>
+      </w:r>
+      <w:proofErr w:type="spellEnd"/>
+      <w:r>
+        <w:rPr>
+          <w:rFonts w:cs="Arial"/>
+          <w:sz w:val="24"/>
+          <w:szCs w:val="24"/>
+          <w:lang w:eastAsia="pt-BR"/>
+        </w:rPr>
+        <w:t xml:space="preserve"> e com aspectos de jogos do tipo </w:t>
+      </w:r>
+      <w:proofErr w:type="spellStart"/>
+      <w:r>
+        <w:rPr>
+          <w:rFonts w:cs="Arial"/>
+          <w:sz w:val="24"/>
+          <w:szCs w:val="24"/>
+          <w:lang w:eastAsia="pt-BR"/>
+        </w:rPr>
+        <w:t>runner</w:t>
+      </w:r>
+      <w:proofErr w:type="spellEnd"/>
+      <w:r>
+        <w:rPr>
+          <w:rFonts w:cs="Arial"/>
+          <w:sz w:val="24"/>
+          <w:szCs w:val="24"/>
+          <w:lang w:eastAsia="pt-BR"/>
+        </w:rPr>
+        <w:t xml:space="preserve">, mas dando </w:t>
+      </w:r>
+      <w:proofErr w:type="spellStart"/>
+      <w:r>
+        <w:rPr>
+          <w:rFonts w:cs="Arial"/>
+          <w:sz w:val="24"/>
+          <w:szCs w:val="24"/>
+          <w:lang w:eastAsia="pt-BR"/>
+        </w:rPr>
+        <w:t>libertadade</w:t>
+      </w:r>
+      <w:proofErr w:type="spellEnd"/>
+      <w:r>
+        <w:rPr>
+          <w:rFonts w:cs="Arial"/>
+          <w:sz w:val="24"/>
+          <w:szCs w:val="24"/>
+          <w:lang w:eastAsia="pt-BR"/>
+        </w:rPr>
+        <w:t xml:space="preserve"> de exploração dos cenários em busca de itens. Durante todo o trajeto,  o jogador poderá encontrar diversos itens de cura, como também itens especais para novas habilidade além de outros itens.</w:t>
       </w:r>
     </w:p>
     <w:p>
@@ -3173,6 +3690,233 @@
         <w:spacing w:after="0" w:line="360" w:lineRule="auto"/>
         <w:jc w:val="both"/>
         <w:rPr>
+          <w:rFonts w:cs="Arial"/>
+          <w:sz w:val="24"/>
+          <w:szCs w:val="24"/>
+          <w:u w:val="single"/>
+          <w:lang w:eastAsia="pt-BR"/>
+        </w:rPr>
+      </w:pPr>
+      <w:r>
+        <w:rPr>
+          <w:rFonts w:cs="Arial"/>
+          <w:sz w:val="24"/>
+          <w:szCs w:val="24"/>
+          <w:lang w:eastAsia="pt-BR"/>
+        </w:rPr>
+        <w:tab/>
+      </w:r>
+      <w:r>
+        <w:rPr>
+          <w:rFonts w:cs="Arial"/>
+          <w:sz w:val="24"/>
+          <w:szCs w:val="24"/>
+          <w:lang w:eastAsia="pt-BR"/>
+        </w:rPr>
+        <w:t xml:space="preserve">O jogo será </w:t>
+      </w:r>
+      <w:r>
+        <w:rPr>
+          <w:rFonts w:cs="Arial"/>
+          <w:sz w:val="24"/>
+          <w:szCs w:val="24"/>
+          <w:lang w:eastAsia="pt-BR"/>
+        </w:rPr>
+        <w:t>composto</w:t>
+      </w:r>
+      <w:r>
+        <w:rPr>
+          <w:rFonts w:cs="Arial"/>
+          <w:sz w:val="24"/>
+          <w:szCs w:val="24"/>
+          <w:lang w:eastAsia="pt-BR"/>
+        </w:rPr>
+        <w:t xml:space="preserve"> </w:t>
+      </w:r>
+      <w:r>
+        <w:rPr>
+          <w:rFonts w:cs="Arial"/>
+          <w:sz w:val="24"/>
+          <w:szCs w:val="24"/>
+          <w:lang w:eastAsia="pt-BR"/>
+        </w:rPr>
+        <w:t xml:space="preserve">por </w:t>
+      </w:r>
+      <w:r>
+        <w:rPr>
+          <w:rFonts w:cs="Arial"/>
+          <w:sz w:val="24"/>
+          <w:szCs w:val="24"/>
+          <w:lang w:eastAsia="pt-BR"/>
+        </w:rPr>
+        <w:t xml:space="preserve">três fases, sendo cada </w:t>
+      </w:r>
+      <w:r>
+        <w:rPr>
+          <w:rFonts w:cs="Arial"/>
+          <w:sz w:val="24"/>
+          <w:szCs w:val="24"/>
+          <w:lang w:eastAsia="pt-BR"/>
+        </w:rPr>
+        <w:t xml:space="preserve">uma dessas </w:t>
+      </w:r>
+      <w:r>
+        <w:rPr>
+          <w:rFonts w:cs="Arial"/>
+          <w:sz w:val="24"/>
+          <w:szCs w:val="24"/>
+          <w:lang w:eastAsia="pt-BR"/>
+        </w:rPr>
+        <w:t>fase</w:t>
+      </w:r>
+      <w:r>
+        <w:rPr>
+          <w:rFonts w:cs="Arial"/>
+          <w:sz w:val="24"/>
+          <w:szCs w:val="24"/>
+          <w:lang w:eastAsia="pt-BR"/>
+        </w:rPr>
+        <w:t>s</w:t>
+      </w:r>
+      <w:r>
+        <w:rPr>
+          <w:rFonts w:cs="Arial"/>
+          <w:sz w:val="24"/>
+          <w:szCs w:val="24"/>
+          <w:lang w:eastAsia="pt-BR"/>
+        </w:rPr>
+        <w:t xml:space="preserve"> relacionada a um </w:t>
+      </w:r>
+      <w:r>
+        <w:rPr>
+          <w:rFonts w:cs="Arial"/>
+          <w:sz w:val="24"/>
+          <w:szCs w:val="24"/>
+          <w:lang w:eastAsia="pt-BR"/>
+        </w:rPr>
+        <w:t xml:space="preserve">dos </w:t>
+      </w:r>
+      <w:r>
+        <w:rPr>
+          <w:rFonts w:cs="Arial"/>
+          <w:sz w:val="24"/>
+          <w:szCs w:val="24"/>
+          <w:lang w:eastAsia="pt-BR"/>
+        </w:rPr>
+        <w:t>personage</w:t>
+      </w:r>
+      <w:r>
+        <w:rPr>
+          <w:rFonts w:cs="Arial"/>
+          <w:sz w:val="24"/>
+          <w:szCs w:val="24"/>
+          <w:lang w:eastAsia="pt-BR"/>
+        </w:rPr>
+        <w:t>ns.</w:t>
+      </w:r>
+      <w:r>
+        <w:rPr>
+          <w:rFonts w:cs="Arial"/>
+          <w:sz w:val="24"/>
+          <w:szCs w:val="24"/>
+          <w:lang w:eastAsia="pt-BR"/>
+        </w:rPr>
+        <w:t xml:space="preserve"> </w:t>
+      </w:r>
+      <w:proofErr w:type="spellStart"/>
+      <w:r>
+        <w:rPr>
+          <w:rFonts w:cs="Arial"/>
+          <w:sz w:val="24"/>
+          <w:szCs w:val="24"/>
+          <w:lang w:eastAsia="pt-BR"/>
+        </w:rPr>
+        <w:t>Thanos</w:t>
+      </w:r>
+      <w:proofErr w:type="spellEnd"/>
+      <w:r>
+        <w:rPr>
+          <w:rFonts w:cs="Arial"/>
+          <w:sz w:val="24"/>
+          <w:szCs w:val="24"/>
+          <w:lang w:eastAsia="pt-BR"/>
+        </w:rPr>
+        <w:t xml:space="preserve">, </w:t>
+      </w:r>
+      <w:proofErr w:type="spellStart"/>
+      <w:r>
+        <w:rPr>
+          <w:rFonts w:cs="Arial"/>
+          <w:sz w:val="24"/>
+          <w:szCs w:val="24"/>
+          <w:lang w:eastAsia="pt-BR"/>
+        </w:rPr>
+        <w:t>Sephiroth</w:t>
+      </w:r>
+      <w:proofErr w:type="spellEnd"/>
+      <w:r>
+        <w:rPr>
+          <w:rFonts w:cs="Arial"/>
+          <w:sz w:val="24"/>
+          <w:szCs w:val="24"/>
+          <w:lang w:eastAsia="pt-BR"/>
+        </w:rPr>
+        <w:t xml:space="preserve"> e Shadow se</w:t>
+      </w:r>
+      <w:r>
+        <w:rPr>
+          <w:rFonts w:cs="Arial"/>
+          <w:sz w:val="24"/>
+          <w:szCs w:val="24"/>
+          <w:lang w:eastAsia="pt-BR"/>
+        </w:rPr>
+        <w:t>rão</w:t>
+      </w:r>
+      <w:r>
+        <w:rPr>
+          <w:rFonts w:cs="Arial"/>
+          <w:sz w:val="24"/>
+          <w:szCs w:val="24"/>
+          <w:lang w:eastAsia="pt-BR"/>
+        </w:rPr>
+        <w:t xml:space="preserve"> controlados pelo jogador</w:t>
+      </w:r>
+      <w:r>
+        <w:rPr>
+          <w:rFonts w:cs="Arial"/>
+          <w:sz w:val="24"/>
+          <w:szCs w:val="24"/>
+          <w:lang w:eastAsia="pt-BR"/>
+        </w:rPr>
+        <w:t xml:space="preserve"> em cada uma das fases</w:t>
+      </w:r>
+      <w:r>
+        <w:rPr>
+          <w:rFonts w:cs="Arial"/>
+          <w:sz w:val="24"/>
+          <w:szCs w:val="24"/>
+          <w:lang w:eastAsia="pt-BR"/>
+        </w:rPr>
+        <w:t xml:space="preserve">. </w:t>
+      </w:r>
+    </w:p>
+    <w:p>
+      <w:pPr>
+        <w:rPr>
+          <w:lang w:eastAsia="pt-BR"/>
+        </w:rPr>
+      </w:pPr>
+    </w:p>
+    <w:p>
+      <w:pPr>
+        <w:rPr>
+          <w:lang w:eastAsia="pt-BR"/>
+        </w:rPr>
+      </w:pPr>
+    </w:p>
+    <w:p>
+      <w:pPr>
+        <w:rPr>
           <w:rFonts w:ascii="Arial" w:hAnsi="Arial" w:cs="Arial"/>
           <w:sz w:val="24"/>
           <w:szCs w:val="24"/>
@@ -3186,138 +3930,390 @@
           <w:szCs w:val="24"/>
           <w:lang w:eastAsia="pt-BR"/>
         </w:rPr>
-        <w:t xml:space="preserve">O jogo será em 2.5d, </w:t>
-      </w:r>
-      <w:r>
+        <w:br w:type="page"/>
+      </w:r>
+    </w:p>
+    <w:p>
+      <w:pPr>
         <w:rPr>
           <w:rFonts w:ascii="Arial" w:hAnsi="Arial" w:cs="Arial"/>
           <w:sz w:val="24"/>
           <w:szCs w:val="24"/>
           <w:lang w:eastAsia="pt-BR"/>
         </w:rPr>
-        <w:t xml:space="preserve">o jogador poderá coletar itens durante o seu trajeto para recuperar barras de vida, poderá encontrar itens especiais que darão novas habilidades, dentre outras coisas. </w:t>
-      </w:r>
+      </w:pPr>
+    </w:p>
+    <w:p>
+      <w:pPr>
+        <w:spacing w:after="0" w:line="288" w:lineRule="auto"/>
+        <w:jc w:val="both"/>
+        <w:rPr>
+          <w:rFonts w:ascii="Arial" w:hAnsi="Arial" w:cs="Arial"/>
+          <w:sz w:val="24"/>
+          <w:szCs w:val="24"/>
+          <w:lang w:eastAsia="pt-BR"/>
+        </w:rPr>
+      </w:pPr>
+    </w:p>
+    <w:p>
+      <w:pPr>
+        <w:pStyle w:val="Ttulo1"/>
+      </w:pPr>
+      <w:bookmarkStart w:id="1" w:name="_Toc17365063"/>
+      <w:r>
+        <w:t>Conceito Principal</w:t>
+      </w:r>
+      <w:bookmarkEnd w:id="1"/>
     </w:p>
     <w:p>
       <w:pPr>
         <w:spacing w:after="0" w:line="360" w:lineRule="auto"/>
         <w:jc w:val="both"/>
         <w:rPr>
-          <w:rFonts w:ascii="Arial" w:hAnsi="Arial" w:cs="Arial"/>
-          <w:sz w:val="24"/>
-          <w:szCs w:val="24"/>
-          <w:u w:val="single"/>
-          <w:lang w:eastAsia="pt-BR"/>
-        </w:rPr>
-      </w:pPr>
-      <w:r>
-        <w:rPr>
-          <w:rFonts w:ascii="Arial" w:hAnsi="Arial" w:cs="Arial"/>
-          <w:sz w:val="24"/>
-          <w:szCs w:val="24"/>
-          <w:lang w:eastAsia="pt-BR"/>
-        </w:rPr>
-        <w:t xml:space="preserve">O jogo será dividido em três fases, sendo cada fase relacionada a um personagem, com Thanos, Sephiroth e Shadow sendo controlados pelo jogador. </w:t>
-      </w:r>
-    </w:p>
-    <w:p>
-      <w:pPr>
-        <w:rPr>
-          <w:lang w:eastAsia="pt-BR"/>
-        </w:rPr>
-      </w:pPr>
-    </w:p>
-    <w:p>
-      <w:pPr>
-        <w:rPr>
-          <w:lang w:eastAsia="pt-BR"/>
-        </w:rPr>
-      </w:pPr>
-    </w:p>
-    <w:p>
-      <w:pPr>
-        <w:rPr>
-          <w:rFonts w:ascii="Arial" w:hAnsi="Arial" w:cs="Arial"/>
-          <w:sz w:val="24"/>
-          <w:szCs w:val="24"/>
-          <w:lang w:eastAsia="pt-BR"/>
-        </w:rPr>
-      </w:pPr>
-      <w:r>
-        <w:rPr>
-          <w:rFonts w:ascii="Arial" w:hAnsi="Arial" w:cs="Arial"/>
-          <w:sz w:val="24"/>
-          <w:szCs w:val="24"/>
-          <w:lang w:eastAsia="pt-BR"/>
-        </w:rPr>
-        <w:br w:type="page"/>
-      </w:r>
-    </w:p>
-    <w:p>
-      <w:pPr>
-        <w:rPr>
-          <w:rFonts w:ascii="Arial" w:hAnsi="Arial" w:cs="Arial"/>
-          <w:sz w:val="24"/>
-          <w:szCs w:val="24"/>
-          <w:lang w:eastAsia="pt-BR"/>
-        </w:rPr>
-      </w:pPr>
-    </w:p>
-    <w:p>
-      <w:pPr>
-        <w:spacing w:after="0" w:line="288" w:lineRule="auto"/>
-        <w:jc w:val="both"/>
-        <w:rPr>
-          <w:rFonts w:ascii="Arial" w:hAnsi="Arial" w:cs="Arial"/>
-          <w:sz w:val="24"/>
-          <w:szCs w:val="24"/>
-          <w:lang w:eastAsia="pt-BR"/>
-        </w:rPr>
-      </w:pPr>
-    </w:p>
-    <w:p>
-      <w:pPr>
-        <w:pStyle w:val="Ttulo2"/>
-      </w:pPr>
-      <w:bookmarkStart w:id="1" w:name="_Toc15639689"/>
-      <w:r>
-        <w:t>Conceito Principal</w:t>
-      </w:r>
-      <w:bookmarkEnd w:id="1"/>
+          <w:rFonts w:cs="Arial"/>
+          <w:sz w:val="24"/>
+          <w:szCs w:val="24"/>
+          <w:lang w:eastAsia="pt-BR"/>
+        </w:rPr>
+      </w:pPr>
+      <w:r>
+        <w:rPr>
+          <w:rFonts w:cs="Arial"/>
+          <w:sz w:val="24"/>
+          <w:szCs w:val="24"/>
+          <w:lang w:eastAsia="pt-BR"/>
+        </w:rPr>
+        <w:tab/>
+      </w:r>
+      <w:r>
+        <w:rPr>
+          <w:rFonts w:cs="Arial"/>
+          <w:sz w:val="24"/>
+          <w:szCs w:val="24"/>
+          <w:lang w:eastAsia="pt-BR"/>
+        </w:rPr>
+        <w:t xml:space="preserve">A ideia </w:t>
+      </w:r>
+      <w:r>
+        <w:rPr>
+          <w:rFonts w:cs="Arial"/>
+          <w:sz w:val="24"/>
+          <w:szCs w:val="24"/>
+          <w:lang w:eastAsia="pt-BR"/>
+        </w:rPr>
+        <w:t>principal</w:t>
+      </w:r>
+      <w:r>
+        <w:rPr>
+          <w:rFonts w:cs="Arial"/>
+          <w:sz w:val="24"/>
+          <w:szCs w:val="24"/>
+          <w:lang w:eastAsia="pt-BR"/>
+        </w:rPr>
+        <w:t xml:space="preserve"> é proporcionar novas experiencias para </w:t>
+      </w:r>
+      <w:r>
+        <w:rPr>
+          <w:rFonts w:cs="Arial"/>
+          <w:sz w:val="24"/>
+          <w:szCs w:val="24"/>
+          <w:lang w:eastAsia="pt-BR"/>
+        </w:rPr>
+        <w:t>o jogador.</w:t>
+      </w:r>
+      <w:r>
+        <w:rPr>
+          <w:rFonts w:cs="Arial"/>
+          <w:sz w:val="24"/>
+          <w:szCs w:val="24"/>
+          <w:lang w:eastAsia="pt-BR"/>
+        </w:rPr>
+        <w:t xml:space="preserve"> </w:t>
+      </w:r>
+      <w:r>
+        <w:rPr>
+          <w:rFonts w:cs="Arial"/>
+          <w:sz w:val="24"/>
+          <w:szCs w:val="24"/>
+          <w:lang w:eastAsia="pt-BR"/>
+        </w:rPr>
+        <w:t>Fazer o jogador</w:t>
+      </w:r>
+      <w:r>
+        <w:rPr>
+          <w:rFonts w:cs="Arial"/>
+          <w:sz w:val="24"/>
+          <w:szCs w:val="24"/>
+          <w:lang w:eastAsia="pt-BR"/>
+        </w:rPr>
+        <w:t xml:space="preserve"> enxergar cada história </w:t>
+      </w:r>
+      <w:r>
+        <w:rPr>
+          <w:rFonts w:cs="Arial"/>
+          <w:sz w:val="24"/>
+          <w:szCs w:val="24"/>
+          <w:lang w:eastAsia="pt-BR"/>
+        </w:rPr>
+        <w:t>em</w:t>
+      </w:r>
+      <w:r>
+        <w:rPr>
+          <w:rFonts w:cs="Arial"/>
+          <w:sz w:val="24"/>
+          <w:szCs w:val="24"/>
+          <w:lang w:eastAsia="pt-BR"/>
+        </w:rPr>
+        <w:t xml:space="preserve"> uma perspectiva diferente, trazendo um pouco de nostalgia, mas ao mesmo tempo</w:t>
+      </w:r>
+      <w:r>
+        <w:rPr>
+          <w:rFonts w:cs="Arial"/>
+          <w:sz w:val="24"/>
+          <w:szCs w:val="24"/>
+          <w:lang w:eastAsia="pt-BR"/>
+        </w:rPr>
+        <w:t>,</w:t>
+      </w:r>
+      <w:r>
+        <w:rPr>
+          <w:rFonts w:cs="Arial"/>
+          <w:sz w:val="24"/>
+          <w:szCs w:val="24"/>
+          <w:lang w:eastAsia="pt-BR"/>
+        </w:rPr>
+        <w:t xml:space="preserve"> traze</w:t>
+      </w:r>
+      <w:r>
+        <w:rPr>
+          <w:rFonts w:cs="Arial"/>
+          <w:sz w:val="24"/>
+          <w:szCs w:val="24"/>
+          <w:lang w:eastAsia="pt-BR"/>
+        </w:rPr>
+        <w:t>r</w:t>
+      </w:r>
+      <w:r>
+        <w:rPr>
+          <w:rFonts w:cs="Arial"/>
+          <w:sz w:val="24"/>
+          <w:szCs w:val="24"/>
+          <w:lang w:eastAsia="pt-BR"/>
+        </w:rPr>
+        <w:t xml:space="preserve"> novas sensações e experiências</w:t>
+      </w:r>
+      <w:r>
+        <w:rPr>
+          <w:rFonts w:cs="Arial"/>
+          <w:sz w:val="24"/>
+          <w:szCs w:val="24"/>
+          <w:lang w:eastAsia="pt-BR"/>
+        </w:rPr>
+        <w:t xml:space="preserve"> ao</w:t>
+      </w:r>
+      <w:r>
+        <w:rPr>
+          <w:rFonts w:cs="Arial"/>
+          <w:sz w:val="24"/>
+          <w:szCs w:val="24"/>
+          <w:lang w:eastAsia="pt-BR"/>
+        </w:rPr>
+        <w:t xml:space="preserve"> mostrar o ponto de vista do vilão dentro do enredo. </w:t>
+      </w:r>
     </w:p>
     <w:p>
       <w:pPr>
         <w:spacing w:after="0" w:line="360" w:lineRule="auto"/>
         <w:jc w:val="both"/>
         <w:rPr>
-          <w:rFonts w:ascii="Arial" w:hAnsi="Arial" w:cs="Arial"/>
-          <w:sz w:val="24"/>
-          <w:szCs w:val="24"/>
-        </w:rPr>
-      </w:pPr>
-      <w:r>
-        <w:rPr>
-          <w:rFonts w:ascii="Arial" w:hAnsi="Arial" w:cs="Arial"/>
-          <w:sz w:val="24"/>
-          <w:szCs w:val="24"/>
-        </w:rPr>
-        <w:t xml:space="preserve">A ideia </w:t>
-      </w:r>
-      <w:r>
-        <w:rPr>
-          <w:rFonts w:ascii="Arial" w:hAnsi="Arial" w:cs="Arial"/>
-          <w:sz w:val="24"/>
-          <w:szCs w:val="24"/>
-        </w:rPr>
-        <w:t>principal</w:t>
-      </w:r>
-      <w:r>
-        <w:rPr>
-          <w:rFonts w:ascii="Arial" w:hAnsi="Arial" w:cs="Arial"/>
-          <w:sz w:val="24"/>
-          <w:szCs w:val="24"/>
-        </w:rPr>
-        <w:t xml:space="preserve"> é proporcionar novas experiencias para quem for jogar, poder enxergar cada história de uma perspectiva diferente, trazendo um pouco de nostalgia, mas ao mesmo tempo trazendo novas sensações e experiências, tentar mostrar o ponto de vista do vilão dentro do enredo. O jogo será parecido com os jogos do Sonic, em relação aos gráficos e estilo de arte. O jogador poderá controlar o personagem, porém a câmera sempre estará em movimento, forçando o jogador a ficar atento para explorar os cenários, pois o jogador só pode caminhar dentro do campo de visão da câmera. </w:t>
+          <w:rFonts w:cs="Arial"/>
+          <w:sz w:val="24"/>
+          <w:szCs w:val="24"/>
+          <w:lang w:eastAsia="pt-BR"/>
+        </w:rPr>
+      </w:pPr>
+      <w:r>
+        <w:rPr>
+          <w:rFonts w:cs="Arial"/>
+          <w:sz w:val="24"/>
+          <w:szCs w:val="24"/>
+          <w:lang w:eastAsia="pt-BR"/>
+        </w:rPr>
+        <w:tab/>
+      </w:r>
+      <w:r>
+        <w:rPr>
+          <w:rFonts w:cs="Arial"/>
+          <w:sz w:val="24"/>
+          <w:szCs w:val="24"/>
+          <w:lang w:eastAsia="pt-BR"/>
+        </w:rPr>
+        <w:t xml:space="preserve">O jogo </w:t>
+      </w:r>
+      <w:r>
+        <w:rPr>
+          <w:rFonts w:cs="Arial"/>
+          <w:sz w:val="24"/>
+          <w:szCs w:val="24"/>
+          <w:lang w:eastAsia="pt-BR"/>
+        </w:rPr>
+        <w:t>se assemelhará</w:t>
+      </w:r>
+      <w:r>
+        <w:rPr>
+          <w:rFonts w:cs="Arial"/>
+          <w:sz w:val="24"/>
+          <w:szCs w:val="24"/>
+          <w:lang w:eastAsia="pt-BR"/>
+        </w:rPr>
+        <w:t xml:space="preserve"> </w:t>
+      </w:r>
+      <w:r>
+        <w:rPr>
+          <w:rFonts w:cs="Arial"/>
+          <w:sz w:val="24"/>
+          <w:szCs w:val="24"/>
+          <w:lang w:eastAsia="pt-BR"/>
+        </w:rPr>
+        <w:t>ao</w:t>
+      </w:r>
+      <w:r>
+        <w:rPr>
+          <w:rFonts w:cs="Arial"/>
+          <w:sz w:val="24"/>
+          <w:szCs w:val="24"/>
+          <w:lang w:eastAsia="pt-BR"/>
+        </w:rPr>
+        <w:t>s jogos</w:t>
+      </w:r>
+      <w:r>
+        <w:rPr>
+          <w:rFonts w:cs="Arial"/>
+          <w:sz w:val="24"/>
+          <w:szCs w:val="24"/>
+          <w:lang w:eastAsia="pt-BR"/>
+        </w:rPr>
+        <w:t xml:space="preserve"> do Sonic, </w:t>
+      </w:r>
+      <w:r>
+        <w:rPr>
+          <w:rFonts w:cs="Arial"/>
+          <w:sz w:val="24"/>
+          <w:szCs w:val="24"/>
+          <w:lang w:eastAsia="pt-BR"/>
+        </w:rPr>
+        <w:t xml:space="preserve">seja </w:t>
+      </w:r>
+      <w:r>
+        <w:rPr>
+          <w:rFonts w:cs="Arial"/>
+          <w:sz w:val="24"/>
+          <w:szCs w:val="24"/>
+          <w:lang w:eastAsia="pt-BR"/>
+        </w:rPr>
+        <w:t xml:space="preserve">em relação aos gráficos </w:t>
+      </w:r>
+      <w:r>
+        <w:rPr>
+          <w:rFonts w:cs="Arial"/>
+          <w:sz w:val="24"/>
+          <w:szCs w:val="24"/>
+          <w:lang w:eastAsia="pt-BR"/>
+        </w:rPr>
+        <w:t>quanto ao</w:t>
+      </w:r>
+      <w:r>
+        <w:rPr>
+          <w:rFonts w:cs="Arial"/>
+          <w:sz w:val="24"/>
+          <w:szCs w:val="24"/>
+          <w:lang w:eastAsia="pt-BR"/>
+        </w:rPr>
+        <w:t xml:space="preserve"> estilo de arte. </w:t>
+      </w:r>
+    </w:p>
+    <w:p>
+      <w:pPr>
+        <w:spacing w:after="0" w:line="360" w:lineRule="auto"/>
+        <w:jc w:val="both"/>
+        <w:rPr>
+          <w:rFonts w:cs="Arial"/>
+          <w:sz w:val="24"/>
+          <w:szCs w:val="24"/>
+          <w:lang w:eastAsia="pt-BR"/>
+        </w:rPr>
+      </w:pPr>
+      <w:r>
+        <w:rPr>
+          <w:rFonts w:cs="Arial"/>
+          <w:sz w:val="24"/>
+          <w:szCs w:val="24"/>
+          <w:lang w:eastAsia="pt-BR"/>
+        </w:rPr>
+        <w:tab/>
+      </w:r>
+      <w:r>
+        <w:rPr>
+          <w:rFonts w:cs="Arial"/>
+          <w:sz w:val="24"/>
+          <w:szCs w:val="24"/>
+          <w:lang w:eastAsia="pt-BR"/>
+        </w:rPr>
+        <w:t>O jogador poderá controlar o personage</w:t>
+      </w:r>
+      <w:r>
+        <w:rPr>
+          <w:rFonts w:cs="Arial"/>
+          <w:sz w:val="24"/>
+          <w:szCs w:val="24"/>
+          <w:lang w:eastAsia="pt-BR"/>
+        </w:rPr>
+        <w:t>m livremente na tela,</w:t>
+      </w:r>
+      <w:r>
+        <w:rPr>
+          <w:rFonts w:cs="Arial"/>
+          <w:sz w:val="24"/>
+          <w:szCs w:val="24"/>
+          <w:lang w:eastAsia="pt-BR"/>
+        </w:rPr>
+        <w:t xml:space="preserve"> porém a câmera estará </w:t>
+      </w:r>
+      <w:r>
+        <w:rPr>
+          <w:rFonts w:cs="Arial"/>
+          <w:sz w:val="24"/>
+          <w:szCs w:val="24"/>
+          <w:lang w:eastAsia="pt-BR"/>
+        </w:rPr>
+        <w:t xml:space="preserve">constantemente </w:t>
+      </w:r>
+      <w:r>
+        <w:rPr>
+          <w:rFonts w:cs="Arial"/>
+          <w:sz w:val="24"/>
+          <w:szCs w:val="24"/>
+          <w:lang w:eastAsia="pt-BR"/>
+        </w:rPr>
+        <w:t xml:space="preserve">em movimento, forçando o jogador a ficar atento </w:t>
+      </w:r>
+      <w:r>
+        <w:rPr>
+          <w:rFonts w:cs="Arial"/>
+          <w:sz w:val="24"/>
+          <w:szCs w:val="24"/>
+          <w:lang w:eastAsia="pt-BR"/>
+        </w:rPr>
+        <w:t>ao</w:t>
+      </w:r>
+      <w:r>
+        <w:rPr>
+          <w:rFonts w:cs="Arial"/>
+          <w:sz w:val="24"/>
+          <w:szCs w:val="24"/>
+          <w:lang w:eastAsia="pt-BR"/>
+        </w:rPr>
+        <w:t xml:space="preserve"> explorar os cenários, pois o jogador só pode caminhar dentro do campo de visão da câmera. </w:t>
       </w:r>
     </w:p>
     <w:p>
@@ -3344,9 +4340,8 @@
     <w:p>
       <w:pPr>
         <w:pStyle w:val="Ttulo1"/>
-        <w:jc w:val="both"/>
-      </w:pPr>
-      <w:bookmarkStart w:id="2" w:name="_Toc15639690"/>
+      </w:pPr>
+      <w:bookmarkStart w:id="2" w:name="_Toc17365064"/>
       <w:r>
         <w:lastRenderedPageBreak/>
         <w:t>Referências</w:t>
@@ -3355,37 +4350,604 @@
     </w:p>
     <w:p>
       <w:pPr>
+        <w:spacing w:after="0" w:line="480" w:lineRule="auto"/>
+        <w:jc w:val="both"/>
+        <w:rPr>
+          <w:rFonts w:cs="Arial"/>
+          <w:sz w:val="24"/>
+          <w:szCs w:val="24"/>
+          <w:lang w:eastAsia="pt-BR"/>
+        </w:rPr>
+      </w:pPr>
+      <w:r>
+        <w:rPr>
+          <w:rFonts w:cs="Arial"/>
+          <w:sz w:val="24"/>
+          <w:szCs w:val="24"/>
+          <w:lang w:eastAsia="pt-BR"/>
+        </w:rPr>
+        <w:tab/>
+      </w:r>
+      <w:proofErr w:type="spellStart"/>
+      <w:r>
+        <w:rPr>
+          <w:rFonts w:cs="Arial"/>
+          <w:sz w:val="24"/>
+          <w:szCs w:val="24"/>
+          <w:lang w:eastAsia="pt-BR"/>
+        </w:rPr>
+        <w:t>Infinit</w:t>
+      </w:r>
+      <w:r>
+        <w:rPr>
+          <w:rFonts w:cs="Arial"/>
+          <w:sz w:val="24"/>
+          <w:szCs w:val="24"/>
+          <w:lang w:eastAsia="pt-BR"/>
+        </w:rPr>
+        <w:t>y</w:t>
+      </w:r>
+      <w:proofErr w:type="spellEnd"/>
+      <w:r>
+        <w:rPr>
+          <w:rFonts w:cs="Arial"/>
+          <w:sz w:val="24"/>
+          <w:szCs w:val="24"/>
+          <w:lang w:eastAsia="pt-BR"/>
+        </w:rPr>
+        <w:t xml:space="preserve"> Bosses </w:t>
+      </w:r>
+      <w:r>
+        <w:rPr>
+          <w:rFonts w:cs="Arial"/>
+          <w:sz w:val="24"/>
+          <w:szCs w:val="24"/>
+          <w:lang w:eastAsia="pt-BR"/>
+        </w:rPr>
+        <w:t>é semelhante</w:t>
+      </w:r>
+      <w:r>
+        <w:rPr>
+          <w:rFonts w:cs="Arial"/>
+          <w:sz w:val="24"/>
+          <w:szCs w:val="24"/>
+          <w:lang w:eastAsia="pt-BR"/>
+        </w:rPr>
+        <w:t xml:space="preserve"> </w:t>
+      </w:r>
+      <w:proofErr w:type="gramStart"/>
+      <w:r>
+        <w:rPr>
+          <w:rFonts w:cs="Arial"/>
+          <w:sz w:val="24"/>
+          <w:szCs w:val="24"/>
+          <w:lang w:eastAsia="pt-BR"/>
+        </w:rPr>
+        <w:t>à</w:t>
+      </w:r>
+      <w:proofErr w:type="gramEnd"/>
+      <w:r>
+        <w:rPr>
+          <w:rFonts w:cs="Arial"/>
+          <w:sz w:val="24"/>
+          <w:szCs w:val="24"/>
+          <w:lang w:eastAsia="pt-BR"/>
+        </w:rPr>
+        <w:t xml:space="preserve"> </w:t>
+      </w:r>
+      <w:r>
+        <w:rPr>
+          <w:rFonts w:cs="Arial"/>
+          <w:sz w:val="24"/>
+          <w:szCs w:val="24"/>
+          <w:lang w:eastAsia="pt-BR"/>
+        </w:rPr>
+        <w:t xml:space="preserve">jogos do estilo </w:t>
+      </w:r>
+      <w:proofErr w:type="spellStart"/>
+      <w:r>
+        <w:rPr>
+          <w:rFonts w:cs="Arial"/>
+          <w:sz w:val="24"/>
+          <w:szCs w:val="24"/>
+          <w:lang w:eastAsia="pt-BR"/>
+        </w:rPr>
+        <w:t>r</w:t>
+      </w:r>
+      <w:r>
+        <w:rPr>
+          <w:rFonts w:cs="Arial"/>
+          <w:sz w:val="24"/>
+          <w:szCs w:val="24"/>
+          <w:lang w:eastAsia="pt-BR"/>
+        </w:rPr>
+        <w:t>unner</w:t>
+      </w:r>
+      <w:proofErr w:type="spellEnd"/>
+      <w:r>
+        <w:rPr>
+          <w:rFonts w:cs="Arial"/>
+          <w:sz w:val="24"/>
+          <w:szCs w:val="24"/>
+          <w:lang w:eastAsia="pt-BR"/>
+        </w:rPr>
+        <w:t xml:space="preserve">: </w:t>
+      </w:r>
+    </w:p>
+    <w:p>
+      <w:pPr>
+        <w:spacing w:after="0" w:line="360" w:lineRule="auto"/>
+        <w:ind w:left="1276"/>
+        <w:jc w:val="both"/>
+        <w:rPr>
+          <w:rFonts w:cs="Arial"/>
+          <w:sz w:val="24"/>
+          <w:szCs w:val="24"/>
+          <w:lang w:eastAsia="pt-BR"/>
+        </w:rPr>
+      </w:pPr>
+      <w:r>
+        <w:rPr>
+          <w:rFonts w:cs="Arial"/>
+          <w:sz w:val="24"/>
+          <w:szCs w:val="24"/>
+          <w:lang w:eastAsia="pt-BR"/>
+        </w:rPr>
+        <w:t xml:space="preserve">• </w:t>
+      </w:r>
+      <w:proofErr w:type="spellStart"/>
+      <w:r>
+        <w:rPr>
+          <w:rFonts w:cs="Arial"/>
+          <w:sz w:val="24"/>
+          <w:szCs w:val="24"/>
+          <w:lang w:eastAsia="pt-BR"/>
+        </w:rPr>
+        <w:t>Super</w:t>
+      </w:r>
+      <w:proofErr w:type="spellEnd"/>
+      <w:r>
+        <w:rPr>
+          <w:rFonts w:cs="Arial"/>
+          <w:sz w:val="24"/>
+          <w:szCs w:val="24"/>
+          <w:lang w:eastAsia="pt-BR"/>
+        </w:rPr>
+        <w:t xml:space="preserve"> Mario </w:t>
+      </w:r>
+      <w:proofErr w:type="spellStart"/>
+      <w:r>
+        <w:rPr>
+          <w:rFonts w:cs="Arial"/>
+          <w:sz w:val="24"/>
+          <w:szCs w:val="24"/>
+          <w:lang w:eastAsia="pt-BR"/>
+        </w:rPr>
+        <w:t>Run</w:t>
+      </w:r>
+      <w:proofErr w:type="spellEnd"/>
+      <w:r>
+        <w:rPr>
+          <w:rFonts w:cs="Arial"/>
+          <w:sz w:val="24"/>
+          <w:szCs w:val="24"/>
+          <w:lang w:eastAsia="pt-BR"/>
+        </w:rPr>
+        <w:t xml:space="preserve"> </w:t>
+      </w:r>
+    </w:p>
+    <w:p>
+      <w:pPr>
+        <w:spacing w:after="0" w:line="360" w:lineRule="auto"/>
+        <w:ind w:left="1276"/>
+        <w:jc w:val="both"/>
+        <w:rPr>
+          <w:rFonts w:cs="Arial"/>
+          <w:sz w:val="24"/>
+          <w:szCs w:val="24"/>
+          <w:lang w:eastAsia="pt-BR"/>
+        </w:rPr>
+      </w:pPr>
+      <w:r>
+        <w:rPr>
+          <w:rFonts w:cs="Arial"/>
+          <w:sz w:val="24"/>
+          <w:szCs w:val="24"/>
+          <w:lang w:eastAsia="pt-BR"/>
+        </w:rPr>
+        <w:t>• Sonic Dash</w:t>
+      </w:r>
+    </w:p>
+    <w:p>
+      <w:pPr>
+        <w:spacing w:after="0" w:line="360" w:lineRule="auto"/>
+        <w:ind w:left="1276"/>
+        <w:jc w:val="both"/>
+        <w:rPr>
+          <w:rFonts w:cs="Arial"/>
+          <w:sz w:val="24"/>
+          <w:szCs w:val="24"/>
+          <w:lang w:eastAsia="pt-BR"/>
+        </w:rPr>
+      </w:pPr>
+      <w:r>
+        <w:rPr>
+          <w:rFonts w:cs="Arial"/>
+          <w:sz w:val="24"/>
+          <w:szCs w:val="24"/>
+          <w:lang w:eastAsia="pt-BR"/>
+        </w:rPr>
+        <w:t xml:space="preserve"> • Subway </w:t>
+      </w:r>
+      <w:proofErr w:type="spellStart"/>
+      <w:r>
+        <w:rPr>
+          <w:rFonts w:cs="Arial"/>
+          <w:sz w:val="24"/>
+          <w:szCs w:val="24"/>
+          <w:lang w:eastAsia="pt-BR"/>
+        </w:rPr>
+        <w:t>Surfers</w:t>
+      </w:r>
+      <w:proofErr w:type="spellEnd"/>
+      <w:r>
+        <w:rPr>
+          <w:rFonts w:cs="Arial"/>
+          <w:sz w:val="24"/>
+          <w:szCs w:val="24"/>
+          <w:lang w:eastAsia="pt-BR"/>
+        </w:rPr>
+        <w:t xml:space="preserve"> </w:t>
+      </w:r>
+    </w:p>
+    <w:p>
+      <w:pPr>
+        <w:spacing w:after="0" w:line="480" w:lineRule="auto"/>
+        <w:ind w:left="1276"/>
+        <w:jc w:val="both"/>
+        <w:rPr>
+          <w:rFonts w:cs="Arial"/>
+          <w:sz w:val="24"/>
+          <w:szCs w:val="24"/>
+          <w:lang w:eastAsia="pt-BR"/>
+        </w:rPr>
+      </w:pPr>
+      <w:r>
+        <w:rPr>
+          <w:rFonts w:cs="Arial"/>
+          <w:sz w:val="24"/>
+          <w:szCs w:val="24"/>
+          <w:lang w:eastAsia="pt-BR"/>
+        </w:rPr>
+        <w:t xml:space="preserve">• </w:t>
+      </w:r>
+      <w:proofErr w:type="spellStart"/>
+      <w:r>
+        <w:rPr>
+          <w:rFonts w:cs="Arial"/>
+          <w:sz w:val="24"/>
+          <w:szCs w:val="24"/>
+          <w:lang w:eastAsia="pt-BR"/>
+        </w:rPr>
+        <w:t>Spider</w:t>
+      </w:r>
+      <w:proofErr w:type="spellEnd"/>
+      <w:r>
+        <w:rPr>
+          <w:rFonts w:cs="Arial"/>
+          <w:sz w:val="24"/>
+          <w:szCs w:val="24"/>
+          <w:lang w:eastAsia="pt-BR"/>
+        </w:rPr>
+        <w:t xml:space="preserve">-Man </w:t>
+      </w:r>
+      <w:proofErr w:type="spellStart"/>
+      <w:r>
+        <w:rPr>
+          <w:rFonts w:cs="Arial"/>
+          <w:sz w:val="24"/>
+          <w:szCs w:val="24"/>
+          <w:lang w:eastAsia="pt-BR"/>
+        </w:rPr>
+        <w:t>Unlimited</w:t>
+      </w:r>
+      <w:proofErr w:type="spellEnd"/>
+    </w:p>
+    <w:p>
+      <w:pPr>
+        <w:spacing w:after="0" w:line="360" w:lineRule="auto"/>
+        <w:jc w:val="both"/>
+        <w:rPr>
+          <w:rFonts w:cs="Arial"/>
+          <w:sz w:val="24"/>
+          <w:szCs w:val="24"/>
+          <w:lang w:eastAsia="pt-BR"/>
+        </w:rPr>
+      </w:pPr>
+      <w:r>
+        <w:rPr>
+          <w:rFonts w:cs="Arial"/>
+          <w:sz w:val="24"/>
+          <w:szCs w:val="24"/>
+          <w:lang w:eastAsia="pt-BR"/>
+        </w:rPr>
+        <w:tab/>
+      </w:r>
+      <w:r>
+        <w:rPr>
+          <w:rFonts w:cs="Arial"/>
+          <w:sz w:val="24"/>
+          <w:szCs w:val="24"/>
+          <w:lang w:eastAsia="pt-BR"/>
+        </w:rPr>
+        <w:t xml:space="preserve">A ideia é que ao invés do personagem </w:t>
+      </w:r>
+      <w:r>
+        <w:rPr>
+          <w:rFonts w:cs="Arial"/>
+          <w:sz w:val="24"/>
+          <w:szCs w:val="24"/>
+          <w:lang w:eastAsia="pt-BR"/>
+        </w:rPr>
+        <w:t xml:space="preserve">fique </w:t>
+      </w:r>
+      <w:r>
+        <w:rPr>
+          <w:rFonts w:cs="Arial"/>
+          <w:sz w:val="24"/>
+          <w:szCs w:val="24"/>
+          <w:lang w:eastAsia="pt-BR"/>
+        </w:rPr>
+        <w:t>sempre corre</w:t>
+      </w:r>
+      <w:r>
+        <w:rPr>
+          <w:rFonts w:cs="Arial"/>
+          <w:sz w:val="24"/>
+          <w:szCs w:val="24"/>
+          <w:lang w:eastAsia="pt-BR"/>
+        </w:rPr>
+        <w:t>ndo</w:t>
+      </w:r>
+      <w:r>
+        <w:rPr>
+          <w:rFonts w:cs="Arial"/>
+          <w:sz w:val="24"/>
+          <w:szCs w:val="24"/>
+          <w:lang w:eastAsia="pt-BR"/>
+        </w:rPr>
+        <w:t>, a câmera fi</w:t>
+      </w:r>
+      <w:r>
+        <w:rPr>
+          <w:rFonts w:cs="Arial"/>
+          <w:sz w:val="24"/>
+          <w:szCs w:val="24"/>
+          <w:lang w:eastAsia="pt-BR"/>
+        </w:rPr>
+        <w:t>que</w:t>
+      </w:r>
+      <w:r>
+        <w:rPr>
+          <w:rFonts w:cs="Arial"/>
+          <w:sz w:val="24"/>
+          <w:szCs w:val="24"/>
+          <w:lang w:eastAsia="pt-BR"/>
+        </w:rPr>
+        <w:t xml:space="preserve"> sempre em movimento forçando o jogador a </w:t>
+      </w:r>
+      <w:r>
+        <w:rPr>
+          <w:rFonts w:cs="Arial"/>
+          <w:sz w:val="24"/>
+          <w:szCs w:val="24"/>
+          <w:lang w:eastAsia="pt-BR"/>
+        </w:rPr>
+        <w:t>avançar</w:t>
+      </w:r>
+      <w:r>
+        <w:rPr>
+          <w:rFonts w:cs="Arial"/>
+          <w:sz w:val="24"/>
+          <w:szCs w:val="24"/>
+          <w:lang w:eastAsia="pt-BR"/>
+        </w:rPr>
+        <w:t xml:space="preserve">, porém dando </w:t>
+      </w:r>
+      <w:r>
+        <w:rPr>
+          <w:rFonts w:cs="Arial"/>
+          <w:sz w:val="24"/>
+          <w:szCs w:val="24"/>
+          <w:lang w:eastAsia="pt-BR"/>
+        </w:rPr>
+        <w:t>liberdade na tela para</w:t>
+      </w:r>
+      <w:r>
+        <w:rPr>
+          <w:rFonts w:cs="Arial"/>
+          <w:sz w:val="24"/>
+          <w:szCs w:val="24"/>
+          <w:lang w:eastAsia="pt-BR"/>
+        </w:rPr>
+        <w:t xml:space="preserve"> explorar os cenários do jogo. </w:t>
+      </w:r>
+      <w:r>
+        <w:rPr>
+          <w:rFonts w:cs="Arial"/>
+          <w:sz w:val="24"/>
+          <w:szCs w:val="24"/>
+          <w:lang w:eastAsia="pt-BR"/>
+        </w:rPr>
+        <w:t xml:space="preserve">No final de cada fase haverá um </w:t>
+      </w:r>
+      <w:r>
+        <w:rPr>
+          <w:rFonts w:cs="Arial"/>
+          <w:sz w:val="24"/>
+          <w:szCs w:val="24"/>
+          <w:lang w:eastAsia="pt-BR"/>
+        </w:rPr>
+        <w:t>boss</w:t>
+      </w:r>
+      <w:r>
+        <w:rPr>
+          <w:rFonts w:cs="Arial"/>
+          <w:sz w:val="24"/>
+          <w:szCs w:val="24"/>
+          <w:lang w:eastAsia="pt-BR"/>
+        </w:rPr>
+        <w:t xml:space="preserve"> no</w:t>
+      </w:r>
+      <w:r>
+        <w:rPr>
+          <w:rFonts w:cs="Arial"/>
+          <w:sz w:val="24"/>
+          <w:szCs w:val="24"/>
+          <w:lang w:eastAsia="pt-BR"/>
+        </w:rPr>
+        <w:t xml:space="preserve"> aspecto</w:t>
+      </w:r>
+      <w:r>
+        <w:rPr>
+          <w:rFonts w:cs="Arial"/>
+          <w:sz w:val="24"/>
+          <w:szCs w:val="24"/>
+          <w:lang w:eastAsia="pt-BR"/>
+        </w:rPr>
+        <w:t xml:space="preserve"> parecido com </w:t>
+      </w:r>
+      <w:proofErr w:type="spellStart"/>
+      <w:r>
+        <w:rPr>
+          <w:rFonts w:cs="Arial"/>
+          <w:sz w:val="24"/>
+          <w:szCs w:val="24"/>
+          <w:lang w:eastAsia="pt-BR"/>
+        </w:rPr>
+        <w:t>CupHead</w:t>
+      </w:r>
+      <w:proofErr w:type="spellEnd"/>
+      <w:r>
+        <w:rPr>
+          <w:rFonts w:cs="Arial"/>
+          <w:sz w:val="24"/>
+          <w:szCs w:val="24"/>
+          <w:lang w:eastAsia="pt-BR"/>
+        </w:rPr>
+        <w:t xml:space="preserve">. </w:t>
+      </w:r>
+    </w:p>
+    <w:p>
+      <w:pPr>
+        <w:jc w:val="both"/>
+      </w:pPr>
+      <w:r>
+        <w:br w:type="page"/>
+      </w:r>
+    </w:p>
+    <w:p>
+      <w:pPr>
+        <w:pStyle w:val="Ttulo1"/>
+      </w:pPr>
+      <w:bookmarkStart w:id="3" w:name="_Toc17365065"/>
+      <w:r>
+        <w:lastRenderedPageBreak/>
+        <w:t>Especificação</w:t>
+      </w:r>
+      <w:bookmarkEnd w:id="3"/>
+    </w:p>
+    <w:p>
+      <w:pPr>
+        <w:pStyle w:val="Ttulo2"/>
+      </w:pPr>
+      <w:bookmarkStart w:id="4" w:name="_Toc17365066"/>
+      <w:r>
+        <w:t>Jogador(es) / Grupo-alvo</w:t>
+      </w:r>
+      <w:bookmarkEnd w:id="4"/>
+    </w:p>
+    <w:p>
+      <w:pPr>
         <w:spacing w:line="360" w:lineRule="auto"/>
         <w:jc w:val="both"/>
         <w:rPr>
-          <w:rFonts w:ascii="Arial" w:hAnsi="Arial" w:cs="Arial"/>
-          <w:sz w:val="24"/>
-          <w:szCs w:val="24"/>
-        </w:rPr>
-      </w:pPr>
-      <w:r>
-        <w:rPr>
-          <w:rFonts w:ascii="Arial" w:hAnsi="Arial" w:cs="Arial"/>
-          <w:sz w:val="24"/>
-          <w:szCs w:val="24"/>
-        </w:rPr>
-        <w:t>Infinit</w:t>
-      </w:r>
-      <w:r>
-        <w:rPr>
-          <w:rFonts w:ascii="Arial" w:hAnsi="Arial" w:cs="Arial"/>
-          <w:sz w:val="24"/>
-          <w:szCs w:val="24"/>
-        </w:rPr>
-        <w:t>y</w:t>
-      </w:r>
-      <w:r>
-        <w:rPr>
-          <w:rFonts w:ascii="Arial" w:hAnsi="Arial" w:cs="Arial"/>
-          <w:sz w:val="24"/>
-          <w:szCs w:val="24"/>
-        </w:rPr>
-        <w:t xml:space="preserve"> Bosses é parecido com jogos do estilo Runner: </w:t>
+          <w:rFonts w:cs="Arial"/>
+          <w:sz w:val="24"/>
+          <w:szCs w:val="24"/>
+        </w:rPr>
+      </w:pPr>
+      <w:r>
+        <w:rPr>
+          <w:rFonts w:cs="Arial"/>
+          <w:sz w:val="24"/>
+          <w:szCs w:val="24"/>
+        </w:rPr>
+        <w:t xml:space="preserve">O público alvo </w:t>
+      </w:r>
+      <w:r>
+        <w:rPr>
+          <w:rFonts w:cs="Arial"/>
+          <w:sz w:val="24"/>
+          <w:szCs w:val="24"/>
+        </w:rPr>
+        <w:t>serão</w:t>
+      </w:r>
+      <w:r>
+        <w:rPr>
+          <w:rFonts w:cs="Arial"/>
+          <w:sz w:val="24"/>
+          <w:szCs w:val="24"/>
+        </w:rPr>
+        <w:t xml:space="preserve"> principalmente as pessoas que já jogaram algum d</w:t>
+      </w:r>
+      <w:r>
+        <w:rPr>
+          <w:rFonts w:cs="Arial"/>
+          <w:sz w:val="24"/>
+          <w:szCs w:val="24"/>
+        </w:rPr>
+        <w:t>os</w:t>
+      </w:r>
+      <w:r>
+        <w:rPr>
+          <w:rFonts w:cs="Arial"/>
+          <w:sz w:val="24"/>
+          <w:szCs w:val="24"/>
+        </w:rPr>
+        <w:t xml:space="preserve"> jogos </w:t>
+      </w:r>
+      <w:r>
+        <w:rPr>
+          <w:rFonts w:cs="Arial"/>
+          <w:sz w:val="24"/>
+          <w:szCs w:val="24"/>
+        </w:rPr>
+        <w:t>ou</w:t>
+      </w:r>
+      <w:r>
+        <w:rPr>
+          <w:rFonts w:cs="Arial"/>
+          <w:sz w:val="24"/>
+          <w:szCs w:val="24"/>
+        </w:rPr>
+        <w:t xml:space="preserve"> que conhecem a história de cada vilão</w:t>
+      </w:r>
+      <w:r>
+        <w:rPr>
+          <w:rFonts w:cs="Arial"/>
+          <w:sz w:val="24"/>
+          <w:szCs w:val="24"/>
+        </w:rPr>
+        <w:t>.</w:t>
+      </w:r>
+      <w:r>
+        <w:rPr>
+          <w:rFonts w:cs="Arial"/>
+          <w:sz w:val="24"/>
+          <w:szCs w:val="24"/>
+        </w:rPr>
+        <w:t xml:space="preserve"> </w:t>
       </w:r>
     </w:p>
     <w:p>
@@ -3393,56 +4955,113 @@
         <w:spacing w:line="360" w:lineRule="auto"/>
         <w:jc w:val="both"/>
         <w:rPr>
-          <w:rFonts w:ascii="Arial" w:hAnsi="Arial" w:cs="Arial"/>
-          <w:sz w:val="24"/>
-          <w:szCs w:val="24"/>
-        </w:rPr>
-      </w:pPr>
-      <w:r>
-        <w:rPr>
-          <w:rFonts w:ascii="Arial" w:hAnsi="Arial" w:cs="Arial"/>
-          <w:sz w:val="24"/>
-          <w:szCs w:val="24"/>
-        </w:rPr>
-        <w:t xml:space="preserve">• Super Mario Run </w:t>
-      </w:r>
+          <w:rFonts w:cs="Arial"/>
+          <w:sz w:val="24"/>
+          <w:szCs w:val="24"/>
+        </w:rPr>
+      </w:pPr>
+      <w:r>
+        <w:rPr>
+          <w:rFonts w:cs="Arial"/>
+          <w:sz w:val="24"/>
+          <w:szCs w:val="24"/>
+        </w:rPr>
+        <w:t>Os jogadores deverão também ter</w:t>
+      </w:r>
+      <w:r>
+        <w:rPr>
+          <w:rFonts w:cs="Arial"/>
+          <w:sz w:val="24"/>
+          <w:szCs w:val="24"/>
+        </w:rPr>
+        <w:t xml:space="preserve"> 10 ou mais anos de idade. </w:t>
+      </w:r>
+    </w:p>
+    <w:p>
+      <w:pPr>
+        <w:pStyle w:val="Ttulo2"/>
+      </w:pPr>
+      <w:bookmarkStart w:id="5" w:name="_Toc17365067"/>
+      <w:r>
+        <w:t>Gênero</w:t>
+      </w:r>
+      <w:bookmarkEnd w:id="5"/>
     </w:p>
     <w:p>
       <w:pPr>
         <w:spacing w:line="360" w:lineRule="auto"/>
         <w:jc w:val="both"/>
         <w:rPr>
-          <w:rFonts w:ascii="Arial" w:hAnsi="Arial" w:cs="Arial"/>
-          <w:sz w:val="24"/>
-          <w:szCs w:val="24"/>
-        </w:rPr>
-      </w:pPr>
-      <w:r>
-        <w:rPr>
-          <w:rFonts w:ascii="Arial" w:hAnsi="Arial" w:cs="Arial"/>
-          <w:sz w:val="24"/>
-          <w:szCs w:val="24"/>
-        </w:rPr>
-        <w:t>• Sonic Dash</w:t>
-      </w:r>
+          <w:rFonts w:cs="Arial"/>
+          <w:sz w:val="24"/>
+          <w:szCs w:val="24"/>
+        </w:rPr>
+      </w:pPr>
+      <w:r>
+        <w:rPr>
+          <w:rFonts w:cs="Arial"/>
+          <w:sz w:val="24"/>
+          <w:szCs w:val="24"/>
+        </w:rPr>
+        <w:t xml:space="preserve">Ação, plataforma. </w:t>
+      </w:r>
+    </w:p>
+    <w:p>
+      <w:pPr>
+        <w:pStyle w:val="Ttulo2"/>
+      </w:pPr>
+      <w:bookmarkStart w:id="6" w:name="_Toc17365068"/>
+      <w:r>
+        <w:t>Estilo de Arte</w:t>
+      </w:r>
+      <w:bookmarkEnd w:id="6"/>
+    </w:p>
+    <w:p/>
+    <w:p>
+      <w:pPr>
+        <w:pStyle w:val="Ttulo2"/>
+      </w:pPr>
+      <w:bookmarkStart w:id="7" w:name="_Toc17365069"/>
+      <w:r>
+        <w:t>Formas de Engajamento</w:t>
+      </w:r>
+      <w:bookmarkEnd w:id="7"/>
     </w:p>
     <w:p>
       <w:pPr>
         <w:spacing w:line="360" w:lineRule="auto"/>
         <w:jc w:val="both"/>
         <w:rPr>
-          <w:rFonts w:ascii="Arial" w:hAnsi="Arial" w:cs="Arial"/>
-          <w:sz w:val="24"/>
-          <w:szCs w:val="24"/>
-        </w:rPr>
-      </w:pPr>
-      <w:r>
-        <w:rPr>
-          <w:rFonts w:ascii="Arial" w:hAnsi="Arial" w:cs="Arial"/>
-          <w:sz w:val="24"/>
-          <w:szCs w:val="24"/>
-        </w:rPr>
-        <w:t xml:space="preserve"> • Subway Surfers </w:t>
+          <w:rFonts w:cs="Arial"/>
+          <w:sz w:val="24"/>
+          <w:szCs w:val="24"/>
+        </w:rPr>
+      </w:pPr>
+      <w:r>
+        <w:rPr>
+          <w:rFonts w:cs="Arial"/>
+          <w:sz w:val="24"/>
+          <w:szCs w:val="24"/>
+        </w:rPr>
+        <w:t xml:space="preserve">Pensando nos 8 tipos de "diversão" de </w:t>
+      </w:r>
+      <w:proofErr w:type="spellStart"/>
+      <w:r>
+        <w:rPr>
+          <w:rFonts w:cs="Arial"/>
+          <w:sz w:val="24"/>
+          <w:szCs w:val="24"/>
+        </w:rPr>
+        <w:t>Hunicke</w:t>
+      </w:r>
+      <w:proofErr w:type="spellEnd"/>
+      <w:r>
+        <w:rPr>
+          <w:rFonts w:cs="Arial"/>
+          <w:sz w:val="24"/>
+          <w:szCs w:val="24"/>
+        </w:rPr>
+        <w:t>, em qual você gostaria de se concentrar?</w:t>
       </w:r>
     </w:p>
     <w:p>
@@ -3450,417 +5069,260 @@
         <w:spacing w:line="360" w:lineRule="auto"/>
         <w:jc w:val="both"/>
         <w:rPr>
-          <w:rFonts w:ascii="Arial" w:hAnsi="Arial" w:cs="Arial"/>
-          <w:sz w:val="24"/>
-          <w:szCs w:val="24"/>
-        </w:rPr>
-      </w:pPr>
-      <w:r>
-        <w:rPr>
-          <w:rFonts w:ascii="Arial" w:hAnsi="Arial" w:cs="Arial"/>
-          <w:sz w:val="24"/>
-          <w:szCs w:val="24"/>
-        </w:rPr>
-        <w:t>• Spider-Man Unlimited</w:t>
-      </w:r>
-    </w:p>
-    <w:p>
-      <w:pPr>
-        <w:spacing w:line="360" w:lineRule="auto"/>
-        <w:jc w:val="both"/>
-        <w:rPr>
-          <w:rFonts w:ascii="Arial" w:hAnsi="Arial" w:cs="Arial"/>
-          <w:sz w:val="24"/>
-          <w:szCs w:val="24"/>
-        </w:rPr>
-      </w:pPr>
-      <w:r>
-        <w:rPr>
-          <w:rFonts w:ascii="Arial" w:hAnsi="Arial" w:cs="Arial"/>
-          <w:sz w:val="24"/>
-          <w:szCs w:val="24"/>
-        </w:rPr>
-        <w:t xml:space="preserve">A ideia é que ao invés do personagem sempre correr, a câmera é que fica sempre em movimento, forçando o jogador a correr, porém dando uma oportunidade a mais para explorar os cenários do jogo. </w:t>
-      </w:r>
-      <w:r>
-        <w:rPr>
-          <w:rFonts w:ascii="Arial" w:hAnsi="Arial" w:cs="Arial"/>
-          <w:sz w:val="24"/>
-          <w:szCs w:val="24"/>
-        </w:rPr>
-        <w:t xml:space="preserve">No final de cada fase haverá um </w:t>
-      </w:r>
-      <w:r>
-        <w:rPr>
-          <w:rFonts w:ascii="Arial" w:hAnsi="Arial" w:cs="Arial"/>
-          <w:sz w:val="24"/>
-          <w:szCs w:val="24"/>
-        </w:rPr>
-        <w:t>boss, aspecto</w:t>
-      </w:r>
-      <w:r>
-        <w:rPr>
-          <w:rFonts w:ascii="Arial" w:hAnsi="Arial" w:cs="Arial"/>
-          <w:sz w:val="24"/>
-          <w:szCs w:val="24"/>
-        </w:rPr>
-        <w:t xml:space="preserve"> parecido com CupHead. </w:t>
-      </w:r>
-    </w:p>
-    <w:p>
-      <w:pPr>
-        <w:jc w:val="both"/>
-      </w:pPr>
-      <w:r>
-        <w:br w:type="page"/>
-      </w:r>
-    </w:p>
-    <w:p>
-      <w:pPr>
-        <w:pStyle w:val="Ttulo1"/>
-      </w:pPr>
-      <w:bookmarkStart w:id="3" w:name="_Toc15639691"/>
-      <w:r>
-        <w:lastRenderedPageBreak/>
-        <w:t>Especificação</w:t>
-      </w:r>
-      <w:bookmarkEnd w:id="3"/>
-    </w:p>
-    <w:p>
-      <w:pPr>
-        <w:pStyle w:val="Ttulo2"/>
-      </w:pPr>
-      <w:bookmarkStart w:id="4" w:name="_Toc15639692"/>
-      <w:r>
-        <w:t>Jogador(es) / Grupo-alvo</w:t>
-      </w:r>
-      <w:bookmarkEnd w:id="4"/>
-    </w:p>
-    <w:p>
-      <w:pPr>
-        <w:spacing w:line="360" w:lineRule="auto"/>
-        <w:jc w:val="both"/>
-        <w:rPr>
-          <w:rFonts w:ascii="Arial" w:hAnsi="Arial" w:cs="Arial"/>
-          <w:sz w:val="24"/>
-          <w:szCs w:val="24"/>
-        </w:rPr>
-      </w:pPr>
-      <w:bookmarkStart w:id="5" w:name="_Toc15639693"/>
-      <w:r>
-        <w:rPr>
-          <w:rFonts w:ascii="Arial" w:hAnsi="Arial" w:cs="Arial"/>
-          <w:sz w:val="24"/>
-          <w:szCs w:val="24"/>
-        </w:rPr>
-        <w:t>O público alvo é principalmente as pessoas que já jogaram algum d</w:t>
-      </w:r>
-      <w:r>
-        <w:rPr>
-          <w:rFonts w:ascii="Arial" w:hAnsi="Arial" w:cs="Arial"/>
-          <w:sz w:val="24"/>
-          <w:szCs w:val="24"/>
-        </w:rPr>
-        <w:t>os</w:t>
-      </w:r>
-      <w:r>
-        <w:rPr>
-          <w:rFonts w:ascii="Arial" w:hAnsi="Arial" w:cs="Arial"/>
-          <w:sz w:val="24"/>
-          <w:szCs w:val="24"/>
-        </w:rPr>
-        <w:t xml:space="preserve"> jogos </w:t>
-      </w:r>
-      <w:r>
-        <w:rPr>
-          <w:rFonts w:ascii="Arial" w:hAnsi="Arial" w:cs="Arial"/>
-          <w:sz w:val="24"/>
-          <w:szCs w:val="24"/>
-        </w:rPr>
-        <w:t>ou</w:t>
-      </w:r>
-      <w:r>
-        <w:rPr>
-          <w:rFonts w:ascii="Arial" w:hAnsi="Arial" w:cs="Arial"/>
-          <w:sz w:val="24"/>
-          <w:szCs w:val="24"/>
-        </w:rPr>
-        <w:t xml:space="preserve"> que conhecem a história de cada vilão, além de que tenham 10 ou mais anos de idade. </w:t>
-      </w:r>
-    </w:p>
-    <w:p>
-      <w:pPr>
-        <w:pStyle w:val="Ttulo2"/>
-      </w:pPr>
-      <w:r>
-        <w:t>Gênero</w:t>
-      </w:r>
-      <w:bookmarkEnd w:id="5"/>
-    </w:p>
-    <w:p>
-      <w:pPr>
-        <w:jc w:val="both"/>
-        <w:rPr>
-          <w:rFonts w:ascii="Arial" w:hAnsi="Arial" w:cs="Arial"/>
-          <w:sz w:val="24"/>
-          <w:szCs w:val="24"/>
-          <w:lang w:eastAsia="pt-BR"/>
-        </w:rPr>
-      </w:pPr>
-      <w:r>
-        <w:rPr>
-          <w:rFonts w:ascii="Arial" w:hAnsi="Arial" w:cs="Arial"/>
-          <w:sz w:val="24"/>
-          <w:szCs w:val="24"/>
-          <w:lang w:eastAsia="pt-BR"/>
-        </w:rPr>
-        <w:t xml:space="preserve">Ação, plataforma. </w:t>
-      </w:r>
-    </w:p>
-    <w:p>
-      <w:pPr>
-        <w:pStyle w:val="Ttulo2"/>
-      </w:pPr>
-      <w:bookmarkStart w:id="6" w:name="_Toc15639694"/>
-      <w:r>
-        <w:t>Estilo de Arte</w:t>
-      </w:r>
-      <w:bookmarkEnd w:id="6"/>
-    </w:p>
-    <w:p>
-      <w:bookmarkStart w:id="7" w:name="_Toc15639695"/>
-    </w:p>
-    <w:p>
-      <w:pPr>
-        <w:pStyle w:val="Ttulo2"/>
-        <w:numPr>
-          <w:ilvl w:val="0"/>
-          <w:numId w:val="0"/>
-        </w:numPr>
-      </w:pPr>
-      <w:r>
-        <w:t>Formas de Engajamento</w:t>
-      </w:r>
-      <w:bookmarkEnd w:id="7"/>
-    </w:p>
-    <w:p>
-      <w:pPr>
-        <w:rPr>
-          <w:lang w:eastAsia="pt-BR"/>
-        </w:rPr>
-      </w:pPr>
-      <w:r>
-        <w:rPr>
-          <w:lang w:eastAsia="pt-BR"/>
-        </w:rPr>
-        <w:t xml:space="preserve">Pensando nos 8 tipos de "diversão" de </w:t>
-      </w:r>
+          <w:rFonts w:cs="Arial"/>
+          <w:sz w:val="24"/>
+          <w:szCs w:val="24"/>
+        </w:rPr>
+      </w:pPr>
       <w:proofErr w:type="spellStart"/>
       <w:r>
         <w:rPr>
-          <w:lang w:eastAsia="pt-BR"/>
-        </w:rPr>
-        <w:t>Hunicke</w:t>
+          <w:rFonts w:cs="Arial"/>
+          <w:sz w:val="24"/>
+          <w:szCs w:val="24"/>
+        </w:rPr>
+        <w:t>Sensation</w:t>
       </w:r>
       <w:proofErr w:type="spellEnd"/>
       <w:r>
         <w:rPr>
-          <w:lang w:eastAsia="pt-BR"/>
-        </w:rPr>
-        <w:t>, em qual você gostaria de se concentrar?</w:t>
-      </w:r>
-    </w:p>
-    <w:p>
-      <w:pPr>
-        <w:pStyle w:val="PargrafodaLista"/>
-        <w:numPr>
-          <w:ilvl w:val="0"/>
-          <w:numId w:val="2"/>
-        </w:numPr>
-        <w:ind w:left="0" w:hanging="11"/>
-        <w:rPr>
-          <w:lang w:eastAsia="pt-BR"/>
-        </w:rPr>
-      </w:pPr>
+          <w:rFonts w:cs="Arial"/>
+          <w:sz w:val="24"/>
+          <w:szCs w:val="24"/>
+        </w:rPr>
+        <w:t xml:space="preserve"> - Game as </w:t>
+      </w:r>
       <w:proofErr w:type="spellStart"/>
       <w:r>
         <w:rPr>
-          <w:lang w:eastAsia="pt-BR"/>
-        </w:rPr>
-        <w:t>Sensation</w:t>
+          <w:rFonts w:cs="Arial"/>
+          <w:sz w:val="24"/>
+          <w:szCs w:val="24"/>
+        </w:rPr>
+        <w:t>sense-pleasure</w:t>
       </w:r>
       <w:proofErr w:type="spellEnd"/>
       <w:r>
         <w:rPr>
-          <w:lang w:eastAsia="pt-BR"/>
+          <w:rFonts w:cs="Arial"/>
+          <w:sz w:val="24"/>
+          <w:szCs w:val="24"/>
+        </w:rPr>
+        <w:t xml:space="preserve"> 2. </w:t>
+      </w:r>
+      <w:proofErr w:type="spellStart"/>
+      <w:r>
+        <w:rPr>
+          <w:rFonts w:cs="Arial"/>
+          <w:sz w:val="24"/>
+          <w:szCs w:val="24"/>
+        </w:rPr>
+        <w:t>Fantasy</w:t>
+      </w:r>
+      <w:proofErr w:type="spellEnd"/>
+      <w:r>
+        <w:rPr>
+          <w:rFonts w:cs="Arial"/>
+          <w:sz w:val="24"/>
+          <w:szCs w:val="24"/>
+        </w:rPr>
+        <w:t xml:space="preserve"> - Game as make-</w:t>
+      </w:r>
+      <w:proofErr w:type="spellStart"/>
+      <w:r>
+        <w:rPr>
+          <w:rFonts w:cs="Arial"/>
+          <w:sz w:val="24"/>
+          <w:szCs w:val="24"/>
+        </w:rPr>
+        <w:t>believe</w:t>
+      </w:r>
+      <w:proofErr w:type="spellEnd"/>
+      <w:r>
+        <w:rPr>
+          <w:rFonts w:cs="Arial"/>
+          <w:sz w:val="24"/>
+          <w:szCs w:val="24"/>
+        </w:rPr>
+        <w:t xml:space="preserve"> 3. </w:t>
+      </w:r>
+      <w:proofErr w:type="spellStart"/>
+      <w:r>
+        <w:rPr>
+          <w:rFonts w:cs="Arial"/>
+          <w:sz w:val="24"/>
+          <w:szCs w:val="24"/>
+        </w:rPr>
+        <w:t>Narrative</w:t>
+      </w:r>
+      <w:proofErr w:type="spellEnd"/>
+      <w:r>
+        <w:rPr>
+          <w:rFonts w:cs="Arial"/>
+          <w:sz w:val="24"/>
+          <w:szCs w:val="24"/>
+        </w:rPr>
+        <w:t xml:space="preserve"> - Game as drama 4. </w:t>
+      </w:r>
+      <w:proofErr w:type="spellStart"/>
+      <w:r>
+        <w:rPr>
+          <w:rFonts w:cs="Arial"/>
+          <w:sz w:val="24"/>
+          <w:szCs w:val="24"/>
+        </w:rPr>
+        <w:t>Challenge</w:t>
+      </w:r>
+      <w:proofErr w:type="spellEnd"/>
+      <w:r>
+        <w:rPr>
+          <w:rFonts w:cs="Arial"/>
+          <w:sz w:val="24"/>
+          <w:szCs w:val="24"/>
         </w:rPr>
         <w:t xml:space="preserve"> - Game as </w:t>
       </w:r>
       <w:proofErr w:type="spellStart"/>
       <w:r>
         <w:rPr>
-          <w:lang w:eastAsia="pt-BR"/>
-        </w:rPr>
-        <w:t>sense-pleasure</w:t>
+          <w:rFonts w:cs="Arial"/>
+          <w:sz w:val="24"/>
+          <w:szCs w:val="24"/>
+        </w:rPr>
+        <w:t>obstacle</w:t>
       </w:r>
       <w:proofErr w:type="spellEnd"/>
       <w:r>
         <w:rPr>
-          <w:lang w:eastAsia="pt-BR"/>
-        </w:rPr>
-        <w:t xml:space="preserve"> 2. Fantasy - Game as make-</w:t>
+          <w:rFonts w:cs="Arial"/>
+          <w:sz w:val="24"/>
+          <w:szCs w:val="24"/>
+        </w:rPr>
+        <w:t xml:space="preserve"> </w:t>
       </w:r>
       <w:proofErr w:type="spellStart"/>
       <w:r>
         <w:rPr>
-          <w:lang w:eastAsia="pt-BR"/>
-        </w:rPr>
-        <w:t>believe</w:t>
+          <w:rFonts w:cs="Arial"/>
+          <w:sz w:val="24"/>
+          <w:szCs w:val="24"/>
+        </w:rPr>
+        <w:t>course</w:t>
       </w:r>
       <w:proofErr w:type="spellEnd"/>
       <w:r>
         <w:rPr>
-          <w:lang w:eastAsia="pt-BR"/>
-        </w:rPr>
-        <w:t xml:space="preserve"> 3. </w:t>
+          <w:rFonts w:cs="Arial"/>
+          <w:sz w:val="24"/>
+          <w:szCs w:val="24"/>
+        </w:rPr>
+        <w:t xml:space="preserve"> 5. </w:t>
       </w:r>
       <w:proofErr w:type="spellStart"/>
       <w:r>
         <w:rPr>
-          <w:lang w:eastAsia="pt-BR"/>
-        </w:rPr>
-        <w:t>Narrative</w:t>
+          <w:rFonts w:cs="Arial"/>
+          <w:sz w:val="24"/>
+          <w:szCs w:val="24"/>
+        </w:rPr>
+        <w:t>Fellowship</w:t>
       </w:r>
       <w:proofErr w:type="spellEnd"/>
       <w:r>
         <w:rPr>
-          <w:lang w:eastAsia="pt-BR"/>
-        </w:rPr>
-        <w:t xml:space="preserve"> - Game as drama 4. </w:t>
+          <w:rFonts w:cs="Arial"/>
+          <w:sz w:val="24"/>
+          <w:szCs w:val="24"/>
+        </w:rPr>
+        <w:t xml:space="preserve"> - Game as social framework 6. Discovery - Game as </w:t>
       </w:r>
       <w:proofErr w:type="spellStart"/>
       <w:r>
         <w:rPr>
-          <w:lang w:eastAsia="pt-BR"/>
-        </w:rPr>
-        <w:t>Challenge</w:t>
+          <w:rFonts w:cs="Arial"/>
+          <w:sz w:val="24"/>
+          <w:szCs w:val="24"/>
+        </w:rPr>
+        <w:t>uncharted</w:t>
       </w:r>
       <w:proofErr w:type="spellEnd"/>
       <w:r>
         <w:rPr>
-          <w:lang w:eastAsia="pt-BR"/>
+          <w:rFonts w:cs="Arial"/>
+          <w:sz w:val="24"/>
+          <w:szCs w:val="24"/>
+        </w:rPr>
+        <w:t xml:space="preserve"> </w:t>
+      </w:r>
+      <w:proofErr w:type="spellStart"/>
+      <w:r>
+        <w:rPr>
+          <w:rFonts w:cs="Arial"/>
+          <w:sz w:val="24"/>
+          <w:szCs w:val="24"/>
+        </w:rPr>
+        <w:t>territory</w:t>
+      </w:r>
+      <w:proofErr w:type="spellEnd"/>
+      <w:r>
+        <w:rPr>
+          <w:rFonts w:cs="Arial"/>
+          <w:sz w:val="24"/>
+          <w:szCs w:val="24"/>
+        </w:rPr>
+        <w:t xml:space="preserve"> 7. Expression - Game as </w:t>
+      </w:r>
+      <w:proofErr w:type="spellStart"/>
+      <w:r>
+        <w:rPr>
+          <w:rFonts w:cs="Arial"/>
+          <w:sz w:val="24"/>
+          <w:szCs w:val="24"/>
+        </w:rPr>
+        <w:t>selfdiscovery</w:t>
+      </w:r>
+      <w:proofErr w:type="spellEnd"/>
+      <w:r>
+        <w:rPr>
+          <w:rFonts w:cs="Arial"/>
+          <w:sz w:val="24"/>
+          <w:szCs w:val="24"/>
+        </w:rPr>
+        <w:t xml:space="preserve"> 8. </w:t>
+      </w:r>
+      <w:proofErr w:type="spellStart"/>
+      <w:r>
+        <w:rPr>
+          <w:rFonts w:cs="Arial"/>
+          <w:sz w:val="24"/>
+          <w:szCs w:val="24"/>
+        </w:rPr>
+        <w:t>Submission</w:t>
+      </w:r>
+      <w:proofErr w:type="spellEnd"/>
+      <w:r>
+        <w:rPr>
+          <w:rFonts w:cs="Arial"/>
+          <w:sz w:val="24"/>
+          <w:szCs w:val="24"/>
         </w:rPr>
         <w:t xml:space="preserve"> - Game as </w:t>
       </w:r>
       <w:proofErr w:type="spellStart"/>
       <w:r>
         <w:rPr>
-          <w:lang w:eastAsia="pt-BR"/>
-        </w:rPr>
-        <w:t>obstacle</w:t>
+          <w:rFonts w:cs="Arial"/>
+          <w:sz w:val="24"/>
+          <w:szCs w:val="24"/>
+        </w:rPr>
+        <w:t>pastime</w:t>
       </w:r>
       <w:proofErr w:type="spellEnd"/>
       <w:r>
         <w:rPr>
-          <w:lang w:eastAsia="pt-BR"/>
-        </w:rPr>
-        <w:t xml:space="preserve"> </w:t>
-      </w:r>
-      <w:proofErr w:type="spellStart"/>
-      <w:r>
-        <w:rPr>
-          <w:lang w:eastAsia="pt-BR"/>
-        </w:rPr>
-        <w:t>course</w:t>
-      </w:r>
-      <w:proofErr w:type="spellEnd"/>
-      <w:r>
-        <w:rPr>
-          <w:lang w:eastAsia="pt-BR"/>
-        </w:rPr>
-        <w:t xml:space="preserve"> 5. </w:t>
-      </w:r>
-      <w:proofErr w:type="spellStart"/>
-      <w:r>
-        <w:rPr>
-          <w:lang w:eastAsia="pt-BR"/>
-        </w:rPr>
-        <w:t>Fellowship</w:t>
-      </w:r>
-      <w:proofErr w:type="spellEnd"/>
-      <w:r>
-        <w:rPr>
-          <w:lang w:eastAsia="pt-BR"/>
-        </w:rPr>
-        <w:t xml:space="preserve"> - Game as social framework 6. Discovery - Game as </w:t>
-      </w:r>
-      <w:proofErr w:type="spellStart"/>
-      <w:r>
-        <w:rPr>
-          <w:lang w:eastAsia="pt-BR"/>
-        </w:rPr>
-        <w:t>uncharted</w:t>
-      </w:r>
-      <w:proofErr w:type="spellEnd"/>
-      <w:r>
-        <w:rPr>
-          <w:lang w:eastAsia="pt-BR"/>
-        </w:rPr>
-        <w:t xml:space="preserve"> </w:t>
-      </w:r>
-      <w:proofErr w:type="spellStart"/>
-      <w:r>
-        <w:rPr>
-          <w:lang w:eastAsia="pt-BR"/>
-        </w:rPr>
-        <w:t>territory</w:t>
-      </w:r>
-      <w:proofErr w:type="spellEnd"/>
-      <w:r>
-        <w:rPr>
-          <w:lang w:eastAsia="pt-BR"/>
-        </w:rPr>
-        <w:t xml:space="preserve"> 7. Expression - Game as </w:t>
-      </w:r>
-      <w:proofErr w:type="spellStart"/>
-      <w:r>
-        <w:rPr>
-          <w:lang w:eastAsia="pt-BR"/>
-        </w:rPr>
-        <w:t>selfdiscovery</w:t>
-      </w:r>
-      <w:proofErr w:type="spellEnd"/>
-      <w:r>
-        <w:rPr>
-          <w:lang w:eastAsia="pt-BR"/>
-        </w:rPr>
-        <w:t xml:space="preserve"> 8. </w:t>
-      </w:r>
-      <w:proofErr w:type="spellStart"/>
-      <w:r>
-        <w:rPr>
-          <w:lang w:eastAsia="pt-BR"/>
-        </w:rPr>
-        <w:t>Submission</w:t>
-      </w:r>
-      <w:proofErr w:type="spellEnd"/>
-      <w:r>
-        <w:rPr>
-          <w:lang w:eastAsia="pt-BR"/>
-        </w:rPr>
-        <w:t xml:space="preserve"> - Game as </w:t>
-      </w:r>
-      <w:proofErr w:type="spellStart"/>
-      <w:r>
-        <w:rPr>
-          <w:lang w:eastAsia="pt-BR"/>
-        </w:rPr>
-        <w:t>pastime</w:t>
-      </w:r>
-      <w:proofErr w:type="spellEnd"/>
-      <w:r>
-        <w:rPr>
-          <w:lang w:eastAsia="pt-BR"/>
+          <w:rFonts w:cs="Arial"/>
+          <w:sz w:val="24"/>
+          <w:szCs w:val="24"/>
         </w:rPr>
         <w:t>)</w:t>
       </w:r>
@@ -3889,7 +5351,7 @@
       <w:pPr>
         <w:pStyle w:val="Ttulo1"/>
       </w:pPr>
-      <w:bookmarkStart w:id="8" w:name="_Toc15639696"/>
+      <w:bookmarkStart w:id="8" w:name="_Toc17365070"/>
       <w:r>
         <w:lastRenderedPageBreak/>
         <w:t>Jogabilidade e Configuração do Jogo</w:t>
@@ -3900,7 +5362,7 @@
       <w:pPr>
         <w:pStyle w:val="Ttulo2"/>
       </w:pPr>
-      <w:bookmarkStart w:id="9" w:name="_Toc15639697"/>
+      <w:bookmarkStart w:id="9" w:name="_Toc17365071"/>
       <w:r>
         <w:t>Humor e Emoções</w:t>
       </w:r>
@@ -3911,527 +5373,956 @@
         <w:spacing w:line="360" w:lineRule="auto"/>
         <w:jc w:val="both"/>
         <w:rPr>
+          <w:rFonts w:cs="Arial"/>
+          <w:sz w:val="24"/>
+          <w:szCs w:val="24"/>
+        </w:rPr>
+      </w:pPr>
+      <w:r>
+        <w:rPr>
+          <w:rFonts w:cs="Arial"/>
+          <w:sz w:val="24"/>
+          <w:szCs w:val="24"/>
+        </w:rPr>
+        <w:t xml:space="preserve">Trazer empolgação para o jogador, por estar presenciando personagens que podem trazer um pouco de nostalgia, além de trazer novas experiencias em relação aos personagens. </w:t>
+      </w:r>
+    </w:p>
+    <w:p>
+      <w:pPr>
+        <w:pStyle w:val="Ttulo2"/>
+      </w:pPr>
+      <w:bookmarkStart w:id="10" w:name="_Toc17365072"/>
+      <w:r>
+        <w:t>História</w:t>
+      </w:r>
+      <w:bookmarkEnd w:id="10"/>
+    </w:p>
+    <w:p>
+      <w:pPr>
+        <w:spacing w:line="360" w:lineRule="auto"/>
+        <w:jc w:val="both"/>
+        <w:rPr>
+          <w:rFonts w:cs="Arial"/>
+          <w:sz w:val="24"/>
+          <w:szCs w:val="24"/>
+        </w:rPr>
+      </w:pPr>
+      <w:r>
+        <w:rPr>
+          <w:rFonts w:cs="Arial"/>
+          <w:sz w:val="24"/>
+          <w:szCs w:val="24"/>
+        </w:rPr>
+        <w:tab/>
+      </w:r>
+      <w:r>
+        <w:rPr>
+          <w:rFonts w:cs="Arial"/>
+          <w:sz w:val="24"/>
+          <w:szCs w:val="24"/>
+        </w:rPr>
+        <w:t xml:space="preserve">2023, </w:t>
+      </w:r>
+      <w:r>
+        <w:rPr>
+          <w:rFonts w:cs="Arial"/>
+          <w:sz w:val="24"/>
+          <w:szCs w:val="24"/>
+        </w:rPr>
+        <w:t>seguindo</w:t>
+      </w:r>
+      <w:r>
+        <w:rPr>
+          <w:rFonts w:cs="Arial"/>
+          <w:sz w:val="24"/>
+          <w:szCs w:val="24"/>
+        </w:rPr>
+        <w:t xml:space="preserve"> os eventos de </w:t>
+      </w:r>
+      <w:proofErr w:type="spellStart"/>
+      <w:r>
+        <w:rPr>
+          <w:rFonts w:cs="Arial"/>
+          <w:sz w:val="24"/>
+          <w:szCs w:val="24"/>
+        </w:rPr>
+        <w:t>Avengers</w:t>
+      </w:r>
+      <w:proofErr w:type="spellEnd"/>
+      <w:r>
+        <w:rPr>
+          <w:rFonts w:cs="Arial"/>
+          <w:sz w:val="24"/>
+          <w:szCs w:val="24"/>
+        </w:rPr>
+        <w:t xml:space="preserve"> </w:t>
+      </w:r>
+      <w:proofErr w:type="spellStart"/>
+      <w:r>
+        <w:rPr>
+          <w:rFonts w:cs="Arial"/>
+          <w:sz w:val="24"/>
+          <w:szCs w:val="24"/>
+        </w:rPr>
+        <w:t>End</w:t>
+      </w:r>
+      <w:proofErr w:type="spellEnd"/>
+      <w:r>
+        <w:rPr>
+          <w:rFonts w:cs="Arial"/>
+          <w:sz w:val="24"/>
+          <w:szCs w:val="24"/>
+        </w:rPr>
+        <w:t xml:space="preserve"> Game. O famoso estalo </w:t>
+      </w:r>
+      <w:r>
+        <w:rPr>
+          <w:rFonts w:cs="Arial"/>
+          <w:sz w:val="24"/>
+          <w:szCs w:val="24"/>
+        </w:rPr>
+        <w:t>de</w:t>
+      </w:r>
+      <w:r>
+        <w:rPr>
+          <w:rFonts w:cs="Arial"/>
+          <w:sz w:val="24"/>
+          <w:szCs w:val="24"/>
+        </w:rPr>
+        <w:t xml:space="preserve"> </w:t>
+      </w:r>
+      <w:r>
+        <w:rPr>
+          <w:rFonts w:cs="Arial"/>
+          <w:sz w:val="24"/>
+          <w:szCs w:val="24"/>
+        </w:rPr>
+        <w:t xml:space="preserve">Tony </w:t>
+      </w:r>
+      <w:proofErr w:type="spellStart"/>
+      <w:r>
+        <w:rPr>
+          <w:rFonts w:cs="Arial"/>
+          <w:sz w:val="24"/>
+          <w:szCs w:val="24"/>
+        </w:rPr>
+        <w:t>Stark</w:t>
+      </w:r>
+      <w:proofErr w:type="spellEnd"/>
+      <w:r>
+        <w:rPr>
+          <w:rFonts w:cs="Arial"/>
+          <w:sz w:val="24"/>
+          <w:szCs w:val="24"/>
+        </w:rPr>
+        <w:t xml:space="preserve"> deu fim </w:t>
+      </w:r>
+      <w:r>
+        <w:rPr>
+          <w:rFonts w:cs="Arial"/>
+          <w:sz w:val="24"/>
+          <w:szCs w:val="24"/>
+        </w:rPr>
+        <w:t xml:space="preserve">ao </w:t>
+      </w:r>
+      <w:proofErr w:type="spellStart"/>
+      <w:r>
+        <w:rPr>
+          <w:rFonts w:cs="Arial"/>
+          <w:sz w:val="24"/>
+          <w:szCs w:val="24"/>
+        </w:rPr>
+        <w:t>Thanos</w:t>
+      </w:r>
+      <w:proofErr w:type="spellEnd"/>
+      <w:r>
+        <w:rPr>
+          <w:rFonts w:cs="Arial"/>
+          <w:sz w:val="24"/>
+          <w:szCs w:val="24"/>
+        </w:rPr>
+        <w:t xml:space="preserve"> e a seus lacaios a fim de</w:t>
+      </w:r>
+      <w:r>
+        <w:rPr>
+          <w:rFonts w:cs="Arial"/>
+          <w:sz w:val="24"/>
+          <w:szCs w:val="24"/>
+        </w:rPr>
+        <w:t xml:space="preserve"> salvar</w:t>
+      </w:r>
+      <w:r>
+        <w:rPr>
+          <w:rFonts w:cs="Arial"/>
+          <w:sz w:val="24"/>
+          <w:szCs w:val="24"/>
+        </w:rPr>
+        <w:t xml:space="preserve"> a</w:t>
+      </w:r>
+      <w:r>
+        <w:rPr>
+          <w:rFonts w:cs="Arial"/>
+          <w:sz w:val="24"/>
+          <w:szCs w:val="24"/>
+        </w:rPr>
+        <w:t xml:space="preserve"> todos, </w:t>
+      </w:r>
+      <w:r>
+        <w:rPr>
+          <w:rFonts w:cs="Arial"/>
+          <w:sz w:val="24"/>
+          <w:szCs w:val="24"/>
+        </w:rPr>
+        <w:t xml:space="preserve">mas isso </w:t>
+      </w:r>
+      <w:r>
+        <w:rPr>
+          <w:rFonts w:cs="Arial"/>
+          <w:sz w:val="24"/>
+          <w:szCs w:val="24"/>
+        </w:rPr>
+        <w:t xml:space="preserve">trouxe algumas consequências para a nossa realidade. Devido ao </w:t>
+      </w:r>
+      <w:r>
+        <w:rPr>
+          <w:rFonts w:cs="Arial"/>
+          <w:sz w:val="24"/>
+          <w:szCs w:val="24"/>
+        </w:rPr>
+        <w:t xml:space="preserve">uso continuo do </w:t>
+      </w:r>
+      <w:r>
+        <w:rPr>
+          <w:rFonts w:cs="Arial"/>
+          <w:sz w:val="24"/>
+          <w:szCs w:val="24"/>
+        </w:rPr>
+        <w:t>poder de todas as Joias do Infinito, algumas das famosas histórias que conhecemos acabaram simplesmente tendo seu final modificado</w:t>
+      </w:r>
+      <w:r>
+        <w:rPr>
+          <w:rFonts w:cs="Arial"/>
+          <w:sz w:val="24"/>
+          <w:szCs w:val="24"/>
+        </w:rPr>
+        <w:t>, entrando em conflito com realidades alternativas</w:t>
+      </w:r>
+      <w:r>
+        <w:rPr>
+          <w:rFonts w:cs="Arial"/>
+          <w:sz w:val="24"/>
+          <w:szCs w:val="24"/>
+        </w:rPr>
+        <w:t xml:space="preserve">. No final de Sonic Adventure 2, Shadow não ajuda mais </w:t>
+      </w:r>
+      <w:r>
+        <w:rPr>
+          <w:rFonts w:cs="Arial"/>
+          <w:sz w:val="24"/>
+          <w:szCs w:val="24"/>
+        </w:rPr>
+        <w:t>a</w:t>
+      </w:r>
+      <w:r>
+        <w:rPr>
+          <w:rFonts w:cs="Arial"/>
+          <w:sz w:val="24"/>
+          <w:szCs w:val="24"/>
+        </w:rPr>
+        <w:t xml:space="preserve">o Sonic, em Final </w:t>
+      </w:r>
+      <w:proofErr w:type="spellStart"/>
+      <w:r>
+        <w:rPr>
+          <w:rFonts w:cs="Arial"/>
+          <w:sz w:val="24"/>
+          <w:szCs w:val="24"/>
+        </w:rPr>
+        <w:t>Fantasy</w:t>
+      </w:r>
+      <w:proofErr w:type="spellEnd"/>
+      <w:r>
+        <w:rPr>
+          <w:rFonts w:cs="Arial"/>
+          <w:sz w:val="24"/>
+          <w:szCs w:val="24"/>
+        </w:rPr>
+        <w:t xml:space="preserve"> VII, </w:t>
+      </w:r>
+      <w:proofErr w:type="spellStart"/>
+      <w:r>
+        <w:rPr>
+          <w:rFonts w:cs="Arial"/>
+          <w:sz w:val="24"/>
+          <w:szCs w:val="24"/>
+        </w:rPr>
+        <w:t>Sephiroth</w:t>
+      </w:r>
+      <w:proofErr w:type="spellEnd"/>
+      <w:r>
+        <w:rPr>
+          <w:rFonts w:cs="Arial"/>
+          <w:sz w:val="24"/>
+          <w:szCs w:val="24"/>
+        </w:rPr>
+        <w:t xml:space="preserve"> não é mais derrotado</w:t>
+      </w:r>
+      <w:r>
+        <w:rPr>
+          <w:rFonts w:cs="Arial"/>
+          <w:sz w:val="24"/>
+          <w:szCs w:val="24"/>
+        </w:rPr>
+        <w:t xml:space="preserve"> por Cloud</w:t>
+      </w:r>
+      <w:r>
+        <w:rPr>
+          <w:rFonts w:cs="Arial"/>
+          <w:sz w:val="24"/>
+          <w:szCs w:val="24"/>
+        </w:rPr>
+        <w:t xml:space="preserve"> e em </w:t>
+      </w:r>
+      <w:proofErr w:type="spellStart"/>
+      <w:r>
+        <w:rPr>
+          <w:rFonts w:cs="Arial"/>
+          <w:sz w:val="24"/>
+          <w:szCs w:val="24"/>
+        </w:rPr>
+        <w:t>Avengers</w:t>
+      </w:r>
+      <w:proofErr w:type="spellEnd"/>
+      <w:r>
+        <w:rPr>
+          <w:rFonts w:cs="Arial"/>
+          <w:sz w:val="24"/>
+          <w:szCs w:val="24"/>
+        </w:rPr>
+        <w:t xml:space="preserve"> </w:t>
+      </w:r>
+      <w:proofErr w:type="spellStart"/>
+      <w:r>
+        <w:rPr>
+          <w:rFonts w:cs="Arial"/>
+          <w:sz w:val="24"/>
+          <w:szCs w:val="24"/>
+        </w:rPr>
+        <w:t>EndGame</w:t>
+      </w:r>
+      <w:proofErr w:type="spellEnd"/>
+      <w:r>
+        <w:rPr>
+          <w:rFonts w:cs="Arial"/>
+          <w:sz w:val="24"/>
+          <w:szCs w:val="24"/>
+        </w:rPr>
+        <w:t xml:space="preserve">, </w:t>
+      </w:r>
+      <w:proofErr w:type="spellStart"/>
+      <w:r>
+        <w:rPr>
+          <w:rFonts w:cs="Arial"/>
+          <w:sz w:val="24"/>
+          <w:szCs w:val="24"/>
+        </w:rPr>
+        <w:t>Thanos</w:t>
+      </w:r>
+      <w:proofErr w:type="spellEnd"/>
+      <w:r>
+        <w:rPr>
+          <w:rFonts w:cs="Arial"/>
+          <w:sz w:val="24"/>
+          <w:szCs w:val="24"/>
+        </w:rPr>
+        <w:t xml:space="preserve"> não desaparece depois do estalo. </w:t>
+      </w:r>
+    </w:p>
+    <w:p>
+      <w:pPr>
+        <w:spacing w:line="360" w:lineRule="auto"/>
+        <w:jc w:val="both"/>
+        <w:rPr>
+          <w:rFonts w:cs="Arial"/>
+          <w:sz w:val="24"/>
+          <w:szCs w:val="24"/>
+        </w:rPr>
+      </w:pPr>
+      <w:r>
+        <w:rPr>
+          <w:rFonts w:cs="Arial"/>
+          <w:sz w:val="24"/>
+          <w:szCs w:val="24"/>
+        </w:rPr>
+        <w:tab/>
+        <w:t>A</w:t>
+      </w:r>
+      <w:r>
+        <w:rPr>
+          <w:rFonts w:cs="Arial"/>
+          <w:sz w:val="24"/>
+          <w:szCs w:val="24"/>
+        </w:rPr>
+        <w:t xml:space="preserve"> partir </w:t>
+      </w:r>
+      <w:r>
+        <w:rPr>
+          <w:rFonts w:cs="Arial"/>
+          <w:sz w:val="24"/>
+          <w:szCs w:val="24"/>
+        </w:rPr>
+        <w:t xml:space="preserve">deste momento </w:t>
+      </w:r>
+      <w:r>
+        <w:rPr>
+          <w:rFonts w:cs="Arial"/>
+          <w:sz w:val="24"/>
+          <w:szCs w:val="24"/>
+        </w:rPr>
+        <w:t>o jogo começa</w:t>
+      </w:r>
+      <w:r>
+        <w:rPr>
+          <w:rFonts w:cs="Arial"/>
+          <w:sz w:val="24"/>
+          <w:szCs w:val="24"/>
+        </w:rPr>
+        <w:t>.</w:t>
+      </w:r>
+      <w:r>
+        <w:rPr>
+          <w:rFonts w:cs="Arial"/>
+          <w:sz w:val="24"/>
+          <w:szCs w:val="24"/>
+        </w:rPr>
+        <w:t xml:space="preserve"> </w:t>
+      </w:r>
+      <w:r>
+        <w:rPr>
+          <w:rFonts w:cs="Arial"/>
+          <w:sz w:val="24"/>
+          <w:szCs w:val="24"/>
+        </w:rPr>
+        <w:t>O</w:t>
+      </w:r>
+      <w:r>
+        <w:rPr>
+          <w:rFonts w:cs="Arial"/>
+          <w:sz w:val="24"/>
+          <w:szCs w:val="24"/>
+        </w:rPr>
+        <w:t xml:space="preserve">s vilões agora irão enfrentar os heróis de </w:t>
+      </w:r>
+      <w:r>
+        <w:rPr>
+          <w:rFonts w:cs="Arial"/>
+          <w:sz w:val="24"/>
+          <w:szCs w:val="24"/>
+        </w:rPr>
+        <w:t>suas</w:t>
+      </w:r>
+      <w:r>
+        <w:rPr>
+          <w:rFonts w:cs="Arial"/>
+          <w:sz w:val="24"/>
+          <w:szCs w:val="24"/>
+        </w:rPr>
+        <w:t xml:space="preserve"> história</w:t>
+      </w:r>
+      <w:r>
+        <w:rPr>
+          <w:rFonts w:cs="Arial"/>
+          <w:sz w:val="24"/>
+          <w:szCs w:val="24"/>
+        </w:rPr>
+        <w:t>s</w:t>
+      </w:r>
+      <w:r>
+        <w:rPr>
+          <w:rFonts w:cs="Arial"/>
+          <w:sz w:val="24"/>
+          <w:szCs w:val="24"/>
+        </w:rPr>
+        <w:t xml:space="preserve">, tendo </w:t>
+      </w:r>
+      <w:r>
+        <w:rPr>
+          <w:rFonts w:cs="Arial"/>
+          <w:sz w:val="24"/>
+          <w:szCs w:val="24"/>
+        </w:rPr>
+        <w:t>com</w:t>
+      </w:r>
+      <w:r>
+        <w:rPr>
+          <w:rFonts w:cs="Arial"/>
+          <w:sz w:val="24"/>
+          <w:szCs w:val="24"/>
+        </w:rPr>
+        <w:t>o objetivo</w:t>
+      </w:r>
+      <w:r>
+        <w:rPr>
+          <w:rFonts w:cs="Arial"/>
+          <w:sz w:val="24"/>
+          <w:szCs w:val="24"/>
+        </w:rPr>
+        <w:t xml:space="preserve"> a missão de buscar </w:t>
+      </w:r>
+      <w:r>
+        <w:rPr>
+          <w:rFonts w:cs="Arial"/>
+          <w:sz w:val="24"/>
+          <w:szCs w:val="24"/>
+        </w:rPr>
+        <w:t xml:space="preserve">um “final feliz” </w:t>
+      </w:r>
+      <w:r>
+        <w:rPr>
+          <w:rFonts w:cs="Arial"/>
+          <w:sz w:val="24"/>
+          <w:szCs w:val="24"/>
+        </w:rPr>
+        <w:t>para eles</w:t>
+      </w:r>
+      <w:r>
+        <w:rPr>
+          <w:rFonts w:cs="Arial"/>
+          <w:sz w:val="24"/>
+          <w:szCs w:val="24"/>
+        </w:rPr>
+        <w:t>.</w:t>
+      </w:r>
+    </w:p>
+    <w:p>
+      <w:pPr>
+        <w:pStyle w:val="Ttulo2"/>
+      </w:pPr>
+      <w:bookmarkStart w:id="11" w:name="_Toc17365073"/>
+      <w:r>
+        <w:t>Mundo / Meio Ambiente</w:t>
+      </w:r>
+      <w:bookmarkEnd w:id="11"/>
+    </w:p>
+    <w:p>
+      <w:pPr>
+        <w:spacing w:line="360" w:lineRule="auto"/>
+        <w:jc w:val="both"/>
+        <w:rPr>
+          <w:rFonts w:cs="Arial"/>
+          <w:sz w:val="24"/>
+          <w:szCs w:val="24"/>
+        </w:rPr>
+      </w:pPr>
+      <w:r>
+        <w:rPr>
+          <w:rFonts w:cs="Arial"/>
+          <w:sz w:val="24"/>
+          <w:szCs w:val="24"/>
+        </w:rPr>
+        <w:tab/>
+      </w:r>
+      <w:r>
+        <w:rPr>
+          <w:rFonts w:cs="Arial"/>
+          <w:sz w:val="24"/>
+          <w:szCs w:val="24"/>
+        </w:rPr>
+        <w:t xml:space="preserve">O jogo possuirá 3 fazes, </w:t>
+      </w:r>
+      <w:r>
+        <w:rPr>
+          <w:rFonts w:cs="Arial"/>
+          <w:sz w:val="24"/>
+          <w:szCs w:val="24"/>
+        </w:rPr>
+        <w:t>sendo</w:t>
+      </w:r>
+      <w:r>
+        <w:rPr>
+          <w:rFonts w:cs="Arial"/>
+          <w:sz w:val="24"/>
+          <w:szCs w:val="24"/>
+        </w:rPr>
+        <w:t xml:space="preserve"> três cenários, um para cada personagem</w:t>
+      </w:r>
+      <w:r>
+        <w:rPr>
+          <w:rFonts w:cs="Arial"/>
+          <w:sz w:val="24"/>
+          <w:szCs w:val="24"/>
+        </w:rPr>
+        <w:t>.</w:t>
+      </w:r>
+    </w:p>
+    <w:p>
+      <w:pPr>
+        <w:spacing w:line="360" w:lineRule="auto"/>
+        <w:jc w:val="both"/>
+        <w:rPr>
+          <w:rFonts w:cs="Arial"/>
+          <w:sz w:val="24"/>
+          <w:szCs w:val="24"/>
+        </w:rPr>
+      </w:pPr>
+      <w:r>
+        <w:rPr>
+          <w:rFonts w:cs="Arial"/>
+          <w:sz w:val="24"/>
+          <w:szCs w:val="24"/>
+        </w:rPr>
+        <w:tab/>
+        <w:t>O</w:t>
+      </w:r>
+      <w:r>
+        <w:rPr>
+          <w:rFonts w:cs="Arial"/>
+          <w:sz w:val="24"/>
+          <w:szCs w:val="24"/>
+        </w:rPr>
+        <w:t xml:space="preserve"> jogo deverá relembrar os ambientes das histórias originais dos personagens principais. </w:t>
+      </w:r>
+    </w:p>
+    <w:p>
+      <w:pPr>
+        <w:jc w:val="both"/>
+        <w:rPr>
+          <w:rFonts w:cs="Arial"/>
+          <w:sz w:val="24"/>
+          <w:szCs w:val="24"/>
+        </w:rPr>
+      </w:pPr>
+      <w:r>
+        <w:rPr>
+          <w:rFonts w:cs="Arial"/>
+          <w:sz w:val="24"/>
+          <w:szCs w:val="24"/>
+        </w:rPr>
+        <w:tab/>
+      </w:r>
+      <w:r>
+        <w:rPr>
+          <w:rFonts w:cs="Arial"/>
+          <w:sz w:val="24"/>
+          <w:szCs w:val="24"/>
+        </w:rPr>
+        <w:t xml:space="preserve">• </w:t>
+      </w:r>
+      <w:r>
+        <w:rPr>
+          <w:rFonts w:cs="Arial"/>
+          <w:b/>
+          <w:bCs/>
+          <w:sz w:val="24"/>
+          <w:szCs w:val="24"/>
+        </w:rPr>
+        <w:t xml:space="preserve">Final </w:t>
+      </w:r>
+      <w:proofErr w:type="spellStart"/>
+      <w:r>
+        <w:rPr>
+          <w:rFonts w:cs="Arial"/>
+          <w:b/>
+          <w:bCs/>
+          <w:sz w:val="24"/>
+          <w:szCs w:val="24"/>
+        </w:rPr>
+        <w:t>Fantasy</w:t>
+      </w:r>
+      <w:proofErr w:type="spellEnd"/>
+      <w:r>
+        <w:rPr>
+          <w:rFonts w:cs="Arial"/>
+          <w:b/>
+          <w:bCs/>
+          <w:sz w:val="24"/>
+          <w:szCs w:val="24"/>
+        </w:rPr>
+        <w:t xml:space="preserve"> VII </w:t>
+      </w:r>
+      <w:r>
+        <w:t>e</w:t>
+      </w:r>
+      <w:r>
+        <w:rPr>
+          <w:rFonts w:cs="Arial"/>
+          <w:b/>
+          <w:bCs/>
+          <w:sz w:val="24"/>
+          <w:szCs w:val="24"/>
+        </w:rPr>
+        <w:t xml:space="preserve"> Vingadores</w:t>
+      </w:r>
+      <w:r>
+        <w:rPr>
+          <w:rFonts w:cs="Arial"/>
+          <w:sz w:val="24"/>
+          <w:szCs w:val="24"/>
+        </w:rPr>
+        <w:t xml:space="preserve"> – Cenas mais escuras, sensação de medo, destruição. </w:t>
+      </w:r>
+    </w:p>
+    <w:p>
+      <w:pPr>
+        <w:jc w:val="both"/>
+        <w:rPr>
+          <w:rFonts w:cs="Arial"/>
+          <w:sz w:val="24"/>
+          <w:szCs w:val="24"/>
+        </w:rPr>
+      </w:pPr>
+      <w:r>
+        <w:rPr>
+          <w:rFonts w:cs="Arial"/>
+          <w:sz w:val="24"/>
+          <w:szCs w:val="24"/>
+        </w:rPr>
+        <w:tab/>
+      </w:r>
+      <w:r>
+        <w:rPr>
+          <w:rFonts w:cs="Arial"/>
+          <w:sz w:val="24"/>
+          <w:szCs w:val="24"/>
+        </w:rPr>
+        <w:t xml:space="preserve">• </w:t>
+      </w:r>
+      <w:r>
+        <w:rPr>
+          <w:rFonts w:cs="Arial"/>
+          <w:b/>
+          <w:bCs/>
+          <w:sz w:val="24"/>
+          <w:szCs w:val="24"/>
+        </w:rPr>
+        <w:t>Sonic</w:t>
+      </w:r>
+      <w:r>
+        <w:rPr>
+          <w:rFonts w:cs="Arial"/>
+          <w:b/>
+          <w:bCs/>
+          <w:sz w:val="24"/>
+          <w:szCs w:val="24"/>
+        </w:rPr>
+        <w:t xml:space="preserve"> Adventure 2</w:t>
+      </w:r>
+      <w:r>
+        <w:rPr>
+          <w:rFonts w:cs="Arial"/>
+          <w:sz w:val="24"/>
+          <w:szCs w:val="24"/>
+        </w:rPr>
+        <w:t xml:space="preserve"> – Mapa mais feliz, traz sensação de alegria, diversão.</w:t>
+      </w:r>
+    </w:p>
+    <w:p>
+      <w:pPr>
+        <w:spacing w:line="360" w:lineRule="auto"/>
+        <w:jc w:val="both"/>
+        <w:rPr>
+          <w:rFonts w:cs="Arial"/>
+          <w:sz w:val="24"/>
+          <w:szCs w:val="24"/>
+        </w:rPr>
+      </w:pPr>
+    </w:p>
+    <w:p>
+      <w:pPr>
+        <w:spacing w:line="360" w:lineRule="auto"/>
+        <w:jc w:val="both"/>
+        <w:rPr>
           <w:rFonts w:ascii="Arial" w:hAnsi="Arial" w:cs="Arial"/>
           <w:sz w:val="24"/>
           <w:szCs w:val="24"/>
           <w:lang w:eastAsia="pt-BR"/>
         </w:rPr>
       </w:pPr>
-      <w:r>
-        <w:rPr>
-          <w:rFonts w:ascii="Arial" w:hAnsi="Arial" w:cs="Arial"/>
-          <w:sz w:val="24"/>
-          <w:szCs w:val="24"/>
-          <w:lang w:eastAsia="pt-BR"/>
-        </w:rPr>
-        <w:t xml:space="preserve">Trazer empolgação para o jogador, por estar presenciando personagens que podem trazer um pouco de nostalgia, além de trazer novas experiencias em relação aos personagens. </w:t>
-      </w:r>
-    </w:p>
-    <w:p>
-      <w:pPr>
-        <w:pStyle w:val="Ttulo2"/>
-      </w:pPr>
-      <w:bookmarkStart w:id="10" w:name="_Toc15639698"/>
-      <w:r>
-        <w:t>História</w:t>
-      </w:r>
-      <w:bookmarkEnd w:id="10"/>
     </w:p>
     <w:p>
       <w:pPr>
         <w:spacing w:after="0" w:line="360" w:lineRule="auto"/>
         <w:jc w:val="both"/>
-        <w:rPr>
-          <w:rFonts w:ascii="Arial" w:hAnsi="Arial" w:cs="Arial"/>
-          <w:sz w:val="24"/>
-          <w:szCs w:val="24"/>
-        </w:rPr>
-      </w:pPr>
-      <w:bookmarkStart w:id="11" w:name="_Toc15639699"/>
-      <w:r>
-        <w:rPr>
-          <w:rFonts w:ascii="Arial" w:hAnsi="Arial" w:cs="Arial"/>
-          <w:sz w:val="24"/>
-          <w:szCs w:val="24"/>
-          <w:lang w:eastAsia="pt-BR"/>
-        </w:rPr>
-        <w:t xml:space="preserve">A história do jogo começa em 2023, mais especificamente durante os eventos de Avengers End Game. O famoso estalo que Stark deu no fim do filme para </w:t>
-      </w:r>
-      <w:r>
-        <w:rPr>
-          <w:rFonts w:ascii="Arial" w:hAnsi="Arial" w:cs="Arial"/>
-          <w:sz w:val="24"/>
-          <w:szCs w:val="24"/>
-          <w:lang w:eastAsia="pt-BR"/>
-        </w:rPr>
-        <w:t>salvar</w:t>
-      </w:r>
-      <w:r>
-        <w:rPr>
-          <w:rFonts w:ascii="Arial" w:hAnsi="Arial" w:cs="Arial"/>
-          <w:sz w:val="24"/>
-          <w:szCs w:val="24"/>
-          <w:lang w:eastAsia="pt-BR"/>
-        </w:rPr>
-        <w:t xml:space="preserve"> todos</w:t>
-      </w:r>
-      <w:r>
-        <w:rPr>
-          <w:rFonts w:ascii="Arial" w:hAnsi="Arial" w:cs="Arial"/>
-          <w:sz w:val="24"/>
-          <w:szCs w:val="24"/>
-          <w:lang w:eastAsia="pt-BR"/>
-        </w:rPr>
-        <w:t xml:space="preserve">, </w:t>
-      </w:r>
-      <w:r>
-        <w:rPr>
-          <w:rFonts w:ascii="Arial" w:hAnsi="Arial" w:cs="Arial"/>
-          <w:sz w:val="24"/>
-          <w:szCs w:val="24"/>
-          <w:lang w:eastAsia="pt-BR"/>
-        </w:rPr>
-        <w:t>trouxe algumas consequências para a nossa realidade. Devido ao poder de todas as J</w:t>
-      </w:r>
-      <w:r>
-        <w:rPr>
-          <w:rFonts w:ascii="Arial" w:hAnsi="Arial" w:cs="Arial"/>
-          <w:sz w:val="24"/>
-          <w:szCs w:val="24"/>
-          <w:lang w:eastAsia="pt-BR"/>
-        </w:rPr>
-        <w:t>o</w:t>
-      </w:r>
-      <w:r>
-        <w:rPr>
-          <w:rFonts w:ascii="Arial" w:hAnsi="Arial" w:cs="Arial"/>
-          <w:sz w:val="24"/>
-          <w:szCs w:val="24"/>
-          <w:lang w:eastAsia="pt-BR"/>
-        </w:rPr>
-        <w:t>ias do Infinito ter sido usado várias vezes</w:t>
-      </w:r>
-      <w:r>
-        <w:rPr>
-          <w:rFonts w:ascii="Arial" w:hAnsi="Arial" w:cs="Arial"/>
-          <w:sz w:val="24"/>
-          <w:szCs w:val="24"/>
-          <w:lang w:eastAsia="pt-BR"/>
-        </w:rPr>
-        <w:t>, algumas das famosas histórias que conhecemos acabaram simplesmente tendo seu final modificado</w:t>
-      </w:r>
-      <w:r>
-        <w:rPr>
-          <w:rFonts w:ascii="Arial" w:hAnsi="Arial" w:cs="Arial"/>
-          <w:sz w:val="24"/>
-          <w:szCs w:val="24"/>
-          <w:lang w:eastAsia="pt-BR"/>
-        </w:rPr>
-        <w:t>, entrando em conflito com realidades alternativas</w:t>
-      </w:r>
-      <w:r>
-        <w:rPr>
-          <w:rFonts w:ascii="Arial" w:hAnsi="Arial" w:cs="Arial"/>
-          <w:sz w:val="24"/>
-          <w:szCs w:val="24"/>
-          <w:lang w:eastAsia="pt-BR"/>
-        </w:rPr>
-        <w:t xml:space="preserve">. No final de </w:t>
-      </w:r>
-      <w:r>
-        <w:rPr>
-          <w:rFonts w:ascii="Arial" w:hAnsi="Arial" w:cs="Arial"/>
-          <w:b/>
-          <w:bCs/>
-          <w:i/>
-          <w:iCs/>
-          <w:sz w:val="24"/>
-          <w:szCs w:val="24"/>
-          <w:shd w:val="clear" w:color="auto" w:fill="FFFFFF"/>
-        </w:rPr>
-        <w:t>Sonic Adventure 2</w:t>
-      </w:r>
-      <w:r>
-        <w:rPr>
-          <w:rFonts w:ascii="Arial" w:hAnsi="Arial" w:cs="Arial"/>
-          <w:b/>
-          <w:bCs/>
-          <w:i/>
-          <w:iCs/>
-          <w:sz w:val="21"/>
-          <w:szCs w:val="21"/>
-          <w:shd w:val="clear" w:color="auto" w:fill="FFFFFF"/>
-        </w:rPr>
-        <w:t>,</w:t>
-      </w:r>
-      <w:r>
-        <w:rPr>
-          <w:rFonts w:ascii="Arial" w:hAnsi="Arial" w:cs="Arial"/>
-          <w:b/>
-          <w:bCs/>
-          <w:i/>
-          <w:iCs/>
-          <w:color w:val="222222"/>
-          <w:sz w:val="21"/>
-          <w:szCs w:val="21"/>
-          <w:shd w:val="clear" w:color="auto" w:fill="FFFFFF"/>
-        </w:rPr>
-        <w:t xml:space="preserve"> </w:t>
-      </w:r>
-      <w:r>
-        <w:rPr>
-          <w:rFonts w:ascii="Arial" w:hAnsi="Arial" w:cs="Arial"/>
-          <w:sz w:val="24"/>
-          <w:szCs w:val="24"/>
-        </w:rPr>
-        <w:t xml:space="preserve">Shadow não ajuda mais o Sonic, em </w:t>
-      </w:r>
-      <w:r>
-        <w:rPr>
-          <w:rFonts w:ascii="Arial" w:hAnsi="Arial" w:cs="Arial"/>
-          <w:b/>
-          <w:bCs/>
-          <w:i/>
-          <w:iCs/>
-          <w:sz w:val="24"/>
-          <w:szCs w:val="24"/>
-          <w:shd w:val="clear" w:color="auto" w:fill="FFFFFF"/>
-        </w:rPr>
-        <w:t>Final Fantasy VII</w:t>
-      </w:r>
-      <w:r>
-        <w:rPr>
-          <w:rFonts w:ascii="Arial" w:hAnsi="Arial" w:cs="Arial"/>
-        </w:rPr>
-        <w:t xml:space="preserve">, </w:t>
-      </w:r>
-      <w:r>
-        <w:rPr>
-          <w:rFonts w:ascii="Arial" w:hAnsi="Arial" w:cs="Arial"/>
-          <w:sz w:val="24"/>
-          <w:szCs w:val="24"/>
-        </w:rPr>
-        <w:t>Sephiroth não é</w:t>
-      </w:r>
-      <w:r>
-        <w:rPr>
-          <w:rFonts w:ascii="Arial" w:hAnsi="Arial" w:cs="Arial"/>
-          <w:sz w:val="24"/>
-          <w:szCs w:val="24"/>
-        </w:rPr>
-        <w:t xml:space="preserve"> mais</w:t>
-      </w:r>
-      <w:r>
-        <w:rPr>
-          <w:rFonts w:ascii="Arial" w:hAnsi="Arial" w:cs="Arial"/>
-          <w:sz w:val="24"/>
-          <w:szCs w:val="24"/>
-        </w:rPr>
-        <w:t xml:space="preserve"> derrotado, e em </w:t>
-      </w:r>
-      <w:r>
-        <w:rPr>
-          <w:rFonts w:ascii="Arial" w:hAnsi="Arial" w:cs="Arial"/>
-          <w:b/>
-          <w:bCs/>
-          <w:i/>
-          <w:iCs/>
-          <w:sz w:val="24"/>
-          <w:szCs w:val="24"/>
-          <w:shd w:val="clear" w:color="auto" w:fill="FFFFFF"/>
-        </w:rPr>
-        <w:t>Avengers EndGame</w:t>
-      </w:r>
-      <w:r>
-        <w:rPr>
-          <w:rFonts w:ascii="Arial" w:hAnsi="Arial" w:cs="Arial"/>
-          <w:sz w:val="24"/>
-          <w:szCs w:val="24"/>
-        </w:rPr>
-        <w:t>, Thanos não desaparece depois do estalo</w:t>
-      </w:r>
-      <w:r>
-        <w:rPr>
-          <w:rFonts w:ascii="Arial" w:hAnsi="Arial" w:cs="Arial"/>
-          <w:sz w:val="24"/>
-          <w:szCs w:val="24"/>
-        </w:rPr>
-        <w:t xml:space="preserve">. </w:t>
-      </w:r>
-    </w:p>
-    <w:p>
-      <w:pPr>
-        <w:spacing w:after="0" w:line="360" w:lineRule="auto"/>
-        <w:jc w:val="both"/>
-        <w:rPr>
-          <w:rFonts w:ascii="Arial" w:hAnsi="Arial" w:cs="Arial"/>
-          <w:sz w:val="24"/>
-          <w:szCs w:val="24"/>
-        </w:rPr>
-      </w:pPr>
-      <w:r>
-        <w:rPr>
-          <w:rFonts w:ascii="Arial" w:hAnsi="Arial" w:cs="Arial"/>
-          <w:sz w:val="24"/>
-          <w:szCs w:val="24"/>
-        </w:rPr>
-        <w:t>É a partir daí que o jogo começa, os vilões agora irão enfrentar os heróis de cada história, tendo o objetivo de ter um “final feliz” dessa vez.</w:t>
-      </w:r>
-      <w:bookmarkStart w:id="12" w:name="_GoBack"/>
-      <w:bookmarkEnd w:id="12"/>
-    </w:p>
-    <w:p>
-      <w:pPr>
-        <w:pStyle w:val="Ttulo2"/>
-      </w:pPr>
-      <w:r>
-        <w:t>Mundo / Meio Ambiente</w:t>
-      </w:r>
-      <w:bookmarkEnd w:id="11"/>
-    </w:p>
-    <w:p>
-      <w:pPr>
-        <w:spacing w:line="360" w:lineRule="auto"/>
-        <w:jc w:val="both"/>
-        <w:rPr>
-          <w:rFonts w:ascii="Arial" w:hAnsi="Arial" w:cs="Arial"/>
-          <w:sz w:val="24"/>
-          <w:szCs w:val="24"/>
-          <w:lang w:eastAsia="pt-BR"/>
-        </w:rPr>
-      </w:pPr>
-      <w:r>
-        <w:rPr>
-          <w:rFonts w:ascii="Arial" w:hAnsi="Arial" w:cs="Arial"/>
-          <w:sz w:val="24"/>
-          <w:szCs w:val="24"/>
-          <w:lang w:eastAsia="pt-BR"/>
-        </w:rPr>
-        <w:t>O jogo possuirá 3 fazes, ou seja, três cenários, sendo um para cada personagem principal</w:t>
-      </w:r>
-    </w:p>
-    <w:p>
-      <w:pPr>
-        <w:jc w:val="both"/>
-        <w:rPr>
-          <w:rFonts w:ascii="Arial" w:hAnsi="Arial" w:cs="Arial"/>
-          <w:sz w:val="24"/>
-          <w:szCs w:val="24"/>
-        </w:rPr>
-      </w:pPr>
-      <w:r>
-        <w:rPr>
-          <w:rFonts w:ascii="Arial" w:hAnsi="Arial" w:cs="Arial"/>
-          <w:sz w:val="24"/>
-          <w:szCs w:val="24"/>
-        </w:rPr>
-        <w:t xml:space="preserve">O jogo deverá relembrar os ambientes das histórias originais dos personagens principais. </w:t>
-      </w:r>
-    </w:p>
-    <w:p>
-      <w:pPr>
-        <w:jc w:val="both"/>
-        <w:rPr>
-          <w:rFonts w:ascii="Arial" w:hAnsi="Arial" w:cs="Arial"/>
-          <w:sz w:val="24"/>
-          <w:szCs w:val="24"/>
-        </w:rPr>
-      </w:pPr>
-      <w:r>
-        <w:rPr>
-          <w:rFonts w:ascii="Arial" w:hAnsi="Arial" w:cs="Arial"/>
-          <w:b/>
-          <w:bCs/>
-          <w:sz w:val="24"/>
-          <w:szCs w:val="24"/>
-        </w:rPr>
-        <w:t xml:space="preserve">• Final Fantasy VII e Vingadores </w:t>
-      </w:r>
-      <w:r>
-        <w:rPr>
-          <w:rFonts w:ascii="Arial" w:hAnsi="Arial" w:cs="Arial"/>
-          <w:sz w:val="24"/>
-          <w:szCs w:val="24"/>
-        </w:rPr>
-        <w:t xml:space="preserve">– Cenas mais escuras, sensação de medo, destruição. </w:t>
-      </w:r>
-    </w:p>
-    <w:p>
-      <w:pPr>
-        <w:jc w:val="both"/>
-        <w:rPr>
-          <w:rFonts w:ascii="Arial" w:hAnsi="Arial" w:cs="Arial"/>
-          <w:sz w:val="24"/>
-          <w:szCs w:val="24"/>
-        </w:rPr>
-      </w:pPr>
-      <w:r>
-        <w:rPr>
-          <w:rFonts w:ascii="Arial" w:hAnsi="Arial" w:cs="Arial"/>
-          <w:b/>
-          <w:bCs/>
-          <w:sz w:val="24"/>
-          <w:szCs w:val="24"/>
-        </w:rPr>
-        <w:t>• Sonic</w:t>
-      </w:r>
-      <w:r>
-        <w:rPr>
-          <w:rFonts w:ascii="Arial" w:hAnsi="Arial" w:cs="Arial"/>
-          <w:b/>
-          <w:bCs/>
-          <w:sz w:val="24"/>
-          <w:szCs w:val="24"/>
-        </w:rPr>
-        <w:t xml:space="preserve"> Adventure 2</w:t>
-      </w:r>
-      <w:r>
-        <w:rPr>
-          <w:rFonts w:ascii="Arial" w:hAnsi="Arial" w:cs="Arial"/>
-          <w:sz w:val="24"/>
-          <w:szCs w:val="24"/>
-        </w:rPr>
-        <w:t xml:space="preserve"> – Mapa mais feliz, traz sensação de alegria, diversão.</w:t>
-      </w:r>
-    </w:p>
-    <w:p>
-      <w:pPr>
-        <w:spacing w:line="360" w:lineRule="auto"/>
-        <w:jc w:val="both"/>
-        <w:rPr>
-          <w:rFonts w:ascii="Arial" w:hAnsi="Arial" w:cs="Arial"/>
-          <w:sz w:val="24"/>
-          <w:szCs w:val="24"/>
-          <w:lang w:eastAsia="pt-BR"/>
-        </w:rPr>
-      </w:pPr>
-    </w:p>
-    <w:p>
-      <w:pPr>
-        <w:spacing w:line="360" w:lineRule="auto"/>
-        <w:jc w:val="both"/>
-        <w:rPr>
-          <w:rFonts w:ascii="Arial" w:hAnsi="Arial" w:cs="Arial"/>
-          <w:sz w:val="24"/>
-          <w:szCs w:val="24"/>
-          <w:lang w:eastAsia="pt-BR"/>
-        </w:rPr>
-      </w:pPr>
-    </w:p>
-    <w:p>
-      <w:pPr>
-        <w:spacing w:line="360" w:lineRule="auto"/>
-        <w:jc w:val="both"/>
-        <w:rPr>
-          <w:rFonts w:ascii="Arial" w:hAnsi="Arial" w:cs="Arial"/>
-          <w:sz w:val="24"/>
-          <w:szCs w:val="24"/>
-          <w:lang w:eastAsia="pt-BR"/>
-        </w:rPr>
-      </w:pPr>
-    </w:p>
-    <w:p>
-      <w:pPr>
-        <w:spacing w:line="360" w:lineRule="auto"/>
-        <w:jc w:val="both"/>
+      </w:pPr>
+      <w:r>
+        <w:rPr>
+          <w:noProof/>
+        </w:rPr>
+        <w:lastRenderedPageBreak/>
+        <mc:AlternateContent>
+          <mc:Choice Requires="wps">
+            <w:drawing>
+              <wp:anchor distT="0" distB="0" distL="114300" distR="114300" simplePos="0" relativeHeight="251667456" behindDoc="0" locked="0" layoutInCell="1" allowOverlap="1" wp14:anchorId="14B60109" wp14:editId="066392F9">
+                <wp:simplePos x="0" y="0"/>
+                <wp:positionH relativeFrom="column">
+                  <wp:posOffset>3274695</wp:posOffset>
+                </wp:positionH>
+                <wp:positionV relativeFrom="paragraph">
+                  <wp:posOffset>1668780</wp:posOffset>
+                </wp:positionV>
+                <wp:extent cx="2305050" cy="635"/>
+                <wp:effectExtent l="0" t="0" r="0" b="0"/>
+                <wp:wrapSquare wrapText="bothSides"/>
+                <wp:docPr id="3" name="Caixa de Texto 3"/>
+                <wp:cNvGraphicFramePr/>
+                <a:graphic xmlns:a="http://schemas.openxmlformats.org/drawingml/2006/main">
+                  <a:graphicData uri="http://schemas.microsoft.com/office/word/2010/wordprocessingShape">
+                    <wps:wsp>
+                      <wps:cNvSpPr txBox="1"/>
+                      <wps:spPr>
+                        <a:xfrm>
+                          <a:off x="0" y="0"/>
+                          <a:ext cx="2305050" cy="635"/>
+                        </a:xfrm>
+                        <a:prstGeom prst="rect">
+                          <a:avLst/>
+                        </a:prstGeom>
+                        <a:solidFill>
+                          <a:prstClr val="white"/>
+                        </a:solidFill>
+                        <a:ln>
+                          <a:noFill/>
+                        </a:ln>
+                      </wps:spPr>
+                      <wps:txbx>
+                        <w:txbxContent>
+                          <w:p>
+                            <w:pPr>
+                              <w:pStyle w:val="Legenda"/>
+                              <w:rPr>
+                                <w:rFonts w:ascii="Arial" w:hAnsi="Arial" w:cs="Arial"/>
+                                <w:noProof/>
+                                <w:sz w:val="24"/>
+                                <w:szCs w:val="24"/>
+                              </w:rPr>
+                            </w:pPr>
+                            <w:r>
+                              <w:t xml:space="preserve">Figura </w:t>
+                            </w:r>
+                            <w:r>
+                              <w:fldChar w:fldCharType="begin"/>
+                            </w:r>
+                            <w:r>
+                              <w:instrText xml:space="preserve"> SEQ Figura \* ARABIC </w:instrText>
+                            </w:r>
+                            <w:r>
+                              <w:fldChar w:fldCharType="separate"/>
+                            </w:r>
+                            <w:r>
+                              <w:rPr>
+                                <w:noProof/>
+                              </w:rPr>
+                              <w:t>1</w:t>
+                            </w:r>
+                            <w:r>
+                              <w:fldChar w:fldCharType="end"/>
+                            </w:r>
+                            <w:r>
+                              <w:t xml:space="preserve"> </w:t>
+                            </w:r>
+                            <w:r>
+                              <w:t xml:space="preserve">- Cenário - </w:t>
+                            </w:r>
+                            <w:proofErr w:type="spellStart"/>
+                            <w:r>
+                              <w:t>Thanos</w:t>
+                            </w:r>
+                            <w:proofErr w:type="spellEnd"/>
+                          </w:p>
+                        </w:txbxContent>
+                      </wps:txbx>
+                      <wps:bodyPr rot="0" spcFirstLastPara="0" vertOverflow="overflow" horzOverflow="overflow" vert="horz" wrap="square" lIns="0" tIns="0" rIns="0" bIns="0" numCol="1" spcCol="0" rtlCol="0" fromWordArt="0" anchor="t" anchorCtr="0" forceAA="0" compatLnSpc="1">
+                        <a:prstTxWarp prst="textNoShape">
+                          <a:avLst/>
+                        </a:prstTxWarp>
+                        <a:spAutoFit/>
+                      </wps:bodyPr>
+                    </wps:wsp>
+                  </a:graphicData>
+                </a:graphic>
+              </wp:anchor>
+            </w:drawing>
+          </mc:Choice>
+          <mc:Fallback>
+            <w:pict>
+              <v:shapetype w14:anchorId="14B60109" id="_x0000_t202" coordsize="21600,21600" o:spt="202" path="m,l,21600r21600,l21600,xe">
+                <v:stroke joinstyle="miter"/>
+                <v:path gradientshapeok="t" o:connecttype="rect"/>
+              </v:shapetype>
+              <v:shape id="Caixa de Texto 3" o:spid="_x0000_s1026" type="#_x0000_t202" style="position:absolute;left:0;text-align:left;margin-left:257.85pt;margin-top:131.4pt;width:181.5pt;height:.05pt;z-index:251667456;visibility:visible;mso-wrap-style:square;mso-wrap-distance-left:9pt;mso-wrap-distance-top:0;mso-wrap-distance-right:9pt;mso-wrap-distance-bottom:0;mso-position-horizontal:absolute;mso-position-horizontal-relative:text;mso-position-vertical:absolute;mso-position-vertical-relative:text;v-text-anchor:top" o:gfxdata="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" stroked="f">
+                <v:textbox style="mso-fit-shape-to-text:t" inset="0,0,0,0">
+                  <w:txbxContent>
+                    <w:p>
+                      <w:pPr>
+                        <w:pStyle w:val="Legenda"/>
+                        <w:rPr>
+                          <w:rFonts w:ascii="Arial" w:hAnsi="Arial" w:cs="Arial"/>
+                          <w:noProof/>
+                          <w:sz w:val="24"/>
+                          <w:szCs w:val="24"/>
+                        </w:rPr>
+                      </w:pPr>
+                      <w:r>
+                        <w:t xml:space="preserve">Figura </w:t>
+                      </w:r>
+                      <w:r>
+                        <w:fldChar w:fldCharType="begin"/>
+                      </w:r>
+                      <w:r>
+                        <w:instrText xml:space="preserve"> SEQ Figura \* ARABIC </w:instrText>
+                      </w:r>
+                      <w:r>
+                        <w:fldChar w:fldCharType="separate"/>
+                      </w:r>
+                      <w:r>
+                        <w:rPr>
+                          <w:noProof/>
+                        </w:rPr>
+                        <w:t>1</w:t>
+                      </w:r>
+                      <w:r>
+                        <w:fldChar w:fldCharType="end"/>
+                      </w:r>
+                      <w:r>
+                        <w:t xml:space="preserve"> </w:t>
+                      </w:r>
+                      <w:r>
+                        <w:t xml:space="preserve">- Cenário - </w:t>
+                      </w:r>
+                      <w:proofErr w:type="spellStart"/>
+                      <w:r>
+                        <w:t>Thanos</w:t>
+                      </w:r>
+                      <w:proofErr w:type="spellEnd"/>
+                    </w:p>
+                  </w:txbxContent>
+                </v:textbox>
+                <w10:wrap type="square"/>
+              </v:shape>
+            </w:pict>
+          </mc:Fallback>
+        </mc:AlternateContent>
+      </w:r>
+      <w:r>
         <w:rPr>
           <w:rFonts w:ascii="Arial" w:hAnsi="Arial" w:cs="Arial"/>
           <w:noProof/>
           <w:sz w:val="24"/>
           <w:szCs w:val="24"/>
-        </w:rPr>
-      </w:pPr>
-      <w:r>
-        <w:rPr>
-          <w:rFonts w:ascii="Arial" w:hAnsi="Arial" w:cs="Arial"/>
-          <w:noProof/>
-          <w:sz w:val="24"/>
-          <w:szCs w:val="24"/>
-        </w:rPr>
-        <w:lastRenderedPageBreak/>
+          <w:lang w:eastAsia="pt-BR"/>
+        </w:rPr>
         <w:drawing>
-          <wp:anchor distT="0" distB="0" distL="114300" distR="114300" simplePos="0" relativeHeight="251658240" behindDoc="0" locked="0" layoutInCell="1" allowOverlap="1" wp14:anchorId="7C3F4461" wp14:editId="2C93574C">
+          <wp:anchor distT="0" distB="0" distL="114300" distR="114300" simplePos="0" relativeHeight="251661312" behindDoc="0" locked="0" layoutInCell="1" allowOverlap="1" wp14:anchorId="1372641A" wp14:editId="36F9B3DD">
             <wp:simplePos x="0" y="0"/>
-            <wp:positionH relativeFrom="column">
-              <wp:posOffset>-354965</wp:posOffset>
+            <wp:positionH relativeFrom="margin">
+              <wp:align>right</wp:align>
             </wp:positionH>
-            <wp:positionV relativeFrom="paragraph">
-              <wp:posOffset>-323850</wp:posOffset>
-            </wp:positionV>
-            <wp:extent cx="2343150" cy="1615608"/>
-            <wp:effectExtent l="0" t="0" r="0" b="3810"/>
-            <wp:wrapNone/>
-            <wp:docPr id="8" name="Imagem 8"/>
-            <wp:cNvGraphicFramePr>
-              <a:graphicFrameLocks xmlns:a="http://schemas.openxmlformats.org/drawingml/2006/main" noChangeAspect="1"/>
-            </wp:cNvGraphicFramePr>
-            <a:graphic xmlns:a="http://schemas.openxmlformats.org/drawingml/2006/main">
-              <a:graphicData uri="http://schemas.openxmlformats.org/drawingml/2006/picture">
-                <pic:pic xmlns:pic="http://schemas.openxmlformats.org/drawingml/2006/picture">
-                  <pic:nvPicPr>
-                    <pic:cNvPr id="0" name="Picture 1"/>
-                    <pic:cNvPicPr>
-                      <a:picLocks noChangeAspect="1" noChangeArrowheads="1"/>
-                    </pic:cNvPicPr>
-                  </pic:nvPicPr>
-                  <pic:blipFill>
-                    <a:blip r:embed="rId9" cstate="print">
-                      <a:extLst>
-                        <a:ext uri="{28A0092B-C50C-407E-A947-70E740481C1C}">
-                          <a14:useLocalDpi xmlns:a14="http://schemas.microsoft.com/office/drawing/2010/main" val="0"/>
-                        </a:ext>
-                      </a:extLst>
-                    </a:blip>
-                    <a:srcRect/>
-                    <a:stretch>
-                      <a:fillRect/>
-                    </a:stretch>
-                  </pic:blipFill>
-                  <pic:spPr bwMode="auto">
-                    <a:xfrm>
-                      <a:off x="0" y="0"/>
-                      <a:ext cx="2343150" cy="1615608"/>
-                    </a:xfrm>
-                    <a:prstGeom prst="rect">
-                      <a:avLst/>
-                    </a:prstGeom>
-                    <a:noFill/>
-                    <a:ln>
-                      <a:noFill/>
-                    </a:ln>
-                  </pic:spPr>
-                </pic:pic>
-              </a:graphicData>
-            </a:graphic>
-            <wp14:sizeRelH relativeFrom="margin">
-              <wp14:pctWidth>0</wp14:pctWidth>
-            </wp14:sizeRelH>
-            <wp14:sizeRelV relativeFrom="margin">
-              <wp14:pctHeight>0</wp14:pctHeight>
-            </wp14:sizeRelV>
-          </wp:anchor>
-        </w:drawing>
-      </w:r>
-      <w:r>
-        <w:rPr>
-          <w:rFonts w:ascii="Arial" w:hAnsi="Arial" w:cs="Arial"/>
-          <w:noProof/>
-          <w:sz w:val="24"/>
-          <w:szCs w:val="24"/>
-          <w:lang w:eastAsia="pt-BR"/>
-        </w:rPr>
-        <w:drawing>
-          <wp:anchor distT="0" distB="0" distL="114300" distR="114300" simplePos="0" relativeHeight="251661312" behindDoc="0" locked="0" layoutInCell="1" allowOverlap="1" wp14:anchorId="1372641A" wp14:editId="6953CD75">
-            <wp:simplePos x="0" y="0"/>
-            <wp:positionH relativeFrom="column">
-              <wp:posOffset>2492375</wp:posOffset>
-            </wp:positionH>
-            <wp:positionV relativeFrom="paragraph">
-              <wp:posOffset>-320040</wp:posOffset>
+            <wp:positionV relativeFrom="margin">
+              <wp:align>top</wp:align>
             </wp:positionV>
             <wp:extent cx="2305050" cy="1611630"/>
             <wp:effectExtent l="0" t="0" r="0" b="7620"/>
-            <wp:wrapNone/>
+            <wp:wrapSquare wrapText="bothSides"/>
             <wp:docPr id="10" name="Imagem 10"/>
             <wp:cNvGraphicFramePr>
               <a:graphicFrameLocks xmlns:a="http://schemas.openxmlformats.org/drawingml/2006/main" noChangeAspect="1"/>
@@ -4446,7 +6337,7 @@
                     </pic:cNvPicPr>
                   </pic:nvPicPr>
                   <pic:blipFill>
-                    <a:blip r:embed="rId10" cstate="print">
+                    <a:blip r:embed="rId9" cstate="print">
                       <a:extLst>
                         <a:ext uri="{28A0092B-C50C-407E-A947-70E740481C1C}">
                           <a14:useLocalDpi xmlns:a14="http://schemas.microsoft.com/office/drawing/2010/main" val="0"/>
@@ -4483,304 +6374,158 @@
           </wp:anchor>
         </w:drawing>
       </w:r>
+      <w:r>
+        <w:rPr>
+          <w:rFonts w:ascii="Arial" w:hAnsi="Arial" w:cs="Arial"/>
+          <w:noProof/>
+          <w:sz w:val="24"/>
+          <w:szCs w:val="24"/>
+        </w:rPr>
+        <w:drawing>
+          <wp:inline distT="0" distB="0" distL="0" distR="0" wp14:anchorId="7C3F4461" wp14:editId="1A9F7CE0">
+            <wp:extent cx="2343150" cy="1615608"/>
+            <wp:effectExtent l="0" t="0" r="0" b="3810"/>
+            <wp:docPr id="8" name="Imagem 8"/>
+            <wp:cNvGraphicFramePr>
+              <a:graphicFrameLocks xmlns:a="http://schemas.openxmlformats.org/drawingml/2006/main" noChangeAspect="1"/>
+            </wp:cNvGraphicFramePr>
+            <a:graphic xmlns:a="http://schemas.openxmlformats.org/drawingml/2006/main">
+              <a:graphicData uri="http://schemas.openxmlformats.org/drawingml/2006/picture">
+                <pic:pic xmlns:pic="http://schemas.openxmlformats.org/drawingml/2006/picture">
+                  <pic:nvPicPr>
+                    <pic:cNvPr id="0" name="Picture 1"/>
+                    <pic:cNvPicPr>
+                      <a:picLocks noChangeAspect="1" noChangeArrowheads="1"/>
+                    </pic:cNvPicPr>
+                  </pic:nvPicPr>
+                  <pic:blipFill>
+                    <a:blip r:embed="rId10" cstate="print">
+                      <a:extLst>
+                        <a:ext uri="{28A0092B-C50C-407E-A947-70E740481C1C}">
+                          <a14:useLocalDpi xmlns:a14="http://schemas.microsoft.com/office/drawing/2010/main" val="0"/>
+                        </a:ext>
+                      </a:extLst>
+                    </a:blip>
+                    <a:srcRect/>
+                    <a:stretch>
+                      <a:fillRect/>
+                    </a:stretch>
+                  </pic:blipFill>
+                  <pic:spPr bwMode="auto">
+                    <a:xfrm>
+                      <a:off x="0" y="0"/>
+                      <a:ext cx="2343150" cy="1615608"/>
+                    </a:xfrm>
+                    <a:prstGeom prst="rect">
+                      <a:avLst/>
+                    </a:prstGeom>
+                    <a:noFill/>
+                    <a:ln>
+                      <a:noFill/>
+                    </a:ln>
+                  </pic:spPr>
+                </pic:pic>
+              </a:graphicData>
+            </a:graphic>
+          </wp:inline>
+        </w:drawing>
+      </w:r>
+    </w:p>
+    <w:p>
+      <w:pPr>
+        <w:pStyle w:val="Legenda"/>
+        <w:jc w:val="both"/>
+        <w:rPr>
+          <w:rFonts w:ascii="Arial" w:hAnsi="Arial" w:cs="Arial"/>
+          <w:noProof/>
+          <w:sz w:val="24"/>
+          <w:szCs w:val="24"/>
+        </w:rPr>
+      </w:pPr>
+      <w:r>
+        <w:t xml:space="preserve">Figura </w:t>
+      </w:r>
+      <w:r>
+        <w:fldChar w:fldCharType="begin"/>
+      </w:r>
+      <w:r>
+        <w:instrText xml:space="preserve"> SEQ Figura \* ARABIC </w:instrText>
+      </w:r>
+      <w:r>
+        <w:fldChar w:fldCharType="separate"/>
+      </w:r>
+      <w:r>
+        <w:rPr>
+          <w:noProof/>
+        </w:rPr>
+        <w:t>2</w:t>
+      </w:r>
+      <w:r>
+        <w:fldChar w:fldCharType="end"/>
+      </w:r>
+      <w:r>
+        <w:t xml:space="preserve"> - Sprites Inspirados no Sonic</w:t>
+      </w:r>
+    </w:p>
+    <w:p>
+      <w:pPr>
+        <w:pStyle w:val="Ttulo2"/>
+        <w:rPr>
+          <w:rFonts w:ascii="Arial" w:hAnsi="Arial"/>
+          <w:sz w:val="24"/>
+          <w:szCs w:val="24"/>
+        </w:rPr>
+      </w:pPr>
+      <w:bookmarkStart w:id="12" w:name="_Toc17365074"/>
+      <w:r>
+        <w:t>Objetos no Jogo</w:t>
+      </w:r>
+      <w:bookmarkEnd w:id="12"/>
     </w:p>
     <w:p>
       <w:pPr>
         <w:spacing w:line="360" w:lineRule="auto"/>
         <w:jc w:val="both"/>
         <w:rPr>
-          <w:rFonts w:ascii="Arial" w:hAnsi="Arial" w:cs="Arial"/>
-          <w:sz w:val="24"/>
-          <w:szCs w:val="24"/>
-          <w:lang w:eastAsia="pt-BR"/>
-        </w:rPr>
-      </w:pPr>
+          <w:rFonts w:cs="Arial"/>
+          <w:sz w:val="24"/>
+          <w:szCs w:val="24"/>
+        </w:rPr>
+      </w:pPr>
+      <w:r>
+        <w:rPr>
+          <w:rFonts w:cs="Arial"/>
+          <w:sz w:val="24"/>
+          <w:szCs w:val="24"/>
+        </w:rPr>
+        <w:t>Quais objetos estarão no jogo?</w:t>
+      </w:r>
+    </w:p>
+    <w:p>
+      <w:pPr>
+        <w:pStyle w:val="Ttulo2"/>
+      </w:pPr>
+      <w:bookmarkStart w:id="13" w:name="_Toc17365075"/>
+      <w:r>
+        <w:t>Personagens do Jogo</w:t>
+      </w:r>
+      <w:bookmarkEnd w:id="13"/>
     </w:p>
     <w:p>
       <w:pPr>
         <w:spacing w:line="360" w:lineRule="auto"/>
         <w:jc w:val="both"/>
         <w:rPr>
-          <w:rFonts w:ascii="Arial" w:hAnsi="Arial" w:cs="Arial"/>
-          <w:sz w:val="24"/>
-          <w:szCs w:val="24"/>
-          <w:lang w:eastAsia="pt-BR"/>
-        </w:rPr>
-      </w:pPr>
-    </w:p>
-    <w:p>
-      <w:pPr>
-        <w:spacing w:line="360" w:lineRule="auto"/>
-        <w:jc w:val="both"/>
-        <w:rPr>
-          <w:rFonts w:ascii="Arial" w:hAnsi="Arial" w:cs="Arial"/>
-          <w:sz w:val="24"/>
-          <w:szCs w:val="24"/>
-          <w:lang w:eastAsia="pt-BR"/>
-        </w:rPr>
-      </w:pPr>
-      <w:r>
-        <w:rPr>
-          <w:noProof/>
-        </w:rPr>
-        <mc:AlternateContent>
-          <mc:Choice Requires="wps">
-            <w:drawing>
-              <wp:anchor distT="0" distB="0" distL="114300" distR="114300" simplePos="0" relativeHeight="251660288" behindDoc="0" locked="0" layoutInCell="1" allowOverlap="1" wp14:anchorId="2B9C1278" wp14:editId="162B43DC">
-                <wp:simplePos x="0" y="0"/>
-                <wp:positionH relativeFrom="column">
-                  <wp:posOffset>-79375</wp:posOffset>
-                </wp:positionH>
-                <wp:positionV relativeFrom="paragraph">
-                  <wp:posOffset>255270</wp:posOffset>
-                </wp:positionV>
-                <wp:extent cx="1990725" cy="635"/>
-                <wp:effectExtent l="0" t="0" r="9525" b="0"/>
-                <wp:wrapNone/>
-                <wp:docPr id="9" name="Caixa de Texto 9"/>
-                <wp:cNvGraphicFramePr/>
-                <a:graphic xmlns:a="http://schemas.openxmlformats.org/drawingml/2006/main">
-                  <a:graphicData uri="http://schemas.microsoft.com/office/word/2010/wordprocessingShape">
-                    <wps:wsp>
-                      <wps:cNvSpPr txBox="1"/>
-                      <wps:spPr>
-                        <a:xfrm>
-                          <a:off x="0" y="0"/>
-                          <a:ext cx="1990725" cy="635"/>
-                        </a:xfrm>
-                        <a:prstGeom prst="rect">
-                          <a:avLst/>
-                        </a:prstGeom>
-                        <a:solidFill>
-                          <a:prstClr val="white"/>
-                        </a:solidFill>
-                        <a:ln>
-                          <a:noFill/>
-                        </a:ln>
-                      </wps:spPr>
-                      <wps:txbx>
-                        <w:txbxContent>
-                          <w:p>
-                            <w:pPr>
-                              <w:pStyle w:val="Legenda"/>
-                              <w:rPr>
-                                <w:rFonts w:ascii="Arial" w:hAnsi="Arial" w:cs="Arial"/>
-                                <w:noProof/>
-                                <w:sz w:val="24"/>
-                                <w:szCs w:val="24"/>
-                              </w:rPr>
-                            </w:pPr>
-                            <w:r>
-                              <w:t xml:space="preserve">Figura </w:t>
-                            </w:r>
-                            <w:r>
-                              <w:t>1</w:t>
-                            </w:r>
-                            <w:r>
-                              <w:t xml:space="preserve"> - Sprites Inspirados no Sonic</w:t>
-                            </w:r>
-                          </w:p>
-                        </w:txbxContent>
-                      </wps:txbx>
-                      <wps:bodyPr rot="0" spcFirstLastPara="0" vertOverflow="overflow" horzOverflow="overflow" vert="horz" wrap="square" lIns="0" tIns="0" rIns="0" bIns="0" numCol="1" spcCol="0" rtlCol="0" fromWordArt="0" anchor="t" anchorCtr="0" forceAA="0" compatLnSpc="1">
-                        <a:prstTxWarp prst="textNoShape">
-                          <a:avLst/>
-                        </a:prstTxWarp>
-                        <a:spAutoFit/>
-                      </wps:bodyPr>
-                    </wps:wsp>
-                  </a:graphicData>
-                </a:graphic>
-                <wp14:sizeRelH relativeFrom="margin">
-                  <wp14:pctWidth>0</wp14:pctWidth>
-                </wp14:sizeRelH>
-              </wp:anchor>
-            </w:drawing>
-          </mc:Choice>
-          <mc:Fallback>
-            <w:pict>
-              <v:shapetype w14:anchorId="2B9C1278" id="_x0000_t202" coordsize="21600,21600" o:spt="202" path="m,l,21600r21600,l21600,xe">
-                <v:stroke joinstyle="miter"/>
-                <v:path gradientshapeok="t" o:connecttype="rect"/>
-              </v:shapetype>
-              <v:shape id="Caixa de Texto 9" o:spid="_x0000_s1026" type="#_x0000_t202" style="position:absolute;left:0;text-align:left;margin-left:-6.25pt;margin-top:20.1pt;width:156.75pt;height:.05pt;z-index:251660288;visibility:visible;mso-wrap-style:square;mso-width-percent:0;mso-wrap-distance-left:9pt;mso-wrap-distance-top:0;mso-wrap-distance-right:9pt;mso-wrap-distance-bottom:0;mso-position-horizontal:absolute;mso-position-horizontal-relative:text;mso-position-vertical:absolute;mso-position-vertical-relative:text;mso-width-percent:0;mso-width-relative:margin;v-text-anchor:top" o:gfxdata="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" stroked="f">
-                <v:textbox style="mso-fit-shape-to-text:t" inset="0,0,0,0">
-                  <w:txbxContent>
-                    <w:p>
-                      <w:pPr>
-                        <w:pStyle w:val="Legenda"/>
-                        <w:rPr>
-                          <w:rFonts w:ascii="Arial" w:hAnsi="Arial" w:cs="Arial"/>
-                          <w:noProof/>
-                          <w:sz w:val="24"/>
-                          <w:szCs w:val="24"/>
-                        </w:rPr>
-                      </w:pPr>
-                      <w:r>
-                        <w:t xml:space="preserve">Figura </w:t>
-                      </w:r>
-                      <w:r>
-                        <w:t>1</w:t>
-                      </w:r>
-                      <w:r>
-                        <w:t xml:space="preserve"> - Sprites Inspirados no Sonic</w:t>
-                      </w:r>
-                    </w:p>
-                  </w:txbxContent>
-                </v:textbox>
-              </v:shape>
-            </w:pict>
-          </mc:Fallback>
-        </mc:AlternateContent>
-      </w:r>
-      <w:r>
-        <w:rPr>
-          <w:noProof/>
-        </w:rPr>
-        <mc:AlternateContent>
-          <mc:Choice Requires="wps">
-            <w:drawing>
-              <wp:anchor distT="0" distB="0" distL="114300" distR="114300" simplePos="0" relativeHeight="251663360" behindDoc="0" locked="0" layoutInCell="1" allowOverlap="1" wp14:anchorId="7E83C7A8" wp14:editId="2AFC7026">
-                <wp:simplePos x="0" y="0"/>
-                <wp:positionH relativeFrom="column">
-                  <wp:posOffset>2492375</wp:posOffset>
-                </wp:positionH>
-                <wp:positionV relativeFrom="paragraph">
-                  <wp:posOffset>251460</wp:posOffset>
-                </wp:positionV>
-                <wp:extent cx="2305050" cy="635"/>
-                <wp:effectExtent l="0" t="0" r="0" b="0"/>
-                <wp:wrapNone/>
-                <wp:docPr id="11" name="Caixa de Texto 11"/>
-                <wp:cNvGraphicFramePr/>
-                <a:graphic xmlns:a="http://schemas.openxmlformats.org/drawingml/2006/main">
-                  <a:graphicData uri="http://schemas.microsoft.com/office/word/2010/wordprocessingShape">
-                    <wps:wsp>
-                      <wps:cNvSpPr txBox="1"/>
-                      <wps:spPr>
-                        <a:xfrm>
-                          <a:off x="0" y="0"/>
-                          <a:ext cx="2305050" cy="635"/>
-                        </a:xfrm>
-                        <a:prstGeom prst="rect">
-                          <a:avLst/>
-                        </a:prstGeom>
-                        <a:solidFill>
-                          <a:prstClr val="white"/>
-                        </a:solidFill>
-                        <a:ln>
-                          <a:noFill/>
-                        </a:ln>
-                      </wps:spPr>
-                      <wps:txbx>
-                        <w:txbxContent>
-                          <w:p>
-                            <w:pPr>
-                              <w:pStyle w:val="Legenda"/>
-                              <w:jc w:val="center"/>
-                              <w:rPr>
-                                <w:rFonts w:ascii="Arial" w:hAnsi="Arial" w:cs="Arial"/>
-                                <w:noProof/>
-                                <w:sz w:val="24"/>
-                                <w:szCs w:val="24"/>
-                              </w:rPr>
-                            </w:pPr>
-                            <w:r>
-                              <w:t>Figura 2 - Cenário - Thanos</w:t>
-                            </w:r>
-                          </w:p>
-                        </w:txbxContent>
-                      </wps:txbx>
-                      <wps:bodyPr rot="0" spcFirstLastPara="0" vertOverflow="overflow" horzOverflow="overflow" vert="horz" wrap="square" lIns="0" tIns="0" rIns="0" bIns="0" numCol="1" spcCol="0" rtlCol="0" fromWordArt="0" anchor="t" anchorCtr="0" forceAA="0" compatLnSpc="1">
-                        <a:prstTxWarp prst="textNoShape">
-                          <a:avLst/>
-                        </a:prstTxWarp>
-                        <a:spAutoFit/>
-                      </wps:bodyPr>
-                    </wps:wsp>
-                  </a:graphicData>
-                </a:graphic>
-              </wp:anchor>
-            </w:drawing>
-          </mc:Choice>
-          <mc:Fallback>
-            <w:pict>
-              <v:shape w14:anchorId="7E83C7A8" id="Caixa de Texto 11" o:spid="_x0000_s1027" type="#_x0000_t202" style="position:absolute;left:0;text-align:left;margin-left:196.25pt;margin-top:19.8pt;width:181.5pt;height:.05pt;z-index:251663360;visibility:visible;mso-wrap-style:square;mso-wrap-distance-left:9pt;mso-wrap-distance-top:0;mso-wrap-distance-right:9pt;mso-wrap-distance-bottom:0;mso-position-horizontal:absolute;mso-position-horizontal-relative:text;mso-position-vertical:absolute;mso-position-vertical-relative:text;v-text-anchor:top" o:gfxdata="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" stroked="f">
-                <v:textbox style="mso-fit-shape-to-text:t" inset="0,0,0,0">
-                  <w:txbxContent>
-                    <w:p>
-                      <w:pPr>
-                        <w:pStyle w:val="Legenda"/>
-                        <w:jc w:val="center"/>
-                        <w:rPr>
-                          <w:rFonts w:ascii="Arial" w:hAnsi="Arial" w:cs="Arial"/>
-                          <w:noProof/>
-                          <w:sz w:val="24"/>
-                          <w:szCs w:val="24"/>
-                        </w:rPr>
-                      </w:pPr>
-                      <w:r>
-                        <w:t>Figura 2 - Cenário - Thanos</w:t>
-                      </w:r>
-                    </w:p>
-                  </w:txbxContent>
-                </v:textbox>
-              </v:shape>
-            </w:pict>
-          </mc:Fallback>
-        </mc:AlternateContent>
-      </w:r>
-    </w:p>
-    <w:p>
-      <w:pPr>
-        <w:pStyle w:val="Ttulo2"/>
-      </w:pPr>
-      <w:bookmarkStart w:id="13" w:name="_Toc15639700"/>
-      <w:r>
-        <w:t>Objetos no Jogo</w:t>
-      </w:r>
-      <w:bookmarkEnd w:id="13"/>
-    </w:p>
-    <w:p>
-      <w:pPr>
-        <w:rPr>
-          <w:lang w:eastAsia="pt-BR"/>
-        </w:rPr>
-      </w:pPr>
-      <w:r>
-        <w:rPr>
-          <w:lang w:eastAsia="pt-BR"/>
-        </w:rPr>
-        <w:t>Quais objetos estarão no jogo?</w:t>
-      </w:r>
-    </w:p>
-    <w:p>
-      <w:pPr>
-        <w:pStyle w:val="Ttulo2"/>
-      </w:pPr>
-      <w:bookmarkStart w:id="14" w:name="_Toc15639701"/>
-      <w:r>
-        <w:t>Personagens do Jogo</w:t>
-      </w:r>
-      <w:bookmarkEnd w:id="14"/>
-    </w:p>
-    <w:p>
-      <w:pPr>
-        <w:spacing w:line="360" w:lineRule="auto"/>
-        <w:jc w:val="both"/>
-        <w:rPr>
-          <w:rFonts w:ascii="Arial" w:hAnsi="Arial" w:cs="Arial"/>
-          <w:sz w:val="24"/>
-          <w:szCs w:val="24"/>
-          <w:lang w:eastAsia="pt-BR"/>
-        </w:rPr>
-      </w:pPr>
-      <w:r>
-        <w:rPr>
-          <w:rFonts w:ascii="Arial" w:hAnsi="Arial" w:cs="Arial"/>
-          <w:sz w:val="24"/>
-          <w:szCs w:val="24"/>
-          <w:lang w:eastAsia="pt-BR"/>
+          <w:rFonts w:cs="Arial"/>
+          <w:sz w:val="24"/>
+          <w:szCs w:val="24"/>
+        </w:rPr>
+      </w:pPr>
+      <w:r>
+        <w:rPr>
+          <w:rFonts w:cs="Arial"/>
+          <w:sz w:val="24"/>
+          <w:szCs w:val="24"/>
         </w:rPr>
         <w:t>Os vilões que serão controlados são:</w:t>
       </w:r>
@@ -4790,49 +6535,47 @@
         <w:pStyle w:val="PargrafodaLista"/>
         <w:numPr>
           <w:ilvl w:val="0"/>
-          <w:numId w:val="3"/>
+          <w:numId w:val="4"/>
         </w:numPr>
         <w:spacing w:line="360" w:lineRule="auto"/>
         <w:jc w:val="both"/>
         <w:rPr>
-          <w:rFonts w:ascii="Arial" w:hAnsi="Arial" w:cs="Arial"/>
-          <w:sz w:val="24"/>
-          <w:szCs w:val="24"/>
-          <w:lang w:eastAsia="pt-BR"/>
-        </w:rPr>
-      </w:pPr>
-      <w:r>
-        <w:rPr>
-          <w:rFonts w:ascii="Arial" w:hAnsi="Arial" w:cs="Arial"/>
-          <w:sz w:val="24"/>
-          <w:szCs w:val="24"/>
-          <w:lang w:eastAsia="pt-BR"/>
+          <w:rFonts w:cs="Arial"/>
+          <w:sz w:val="24"/>
+          <w:szCs w:val="24"/>
+        </w:rPr>
+      </w:pPr>
+      <w:proofErr w:type="spellStart"/>
+      <w:r>
+        <w:rPr>
+          <w:rFonts w:cs="Arial"/>
+          <w:sz w:val="24"/>
+          <w:szCs w:val="24"/>
         </w:rPr>
         <w:t>Thanos</w:t>
       </w:r>
+      <w:proofErr w:type="spellEnd"/>
     </w:p>
     <w:p>
       <w:pPr>
         <w:pStyle w:val="PargrafodaLista"/>
         <w:numPr>
           <w:ilvl w:val="0"/>
-          <w:numId w:val="3"/>
+          <w:numId w:val="4"/>
         </w:numPr>
         <w:spacing w:line="360" w:lineRule="auto"/>
         <w:jc w:val="both"/>
         <w:rPr>
-          <w:rFonts w:ascii="Arial" w:hAnsi="Arial" w:cs="Arial"/>
-          <w:sz w:val="24"/>
-          <w:szCs w:val="24"/>
-          <w:lang w:eastAsia="pt-BR"/>
-        </w:rPr>
-      </w:pPr>
-      <w:r>
-        <w:rPr>
-          <w:rFonts w:ascii="Arial" w:hAnsi="Arial" w:cs="Arial"/>
-          <w:sz w:val="24"/>
-          <w:szCs w:val="24"/>
-          <w:lang w:eastAsia="pt-BR"/>
+          <w:rFonts w:cs="Arial"/>
+          <w:sz w:val="24"/>
+          <w:szCs w:val="24"/>
+        </w:rPr>
+      </w:pPr>
+      <w:r>
+        <w:rPr>
+          <w:rFonts w:cs="Arial"/>
+          <w:sz w:val="24"/>
+          <w:szCs w:val="24"/>
         </w:rPr>
         <w:t>Shadow</w:t>
       </w:r>
@@ -4842,92 +6585,104 @@
         <w:pStyle w:val="PargrafodaLista"/>
         <w:numPr>
           <w:ilvl w:val="0"/>
-          <w:numId w:val="3"/>
+          <w:numId w:val="4"/>
         </w:numPr>
         <w:spacing w:line="360" w:lineRule="auto"/>
         <w:jc w:val="both"/>
         <w:rPr>
-          <w:rFonts w:ascii="Arial" w:hAnsi="Arial" w:cs="Arial"/>
-          <w:sz w:val="24"/>
-          <w:szCs w:val="24"/>
-          <w:lang w:eastAsia="pt-BR"/>
-        </w:rPr>
-      </w:pPr>
-      <w:r>
-        <w:rPr>
-          <w:rFonts w:ascii="Arial" w:hAnsi="Arial" w:cs="Arial"/>
-          <w:sz w:val="24"/>
-          <w:szCs w:val="24"/>
-          <w:lang w:eastAsia="pt-BR"/>
+          <w:rFonts w:cs="Arial"/>
+          <w:sz w:val="24"/>
+          <w:szCs w:val="24"/>
+        </w:rPr>
+      </w:pPr>
+      <w:proofErr w:type="spellStart"/>
+      <w:r>
+        <w:rPr>
+          <w:rFonts w:cs="Arial"/>
+          <w:sz w:val="24"/>
+          <w:szCs w:val="24"/>
         </w:rPr>
         <w:t>Sephiroth</w:t>
       </w:r>
+      <w:proofErr w:type="spellEnd"/>
     </w:p>
     <w:p>
       <w:pPr>
         <w:pStyle w:val="Ttulo2"/>
       </w:pPr>
-      <w:bookmarkStart w:id="15" w:name="_Toc15639702"/>
+      <w:bookmarkStart w:id="14" w:name="_Toc17365076"/>
       <w:r>
         <w:t>Objetivo Principal</w:t>
       </w:r>
+      <w:bookmarkEnd w:id="14"/>
+    </w:p>
+    <w:p>
+      <w:pPr>
+        <w:rPr>
+          <w:rFonts w:cs="Arial"/>
+          <w:sz w:val="24"/>
+          <w:szCs w:val="24"/>
+        </w:rPr>
+      </w:pPr>
+      <w:r>
+        <w:rPr>
+          <w:rFonts w:cs="Arial"/>
+          <w:sz w:val="24"/>
+          <w:szCs w:val="24"/>
+        </w:rPr>
+        <w:t>Qual é o objetivo / objetivo principal do jogo?</w:t>
+      </w:r>
+    </w:p>
+    <w:p>
+      <w:pPr>
+        <w:pStyle w:val="Ttulo2"/>
+      </w:pPr>
+      <w:bookmarkStart w:id="15" w:name="_Toc17365077"/>
+      <w:r>
+        <w:t>Mecânica Central</w:t>
+      </w:r>
       <w:bookmarkEnd w:id="15"/>
     </w:p>
     <w:p>
       <w:pPr>
         <w:rPr>
-          <w:lang w:eastAsia="pt-BR"/>
-        </w:rPr>
-      </w:pPr>
-      <w:r>
-        <w:rPr>
-          <w:lang w:eastAsia="pt-BR"/>
-        </w:rPr>
-        <w:t>Qual é o objetivo / objetivo principal do jogo?</w:t>
+          <w:rFonts w:cs="Arial"/>
+          <w:sz w:val="24"/>
+          <w:szCs w:val="24"/>
+        </w:rPr>
+      </w:pPr>
+      <w:r>
+        <w:rPr>
+          <w:rFonts w:cs="Arial"/>
+          <w:sz w:val="24"/>
+          <w:szCs w:val="24"/>
+        </w:rPr>
+        <w:t>Seção muito importante: especifique quais são as mecânicas centrais?</w:t>
       </w:r>
     </w:p>
     <w:p>
       <w:pPr>
         <w:pStyle w:val="Ttulo2"/>
       </w:pPr>
-      <w:bookmarkStart w:id="16" w:name="_Toc15639703"/>
-      <w:r>
-        <w:t>Mecânica Central</w:t>
+      <w:bookmarkStart w:id="16" w:name="_Toc17365078"/>
+      <w:r>
+        <w:t>Controles</w:t>
       </w:r>
       <w:bookmarkEnd w:id="16"/>
     </w:p>
     <w:p>
       <w:pPr>
         <w:rPr>
-          <w:lang w:eastAsia="pt-BR"/>
-        </w:rPr>
-      </w:pPr>
-      <w:r>
-        <w:rPr>
-          <w:lang w:eastAsia="pt-BR"/>
-        </w:rPr>
-        <w:t>Seção muito importante: especifique quais são as mecânicas centrais?</w:t>
-      </w:r>
-    </w:p>
-    <w:p>
-      <w:pPr>
-        <w:pStyle w:val="Ttulo2"/>
-      </w:pPr>
-      <w:bookmarkStart w:id="17" w:name="_Toc15639704"/>
-      <w:r>
-        <w:t>Controles</w:t>
-      </w:r>
-      <w:bookmarkEnd w:id="17"/>
-    </w:p>
-    <w:p>
-      <w:pPr>
-        <w:rPr>
-          <w:lang w:eastAsia="pt-BR"/>
-        </w:rPr>
-      </w:pPr>
-      <w:r>
-        <w:rPr>
-          <w:lang w:eastAsia="pt-BR"/>
+          <w:rFonts w:cs="Arial"/>
+          <w:sz w:val="24"/>
+          <w:szCs w:val="24"/>
+        </w:rPr>
+      </w:pPr>
+      <w:r>
+        <w:rPr>
+          <w:rFonts w:cs="Arial"/>
+          <w:sz w:val="24"/>
+          <w:szCs w:val="24"/>
         </w:rPr>
         <w:t>Descreva os controles do jogo.</w:t>
       </w:r>
@@ -4935,12 +6690,16 @@
     <w:p>
       <w:pPr>
         <w:rPr>
-          <w:lang w:eastAsia="pt-BR"/>
-        </w:rPr>
-      </w:pPr>
-      <w:r>
-        <w:rPr>
-          <w:lang w:eastAsia="pt-BR"/>
+          <w:rFonts w:cs="Arial"/>
+          <w:sz w:val="24"/>
+          <w:szCs w:val="24"/>
+        </w:rPr>
+      </w:pPr>
+      <w:r>
+        <w:rPr>
+          <w:rFonts w:cs="Arial"/>
+          <w:sz w:val="24"/>
+          <w:szCs w:val="24"/>
         </w:rPr>
         <w:t>Adicione aqui também um diagrama do controle, se necessário.</w:t>
       </w:r>
@@ -4969,7 +6728,7 @@
       <w:pPr>
         <w:pStyle w:val="Ttulo1"/>
       </w:pPr>
-      <w:bookmarkStart w:id="18" w:name="_Toc15639705"/>
+      <w:bookmarkStart w:id="17" w:name="_Toc17365079"/>
       <w:r>
         <w:lastRenderedPageBreak/>
         <w:t>Front-</w:t>
@@ -4978,43 +6737,61 @@
       <w:r>
         <w:t>end</w:t>
       </w:r>
+      <w:bookmarkEnd w:id="17"/>
+      <w:proofErr w:type="spellEnd"/>
+    </w:p>
+    <w:p>
+      <w:pPr>
+        <w:rPr>
+          <w:rFonts w:cs="Arial"/>
+          <w:sz w:val="24"/>
+          <w:szCs w:val="24"/>
+        </w:rPr>
+      </w:pPr>
+      <w:r>
+        <w:rPr>
+          <w:rFonts w:cs="Arial"/>
+          <w:sz w:val="24"/>
+          <w:szCs w:val="24"/>
+        </w:rPr>
+        <w:t>Descrição do Front-</w:t>
+      </w:r>
+      <w:proofErr w:type="spellStart"/>
+      <w:r>
+        <w:rPr>
+          <w:rFonts w:cs="Arial"/>
+          <w:sz w:val="24"/>
+          <w:szCs w:val="24"/>
+        </w:rPr>
+        <w:t>end</w:t>
+      </w:r>
+      <w:proofErr w:type="spellEnd"/>
+      <w:r>
+        <w:rPr>
+          <w:rFonts w:cs="Arial"/>
+          <w:sz w:val="24"/>
+          <w:szCs w:val="24"/>
+        </w:rPr>
+        <w:t xml:space="preserve"> como tela inicial, telas de menu etc.</w:t>
+      </w:r>
+    </w:p>
+    <w:p>
+      <w:pPr>
+        <w:pStyle w:val="Ttulo2"/>
+      </w:pPr>
+      <w:bookmarkStart w:id="18" w:name="_Toc17365080"/>
+      <w:r>
+        <w:t>5.1 Tela Inicial</w:t>
+      </w:r>
       <w:bookmarkEnd w:id="18"/>
-      <w:proofErr w:type="spellEnd"/>
-    </w:p>
-    <w:p>
-      <w:pPr>
-        <w:rPr>
-          <w:lang w:eastAsia="pt-BR"/>
-        </w:rPr>
-      </w:pPr>
-      <w:r>
-        <w:rPr>
-          <w:lang w:eastAsia="pt-BR"/>
-        </w:rPr>
-        <w:t>Descrição do Front-</w:t>
-      </w:r>
-      <w:proofErr w:type="spellStart"/>
-      <w:r>
-        <w:rPr>
-          <w:lang w:eastAsia="pt-BR"/>
-        </w:rPr>
-        <w:t>end</w:t>
-      </w:r>
-      <w:proofErr w:type="spellEnd"/>
-      <w:r>
-        <w:rPr>
-          <w:lang w:eastAsia="pt-BR"/>
-        </w:rPr>
-        <w:t xml:space="preserve"> como tela inicial, telas de menu etc.</w:t>
-      </w:r>
     </w:p>
     <w:p>
       <w:pPr>
         <w:pStyle w:val="Ttulo2"/>
       </w:pPr>
-      <w:bookmarkStart w:id="19" w:name="_Toc15639706"/>
-      <w:r>
-        <w:t>5.1 Tela Inicial</w:t>
+      <w:bookmarkStart w:id="19" w:name="_Toc17365081"/>
+      <w:r>
+        <w:t>5.2 Menus</w:t>
       </w:r>
       <w:bookmarkEnd w:id="19"/>
     </w:p>
@@ -5022,21 +6799,11 @@
       <w:pPr>
         <w:pStyle w:val="Ttulo2"/>
       </w:pPr>
-      <w:bookmarkStart w:id="20" w:name="_Toc15639707"/>
-      <w:r>
-        <w:t>5.2 Menus</w:t>
+      <w:bookmarkStart w:id="20" w:name="_Toc17365082"/>
+      <w:r>
+        <w:t>5.3 Tela Final</w:t>
       </w:r>
       <w:bookmarkEnd w:id="20"/>
-    </w:p>
-    <w:p>
-      <w:pPr>
-        <w:pStyle w:val="Ttulo2"/>
-      </w:pPr>
-      <w:bookmarkStart w:id="21" w:name="_Toc15639708"/>
-      <w:r>
-        <w:t>5.3 Tela Final</w:t>
-      </w:r>
-      <w:bookmarkEnd w:id="21"/>
     </w:p>
     <w:p>
       <w:pPr>
@@ -5062,130 +6829,157 @@
       <w:pPr>
         <w:pStyle w:val="Ttulo1"/>
       </w:pPr>
-      <w:bookmarkStart w:id="22" w:name="_Toc15639709"/>
+      <w:bookmarkStart w:id="21" w:name="_Toc17365083"/>
       <w:r>
         <w:lastRenderedPageBreak/>
         <w:t>Tecnologia</w:t>
       </w:r>
+      <w:bookmarkEnd w:id="21"/>
+    </w:p>
+    <w:p>
+      <w:pPr>
+        <w:rPr>
+          <w:rFonts w:cs="Arial"/>
+          <w:sz w:val="24"/>
+          <w:szCs w:val="24"/>
+        </w:rPr>
+      </w:pPr>
+      <w:r>
+        <w:rPr>
+          <w:rFonts w:cs="Arial"/>
+          <w:sz w:val="24"/>
+          <w:szCs w:val="24"/>
+        </w:rPr>
+        <w:t>Para quais tecnologias o jogo é projetado, qual é a plataforma de destino, quais tecnologias</w:t>
+      </w:r>
+    </w:p>
+    <w:p>
+      <w:pPr>
+        <w:rPr>
+          <w:rFonts w:cs="Arial"/>
+          <w:sz w:val="24"/>
+          <w:szCs w:val="24"/>
+        </w:rPr>
+      </w:pPr>
+      <w:r>
+        <w:rPr>
+          <w:rFonts w:cs="Arial"/>
+          <w:sz w:val="24"/>
+          <w:szCs w:val="24"/>
+        </w:rPr>
+        <w:t>são usadas para o desenvolvimento?</w:t>
+      </w:r>
+    </w:p>
+    <w:p>
+      <w:pPr>
+        <w:pStyle w:val="Ttulo2"/>
+      </w:pPr>
+      <w:bookmarkStart w:id="22" w:name="_Toc17365084"/>
+      <w:r>
+        <w:t>Sistemas Alvos</w:t>
+      </w:r>
       <w:bookmarkEnd w:id="22"/>
     </w:p>
     <w:p>
       <w:pPr>
         <w:rPr>
-          <w:lang w:eastAsia="pt-BR"/>
-        </w:rPr>
-      </w:pPr>
-      <w:r>
-        <w:rPr>
-          <w:lang w:eastAsia="pt-BR"/>
-        </w:rPr>
-        <w:t>Para quais tecnologias o jogo é projetado, qual é a plataforma de destino, quais tecnologias</w:t>
-      </w:r>
-    </w:p>
-    <w:p>
-      <w:pPr>
-        <w:rPr>
-          <w:lang w:eastAsia="pt-BR"/>
-        </w:rPr>
-      </w:pPr>
-      <w:r>
-        <w:rPr>
-          <w:lang w:eastAsia="pt-BR"/>
-        </w:rPr>
-        <w:t>são usadas para o desenvolvimento?</w:t>
+          <w:rFonts w:cs="Arial"/>
+          <w:sz w:val="24"/>
+          <w:szCs w:val="24"/>
+        </w:rPr>
+      </w:pPr>
+      <w:r>
+        <w:rPr>
+          <w:rFonts w:cs="Arial"/>
+          <w:sz w:val="24"/>
+          <w:szCs w:val="24"/>
+        </w:rPr>
+        <w:t>Para quais plataformas o jogo é projetado?</w:t>
       </w:r>
     </w:p>
     <w:p>
       <w:pPr>
         <w:pStyle w:val="Ttulo2"/>
       </w:pPr>
-      <w:bookmarkStart w:id="23" w:name="_Toc15639710"/>
-      <w:r>
-        <w:t>Sistemas Alvos</w:t>
+      <w:bookmarkStart w:id="23" w:name="_Toc17365085"/>
+      <w:r>
+        <w:t>Hardware</w:t>
       </w:r>
       <w:bookmarkEnd w:id="23"/>
     </w:p>
     <w:p>
       <w:pPr>
         <w:rPr>
-          <w:lang w:eastAsia="pt-BR"/>
-        </w:rPr>
-      </w:pPr>
-      <w:r>
-        <w:rPr>
-          <w:lang w:eastAsia="pt-BR"/>
-        </w:rPr>
-        <w:t>Para quais plataformas o jogo é projetado?</w:t>
+          <w:rFonts w:cs="Arial"/>
+          <w:sz w:val="24"/>
+          <w:szCs w:val="24"/>
+        </w:rPr>
+      </w:pPr>
+      <w:r>
+        <w:rPr>
+          <w:rFonts w:cs="Arial"/>
+          <w:sz w:val="24"/>
+          <w:szCs w:val="24"/>
+        </w:rPr>
+        <w:t>Qual é o hardware necessário para jogar o jogo? Existe alguma interface adicional? Controles</w:t>
+      </w:r>
+    </w:p>
+    <w:p>
+      <w:pPr>
+        <w:rPr>
+          <w:rFonts w:cs="Arial"/>
+          <w:sz w:val="24"/>
+          <w:szCs w:val="24"/>
+        </w:rPr>
+      </w:pPr>
+      <w:r>
+        <w:rPr>
+          <w:rFonts w:cs="Arial"/>
+          <w:sz w:val="24"/>
+          <w:szCs w:val="24"/>
+        </w:rPr>
+        <w:t>recomendados?</w:t>
       </w:r>
     </w:p>
     <w:p>
       <w:pPr>
         <w:pStyle w:val="Ttulo2"/>
       </w:pPr>
-      <w:bookmarkStart w:id="24" w:name="_Toc15639711"/>
-      <w:r>
-        <w:t>Hardware</w:t>
+      <w:bookmarkStart w:id="24" w:name="_Toc17365086"/>
+      <w:r>
+        <w:t>Sistemas de Desenvolvimento / Ferramentas</w:t>
       </w:r>
       <w:bookmarkEnd w:id="24"/>
     </w:p>
     <w:p>
       <w:pPr>
         <w:rPr>
-          <w:lang w:eastAsia="pt-BR"/>
-        </w:rPr>
-      </w:pPr>
-      <w:r>
-        <w:rPr>
-          <w:lang w:eastAsia="pt-BR"/>
-        </w:rPr>
-        <w:t>Qual é o hardware necessário para jogar o jogo? Existe alguma interface adicional? Controles</w:t>
-      </w:r>
-    </w:p>
-    <w:p>
-      <w:pPr>
-        <w:rPr>
-          <w:lang w:eastAsia="pt-BR"/>
-        </w:rPr>
-      </w:pPr>
-      <w:r>
-        <w:rPr>
-          <w:lang w:eastAsia="pt-BR"/>
-        </w:rPr>
-        <w:t>recomendados?</w:t>
-      </w:r>
-    </w:p>
-    <w:p>
-      <w:pPr>
-        <w:pStyle w:val="Ttulo2"/>
-      </w:pPr>
-      <w:bookmarkStart w:id="25" w:name="_Toc15639712"/>
-      <w:r>
-        <w:t>Sistemas de Desenvolvimento / Ferramentas</w:t>
-      </w:r>
-      <w:bookmarkEnd w:id="25"/>
-    </w:p>
-    <w:p>
-      <w:pPr>
-        <w:rPr>
-          <w:lang w:eastAsia="pt-BR"/>
-        </w:rPr>
-      </w:pPr>
-      <w:r>
-        <w:rPr>
-          <w:lang w:eastAsia="pt-BR"/>
+          <w:rFonts w:cs="Arial"/>
+          <w:sz w:val="24"/>
+          <w:szCs w:val="24"/>
+        </w:rPr>
+      </w:pPr>
+      <w:r>
+        <w:rPr>
+          <w:rFonts w:cs="Arial"/>
+          <w:sz w:val="24"/>
+          <w:szCs w:val="24"/>
         </w:rPr>
         <w:t>Descreva as ferramentas que você está usando (mecanismo de jogo, ferramentas de arte</w:t>
       </w:r>
-    </w:p>
-    <w:p>
-      <w:pPr>
-        <w:rPr>
-          <w:lang w:eastAsia="pt-BR"/>
-        </w:rPr>
-      </w:pPr>
-      <w:r>
-        <w:rPr>
-          <w:lang w:eastAsia="pt-BR"/>
+      <w:r>
+        <w:rPr>
+          <w:rFonts w:cs="Arial"/>
+          <w:sz w:val="24"/>
+          <w:szCs w:val="24"/>
+        </w:rPr>
+        <w:t xml:space="preserve"> </w:t>
+      </w:r>
+      <w:r>
+        <w:rPr>
+          <w:rFonts w:cs="Arial"/>
+          <w:sz w:val="24"/>
+          <w:szCs w:val="24"/>
         </w:rPr>
         <w:t>etc.).</w:t>
       </w:r>
@@ -5214,33 +7008,47 @@
       <w:pPr>
         <w:pStyle w:val="Ttulo1"/>
       </w:pPr>
-      <w:bookmarkStart w:id="26" w:name="_Toc15639713"/>
+      <w:bookmarkStart w:id="25" w:name="_Toc17365087"/>
       <w:r>
         <w:lastRenderedPageBreak/>
         <w:t>Tema e Inclusão</w:t>
       </w:r>
+      <w:bookmarkEnd w:id="25"/>
+    </w:p>
+    <w:p>
+      <w:pPr>
+        <w:rPr>
+          <w:rFonts w:cs="Arial"/>
+          <w:sz w:val="24"/>
+          <w:szCs w:val="24"/>
+        </w:rPr>
+      </w:pPr>
+      <w:r>
+        <w:rPr>
+          <w:rFonts w:cs="Arial"/>
+          <w:sz w:val="24"/>
+          <w:szCs w:val="24"/>
+        </w:rPr>
+        <w:t>Descreva aqui como você pretende abordar o tema principal do jogo.</w:t>
+      </w:r>
+    </w:p>
+    <w:p>
+      <w:pPr>
+        <w:pStyle w:val="Ttulo2"/>
+      </w:pPr>
+      <w:bookmarkStart w:id="26" w:name="_Toc17365088"/>
+      <w:r>
+        <w:t>Tema Principal</w:t>
+      </w:r>
       <w:bookmarkEnd w:id="26"/>
     </w:p>
     <w:p>
       <w:pPr>
-        <w:rPr>
-          <w:lang w:eastAsia="pt-BR"/>
-        </w:rPr>
-      </w:pPr>
-      <w:r>
-        <w:rPr>
-          <w:lang w:eastAsia="pt-BR"/>
-        </w:rPr>
-        <w:t>Descreva aqui como você pretende abordar o tema principal do jogo.</w:t>
-      </w:r>
-    </w:p>
-    <w:p>
-      <w:pPr>
         <w:pStyle w:val="Ttulo2"/>
       </w:pPr>
-      <w:bookmarkStart w:id="27" w:name="_Toc15639714"/>
-      <w:r>
-        <w:t>Tema Principal</w:t>
+      <w:bookmarkStart w:id="27" w:name="_Toc17365089"/>
+      <w:r>
+        <w:t>Inclusão</w:t>
       </w:r>
       <w:bookmarkEnd w:id="27"/>
     </w:p>
@@ -5248,9 +7056,9 @@
       <w:pPr>
         <w:pStyle w:val="Ttulo2"/>
       </w:pPr>
-      <w:bookmarkStart w:id="28" w:name="_Toc15639715"/>
-      <w:r>
-        <w:t>Inclusão</w:t>
+      <w:bookmarkStart w:id="28" w:name="_Toc17365090"/>
+      <w:r>
+        <w:t>Diversidade</w:t>
       </w:r>
       <w:bookmarkEnd w:id="28"/>
     </w:p>
@@ -5258,9 +7066,9 @@
       <w:pPr>
         <w:pStyle w:val="Ttulo2"/>
       </w:pPr>
-      <w:bookmarkStart w:id="29" w:name="_Toc15639716"/>
-      <w:r>
-        <w:t>Diversidade</w:t>
+      <w:bookmarkStart w:id="29" w:name="_Toc17365091"/>
+      <w:r>
+        <w:t>Acessibilidade</w:t>
       </w:r>
       <w:bookmarkEnd w:id="29"/>
     </w:p>
@@ -5268,21 +7076,11 @@
       <w:pPr>
         <w:pStyle w:val="Ttulo2"/>
       </w:pPr>
-      <w:bookmarkStart w:id="30" w:name="_Toc15639717"/>
-      <w:r>
-        <w:t>Acessibilidade</w:t>
+      <w:bookmarkStart w:id="30" w:name="_Toc17365092"/>
+      <w:r>
+        <w:t>Humanidade</w:t>
       </w:r>
       <w:bookmarkEnd w:id="30"/>
-    </w:p>
-    <w:p>
-      <w:pPr>
-        <w:pStyle w:val="Ttulo2"/>
-      </w:pPr>
-      <w:bookmarkStart w:id="31" w:name="_Toc15639718"/>
-      <w:r>
-        <w:t>Humanidade</w:t>
-      </w:r>
-      <w:bookmarkEnd w:id="31"/>
     </w:p>
     <w:p>
       <w:pPr>
@@ -5315,22 +7113,26 @@
       <w:pPr>
         <w:pStyle w:val="Ttulo1"/>
       </w:pPr>
-      <w:bookmarkStart w:id="32" w:name="_Toc15639719"/>
+      <w:bookmarkStart w:id="31" w:name="_Toc17365093"/>
       <w:r>
         <w:lastRenderedPageBreak/>
         <w:t>Cronograma</w:t>
       </w:r>
-      <w:bookmarkEnd w:id="32"/>
-    </w:p>
-    <w:p>
-      <w:pPr>
-        <w:rPr>
-          <w:lang w:eastAsia="pt-BR"/>
-        </w:rPr>
-      </w:pPr>
-      <w:r>
-        <w:rPr>
-          <w:lang w:eastAsia="pt-BR"/>
+      <w:bookmarkEnd w:id="31"/>
+    </w:p>
+    <w:p>
+      <w:pPr>
+        <w:rPr>
+          <w:rFonts w:cs="Arial"/>
+          <w:sz w:val="24"/>
+          <w:szCs w:val="24"/>
+        </w:rPr>
+      </w:pPr>
+      <w:r>
+        <w:rPr>
+          <w:rFonts w:cs="Arial"/>
+          <w:sz w:val="24"/>
+          <w:szCs w:val="24"/>
         </w:rPr>
         <w:t>Cronograma planejado.</w:t>
       </w:r>
@@ -6435,103 +8237,133 @@
       <w:pPr>
         <w:pStyle w:val="Ttulo1"/>
       </w:pPr>
-      <w:bookmarkStart w:id="33" w:name="_Toc15639720"/>
+      <w:bookmarkStart w:id="32" w:name="_Toc17365094"/>
       <w:r>
         <w:lastRenderedPageBreak/>
         <w:t>Equipe e Créditos</w:t>
       </w:r>
+      <w:bookmarkEnd w:id="32"/>
+    </w:p>
+    <w:p>
+      <w:pPr>
+        <w:rPr>
+          <w:rFonts w:cs="Arial"/>
+          <w:sz w:val="24"/>
+          <w:szCs w:val="24"/>
+        </w:rPr>
+      </w:pPr>
+      <w:bookmarkStart w:id="33" w:name="_GoBack"/>
+      <w:r>
+        <w:rPr>
+          <w:rFonts w:cs="Arial"/>
+          <w:sz w:val="24"/>
+          <w:szCs w:val="24"/>
+        </w:rPr>
+        <w:t>O mais importante: quem é a equipe desenvolvedora, quem assume qual a função?</w:t>
+      </w:r>
+    </w:p>
+    <w:p>
+      <w:pPr>
+        <w:rPr>
+          <w:rFonts w:cs="Arial"/>
+          <w:sz w:val="24"/>
+          <w:szCs w:val="24"/>
+        </w:rPr>
+      </w:pPr>
+      <w:r>
+        <w:rPr>
+          <w:rFonts w:cs="Arial"/>
+          <w:sz w:val="24"/>
+          <w:szCs w:val="24"/>
+        </w:rPr>
+        <w:t>Exemplo:</w:t>
+      </w:r>
+    </w:p>
+    <w:p>
+      <w:pPr>
+        <w:rPr>
+          <w:rFonts w:cs="Arial"/>
+          <w:sz w:val="24"/>
+          <w:szCs w:val="24"/>
+        </w:rPr>
+      </w:pPr>
+      <w:r>
+        <w:rPr>
+          <w:rFonts w:cs="Arial"/>
+          <w:sz w:val="24"/>
+          <w:szCs w:val="24"/>
+        </w:rPr>
+        <w:t>Gerenciamento do Projeto:</w:t>
+      </w:r>
+    </w:p>
+    <w:p>
+      <w:pPr>
+        <w:rPr>
+          <w:rFonts w:cs="Arial"/>
+          <w:sz w:val="24"/>
+          <w:szCs w:val="24"/>
+        </w:rPr>
+      </w:pPr>
+      <w:r>
+        <w:rPr>
+          <w:rFonts w:cs="Arial"/>
+          <w:sz w:val="24"/>
+          <w:szCs w:val="24"/>
+        </w:rPr>
+        <w:t>Programação:</w:t>
+      </w:r>
+    </w:p>
+    <w:p>
+      <w:pPr>
+        <w:rPr>
+          <w:rFonts w:cs="Arial"/>
+          <w:sz w:val="24"/>
+          <w:szCs w:val="24"/>
+        </w:rPr>
+      </w:pPr>
+      <w:r>
+        <w:rPr>
+          <w:rFonts w:cs="Arial"/>
+          <w:sz w:val="24"/>
+          <w:szCs w:val="24"/>
+        </w:rPr>
+        <w:t>Arte:</w:t>
+      </w:r>
+    </w:p>
+    <w:p>
+      <w:pPr>
+        <w:rPr>
+          <w:rFonts w:cs="Arial"/>
+          <w:sz w:val="24"/>
+          <w:szCs w:val="24"/>
+        </w:rPr>
+      </w:pPr>
+      <w:r>
+        <w:rPr>
+          <w:rFonts w:cs="Arial"/>
+          <w:sz w:val="24"/>
+          <w:szCs w:val="24"/>
+        </w:rPr>
+        <w:t>Design:</w:t>
+      </w:r>
+    </w:p>
+    <w:p>
+      <w:pPr>
+        <w:rPr>
+          <w:rFonts w:cs="Arial"/>
+          <w:sz w:val="24"/>
+          <w:szCs w:val="24"/>
+        </w:rPr>
+      </w:pPr>
+      <w:r>
+        <w:rPr>
+          <w:rFonts w:cs="Arial"/>
+          <w:sz w:val="24"/>
+          <w:szCs w:val="24"/>
+        </w:rPr>
+        <w:t>Créditos Adicionais (por exemplo, fontes de arte, áudio etc.)</w:t>
+      </w:r>
       <w:bookmarkEnd w:id="33"/>
-    </w:p>
-    <w:p>
-      <w:pPr>
-        <w:rPr>
-          <w:lang w:eastAsia="pt-BR"/>
-        </w:rPr>
-      </w:pPr>
-      <w:r>
-        <w:rPr>
-          <w:lang w:eastAsia="pt-BR"/>
-        </w:rPr>
-        <w:t>O mais importante: quem é a equipe desenvolvedora, quem assume qual a função?</w:t>
-      </w:r>
-    </w:p>
-    <w:p>
-      <w:pPr>
-        <w:rPr>
-          <w:lang w:eastAsia="pt-BR"/>
-        </w:rPr>
-      </w:pPr>
-      <w:r>
-        <w:rPr>
-          <w:lang w:eastAsia="pt-BR"/>
-        </w:rPr>
-        <w:t>Exemplo:</w:t>
-      </w:r>
-    </w:p>
-    <w:p>
-      <w:pPr>
-        <w:rPr>
-          <w:lang w:eastAsia="pt-BR"/>
-        </w:rPr>
-      </w:pPr>
-      <w:r>
-        <w:rPr>
-          <w:lang w:eastAsia="pt-BR"/>
-        </w:rPr>
-        <w:t>Gerenciamento do Projeto:</w:t>
-      </w:r>
-    </w:p>
-    <w:p>
-      <w:pPr>
-        <w:rPr>
-          <w:lang w:eastAsia="pt-BR"/>
-        </w:rPr>
-      </w:pPr>
-      <w:r>
-        <w:rPr>
-          <w:lang w:eastAsia="pt-BR"/>
-        </w:rPr>
-        <w:t>Programação:</w:t>
-      </w:r>
-    </w:p>
-    <w:p>
-      <w:pPr>
-        <w:rPr>
-          <w:lang w:eastAsia="pt-BR"/>
-        </w:rPr>
-      </w:pPr>
-      <w:r>
-        <w:rPr>
-          <w:lang w:eastAsia="pt-BR"/>
-        </w:rPr>
-        <w:t>Arte:</w:t>
-      </w:r>
-    </w:p>
-    <w:p>
-      <w:pPr>
-        <w:rPr>
-          <w:lang w:eastAsia="pt-BR"/>
-        </w:rPr>
-      </w:pPr>
-      <w:r>
-        <w:rPr>
-          <w:lang w:eastAsia="pt-BR"/>
-        </w:rPr>
-        <w:t>Design:</w:t>
-      </w:r>
-    </w:p>
-    <w:p>
-      <w:pPr>
-        <w:rPr>
-          <w:lang w:eastAsia="pt-BR"/>
-        </w:rPr>
-      </w:pPr>
-      <w:r>
-        <w:rPr>
-          <w:lang w:eastAsia="pt-BR"/>
-        </w:rPr>
-        <w:t>Créditos Adicionais (por exemplo, fontes de arte, áudio etc.)</w:t>
-      </w:r>
     </w:p>
     <w:sectPr>
       <w:pgSz w:w="11906" w:h="16838"/>
@@ -6804,7 +8636,6 @@
     <w:lvl w:ilvl="0">
       <w:start w:val="1"/>
       <w:numFmt w:val="decimal"/>
-      <w:pStyle w:val="Ttulo1"/>
       <w:suff w:val="space"/>
       <w:lvlText w:val="%1"/>
       <w:lvlJc w:val="left"/>
@@ -7022,6 +8853,119 @@
       </w:rPr>
     </w:lvl>
   </w:abstractNum>
+  <w:abstractNum w:abstractNumId="3" w15:restartNumberingAfterBreak="0">
+    <w:nsid w:val="72F02EFB"/>
+    <w:multiLevelType w:val="hybridMultilevel"/>
+    <w:tmpl w:val="2A8CC3AE"/>
+    <w:lvl w:ilvl="0" w:tplc="04160001">
+      <w:start w:val="1"/>
+      <w:numFmt w:val="bullet"/>
+      <w:lvlText w:val=""/>
+      <w:lvlJc w:val="left"/>
+      <w:pPr>
+        <w:ind w:left="720" w:hanging="360"/>
+      </w:pPr>
+      <w:rPr>
+        <w:rFonts w:ascii="Symbol" w:hAnsi="Symbol" w:hint="default"/>
+      </w:rPr>
+    </w:lvl>
+    <w:lvl w:ilvl="1" w:tplc="04160003" w:tentative="1">
+      <w:start w:val="1"/>
+      <w:numFmt w:val="bullet"/>
+      <w:lvlText w:val="o"/>
+      <w:lvlJc w:val="left"/>
+      <w:pPr>
+        <w:ind w:left="1440" w:hanging="360"/>
+      </w:pPr>
+      <w:rPr>
+        <w:rFonts w:ascii="Courier New" w:hAnsi="Courier New" w:cs="Courier New" w:hint="default"/>
+      </w:rPr>
+    </w:lvl>
+    <w:lvl w:ilvl="2" w:tplc="04160005" w:tentative="1">
+      <w:start w:val="1"/>
+      <w:numFmt w:val="bullet"/>
+      <w:lvlText w:val=""/>
+      <w:lvlJc w:val="left"/>
+      <w:pPr>
+        <w:ind w:left="2160" w:hanging="360"/>
+      </w:pPr>
+      <w:rPr>
+        <w:rFonts w:ascii="Wingdings" w:hAnsi="Wingdings" w:hint="default"/>
+      </w:rPr>
+    </w:lvl>
+    <w:lvl w:ilvl="3" w:tplc="04160001" w:tentative="1">
+      <w:start w:val="1"/>
+      <w:numFmt w:val="bullet"/>
+      <w:lvlText w:val=""/>
+      <w:lvlJc w:val="left"/>
+      <w:pPr>
+        <w:ind w:left="2880" w:hanging="360"/>
+      </w:pPr>
+      <w:rPr>
+        <w:rFonts w:ascii="Symbol" w:hAnsi="Symbol" w:hint="default"/>
+      </w:rPr>
+    </w:lvl>
+    <w:lvl w:ilvl="4" w:tplc="04160003" w:tentative="1">
+      <w:start w:val="1"/>
+      <w:numFmt w:val="bullet"/>
+      <w:lvlText w:val="o"/>
+      <w:lvlJc w:val="left"/>
+      <w:pPr>
+        <w:ind w:left="3600" w:hanging="360"/>
+      </w:pPr>
+      <w:rPr>
+        <w:rFonts w:ascii="Courier New" w:hAnsi="Courier New" w:cs="Courier New" w:hint="default"/>
+      </w:rPr>
+    </w:lvl>
+    <w:lvl w:ilvl="5" w:tplc="04160005" w:tentative="1">
+      <w:start w:val="1"/>
+      <w:numFmt w:val="bullet"/>
+      <w:lvlText w:val=""/>
+      <w:lvlJc w:val="left"/>
+      <w:pPr>
+        <w:ind w:left="4320" w:hanging="360"/>
+      </w:pPr>
+      <w:rPr>
+        <w:rFonts w:ascii="Wingdings" w:hAnsi="Wingdings" w:hint="default"/>
+      </w:rPr>
+    </w:lvl>
+    <w:lvl w:ilvl="6" w:tplc="04160001" w:tentative="1">
+      <w:start w:val="1"/>
+      <w:numFmt w:val="bullet"/>
+      <w:lvlText w:val=""/>
+      <w:lvlJc w:val="left"/>
+      <w:pPr>
+        <w:ind w:left="5040" w:hanging="360"/>
+      </w:pPr>
+      <w:rPr>
+        <w:rFonts w:ascii="Symbol" w:hAnsi="Symbol" w:hint="default"/>
+      </w:rPr>
+    </w:lvl>
+    <w:lvl w:ilvl="7" w:tplc="04160003" w:tentative="1">
+      <w:start w:val="1"/>
+      <w:numFmt w:val="bullet"/>
+      <w:lvlText w:val="o"/>
+      <w:lvlJc w:val="left"/>
+      <w:pPr>
+        <w:ind w:left="5760" w:hanging="360"/>
+      </w:pPr>
+      <w:rPr>
+        <w:rFonts w:ascii="Courier New" w:hAnsi="Courier New" w:cs="Courier New" w:hint="default"/>
+      </w:rPr>
+    </w:lvl>
+    <w:lvl w:ilvl="8" w:tplc="04160005" w:tentative="1">
+      <w:start w:val="1"/>
+      <w:numFmt w:val="bullet"/>
+      <w:lvlText w:val=""/>
+      <w:lvlJc w:val="left"/>
+      <w:pPr>
+        <w:ind w:left="6480" w:hanging="360"/>
+      </w:pPr>
+      <w:rPr>
+        <w:rFonts w:ascii="Wingdings" w:hAnsi="Wingdings" w:hint="default"/>
+      </w:rPr>
+    </w:lvl>
+  </w:abstractNum>
   <w:num w:numId="1">
     <w:abstractNumId w:val="2"/>
   </w:num>
@@ -7030,6 +8974,9 @@
   </w:num>
   <w:num w:numId="3">
     <w:abstractNumId w:val="1"/>
+  </w:num>
+  <w:num w:numId="4">
+    <w:abstractNumId w:val="3"/>
   </w:num>
 </w:numbering>
 </file>
@@ -7444,13 +9391,10 @@
     <w:link w:val="Ttulo1Char"/>
     <w:uiPriority w:val="9"/>
     <w:qFormat/>
-    <w:rsid w:val="002A6A79"/>
+    <w:rsid w:val="00EE4846"/>
     <w:pPr>
       <w:keepNext/>
       <w:keepLines/>
-      <w:numPr>
-        <w:numId w:val="1"/>
-      </w:numPr>
       <w:spacing w:after="480" w:line="288" w:lineRule="auto"/>
       <w:outlineLvl w:val="0"/>
     </w:pPr>
@@ -7487,7 +9431,6 @@
   <w:style w:type="character" w:default="1" w:styleId="Fontepargpadro">
     <w:name w:val="Default Paragraph Font"/>
     <w:uiPriority w:val="1"/>
-    <w:semiHidden/>
     <w:unhideWhenUsed/>
   </w:style>
   <w:style w:type="table" w:default="1" w:styleId="Tabelanormal">
@@ -7560,7 +9503,7 @@
     <w:basedOn w:val="Fontepargpadro"/>
     <w:link w:val="Ttulo1"/>
     <w:uiPriority w:val="9"/>
-    <w:rsid w:val="002A6A79"/>
+    <w:rsid w:val="00EE4846"/>
     <w:rPr>
       <w:rFonts w:ascii="Gotham Black" w:eastAsiaTheme="majorEastAsia" w:hAnsi="Gotham Black" w:cs="Arial"/>
       <w:b/>
@@ -7579,9 +9522,6 @@
     <w:qFormat/>
     <w:rsid w:val="005019C0"/>
     <w:pPr>
-      <w:numPr>
-        <w:numId w:val="0"/>
-      </w:numPr>
       <w:spacing w:after="0"/>
       <w:outlineLvl w:val="9"/>
     </w:pPr>
@@ -7794,14 +9734,11 @@
     <w:uiPriority w:val="35"/>
     <w:unhideWhenUsed/>
     <w:qFormat/>
-    <w:rsid w:val="00326584"/>
+    <w:rsid w:val="00DA15CF"/>
     <w:pPr>
       <w:spacing w:after="200" w:line="240" w:lineRule="auto"/>
     </w:pPr>
     <w:rPr>
-      <w:i/>
-      <w:iCs/>
-      <w:color w:val="44546A" w:themeColor="text2"/>
       <w:sz w:val="18"/>
       <w:szCs w:val="18"/>
     </w:rPr>
@@ -8109,7 +10046,7 @@
 </file>
 
 <file path=customXml/itemProps1.xml><?xml version="1.0" encoding="utf-8"?>
-<ds:datastoreItem xmlns:ds="http://schemas.openxmlformats.org/officeDocument/2006/customXml" ds:itemID="{F8DE7194-5212-483B-882F-021BFE5FBBB4}">
+<ds:datastoreItem xmlns:ds="http://schemas.openxmlformats.org/officeDocument/2006/customXml" ds:itemID="{4D92F720-14C5-4A6A-AD00-E5737036B8DB}">
   <ds:schemaRefs>
     <ds:schemaRef ds:uri="http://schemas.openxmlformats.org/officeDocument/2006/bibliography"/>
   </ds:schemaRefs>

--- a/Documents/Projeto.docx
+++ b/Documents/Projeto.docx
@@ -139,7 +139,7 @@
         <w:spacing w:after="0" w:line="288" w:lineRule="auto"/>
         <w:jc w:val="center"/>
         <w:rPr>
-          <w:rFonts w:ascii="Gotham XLight" w:hAnsi="Gotham XLight" w:cs="Arial"/>
+          <w:rFonts w:cs="Arial"/>
           <w:b/>
           <w:bCs/>
           <w:sz w:val="28"/>
@@ -148,7 +148,7 @@
       </w:pPr>
       <w:r>
         <w:rPr>
-          <w:rFonts w:ascii="Gotham XLight" w:hAnsi="Gotham XLight" w:cs="Arial"/>
+          <w:rFonts w:cs="Arial"/>
           <w:b/>
           <w:bCs/>
           <w:sz w:val="28"/>
@@ -162,22 +162,26 @@
         <w:spacing w:after="0" w:line="288" w:lineRule="auto"/>
         <w:jc w:val="center"/>
         <w:rPr>
-          <w:rFonts w:ascii="Gotham XLight" w:hAnsi="Gotham XLight" w:cs="Arial"/>
-          <w:b/>
-          <w:bCs/>
+          <w:rFonts w:cs="Arial"/>
+          <w:sz w:val="24"/>
+          <w:szCs w:val="24"/>
+        </w:rPr>
+      </w:pPr>
+      <w:r>
+        <w:rPr>
+          <w:rFonts w:cs="Arial"/>
           <w:sz w:val="28"/>
           <w:szCs w:val="28"/>
         </w:rPr>
-      </w:pPr>
-      <w:r>
-        <w:rPr>
-          <w:rFonts w:ascii="Gotham XLight" w:hAnsi="Gotham XLight" w:cs="Arial"/>
-          <w:b/>
-          <w:bCs/>
-          <w:sz w:val="28"/>
-          <w:szCs w:val="28"/>
-        </w:rPr>
-        <w:t>A segunda chance dos vilões contra os heróis</w:t>
+        <w:t xml:space="preserve">A </w:t>
+      </w:r>
+      <w:r>
+        <w:rPr>
+          <w:rFonts w:cs="Arial"/>
+          <w:sz w:val="24"/>
+          <w:szCs w:val="24"/>
+        </w:rPr>
+        <w:t>segunda chance dos vilões contra os heróis</w:t>
       </w:r>
     </w:p>
     <w:p>
@@ -185,11 +189,9 @@
         <w:spacing w:after="0" w:line="288" w:lineRule="auto"/>
         <w:jc w:val="center"/>
         <w:rPr>
-          <w:rFonts w:ascii="Gotham XLight" w:hAnsi="Gotham XLight" w:cs="Arial"/>
-          <w:b/>
-          <w:bCs/>
-          <w:sz w:val="28"/>
-          <w:szCs w:val="28"/>
+          <w:rFonts w:cs="Arial"/>
+          <w:sz w:val="24"/>
+          <w:szCs w:val="24"/>
         </w:rPr>
       </w:pPr>
     </w:p>
@@ -198,16 +200,16 @@
         <w:spacing w:after="0" w:line="288" w:lineRule="auto"/>
         <w:jc w:val="center"/>
         <w:rPr>
-          <w:rFonts w:ascii="Gotham XLight" w:hAnsi="Gotham XLight" w:cs="Arial"/>
-          <w:sz w:val="28"/>
-          <w:szCs w:val="28"/>
-        </w:rPr>
-      </w:pPr>
-      <w:r>
-        <w:rPr>
-          <w:rFonts w:ascii="Gotham XLight" w:hAnsi="Gotham XLight" w:cs="Arial"/>
-          <w:sz w:val="28"/>
-          <w:szCs w:val="28"/>
+          <w:rFonts w:cs="Arial"/>
+          <w:sz w:val="24"/>
+          <w:szCs w:val="24"/>
+        </w:rPr>
+      </w:pPr>
+      <w:r>
+        <w:rPr>
+          <w:rFonts w:cs="Arial"/>
+          <w:sz w:val="24"/>
+          <w:szCs w:val="24"/>
         </w:rPr>
         <w:t>Emerson dos Santos</w:t>
       </w:r>
@@ -217,25 +219,25 @@
         <w:spacing w:after="0" w:line="288" w:lineRule="auto"/>
         <w:jc w:val="center"/>
         <w:rPr>
-          <w:rFonts w:ascii="Gotham XLight" w:hAnsi="Gotham XLight" w:cs="Arial"/>
-          <w:sz w:val="28"/>
-          <w:szCs w:val="28"/>
-        </w:rPr>
-      </w:pPr>
-      <w:r>
-        <w:rPr>
-          <w:rFonts w:ascii="Gotham XLight" w:hAnsi="Gotham XLight" w:cs="Arial"/>
-          <w:sz w:val="28"/>
-          <w:szCs w:val="28"/>
+          <w:rFonts w:cs="Arial"/>
+          <w:sz w:val="24"/>
+          <w:szCs w:val="24"/>
+        </w:rPr>
+      </w:pPr>
+      <w:r>
+        <w:rPr>
+          <w:rFonts w:cs="Arial"/>
+          <w:sz w:val="24"/>
+          <w:szCs w:val="24"/>
         </w:rPr>
         <w:t xml:space="preserve">Gabriel Fernandes </w:t>
       </w:r>
       <w:proofErr w:type="spellStart"/>
       <w:r>
         <w:rPr>
-          <w:rFonts w:ascii="Gotham XLight" w:hAnsi="Gotham XLight" w:cs="Arial"/>
-          <w:sz w:val="28"/>
-          <w:szCs w:val="28"/>
+          <w:rFonts w:cs="Arial"/>
+          <w:sz w:val="24"/>
+          <w:szCs w:val="24"/>
         </w:rPr>
         <w:t>Tsunoda</w:t>
       </w:r>
@@ -246,16 +248,16 @@
         <w:spacing w:after="0" w:line="288" w:lineRule="auto"/>
         <w:jc w:val="center"/>
         <w:rPr>
-          <w:rFonts w:ascii="Gotham XLight" w:hAnsi="Gotham XLight" w:cs="Arial"/>
-          <w:sz w:val="28"/>
-          <w:szCs w:val="28"/>
-        </w:rPr>
-      </w:pPr>
-      <w:r>
-        <w:rPr>
-          <w:rFonts w:ascii="Gotham XLight" w:hAnsi="Gotham XLight" w:cs="Arial"/>
-          <w:sz w:val="28"/>
-          <w:szCs w:val="28"/>
+          <w:rFonts w:cs="Arial"/>
+          <w:sz w:val="24"/>
+          <w:szCs w:val="24"/>
+        </w:rPr>
+      </w:pPr>
+      <w:r>
+        <w:rPr>
+          <w:rFonts w:cs="Arial"/>
+          <w:sz w:val="24"/>
+          <w:szCs w:val="24"/>
         </w:rPr>
         <w:t>Jean Carlos de Oliveira</w:t>
       </w:r>
@@ -265,16 +267,16 @@
         <w:spacing w:after="0" w:line="288" w:lineRule="auto"/>
         <w:jc w:val="center"/>
         <w:rPr>
-          <w:rFonts w:ascii="Gotham XLight" w:hAnsi="Gotham XLight" w:cs="Arial"/>
-          <w:sz w:val="28"/>
-          <w:szCs w:val="28"/>
-        </w:rPr>
-      </w:pPr>
-      <w:r>
-        <w:rPr>
-          <w:rFonts w:ascii="Gotham XLight" w:hAnsi="Gotham XLight" w:cs="Arial"/>
-          <w:sz w:val="28"/>
-          <w:szCs w:val="28"/>
+          <w:rFonts w:cs="Arial"/>
+          <w:sz w:val="24"/>
+          <w:szCs w:val="24"/>
+        </w:rPr>
+      </w:pPr>
+      <w:r>
+        <w:rPr>
+          <w:rFonts w:cs="Arial"/>
+          <w:sz w:val="24"/>
+          <w:szCs w:val="24"/>
         </w:rPr>
         <w:t>Wesley Alexandre de Almeida Gomes</w:t>
       </w:r>
@@ -284,9 +286,9 @@
         <w:spacing w:after="0" w:line="288" w:lineRule="auto"/>
         <w:jc w:val="center"/>
         <w:rPr>
-          <w:rFonts w:ascii="Gotham XLight" w:hAnsi="Gotham XLight" w:cs="Arial"/>
-          <w:sz w:val="28"/>
-          <w:szCs w:val="28"/>
+          <w:rFonts w:cs="Arial"/>
+          <w:sz w:val="24"/>
+          <w:szCs w:val="24"/>
         </w:rPr>
       </w:pPr>
     </w:p>
@@ -295,36 +297,34 @@
         <w:spacing w:after="0" w:line="288" w:lineRule="auto"/>
         <w:jc w:val="center"/>
         <w:rPr>
-          <w:rFonts w:ascii="Gotham XLight" w:hAnsi="Gotham XLight" w:cs="Arial"/>
-          <w:sz w:val="28"/>
-          <w:szCs w:val="28"/>
-        </w:rPr>
-      </w:pPr>
-      <w:r>
-        <w:rPr>
-          <w:rFonts w:ascii="Gotham XLight" w:hAnsi="Gotham XLight" w:cs="Arial"/>
-          <w:sz w:val="28"/>
-          <w:szCs w:val="28"/>
+          <w:rFonts w:cs="Arial"/>
+          <w:sz w:val="24"/>
+          <w:szCs w:val="24"/>
+        </w:rPr>
+      </w:pPr>
+      <w:r>
+        <w:rPr>
+          <w:rFonts w:cs="Arial"/>
+          <w:sz w:val="24"/>
+          <w:szCs w:val="24"/>
         </w:rPr>
         <w:t xml:space="preserve">01 </w:t>
       </w:r>
-      <w:proofErr w:type="gramStart"/>
-      <w:r>
-        <w:rPr>
-          <w:rFonts w:ascii="Gotham XLight" w:hAnsi="Gotham XLight" w:cs="Arial"/>
-          <w:sz w:val="28"/>
-          <w:szCs w:val="28"/>
-        </w:rPr>
-        <w:t>Dezembro</w:t>
-      </w:r>
-      <w:proofErr w:type="gramEnd"/>
-      <w:r>
-        <w:rPr>
-          <w:rFonts w:ascii="Gotham XLight" w:hAnsi="Gotham XLight" w:cs="Arial"/>
-          <w:sz w:val="28"/>
-          <w:szCs w:val="28"/>
-        </w:rPr>
-        <w:t>, 2019</w:t>
+      <w:r>
+        <w:rPr>
+          <w:rFonts w:cs="Arial"/>
+          <w:sz w:val="24"/>
+          <w:szCs w:val="24"/>
+        </w:rPr>
+        <w:t>d</w:t>
+      </w:r>
+      <w:r>
+        <w:rPr>
+          <w:rFonts w:cs="Arial"/>
+          <w:sz w:val="24"/>
+          <w:szCs w:val="24"/>
+        </w:rPr>
+        <w:t>ezembro, 2019</w:t>
       </w:r>
     </w:p>
     <w:p>
@@ -870,6 +870,7 @@
           <w:pPr>
             <w:pStyle w:val="Sumrio1"/>
             <w:tabs>
+              <w:tab w:val="left" w:pos="440"/>
               <w:tab w:val="right" w:leader="dot" w:pos="8777"/>
             </w:tabs>
             <w:rPr>
@@ -902,12 +903,27 @@
             </w:rPr>
             <w:fldChar w:fldCharType="separate"/>
           </w:r>
-          <w:hyperlink w:anchor="_Toc17365062" w:history="1">
+          <w:hyperlink w:anchor="_Toc17366964" w:history="1">
             <w:r>
               <w:rPr>
                 <w:rStyle w:val="Hyperlink"/>
                 <w:noProof/>
               </w:rPr>
+              <w:t>1</w:t>
+            </w:r>
+            <w:r>
+              <w:rPr>
+                <w:rFonts w:asciiTheme="minorHAnsi" w:eastAsiaTheme="minorEastAsia" w:hAnsiTheme="minorHAnsi"/>
+                <w:noProof/>
+                <w:lang w:eastAsia="pt-BR"/>
+              </w:rPr>
+              <w:tab/>
+            </w:r>
+            <w:r>
+              <w:rPr>
+                <w:rStyle w:val="Hyperlink"/>
+                <w:noProof/>
+              </w:rPr>
               <w:t>Visão Geral</w:t>
             </w:r>
             <w:r>
@@ -929,7 +945,7 @@
                 <w:noProof/>
                 <w:webHidden/>
               </w:rPr>
-              <w:instrText xml:space="preserve"> PAGEREF _Toc17365062 \h </w:instrText>
+              <w:instrText xml:space="preserve"> PAGEREF _Toc17366964 \h </w:instrText>
             </w:r>
             <w:r>
               <w:rPr>
@@ -964,6 +980,7 @@
           <w:pPr>
             <w:pStyle w:val="Sumrio1"/>
             <w:tabs>
+              <w:tab w:val="left" w:pos="440"/>
               <w:tab w:val="right" w:leader="dot" w:pos="8777"/>
             </w:tabs>
             <w:rPr>
@@ -972,12 +989,27 @@
               <w:lang w:eastAsia="pt-BR"/>
             </w:rPr>
           </w:pPr>
-          <w:hyperlink w:anchor="_Toc17365063" w:history="1">
+          <w:hyperlink w:anchor="_Toc17366965" w:history="1">
             <w:r>
               <w:rPr>
                 <w:rStyle w:val="Hyperlink"/>
                 <w:noProof/>
               </w:rPr>
+              <w:t>2</w:t>
+            </w:r>
+            <w:r>
+              <w:rPr>
+                <w:rFonts w:asciiTheme="minorHAnsi" w:eastAsiaTheme="minorEastAsia" w:hAnsiTheme="minorHAnsi"/>
+                <w:noProof/>
+                <w:lang w:eastAsia="pt-BR"/>
+              </w:rPr>
+              <w:tab/>
+            </w:r>
+            <w:r>
+              <w:rPr>
+                <w:rStyle w:val="Hyperlink"/>
+                <w:noProof/>
+              </w:rPr>
               <w:t>Conceito Principal</w:t>
             </w:r>
             <w:r>
@@ -999,7 +1031,7 @@
                 <w:noProof/>
                 <w:webHidden/>
               </w:rPr>
-              <w:instrText xml:space="preserve"> PAGEREF _Toc17365063 \h </w:instrText>
+              <w:instrText xml:space="preserve"> PAGEREF _Toc17366965 \h </w:instrText>
             </w:r>
             <w:r>
               <w:rPr>
@@ -1034,6 +1066,7 @@
           <w:pPr>
             <w:pStyle w:val="Sumrio1"/>
             <w:tabs>
+              <w:tab w:val="left" w:pos="440"/>
               <w:tab w:val="right" w:leader="dot" w:pos="8777"/>
             </w:tabs>
             <w:rPr>
@@ -1042,12 +1075,27 @@
               <w:lang w:eastAsia="pt-BR"/>
             </w:rPr>
           </w:pPr>
-          <w:hyperlink w:anchor="_Toc17365064" w:history="1">
+          <w:hyperlink w:anchor="_Toc17366966" w:history="1">
             <w:r>
               <w:rPr>
                 <w:rStyle w:val="Hyperlink"/>
                 <w:noProof/>
               </w:rPr>
+              <w:t>3</w:t>
+            </w:r>
+            <w:r>
+              <w:rPr>
+                <w:rFonts w:asciiTheme="minorHAnsi" w:eastAsiaTheme="minorEastAsia" w:hAnsiTheme="minorHAnsi"/>
+                <w:noProof/>
+                <w:lang w:eastAsia="pt-BR"/>
+              </w:rPr>
+              <w:tab/>
+            </w:r>
+            <w:r>
+              <w:rPr>
+                <w:rStyle w:val="Hyperlink"/>
+                <w:noProof/>
+              </w:rPr>
               <w:t>Referências</w:t>
             </w:r>
             <w:r>
@@ -1069,7 +1117,7 @@
                 <w:noProof/>
                 <w:webHidden/>
               </w:rPr>
-              <w:instrText xml:space="preserve"> PAGEREF _Toc17365064 \h </w:instrText>
+              <w:instrText xml:space="preserve"> PAGEREF _Toc17366966 \h </w:instrText>
             </w:r>
             <w:r>
               <w:rPr>
@@ -1104,6 +1152,7 @@
           <w:pPr>
             <w:pStyle w:val="Sumrio1"/>
             <w:tabs>
+              <w:tab w:val="left" w:pos="440"/>
               <w:tab w:val="right" w:leader="dot" w:pos="8777"/>
             </w:tabs>
             <w:rPr>
@@ -1112,12 +1161,27 @@
               <w:lang w:eastAsia="pt-BR"/>
             </w:rPr>
           </w:pPr>
-          <w:hyperlink w:anchor="_Toc17365065" w:history="1">
+          <w:hyperlink w:anchor="_Toc17366967" w:history="1">
             <w:r>
               <w:rPr>
                 <w:rStyle w:val="Hyperlink"/>
                 <w:noProof/>
               </w:rPr>
+              <w:t>4</w:t>
+            </w:r>
+            <w:r>
+              <w:rPr>
+                <w:rFonts w:asciiTheme="minorHAnsi" w:eastAsiaTheme="minorEastAsia" w:hAnsiTheme="minorHAnsi"/>
+                <w:noProof/>
+                <w:lang w:eastAsia="pt-BR"/>
+              </w:rPr>
+              <w:tab/>
+            </w:r>
+            <w:r>
+              <w:rPr>
+                <w:rStyle w:val="Hyperlink"/>
+                <w:noProof/>
+              </w:rPr>
               <w:t>Especificação</w:t>
             </w:r>
             <w:r>
@@ -1139,7 +1203,7 @@
                 <w:noProof/>
                 <w:webHidden/>
               </w:rPr>
-              <w:instrText xml:space="preserve"> PAGEREF _Toc17365065 \h </w:instrText>
+              <w:instrText xml:space="preserve"> PAGEREF _Toc17366967 \h </w:instrText>
             </w:r>
             <w:r>
               <w:rPr>
@@ -1174,6 +1238,7 @@
           <w:pPr>
             <w:pStyle w:val="Sumrio2"/>
             <w:tabs>
+              <w:tab w:val="left" w:pos="880"/>
               <w:tab w:val="right" w:leader="dot" w:pos="8777"/>
             </w:tabs>
             <w:rPr>
@@ -1182,12 +1247,27 @@
               <w:lang w:eastAsia="pt-BR"/>
             </w:rPr>
           </w:pPr>
-          <w:hyperlink w:anchor="_Toc17365066" w:history="1">
+          <w:hyperlink w:anchor="_Toc17366968" w:history="1">
             <w:r>
               <w:rPr>
                 <w:rStyle w:val="Hyperlink"/>
                 <w:noProof/>
               </w:rPr>
+              <w:t>4.1.</w:t>
+            </w:r>
+            <w:r>
+              <w:rPr>
+                <w:rFonts w:asciiTheme="minorHAnsi" w:eastAsiaTheme="minorEastAsia" w:hAnsiTheme="minorHAnsi"/>
+                <w:noProof/>
+                <w:lang w:eastAsia="pt-BR"/>
+              </w:rPr>
+              <w:tab/>
+            </w:r>
+            <w:r>
+              <w:rPr>
+                <w:rStyle w:val="Hyperlink"/>
+                <w:noProof/>
+              </w:rPr>
               <w:t>Jogador(es) / Grupo-alvo</w:t>
             </w:r>
             <w:r>
@@ -1209,7 +1289,7 @@
                 <w:noProof/>
                 <w:webHidden/>
               </w:rPr>
-              <w:instrText xml:space="preserve"> PAGEREF _Toc17365066 \h </w:instrText>
+              <w:instrText xml:space="preserve"> PAGEREF _Toc17366968 \h </w:instrText>
             </w:r>
             <w:r>
               <w:rPr>
@@ -1244,6 +1324,7 @@
           <w:pPr>
             <w:pStyle w:val="Sumrio2"/>
             <w:tabs>
+              <w:tab w:val="left" w:pos="880"/>
               <w:tab w:val="right" w:leader="dot" w:pos="8777"/>
             </w:tabs>
             <w:rPr>
@@ -1252,12 +1333,27 @@
               <w:lang w:eastAsia="pt-BR"/>
             </w:rPr>
           </w:pPr>
-          <w:hyperlink w:anchor="_Toc17365067" w:history="1">
+          <w:hyperlink w:anchor="_Toc17366969" w:history="1">
             <w:r>
               <w:rPr>
                 <w:rStyle w:val="Hyperlink"/>
                 <w:noProof/>
               </w:rPr>
+              <w:t>4.2.</w:t>
+            </w:r>
+            <w:r>
+              <w:rPr>
+                <w:rFonts w:asciiTheme="minorHAnsi" w:eastAsiaTheme="minorEastAsia" w:hAnsiTheme="minorHAnsi"/>
+                <w:noProof/>
+                <w:lang w:eastAsia="pt-BR"/>
+              </w:rPr>
+              <w:tab/>
+            </w:r>
+            <w:r>
+              <w:rPr>
+                <w:rStyle w:val="Hyperlink"/>
+                <w:noProof/>
+              </w:rPr>
               <w:t>Gênero</w:t>
             </w:r>
             <w:r>
@@ -1279,7 +1375,7 @@
                 <w:noProof/>
                 <w:webHidden/>
               </w:rPr>
-              <w:instrText xml:space="preserve"> PAGEREF _Toc17365067 \h </w:instrText>
+              <w:instrText xml:space="preserve"> PAGEREF _Toc17366969 \h </w:instrText>
             </w:r>
             <w:r>
               <w:rPr>
@@ -1314,6 +1410,7 @@
           <w:pPr>
             <w:pStyle w:val="Sumrio2"/>
             <w:tabs>
+              <w:tab w:val="left" w:pos="880"/>
               <w:tab w:val="right" w:leader="dot" w:pos="8777"/>
             </w:tabs>
             <w:rPr>
@@ -1322,12 +1419,27 @@
               <w:lang w:eastAsia="pt-BR"/>
             </w:rPr>
           </w:pPr>
-          <w:hyperlink w:anchor="_Toc17365068" w:history="1">
+          <w:hyperlink w:anchor="_Toc17366970" w:history="1">
             <w:r>
               <w:rPr>
                 <w:rStyle w:val="Hyperlink"/>
                 <w:noProof/>
               </w:rPr>
+              <w:t>4.3.</w:t>
+            </w:r>
+            <w:r>
+              <w:rPr>
+                <w:rFonts w:asciiTheme="minorHAnsi" w:eastAsiaTheme="minorEastAsia" w:hAnsiTheme="minorHAnsi"/>
+                <w:noProof/>
+                <w:lang w:eastAsia="pt-BR"/>
+              </w:rPr>
+              <w:tab/>
+            </w:r>
+            <w:r>
+              <w:rPr>
+                <w:rStyle w:val="Hyperlink"/>
+                <w:noProof/>
+              </w:rPr>
               <w:t>Estilo de Arte</w:t>
             </w:r>
             <w:r>
@@ -1349,7 +1461,7 @@
                 <w:noProof/>
                 <w:webHidden/>
               </w:rPr>
-              <w:instrText xml:space="preserve"> PAGEREF _Toc17365068 \h </w:instrText>
+              <w:instrText xml:space="preserve"> PAGEREF _Toc17366970 \h </w:instrText>
             </w:r>
             <w:r>
               <w:rPr>
@@ -1384,6 +1496,7 @@
           <w:pPr>
             <w:pStyle w:val="Sumrio2"/>
             <w:tabs>
+              <w:tab w:val="left" w:pos="880"/>
               <w:tab w:val="right" w:leader="dot" w:pos="8777"/>
             </w:tabs>
             <w:rPr>
@@ -1392,12 +1505,27 @@
               <w:lang w:eastAsia="pt-BR"/>
             </w:rPr>
           </w:pPr>
-          <w:hyperlink w:anchor="_Toc17365069" w:history="1">
+          <w:hyperlink w:anchor="_Toc17366971" w:history="1">
             <w:r>
               <w:rPr>
                 <w:rStyle w:val="Hyperlink"/>
                 <w:noProof/>
               </w:rPr>
+              <w:t>4.4.</w:t>
+            </w:r>
+            <w:r>
+              <w:rPr>
+                <w:rFonts w:asciiTheme="minorHAnsi" w:eastAsiaTheme="minorEastAsia" w:hAnsiTheme="minorHAnsi"/>
+                <w:noProof/>
+                <w:lang w:eastAsia="pt-BR"/>
+              </w:rPr>
+              <w:tab/>
+            </w:r>
+            <w:r>
+              <w:rPr>
+                <w:rStyle w:val="Hyperlink"/>
+                <w:noProof/>
+              </w:rPr>
               <w:t>Formas de Engajamento</w:t>
             </w:r>
             <w:r>
@@ -1419,7 +1547,7 @@
                 <w:noProof/>
                 <w:webHidden/>
               </w:rPr>
-              <w:instrText xml:space="preserve"> PAGEREF _Toc17365069 \h </w:instrText>
+              <w:instrText xml:space="preserve"> PAGEREF _Toc17366971 \h </w:instrText>
             </w:r>
             <w:r>
               <w:rPr>
@@ -1454,6 +1582,7 @@
           <w:pPr>
             <w:pStyle w:val="Sumrio1"/>
             <w:tabs>
+              <w:tab w:val="left" w:pos="440"/>
               <w:tab w:val="right" w:leader="dot" w:pos="8777"/>
             </w:tabs>
             <w:rPr>
@@ -1462,12 +1591,27 @@
               <w:lang w:eastAsia="pt-BR"/>
             </w:rPr>
           </w:pPr>
-          <w:hyperlink w:anchor="_Toc17365070" w:history="1">
+          <w:hyperlink w:anchor="_Toc17366972" w:history="1">
             <w:r>
               <w:rPr>
                 <w:rStyle w:val="Hyperlink"/>
                 <w:noProof/>
               </w:rPr>
+              <w:t>5</w:t>
+            </w:r>
+            <w:r>
+              <w:rPr>
+                <w:rFonts w:asciiTheme="minorHAnsi" w:eastAsiaTheme="minorEastAsia" w:hAnsiTheme="minorHAnsi"/>
+                <w:noProof/>
+                <w:lang w:eastAsia="pt-BR"/>
+              </w:rPr>
+              <w:tab/>
+            </w:r>
+            <w:r>
+              <w:rPr>
+                <w:rStyle w:val="Hyperlink"/>
+                <w:noProof/>
+              </w:rPr>
               <w:t>Jogabilidade e Configuração do Jogo</w:t>
             </w:r>
             <w:r>
@@ -1489,7 +1633,7 @@
                 <w:noProof/>
                 <w:webHidden/>
               </w:rPr>
-              <w:instrText xml:space="preserve"> PAGEREF _Toc17365070 \h </w:instrText>
+              <w:instrText xml:space="preserve"> PAGEREF _Toc17366972 \h </w:instrText>
             </w:r>
             <w:r>
               <w:rPr>
@@ -1524,6 +1668,7 @@
           <w:pPr>
             <w:pStyle w:val="Sumrio2"/>
             <w:tabs>
+              <w:tab w:val="left" w:pos="880"/>
               <w:tab w:val="right" w:leader="dot" w:pos="8777"/>
             </w:tabs>
             <w:rPr>
@@ -1532,12 +1677,27 @@
               <w:lang w:eastAsia="pt-BR"/>
             </w:rPr>
           </w:pPr>
-          <w:hyperlink w:anchor="_Toc17365071" w:history="1">
+          <w:hyperlink w:anchor="_Toc17366973" w:history="1">
             <w:r>
               <w:rPr>
                 <w:rStyle w:val="Hyperlink"/>
                 <w:noProof/>
               </w:rPr>
+              <w:t>5.1.</w:t>
+            </w:r>
+            <w:r>
+              <w:rPr>
+                <w:rFonts w:asciiTheme="minorHAnsi" w:eastAsiaTheme="minorEastAsia" w:hAnsiTheme="minorHAnsi"/>
+                <w:noProof/>
+                <w:lang w:eastAsia="pt-BR"/>
+              </w:rPr>
+              <w:tab/>
+            </w:r>
+            <w:r>
+              <w:rPr>
+                <w:rStyle w:val="Hyperlink"/>
+                <w:noProof/>
+              </w:rPr>
               <w:t>Humor e Emoções</w:t>
             </w:r>
             <w:r>
@@ -1559,7 +1719,7 @@
                 <w:noProof/>
                 <w:webHidden/>
               </w:rPr>
-              <w:instrText xml:space="preserve"> PAGEREF _Toc17365071 \h </w:instrText>
+              <w:instrText xml:space="preserve"> PAGEREF _Toc17366973 \h </w:instrText>
             </w:r>
             <w:r>
               <w:rPr>
@@ -1594,6 +1754,7 @@
           <w:pPr>
             <w:pStyle w:val="Sumrio2"/>
             <w:tabs>
+              <w:tab w:val="left" w:pos="880"/>
               <w:tab w:val="right" w:leader="dot" w:pos="8777"/>
             </w:tabs>
             <w:rPr>
@@ -1602,12 +1763,27 @@
               <w:lang w:eastAsia="pt-BR"/>
             </w:rPr>
           </w:pPr>
-          <w:hyperlink w:anchor="_Toc17365072" w:history="1">
+          <w:hyperlink w:anchor="_Toc17366974" w:history="1">
             <w:r>
               <w:rPr>
                 <w:rStyle w:val="Hyperlink"/>
                 <w:noProof/>
               </w:rPr>
+              <w:t>5.2.</w:t>
+            </w:r>
+            <w:r>
+              <w:rPr>
+                <w:rFonts w:asciiTheme="minorHAnsi" w:eastAsiaTheme="minorEastAsia" w:hAnsiTheme="minorHAnsi"/>
+                <w:noProof/>
+                <w:lang w:eastAsia="pt-BR"/>
+              </w:rPr>
+              <w:tab/>
+            </w:r>
+            <w:r>
+              <w:rPr>
+                <w:rStyle w:val="Hyperlink"/>
+                <w:noProof/>
+              </w:rPr>
               <w:t>História</w:t>
             </w:r>
             <w:r>
@@ -1629,7 +1805,7 @@
                 <w:noProof/>
                 <w:webHidden/>
               </w:rPr>
-              <w:instrText xml:space="preserve"> PAGEREF _Toc17365072 \h </w:instrText>
+              <w:instrText xml:space="preserve"> PAGEREF _Toc17366974 \h </w:instrText>
             </w:r>
             <w:r>
               <w:rPr>
@@ -1664,6 +1840,7 @@
           <w:pPr>
             <w:pStyle w:val="Sumrio2"/>
             <w:tabs>
+              <w:tab w:val="left" w:pos="880"/>
               <w:tab w:val="right" w:leader="dot" w:pos="8777"/>
             </w:tabs>
             <w:rPr>
@@ -1672,12 +1849,27 @@
               <w:lang w:eastAsia="pt-BR"/>
             </w:rPr>
           </w:pPr>
-          <w:hyperlink w:anchor="_Toc17365073" w:history="1">
+          <w:hyperlink w:anchor="_Toc17366975" w:history="1">
             <w:r>
               <w:rPr>
                 <w:rStyle w:val="Hyperlink"/>
                 <w:noProof/>
               </w:rPr>
+              <w:t>5.3.</w:t>
+            </w:r>
+            <w:r>
+              <w:rPr>
+                <w:rFonts w:asciiTheme="minorHAnsi" w:eastAsiaTheme="minorEastAsia" w:hAnsiTheme="minorHAnsi"/>
+                <w:noProof/>
+                <w:lang w:eastAsia="pt-BR"/>
+              </w:rPr>
+              <w:tab/>
+            </w:r>
+            <w:r>
+              <w:rPr>
+                <w:rStyle w:val="Hyperlink"/>
+                <w:noProof/>
+              </w:rPr>
               <w:t>Mundo / Meio Ambiente</w:t>
             </w:r>
             <w:r>
@@ -1699,7 +1891,7 @@
                 <w:noProof/>
                 <w:webHidden/>
               </w:rPr>
-              <w:instrText xml:space="preserve"> PAGEREF _Toc17365073 \h </w:instrText>
+              <w:instrText xml:space="preserve"> PAGEREF _Toc17366975 \h </w:instrText>
             </w:r>
             <w:r>
               <w:rPr>
@@ -1734,6 +1926,7 @@
           <w:pPr>
             <w:pStyle w:val="Sumrio2"/>
             <w:tabs>
+              <w:tab w:val="left" w:pos="880"/>
               <w:tab w:val="right" w:leader="dot" w:pos="8777"/>
             </w:tabs>
             <w:rPr>
@@ -1742,10 +1935,26 @@
               <w:lang w:eastAsia="pt-BR"/>
             </w:rPr>
           </w:pPr>
-          <w:hyperlink w:anchor="_Toc17365074" w:history="1">
+          <w:hyperlink w:anchor="_Toc17366976" w:history="1">
             <w:r>
               <w:rPr>
                 <w:rStyle w:val="Hyperlink"/>
+                <w:rFonts w:ascii="Arial" w:hAnsi="Arial"/>
+                <w:noProof/>
+              </w:rPr>
+              <w:t>5.4.</w:t>
+            </w:r>
+            <w:r>
+              <w:rPr>
+                <w:rFonts w:asciiTheme="minorHAnsi" w:eastAsiaTheme="minorEastAsia" w:hAnsiTheme="minorHAnsi"/>
+                <w:noProof/>
+                <w:lang w:eastAsia="pt-BR"/>
+              </w:rPr>
+              <w:tab/>
+            </w:r>
+            <w:r>
+              <w:rPr>
+                <w:rStyle w:val="Hyperlink"/>
                 <w:noProof/>
               </w:rPr>
               <w:t>Objetos no Jogo</w:t>
@@ -1769,7 +1978,7 @@
                 <w:noProof/>
                 <w:webHidden/>
               </w:rPr>
-              <w:instrText xml:space="preserve"> PAGEREF _Toc17365074 \h </w:instrText>
+              <w:instrText xml:space="preserve"> PAGEREF _Toc17366976 \h </w:instrText>
             </w:r>
             <w:r>
               <w:rPr>
@@ -1804,6 +2013,7 @@
           <w:pPr>
             <w:pStyle w:val="Sumrio2"/>
             <w:tabs>
+              <w:tab w:val="left" w:pos="880"/>
               <w:tab w:val="right" w:leader="dot" w:pos="8777"/>
             </w:tabs>
             <w:rPr>
@@ -1812,12 +2022,27 @@
               <w:lang w:eastAsia="pt-BR"/>
             </w:rPr>
           </w:pPr>
-          <w:hyperlink w:anchor="_Toc17365075" w:history="1">
+          <w:hyperlink w:anchor="_Toc17366977" w:history="1">
             <w:r>
               <w:rPr>
                 <w:rStyle w:val="Hyperlink"/>
                 <w:noProof/>
               </w:rPr>
+              <w:t>5.5.</w:t>
+            </w:r>
+            <w:r>
+              <w:rPr>
+                <w:rFonts w:asciiTheme="minorHAnsi" w:eastAsiaTheme="minorEastAsia" w:hAnsiTheme="minorHAnsi"/>
+                <w:noProof/>
+                <w:lang w:eastAsia="pt-BR"/>
+              </w:rPr>
+              <w:tab/>
+            </w:r>
+            <w:r>
+              <w:rPr>
+                <w:rStyle w:val="Hyperlink"/>
+                <w:noProof/>
+              </w:rPr>
               <w:t>Personagens do Jogo</w:t>
             </w:r>
             <w:r>
@@ -1839,7 +2064,7 @@
                 <w:noProof/>
                 <w:webHidden/>
               </w:rPr>
-              <w:instrText xml:space="preserve"> PAGEREF _Toc17365075 \h </w:instrText>
+              <w:instrText xml:space="preserve"> PAGEREF _Toc17366977 \h </w:instrText>
             </w:r>
             <w:r>
               <w:rPr>
@@ -1874,6 +2099,7 @@
           <w:pPr>
             <w:pStyle w:val="Sumrio2"/>
             <w:tabs>
+              <w:tab w:val="left" w:pos="880"/>
               <w:tab w:val="right" w:leader="dot" w:pos="8777"/>
             </w:tabs>
             <w:rPr>
@@ -1882,12 +2108,27 @@
               <w:lang w:eastAsia="pt-BR"/>
             </w:rPr>
           </w:pPr>
-          <w:hyperlink w:anchor="_Toc17365076" w:history="1">
+          <w:hyperlink w:anchor="_Toc17366978" w:history="1">
             <w:r>
               <w:rPr>
                 <w:rStyle w:val="Hyperlink"/>
                 <w:noProof/>
               </w:rPr>
+              <w:t>5.6.</w:t>
+            </w:r>
+            <w:r>
+              <w:rPr>
+                <w:rFonts w:asciiTheme="minorHAnsi" w:eastAsiaTheme="minorEastAsia" w:hAnsiTheme="minorHAnsi"/>
+                <w:noProof/>
+                <w:lang w:eastAsia="pt-BR"/>
+              </w:rPr>
+              <w:tab/>
+            </w:r>
+            <w:r>
+              <w:rPr>
+                <w:rStyle w:val="Hyperlink"/>
+                <w:noProof/>
+              </w:rPr>
               <w:t>Objetivo Principal</w:t>
             </w:r>
             <w:r>
@@ -1909,7 +2150,7 @@
                 <w:noProof/>
                 <w:webHidden/>
               </w:rPr>
-              <w:instrText xml:space="preserve"> PAGEREF _Toc17365076 \h </w:instrText>
+              <w:instrText xml:space="preserve"> PAGEREF _Toc17366978 \h </w:instrText>
             </w:r>
             <w:r>
               <w:rPr>
@@ -1944,6 +2185,7 @@
           <w:pPr>
             <w:pStyle w:val="Sumrio2"/>
             <w:tabs>
+              <w:tab w:val="left" w:pos="880"/>
               <w:tab w:val="right" w:leader="dot" w:pos="8777"/>
             </w:tabs>
             <w:rPr>
@@ -1952,12 +2194,27 @@
               <w:lang w:eastAsia="pt-BR"/>
             </w:rPr>
           </w:pPr>
-          <w:hyperlink w:anchor="_Toc17365077" w:history="1">
+          <w:hyperlink w:anchor="_Toc17366979" w:history="1">
             <w:r>
               <w:rPr>
                 <w:rStyle w:val="Hyperlink"/>
                 <w:noProof/>
               </w:rPr>
+              <w:t>5.7.</w:t>
+            </w:r>
+            <w:r>
+              <w:rPr>
+                <w:rFonts w:asciiTheme="minorHAnsi" w:eastAsiaTheme="minorEastAsia" w:hAnsiTheme="minorHAnsi"/>
+                <w:noProof/>
+                <w:lang w:eastAsia="pt-BR"/>
+              </w:rPr>
+              <w:tab/>
+            </w:r>
+            <w:r>
+              <w:rPr>
+                <w:rStyle w:val="Hyperlink"/>
+                <w:noProof/>
+              </w:rPr>
               <w:t>Mecânica Central</w:t>
             </w:r>
             <w:r>
@@ -1979,7 +2236,7 @@
                 <w:noProof/>
                 <w:webHidden/>
               </w:rPr>
-              <w:instrText xml:space="preserve"> PAGEREF _Toc17365077 \h </w:instrText>
+              <w:instrText xml:space="preserve"> PAGEREF _Toc17366979 \h </w:instrText>
             </w:r>
             <w:r>
               <w:rPr>
@@ -2014,6 +2271,7 @@
           <w:pPr>
             <w:pStyle w:val="Sumrio2"/>
             <w:tabs>
+              <w:tab w:val="left" w:pos="880"/>
               <w:tab w:val="right" w:leader="dot" w:pos="8777"/>
             </w:tabs>
             <w:rPr>
@@ -2022,12 +2280,27 @@
               <w:lang w:eastAsia="pt-BR"/>
             </w:rPr>
           </w:pPr>
-          <w:hyperlink w:anchor="_Toc17365078" w:history="1">
+          <w:hyperlink w:anchor="_Toc17366980" w:history="1">
             <w:r>
               <w:rPr>
                 <w:rStyle w:val="Hyperlink"/>
                 <w:noProof/>
               </w:rPr>
+              <w:t>5.8.</w:t>
+            </w:r>
+            <w:r>
+              <w:rPr>
+                <w:rFonts w:asciiTheme="minorHAnsi" w:eastAsiaTheme="minorEastAsia" w:hAnsiTheme="minorHAnsi"/>
+                <w:noProof/>
+                <w:lang w:eastAsia="pt-BR"/>
+              </w:rPr>
+              <w:tab/>
+            </w:r>
+            <w:r>
+              <w:rPr>
+                <w:rStyle w:val="Hyperlink"/>
+                <w:noProof/>
+              </w:rPr>
               <w:t>Controles</w:t>
             </w:r>
             <w:r>
@@ -2049,7 +2322,7 @@
                 <w:noProof/>
                 <w:webHidden/>
               </w:rPr>
-              <w:instrText xml:space="preserve"> PAGEREF _Toc17365078 \h </w:instrText>
+              <w:instrText xml:space="preserve"> PAGEREF _Toc17366980 \h </w:instrText>
             </w:r>
             <w:r>
               <w:rPr>
@@ -2084,6 +2357,7 @@
           <w:pPr>
             <w:pStyle w:val="Sumrio1"/>
             <w:tabs>
+              <w:tab w:val="left" w:pos="440"/>
               <w:tab w:val="right" w:leader="dot" w:pos="8777"/>
             </w:tabs>
             <w:rPr>
@@ -2092,12 +2366,27 @@
               <w:lang w:eastAsia="pt-BR"/>
             </w:rPr>
           </w:pPr>
-          <w:hyperlink w:anchor="_Toc17365079" w:history="1">
+          <w:hyperlink w:anchor="_Toc17366981" w:history="1">
             <w:r>
               <w:rPr>
                 <w:rStyle w:val="Hyperlink"/>
                 <w:noProof/>
               </w:rPr>
+              <w:t>6</w:t>
+            </w:r>
+            <w:r>
+              <w:rPr>
+                <w:rFonts w:asciiTheme="minorHAnsi" w:eastAsiaTheme="minorEastAsia" w:hAnsiTheme="minorHAnsi"/>
+                <w:noProof/>
+                <w:lang w:eastAsia="pt-BR"/>
+              </w:rPr>
+              <w:tab/>
+            </w:r>
+            <w:r>
+              <w:rPr>
+                <w:rStyle w:val="Hyperlink"/>
+                <w:noProof/>
+              </w:rPr>
               <w:t>Front-end</w:t>
             </w:r>
             <w:r>
@@ -2119,7 +2408,7 @@
                 <w:noProof/>
                 <w:webHidden/>
               </w:rPr>
-              <w:instrText xml:space="preserve"> PAGEREF _Toc17365079 \h </w:instrText>
+              <w:instrText xml:space="preserve"> PAGEREF _Toc17366981 \h </w:instrText>
             </w:r>
             <w:r>
               <w:rPr>
@@ -2154,6 +2443,7 @@
           <w:pPr>
             <w:pStyle w:val="Sumrio2"/>
             <w:tabs>
+              <w:tab w:val="left" w:pos="880"/>
               <w:tab w:val="right" w:leader="dot" w:pos="8777"/>
             </w:tabs>
             <w:rPr>
@@ -2162,12 +2452,27 @@
               <w:lang w:eastAsia="pt-BR"/>
             </w:rPr>
           </w:pPr>
-          <w:hyperlink w:anchor="_Toc17365080" w:history="1">
+          <w:hyperlink w:anchor="_Toc17366982" w:history="1">
             <w:r>
               <w:rPr>
                 <w:rStyle w:val="Hyperlink"/>
                 <w:noProof/>
               </w:rPr>
+              <w:t>6.1.</w:t>
+            </w:r>
+            <w:r>
+              <w:rPr>
+                <w:rFonts w:asciiTheme="minorHAnsi" w:eastAsiaTheme="minorEastAsia" w:hAnsiTheme="minorHAnsi"/>
+                <w:noProof/>
+                <w:lang w:eastAsia="pt-BR"/>
+              </w:rPr>
+              <w:tab/>
+            </w:r>
+            <w:r>
+              <w:rPr>
+                <w:rStyle w:val="Hyperlink"/>
+                <w:noProof/>
+              </w:rPr>
               <w:t>5.1 Tela Inicial</w:t>
             </w:r>
             <w:r>
@@ -2189,7 +2494,7 @@
                 <w:noProof/>
                 <w:webHidden/>
               </w:rPr>
-              <w:instrText xml:space="preserve"> PAGEREF _Toc17365080 \h </w:instrText>
+              <w:instrText xml:space="preserve"> PAGEREF _Toc17366982 \h </w:instrText>
             </w:r>
             <w:r>
               <w:rPr>
@@ -2224,6 +2529,7 @@
           <w:pPr>
             <w:pStyle w:val="Sumrio2"/>
             <w:tabs>
+              <w:tab w:val="left" w:pos="880"/>
               <w:tab w:val="right" w:leader="dot" w:pos="8777"/>
             </w:tabs>
             <w:rPr>
@@ -2232,12 +2538,27 @@
               <w:lang w:eastAsia="pt-BR"/>
             </w:rPr>
           </w:pPr>
-          <w:hyperlink w:anchor="_Toc17365081" w:history="1">
+          <w:hyperlink w:anchor="_Toc17366983" w:history="1">
             <w:r>
               <w:rPr>
                 <w:rStyle w:val="Hyperlink"/>
                 <w:noProof/>
               </w:rPr>
+              <w:t>6.2.</w:t>
+            </w:r>
+            <w:r>
+              <w:rPr>
+                <w:rFonts w:asciiTheme="minorHAnsi" w:eastAsiaTheme="minorEastAsia" w:hAnsiTheme="minorHAnsi"/>
+                <w:noProof/>
+                <w:lang w:eastAsia="pt-BR"/>
+              </w:rPr>
+              <w:tab/>
+            </w:r>
+            <w:r>
+              <w:rPr>
+                <w:rStyle w:val="Hyperlink"/>
+                <w:noProof/>
+              </w:rPr>
               <w:t>5.2 Menus</w:t>
             </w:r>
             <w:r>
@@ -2259,7 +2580,7 @@
                 <w:noProof/>
                 <w:webHidden/>
               </w:rPr>
-              <w:instrText xml:space="preserve"> PAGEREF _Toc17365081 \h </w:instrText>
+              <w:instrText xml:space="preserve"> PAGEREF _Toc17366983 \h </w:instrText>
             </w:r>
             <w:r>
               <w:rPr>
@@ -2294,6 +2615,7 @@
           <w:pPr>
             <w:pStyle w:val="Sumrio2"/>
             <w:tabs>
+              <w:tab w:val="left" w:pos="880"/>
               <w:tab w:val="right" w:leader="dot" w:pos="8777"/>
             </w:tabs>
             <w:rPr>
@@ -2302,12 +2624,27 @@
               <w:lang w:eastAsia="pt-BR"/>
             </w:rPr>
           </w:pPr>
-          <w:hyperlink w:anchor="_Toc17365082" w:history="1">
+          <w:hyperlink w:anchor="_Toc17366984" w:history="1">
             <w:r>
               <w:rPr>
                 <w:rStyle w:val="Hyperlink"/>
                 <w:noProof/>
               </w:rPr>
+              <w:t>6.3.</w:t>
+            </w:r>
+            <w:r>
+              <w:rPr>
+                <w:rFonts w:asciiTheme="minorHAnsi" w:eastAsiaTheme="minorEastAsia" w:hAnsiTheme="minorHAnsi"/>
+                <w:noProof/>
+                <w:lang w:eastAsia="pt-BR"/>
+              </w:rPr>
+              <w:tab/>
+            </w:r>
+            <w:r>
+              <w:rPr>
+                <w:rStyle w:val="Hyperlink"/>
+                <w:noProof/>
+              </w:rPr>
               <w:t>5.3 Tela Final</w:t>
             </w:r>
             <w:r>
@@ -2329,7 +2666,7 @@
                 <w:noProof/>
                 <w:webHidden/>
               </w:rPr>
-              <w:instrText xml:space="preserve"> PAGEREF _Toc17365082 \h </w:instrText>
+              <w:instrText xml:space="preserve"> PAGEREF _Toc17366984 \h </w:instrText>
             </w:r>
             <w:r>
               <w:rPr>
@@ -2364,6 +2701,7 @@
           <w:pPr>
             <w:pStyle w:val="Sumrio1"/>
             <w:tabs>
+              <w:tab w:val="left" w:pos="440"/>
               <w:tab w:val="right" w:leader="dot" w:pos="8777"/>
             </w:tabs>
             <w:rPr>
@@ -2372,12 +2710,27 @@
               <w:lang w:eastAsia="pt-BR"/>
             </w:rPr>
           </w:pPr>
-          <w:hyperlink w:anchor="_Toc17365083" w:history="1">
+          <w:hyperlink w:anchor="_Toc17366985" w:history="1">
             <w:r>
               <w:rPr>
                 <w:rStyle w:val="Hyperlink"/>
                 <w:noProof/>
               </w:rPr>
+              <w:t>7</w:t>
+            </w:r>
+            <w:r>
+              <w:rPr>
+                <w:rFonts w:asciiTheme="minorHAnsi" w:eastAsiaTheme="minorEastAsia" w:hAnsiTheme="minorHAnsi"/>
+                <w:noProof/>
+                <w:lang w:eastAsia="pt-BR"/>
+              </w:rPr>
+              <w:tab/>
+            </w:r>
+            <w:r>
+              <w:rPr>
+                <w:rStyle w:val="Hyperlink"/>
+                <w:noProof/>
+              </w:rPr>
               <w:t>Tecnologia</w:t>
             </w:r>
             <w:r>
@@ -2399,7 +2752,7 @@
                 <w:noProof/>
                 <w:webHidden/>
               </w:rPr>
-              <w:instrText xml:space="preserve"> PAGEREF _Toc17365083 \h </w:instrText>
+              <w:instrText xml:space="preserve"> PAGEREF _Toc17366985 \h </w:instrText>
             </w:r>
             <w:r>
               <w:rPr>
@@ -2434,6 +2787,7 @@
           <w:pPr>
             <w:pStyle w:val="Sumrio2"/>
             <w:tabs>
+              <w:tab w:val="left" w:pos="880"/>
               <w:tab w:val="right" w:leader="dot" w:pos="8777"/>
             </w:tabs>
             <w:rPr>
@@ -2442,12 +2796,27 @@
               <w:lang w:eastAsia="pt-BR"/>
             </w:rPr>
           </w:pPr>
-          <w:hyperlink w:anchor="_Toc17365084" w:history="1">
+          <w:hyperlink w:anchor="_Toc17366986" w:history="1">
             <w:r>
               <w:rPr>
                 <w:rStyle w:val="Hyperlink"/>
                 <w:noProof/>
               </w:rPr>
+              <w:t>7.1.</w:t>
+            </w:r>
+            <w:r>
+              <w:rPr>
+                <w:rFonts w:asciiTheme="minorHAnsi" w:eastAsiaTheme="minorEastAsia" w:hAnsiTheme="minorHAnsi"/>
+                <w:noProof/>
+                <w:lang w:eastAsia="pt-BR"/>
+              </w:rPr>
+              <w:tab/>
+            </w:r>
+            <w:r>
+              <w:rPr>
+                <w:rStyle w:val="Hyperlink"/>
+                <w:noProof/>
+              </w:rPr>
               <w:t>Sistemas Alvos</w:t>
             </w:r>
             <w:r>
@@ -2469,7 +2838,7 @@
                 <w:noProof/>
                 <w:webHidden/>
               </w:rPr>
-              <w:instrText xml:space="preserve"> PAGEREF _Toc17365084 \h </w:instrText>
+              <w:instrText xml:space="preserve"> PAGEREF _Toc17366986 \h </w:instrText>
             </w:r>
             <w:r>
               <w:rPr>
@@ -2504,6 +2873,7 @@
           <w:pPr>
             <w:pStyle w:val="Sumrio2"/>
             <w:tabs>
+              <w:tab w:val="left" w:pos="880"/>
               <w:tab w:val="right" w:leader="dot" w:pos="8777"/>
             </w:tabs>
             <w:rPr>
@@ -2512,12 +2882,27 @@
               <w:lang w:eastAsia="pt-BR"/>
             </w:rPr>
           </w:pPr>
-          <w:hyperlink w:anchor="_Toc17365085" w:history="1">
+          <w:hyperlink w:anchor="_Toc17366987" w:history="1">
             <w:r>
               <w:rPr>
                 <w:rStyle w:val="Hyperlink"/>
                 <w:noProof/>
               </w:rPr>
+              <w:t>7.2.</w:t>
+            </w:r>
+            <w:r>
+              <w:rPr>
+                <w:rFonts w:asciiTheme="minorHAnsi" w:eastAsiaTheme="minorEastAsia" w:hAnsiTheme="minorHAnsi"/>
+                <w:noProof/>
+                <w:lang w:eastAsia="pt-BR"/>
+              </w:rPr>
+              <w:tab/>
+            </w:r>
+            <w:r>
+              <w:rPr>
+                <w:rStyle w:val="Hyperlink"/>
+                <w:noProof/>
+              </w:rPr>
               <w:t>Hardware</w:t>
             </w:r>
             <w:r>
@@ -2539,7 +2924,7 @@
                 <w:noProof/>
                 <w:webHidden/>
               </w:rPr>
-              <w:instrText xml:space="preserve"> PAGEREF _Toc17365085 \h </w:instrText>
+              <w:instrText xml:space="preserve"> PAGEREF _Toc17366987 \h </w:instrText>
             </w:r>
             <w:r>
               <w:rPr>
@@ -2574,6 +2959,7 @@
           <w:pPr>
             <w:pStyle w:val="Sumrio2"/>
             <w:tabs>
+              <w:tab w:val="left" w:pos="880"/>
               <w:tab w:val="right" w:leader="dot" w:pos="8777"/>
             </w:tabs>
             <w:rPr>
@@ -2582,12 +2968,27 @@
               <w:lang w:eastAsia="pt-BR"/>
             </w:rPr>
           </w:pPr>
-          <w:hyperlink w:anchor="_Toc17365086" w:history="1">
+          <w:hyperlink w:anchor="_Toc17366988" w:history="1">
             <w:r>
               <w:rPr>
                 <w:rStyle w:val="Hyperlink"/>
                 <w:noProof/>
               </w:rPr>
+              <w:t>7.3.</w:t>
+            </w:r>
+            <w:r>
+              <w:rPr>
+                <w:rFonts w:asciiTheme="minorHAnsi" w:eastAsiaTheme="minorEastAsia" w:hAnsiTheme="minorHAnsi"/>
+                <w:noProof/>
+                <w:lang w:eastAsia="pt-BR"/>
+              </w:rPr>
+              <w:tab/>
+            </w:r>
+            <w:r>
+              <w:rPr>
+                <w:rStyle w:val="Hyperlink"/>
+                <w:noProof/>
+              </w:rPr>
               <w:t>Sistemas de Desenvolvimento / Ferramentas</w:t>
             </w:r>
             <w:r>
@@ -2609,7 +3010,7 @@
                 <w:noProof/>
                 <w:webHidden/>
               </w:rPr>
-              <w:instrText xml:space="preserve"> PAGEREF _Toc17365086 \h </w:instrText>
+              <w:instrText xml:space="preserve"> PAGEREF _Toc17366988 \h </w:instrText>
             </w:r>
             <w:r>
               <w:rPr>
@@ -2644,6 +3045,7 @@
           <w:pPr>
             <w:pStyle w:val="Sumrio1"/>
             <w:tabs>
+              <w:tab w:val="left" w:pos="440"/>
               <w:tab w:val="right" w:leader="dot" w:pos="8777"/>
             </w:tabs>
             <w:rPr>
@@ -2652,12 +3054,27 @@
               <w:lang w:eastAsia="pt-BR"/>
             </w:rPr>
           </w:pPr>
-          <w:hyperlink w:anchor="_Toc17365087" w:history="1">
+          <w:hyperlink w:anchor="_Toc17366989" w:history="1">
             <w:r>
               <w:rPr>
                 <w:rStyle w:val="Hyperlink"/>
                 <w:noProof/>
               </w:rPr>
+              <w:t>8</w:t>
+            </w:r>
+            <w:r>
+              <w:rPr>
+                <w:rFonts w:asciiTheme="minorHAnsi" w:eastAsiaTheme="minorEastAsia" w:hAnsiTheme="minorHAnsi"/>
+                <w:noProof/>
+                <w:lang w:eastAsia="pt-BR"/>
+              </w:rPr>
+              <w:tab/>
+            </w:r>
+            <w:r>
+              <w:rPr>
+                <w:rStyle w:val="Hyperlink"/>
+                <w:noProof/>
+              </w:rPr>
               <w:t>Tema e Inclusão</w:t>
             </w:r>
             <w:r>
@@ -2679,7 +3096,7 @@
                 <w:noProof/>
                 <w:webHidden/>
               </w:rPr>
-              <w:instrText xml:space="preserve"> PAGEREF _Toc17365087 \h </w:instrText>
+              <w:instrText xml:space="preserve"> PAGEREF _Toc17366989 \h </w:instrText>
             </w:r>
             <w:r>
               <w:rPr>
@@ -2714,6 +3131,7 @@
           <w:pPr>
             <w:pStyle w:val="Sumrio2"/>
             <w:tabs>
+              <w:tab w:val="left" w:pos="880"/>
               <w:tab w:val="right" w:leader="dot" w:pos="8777"/>
             </w:tabs>
             <w:rPr>
@@ -2722,12 +3140,27 @@
               <w:lang w:eastAsia="pt-BR"/>
             </w:rPr>
           </w:pPr>
-          <w:hyperlink w:anchor="_Toc17365088" w:history="1">
+          <w:hyperlink w:anchor="_Toc17366990" w:history="1">
             <w:r>
               <w:rPr>
                 <w:rStyle w:val="Hyperlink"/>
                 <w:noProof/>
               </w:rPr>
+              <w:t>8.1.</w:t>
+            </w:r>
+            <w:r>
+              <w:rPr>
+                <w:rFonts w:asciiTheme="minorHAnsi" w:eastAsiaTheme="minorEastAsia" w:hAnsiTheme="minorHAnsi"/>
+                <w:noProof/>
+                <w:lang w:eastAsia="pt-BR"/>
+              </w:rPr>
+              <w:tab/>
+            </w:r>
+            <w:r>
+              <w:rPr>
+                <w:rStyle w:val="Hyperlink"/>
+                <w:noProof/>
+              </w:rPr>
               <w:t>Tema Principal</w:t>
             </w:r>
             <w:r>
@@ -2749,7 +3182,7 @@
                 <w:noProof/>
                 <w:webHidden/>
               </w:rPr>
-              <w:instrText xml:space="preserve"> PAGEREF _Toc17365088 \h </w:instrText>
+              <w:instrText xml:space="preserve"> PAGEREF _Toc17366990 \h </w:instrText>
             </w:r>
             <w:r>
               <w:rPr>
@@ -2784,6 +3217,7 @@
           <w:pPr>
             <w:pStyle w:val="Sumrio2"/>
             <w:tabs>
+              <w:tab w:val="left" w:pos="880"/>
               <w:tab w:val="right" w:leader="dot" w:pos="8777"/>
             </w:tabs>
             <w:rPr>
@@ -2792,12 +3226,27 @@
               <w:lang w:eastAsia="pt-BR"/>
             </w:rPr>
           </w:pPr>
-          <w:hyperlink w:anchor="_Toc17365089" w:history="1">
+          <w:hyperlink w:anchor="_Toc17366991" w:history="1">
             <w:r>
               <w:rPr>
                 <w:rStyle w:val="Hyperlink"/>
                 <w:noProof/>
               </w:rPr>
+              <w:t>8.2.</w:t>
+            </w:r>
+            <w:r>
+              <w:rPr>
+                <w:rFonts w:asciiTheme="minorHAnsi" w:eastAsiaTheme="minorEastAsia" w:hAnsiTheme="minorHAnsi"/>
+                <w:noProof/>
+                <w:lang w:eastAsia="pt-BR"/>
+              </w:rPr>
+              <w:tab/>
+            </w:r>
+            <w:r>
+              <w:rPr>
+                <w:rStyle w:val="Hyperlink"/>
+                <w:noProof/>
+              </w:rPr>
               <w:t>Inclusão</w:t>
             </w:r>
             <w:r>
@@ -2819,7 +3268,7 @@
                 <w:noProof/>
                 <w:webHidden/>
               </w:rPr>
-              <w:instrText xml:space="preserve"> PAGEREF _Toc17365089 \h </w:instrText>
+              <w:instrText xml:space="preserve"> PAGEREF _Toc17366991 \h </w:instrText>
             </w:r>
             <w:r>
               <w:rPr>
@@ -2854,6 +3303,7 @@
           <w:pPr>
             <w:pStyle w:val="Sumrio2"/>
             <w:tabs>
+              <w:tab w:val="left" w:pos="880"/>
               <w:tab w:val="right" w:leader="dot" w:pos="8777"/>
             </w:tabs>
             <w:rPr>
@@ -2862,12 +3312,27 @@
               <w:lang w:eastAsia="pt-BR"/>
             </w:rPr>
           </w:pPr>
-          <w:hyperlink w:anchor="_Toc17365090" w:history="1">
+          <w:hyperlink w:anchor="_Toc17366992" w:history="1">
             <w:r>
               <w:rPr>
                 <w:rStyle w:val="Hyperlink"/>
                 <w:noProof/>
               </w:rPr>
+              <w:t>8.3.</w:t>
+            </w:r>
+            <w:r>
+              <w:rPr>
+                <w:rFonts w:asciiTheme="minorHAnsi" w:eastAsiaTheme="minorEastAsia" w:hAnsiTheme="minorHAnsi"/>
+                <w:noProof/>
+                <w:lang w:eastAsia="pt-BR"/>
+              </w:rPr>
+              <w:tab/>
+            </w:r>
+            <w:r>
+              <w:rPr>
+                <w:rStyle w:val="Hyperlink"/>
+                <w:noProof/>
+              </w:rPr>
               <w:t>Diversidade</w:t>
             </w:r>
             <w:r>
@@ -2889,7 +3354,7 @@
                 <w:noProof/>
                 <w:webHidden/>
               </w:rPr>
-              <w:instrText xml:space="preserve"> PAGEREF _Toc17365090 \h </w:instrText>
+              <w:instrText xml:space="preserve"> PAGEREF _Toc17366992 \h </w:instrText>
             </w:r>
             <w:r>
               <w:rPr>
@@ -2924,6 +3389,7 @@
           <w:pPr>
             <w:pStyle w:val="Sumrio2"/>
             <w:tabs>
+              <w:tab w:val="left" w:pos="880"/>
               <w:tab w:val="right" w:leader="dot" w:pos="8777"/>
             </w:tabs>
             <w:rPr>
@@ -2932,12 +3398,27 @@
               <w:lang w:eastAsia="pt-BR"/>
             </w:rPr>
           </w:pPr>
-          <w:hyperlink w:anchor="_Toc17365091" w:history="1">
+          <w:hyperlink w:anchor="_Toc17366993" w:history="1">
             <w:r>
               <w:rPr>
                 <w:rStyle w:val="Hyperlink"/>
                 <w:noProof/>
               </w:rPr>
+              <w:t>8.4.</w:t>
+            </w:r>
+            <w:r>
+              <w:rPr>
+                <w:rFonts w:asciiTheme="minorHAnsi" w:eastAsiaTheme="minorEastAsia" w:hAnsiTheme="minorHAnsi"/>
+                <w:noProof/>
+                <w:lang w:eastAsia="pt-BR"/>
+              </w:rPr>
+              <w:tab/>
+            </w:r>
+            <w:r>
+              <w:rPr>
+                <w:rStyle w:val="Hyperlink"/>
+                <w:noProof/>
+              </w:rPr>
               <w:t>Acessibilidade</w:t>
             </w:r>
             <w:r>
@@ -2959,7 +3440,7 @@
                 <w:noProof/>
                 <w:webHidden/>
               </w:rPr>
-              <w:instrText xml:space="preserve"> PAGEREF _Toc17365091 \h </w:instrText>
+              <w:instrText xml:space="preserve"> PAGEREF _Toc17366993 \h </w:instrText>
             </w:r>
             <w:r>
               <w:rPr>
@@ -2994,6 +3475,7 @@
           <w:pPr>
             <w:pStyle w:val="Sumrio2"/>
             <w:tabs>
+              <w:tab w:val="left" w:pos="880"/>
               <w:tab w:val="right" w:leader="dot" w:pos="8777"/>
             </w:tabs>
             <w:rPr>
@@ -3002,12 +3484,27 @@
               <w:lang w:eastAsia="pt-BR"/>
             </w:rPr>
           </w:pPr>
-          <w:hyperlink w:anchor="_Toc17365092" w:history="1">
+          <w:hyperlink w:anchor="_Toc17366994" w:history="1">
             <w:r>
               <w:rPr>
                 <w:rStyle w:val="Hyperlink"/>
                 <w:noProof/>
               </w:rPr>
+              <w:t>8.5.</w:t>
+            </w:r>
+            <w:r>
+              <w:rPr>
+                <w:rFonts w:asciiTheme="minorHAnsi" w:eastAsiaTheme="minorEastAsia" w:hAnsiTheme="minorHAnsi"/>
+                <w:noProof/>
+                <w:lang w:eastAsia="pt-BR"/>
+              </w:rPr>
+              <w:tab/>
+            </w:r>
+            <w:r>
+              <w:rPr>
+                <w:rStyle w:val="Hyperlink"/>
+                <w:noProof/>
+              </w:rPr>
               <w:t>Humanidade</w:t>
             </w:r>
             <w:r>
@@ -3029,7 +3526,7 @@
                 <w:noProof/>
                 <w:webHidden/>
               </w:rPr>
-              <w:instrText xml:space="preserve"> PAGEREF _Toc17365092 \h </w:instrText>
+              <w:instrText xml:space="preserve"> PAGEREF _Toc17366994 \h </w:instrText>
             </w:r>
             <w:r>
               <w:rPr>
@@ -3064,6 +3561,7 @@
           <w:pPr>
             <w:pStyle w:val="Sumrio1"/>
             <w:tabs>
+              <w:tab w:val="left" w:pos="440"/>
               <w:tab w:val="right" w:leader="dot" w:pos="8777"/>
             </w:tabs>
             <w:rPr>
@@ -3072,12 +3570,27 @@
               <w:lang w:eastAsia="pt-BR"/>
             </w:rPr>
           </w:pPr>
-          <w:hyperlink w:anchor="_Toc17365093" w:history="1">
+          <w:hyperlink w:anchor="_Toc17366995" w:history="1">
             <w:r>
               <w:rPr>
                 <w:rStyle w:val="Hyperlink"/>
                 <w:noProof/>
               </w:rPr>
+              <w:t>9</w:t>
+            </w:r>
+            <w:r>
+              <w:rPr>
+                <w:rFonts w:asciiTheme="minorHAnsi" w:eastAsiaTheme="minorEastAsia" w:hAnsiTheme="minorHAnsi"/>
+                <w:noProof/>
+                <w:lang w:eastAsia="pt-BR"/>
+              </w:rPr>
+              <w:tab/>
+            </w:r>
+            <w:r>
+              <w:rPr>
+                <w:rStyle w:val="Hyperlink"/>
+                <w:noProof/>
+              </w:rPr>
               <w:t>Cronograma</w:t>
             </w:r>
             <w:r>
@@ -3099,7 +3612,7 @@
                 <w:noProof/>
                 <w:webHidden/>
               </w:rPr>
-              <w:instrText xml:space="preserve"> PAGEREF _Toc17365093 \h </w:instrText>
+              <w:instrText xml:space="preserve"> PAGEREF _Toc17366995 \h </w:instrText>
             </w:r>
             <w:r>
               <w:rPr>
@@ -3134,6 +3647,7 @@
           <w:pPr>
             <w:pStyle w:val="Sumrio1"/>
             <w:tabs>
+              <w:tab w:val="left" w:pos="660"/>
               <w:tab w:val="right" w:leader="dot" w:pos="8777"/>
             </w:tabs>
             <w:rPr>
@@ -3142,12 +3656,27 @@
               <w:lang w:eastAsia="pt-BR"/>
             </w:rPr>
           </w:pPr>
-          <w:hyperlink w:anchor="_Toc17365094" w:history="1">
+          <w:hyperlink w:anchor="_Toc17366996" w:history="1">
             <w:r>
               <w:rPr>
                 <w:rStyle w:val="Hyperlink"/>
                 <w:noProof/>
               </w:rPr>
+              <w:t>10</w:t>
+            </w:r>
+            <w:r>
+              <w:rPr>
+                <w:rFonts w:asciiTheme="minorHAnsi" w:eastAsiaTheme="minorEastAsia" w:hAnsiTheme="minorHAnsi"/>
+                <w:noProof/>
+                <w:lang w:eastAsia="pt-BR"/>
+              </w:rPr>
+              <w:tab/>
+            </w:r>
+            <w:r>
+              <w:rPr>
+                <w:rStyle w:val="Hyperlink"/>
+                <w:noProof/>
+              </w:rPr>
               <w:t>Equipe e Créditos</w:t>
             </w:r>
             <w:r>
@@ -3169,7 +3698,7 @@
                 <w:noProof/>
                 <w:webHidden/>
               </w:rPr>
-              <w:instrText xml:space="preserve"> PAGEREF _Toc17365094 \h </w:instrText>
+              <w:instrText xml:space="preserve"> PAGEREF _Toc17366996 \h </w:instrText>
             </w:r>
             <w:r>
               <w:rPr>
@@ -3243,7 +3772,7 @@
       <w:pPr>
         <w:pStyle w:val="Ttulo1"/>
       </w:pPr>
-      <w:bookmarkStart w:id="0" w:name="_Toc17365062"/>
+      <w:bookmarkStart w:id="0" w:name="_Toc17366964"/>
       <w:r>
         <w:lastRenderedPageBreak/>
         <w:t>Visão Geral</w:t>
@@ -3622,27 +4151,25 @@
           <w:szCs w:val="24"/>
           <w:lang w:eastAsia="pt-BR"/>
         </w:rPr>
-        <w:t xml:space="preserve">Em gráficos 2.5d, o objetivo do jogo é que </w:t>
-      </w:r>
-      <w:proofErr w:type="spellStart"/>
-      <w:r>
-        <w:rPr>
-          <w:rFonts w:cs="Arial"/>
-          <w:sz w:val="24"/>
-          <w:szCs w:val="24"/>
-          <w:lang w:eastAsia="pt-BR"/>
-        </w:rPr>
-        <w:t>sejadivertido</w:t>
-      </w:r>
-      <w:proofErr w:type="spellEnd"/>
-      <w:r>
-        <w:rPr>
-          <w:rFonts w:cs="Arial"/>
-          <w:sz w:val="24"/>
-          <w:szCs w:val="24"/>
-          <w:lang w:eastAsia="pt-BR"/>
-        </w:rPr>
-        <w:t xml:space="preserve"> e com aspectos de jogos do tipo </w:t>
+        <w:t>Em gráficos 2.5d, o objetivo do jogo é que seja</w:t>
+      </w:r>
+      <w:r>
+        <w:rPr>
+          <w:rFonts w:cs="Arial"/>
+          <w:sz w:val="24"/>
+          <w:szCs w:val="24"/>
+          <w:lang w:eastAsia="pt-BR"/>
+        </w:rPr>
+        <w:t xml:space="preserve"> </w:t>
+      </w:r>
+      <w:r>
+        <w:rPr>
+          <w:rFonts w:cs="Arial"/>
+          <w:sz w:val="24"/>
+          <w:szCs w:val="24"/>
+          <w:lang w:eastAsia="pt-BR"/>
+        </w:rPr>
+        <w:t xml:space="preserve">divertido e com aspectos de jogos do tipo </w:t>
       </w:r>
       <w:proofErr w:type="spellStart"/>
       <w:r>
@@ -3902,64 +4429,9 @@
     </w:p>
     <w:p>
       <w:pPr>
-        <w:rPr>
-          <w:lang w:eastAsia="pt-BR"/>
-        </w:rPr>
-      </w:pPr>
-    </w:p>
-    <w:p>
-      <w:pPr>
-        <w:rPr>
-          <w:lang w:eastAsia="pt-BR"/>
-        </w:rPr>
-      </w:pPr>
-    </w:p>
-    <w:p>
-      <w:pPr>
-        <w:rPr>
-          <w:rFonts w:ascii="Arial" w:hAnsi="Arial" w:cs="Arial"/>
-          <w:sz w:val="24"/>
-          <w:szCs w:val="24"/>
-          <w:lang w:eastAsia="pt-BR"/>
-        </w:rPr>
-      </w:pPr>
-      <w:r>
-        <w:rPr>
-          <w:rFonts w:ascii="Arial" w:hAnsi="Arial" w:cs="Arial"/>
-          <w:sz w:val="24"/>
-          <w:szCs w:val="24"/>
-          <w:lang w:eastAsia="pt-BR"/>
-        </w:rPr>
-        <w:br w:type="page"/>
-      </w:r>
-    </w:p>
-    <w:p>
-      <w:pPr>
-        <w:rPr>
-          <w:rFonts w:ascii="Arial" w:hAnsi="Arial" w:cs="Arial"/>
-          <w:sz w:val="24"/>
-          <w:szCs w:val="24"/>
-          <w:lang w:eastAsia="pt-BR"/>
-        </w:rPr>
-      </w:pPr>
-    </w:p>
-    <w:p>
-      <w:pPr>
-        <w:spacing w:after="0" w:line="288" w:lineRule="auto"/>
-        <w:jc w:val="both"/>
-        <w:rPr>
-          <w:rFonts w:ascii="Arial" w:hAnsi="Arial" w:cs="Arial"/>
-          <w:sz w:val="24"/>
-          <w:szCs w:val="24"/>
-          <w:lang w:eastAsia="pt-BR"/>
-        </w:rPr>
-      </w:pPr>
-    </w:p>
-    <w:p>
-      <w:pPr>
-        <w:pStyle w:val="Ttulo1"/>
-      </w:pPr>
-      <w:bookmarkStart w:id="1" w:name="_Toc17365063"/>
+        <w:pStyle w:val="Ttulo2"/>
+      </w:pPr>
+      <w:bookmarkStart w:id="1" w:name="_Toc17366965"/>
       <w:r>
         <w:t>Conceito Principal</w:t>
       </w:r>
@@ -4341,7 +4813,7 @@
       <w:pPr>
         <w:pStyle w:val="Ttulo1"/>
       </w:pPr>
-      <w:bookmarkStart w:id="2" w:name="_Toc17365064"/>
+      <w:bookmarkStart w:id="2" w:name="_Toc17366966"/>
       <w:r>
         <w:lastRenderedPageBreak/>
         <w:t>Referências</w:t>
@@ -4415,17 +4887,15 @@
         </w:rPr>
         <w:t xml:space="preserve"> </w:t>
       </w:r>
-      <w:proofErr w:type="gramStart"/>
-      <w:r>
-        <w:rPr>
-          <w:rFonts w:cs="Arial"/>
-          <w:sz w:val="24"/>
-          <w:szCs w:val="24"/>
-          <w:lang w:eastAsia="pt-BR"/>
-        </w:rPr>
-        <w:t>à</w:t>
-      </w:r>
-      <w:proofErr w:type="gramEnd"/>
+      <w:r>
+        <w:rPr>
+          <w:rFonts w:cs="Arial"/>
+          <w:sz w:val="24"/>
+          <w:szCs w:val="24"/>
+          <w:lang w:eastAsia="pt-BR"/>
+        </w:rPr>
+        <w:t>a</w:t>
+      </w:r>
       <w:r>
         <w:rPr>
           <w:rFonts w:cs="Arial"/>
@@ -4850,7 +5320,7 @@
       <w:pPr>
         <w:pStyle w:val="Ttulo1"/>
       </w:pPr>
-      <w:bookmarkStart w:id="3" w:name="_Toc17365065"/>
+      <w:bookmarkStart w:id="3" w:name="_Toc17366967"/>
       <w:r>
         <w:lastRenderedPageBreak/>
         <w:t>Especificação</w:t>
@@ -4861,7 +5331,7 @@
       <w:pPr>
         <w:pStyle w:val="Ttulo2"/>
       </w:pPr>
-      <w:bookmarkStart w:id="4" w:name="_Toc17365066"/>
+      <w:bookmarkStart w:id="4" w:name="_Toc17366968"/>
       <w:r>
         <w:t>Jogador(es) / Grupo-alvo</w:t>
       </w:r>
@@ -4981,7 +5451,7 @@
       <w:pPr>
         <w:pStyle w:val="Ttulo2"/>
       </w:pPr>
-      <w:bookmarkStart w:id="5" w:name="_Toc17365067"/>
+      <w:bookmarkStart w:id="5" w:name="_Toc17366969"/>
       <w:r>
         <w:t>Gênero</w:t>
       </w:r>
@@ -5010,7 +5480,7 @@
       <w:pPr>
         <w:pStyle w:val="Ttulo2"/>
       </w:pPr>
-      <w:bookmarkStart w:id="6" w:name="_Toc17365068"/>
+      <w:bookmarkStart w:id="6" w:name="_Toc17366970"/>
       <w:r>
         <w:t>Estilo de Arte</w:t>
       </w:r>
@@ -5021,7 +5491,7 @@
       <w:pPr>
         <w:pStyle w:val="Ttulo2"/>
       </w:pPr>
-      <w:bookmarkStart w:id="7" w:name="_Toc17365069"/>
+      <w:bookmarkStart w:id="7" w:name="_Toc17366971"/>
       <w:r>
         <w:t>Formas de Engajamento</w:t>
       </w:r>
@@ -5351,7 +5821,7 @@
       <w:pPr>
         <w:pStyle w:val="Ttulo1"/>
       </w:pPr>
-      <w:bookmarkStart w:id="8" w:name="_Toc17365070"/>
+      <w:bookmarkStart w:id="8" w:name="_Toc17366972"/>
       <w:r>
         <w:lastRenderedPageBreak/>
         <w:t>Jogabilidade e Configuração do Jogo</w:t>
@@ -5362,7 +5832,7 @@
       <w:pPr>
         <w:pStyle w:val="Ttulo2"/>
       </w:pPr>
-      <w:bookmarkStart w:id="9" w:name="_Toc17365071"/>
+      <w:bookmarkStart w:id="9" w:name="_Toc17366973"/>
       <w:r>
         <w:t>Humor e Emoções</w:t>
       </w:r>
@@ -5384,14 +5854,38 @@
           <w:sz w:val="24"/>
           <w:szCs w:val="24"/>
         </w:rPr>
-        <w:t xml:space="preserve">Trazer empolgação para o jogador, por estar presenciando personagens que podem trazer um pouco de nostalgia, além de trazer novas experiencias em relação aos personagens. </w:t>
+        <w:tab/>
+      </w:r>
+      <w:r>
+        <w:rPr>
+          <w:rFonts w:cs="Arial"/>
+          <w:sz w:val="24"/>
+          <w:szCs w:val="24"/>
+        </w:rPr>
+        <w:t>Trazer empolgação para o jogador</w:t>
+      </w:r>
+      <w:r>
+        <w:rPr>
+          <w:rFonts w:cs="Arial"/>
+          <w:sz w:val="24"/>
+          <w:szCs w:val="24"/>
+        </w:rPr>
+        <w:t>,</w:t>
+      </w:r>
+      <w:r>
+        <w:rPr>
+          <w:rFonts w:cs="Arial"/>
+          <w:sz w:val="24"/>
+          <w:szCs w:val="24"/>
+        </w:rPr>
+        <w:t xml:space="preserve"> por estar presenciando personagens que podem trazer nostalgia, além de trazer novas experiencias em relação aos personagens. </w:t>
       </w:r>
     </w:p>
     <w:p>
       <w:pPr>
         <w:pStyle w:val="Ttulo2"/>
       </w:pPr>
-      <w:bookmarkStart w:id="10" w:name="_Toc17365072"/>
+      <w:bookmarkStart w:id="10" w:name="_Toc17366974"/>
       <w:r>
         <w:t>História</w:t>
       </w:r>
@@ -5898,7 +6392,7 @@
       <w:pPr>
         <w:pStyle w:val="Ttulo2"/>
       </w:pPr>
-      <w:bookmarkStart w:id="11" w:name="_Toc17365073"/>
+      <w:bookmarkStart w:id="11" w:name="_Toc17366975"/>
       <w:r>
         <w:t>Mundo / Meio Ambiente</w:t>
       </w:r>
@@ -6138,6 +6632,8 @@
           <w:lang w:eastAsia="pt-BR"/>
         </w:rPr>
       </w:pPr>
+      <w:bookmarkStart w:id="12" w:name="_GoBack"/>
+      <w:bookmarkEnd w:id="12"/>
     </w:p>
     <w:p>
       <w:pPr>
@@ -6470,17 +6966,12 @@
     <w:p>
       <w:pPr>
         <w:pStyle w:val="Ttulo2"/>
-        <w:rPr>
-          <w:rFonts w:ascii="Arial" w:hAnsi="Arial"/>
-          <w:sz w:val="24"/>
-          <w:szCs w:val="24"/>
-        </w:rPr>
-      </w:pPr>
-      <w:bookmarkStart w:id="12" w:name="_Toc17365074"/>
+      </w:pPr>
+      <w:bookmarkStart w:id="13" w:name="_Toc17366976"/>
       <w:r>
         <w:t>Objetos no Jogo</w:t>
       </w:r>
-      <w:bookmarkEnd w:id="12"/>
+      <w:bookmarkEnd w:id="13"/>
     </w:p>
     <w:p>
       <w:pPr>
@@ -6505,11 +6996,11 @@
       <w:pPr>
         <w:pStyle w:val="Ttulo2"/>
       </w:pPr>
-      <w:bookmarkStart w:id="13" w:name="_Toc17365075"/>
+      <w:bookmarkStart w:id="14" w:name="_Toc17366977"/>
       <w:r>
         <w:t>Personagens do Jogo</w:t>
       </w:r>
-      <w:bookmarkEnd w:id="13"/>
+      <w:bookmarkEnd w:id="14"/>
     </w:p>
     <w:p>
       <w:pPr>
@@ -6610,11 +7101,11 @@
       <w:pPr>
         <w:pStyle w:val="Ttulo2"/>
       </w:pPr>
-      <w:bookmarkStart w:id="14" w:name="_Toc17365076"/>
+      <w:bookmarkStart w:id="15" w:name="_Toc17366978"/>
       <w:r>
         <w:t>Objetivo Principal</w:t>
       </w:r>
-      <w:bookmarkEnd w:id="14"/>
+      <w:bookmarkEnd w:id="15"/>
     </w:p>
     <w:p>
       <w:pPr>
@@ -6637,11 +7128,11 @@
       <w:pPr>
         <w:pStyle w:val="Ttulo2"/>
       </w:pPr>
-      <w:bookmarkStart w:id="15" w:name="_Toc17365077"/>
+      <w:bookmarkStart w:id="16" w:name="_Toc17366979"/>
       <w:r>
         <w:t>Mecânica Central</w:t>
       </w:r>
-      <w:bookmarkEnd w:id="15"/>
+      <w:bookmarkEnd w:id="16"/>
     </w:p>
     <w:p>
       <w:pPr>
@@ -6664,11 +7155,11 @@
       <w:pPr>
         <w:pStyle w:val="Ttulo2"/>
       </w:pPr>
-      <w:bookmarkStart w:id="16" w:name="_Toc17365078"/>
+      <w:bookmarkStart w:id="17" w:name="_Toc17366980"/>
       <w:r>
         <w:t>Controles</w:t>
       </w:r>
-      <w:bookmarkEnd w:id="16"/>
+      <w:bookmarkEnd w:id="17"/>
     </w:p>
     <w:p>
       <w:pPr>
@@ -6728,7 +7219,7 @@
       <w:pPr>
         <w:pStyle w:val="Ttulo1"/>
       </w:pPr>
-      <w:bookmarkStart w:id="17" w:name="_Toc17365079"/>
+      <w:bookmarkStart w:id="18" w:name="_Toc17366981"/>
       <w:r>
         <w:lastRenderedPageBreak/>
         <w:t>Front-</w:t>
@@ -6737,7 +7228,7 @@
       <w:r>
         <w:t>end</w:t>
       </w:r>
-      <w:bookmarkEnd w:id="17"/>
+      <w:bookmarkEnd w:id="18"/>
       <w:proofErr w:type="spellEnd"/>
     </w:p>
     <w:p>
@@ -6779,31 +7270,31 @@
       <w:pPr>
         <w:pStyle w:val="Ttulo2"/>
       </w:pPr>
-      <w:bookmarkStart w:id="18" w:name="_Toc17365080"/>
+      <w:bookmarkStart w:id="19" w:name="_Toc17366982"/>
       <w:r>
         <w:t>5.1 Tela Inicial</w:t>
       </w:r>
-      <w:bookmarkEnd w:id="18"/>
+      <w:bookmarkEnd w:id="19"/>
     </w:p>
     <w:p>
       <w:pPr>
         <w:pStyle w:val="Ttulo2"/>
       </w:pPr>
-      <w:bookmarkStart w:id="19" w:name="_Toc17365081"/>
+      <w:bookmarkStart w:id="20" w:name="_Toc17366983"/>
       <w:r>
         <w:t>5.2 Menus</w:t>
       </w:r>
-      <w:bookmarkEnd w:id="19"/>
+      <w:bookmarkEnd w:id="20"/>
     </w:p>
     <w:p>
       <w:pPr>
         <w:pStyle w:val="Ttulo2"/>
       </w:pPr>
-      <w:bookmarkStart w:id="20" w:name="_Toc17365082"/>
+      <w:bookmarkStart w:id="21" w:name="_Toc17366984"/>
       <w:r>
         <w:t>5.3 Tela Final</w:t>
       </w:r>
-      <w:bookmarkEnd w:id="20"/>
+      <w:bookmarkEnd w:id="21"/>
     </w:p>
     <w:p>
       <w:pPr>
@@ -6829,12 +7320,12 @@
       <w:pPr>
         <w:pStyle w:val="Ttulo1"/>
       </w:pPr>
-      <w:bookmarkStart w:id="21" w:name="_Toc17365083"/>
+      <w:bookmarkStart w:id="22" w:name="_Toc17366985"/>
       <w:r>
         <w:lastRenderedPageBreak/>
         <w:t>Tecnologia</w:t>
       </w:r>
-      <w:bookmarkEnd w:id="21"/>
+      <w:bookmarkEnd w:id="22"/>
     </w:p>
     <w:p>
       <w:pPr>
@@ -6874,11 +7365,11 @@
       <w:pPr>
         <w:pStyle w:val="Ttulo2"/>
       </w:pPr>
-      <w:bookmarkStart w:id="22" w:name="_Toc17365084"/>
+      <w:bookmarkStart w:id="23" w:name="_Toc17366986"/>
       <w:r>
         <w:t>Sistemas Alvos</w:t>
       </w:r>
-      <w:bookmarkEnd w:id="22"/>
+      <w:bookmarkEnd w:id="23"/>
     </w:p>
     <w:p>
       <w:pPr>
@@ -6901,11 +7392,11 @@
       <w:pPr>
         <w:pStyle w:val="Ttulo2"/>
       </w:pPr>
-      <w:bookmarkStart w:id="23" w:name="_Toc17365085"/>
+      <w:bookmarkStart w:id="24" w:name="_Toc17366987"/>
       <w:r>
         <w:t>Hardware</w:t>
       </w:r>
-      <w:bookmarkEnd w:id="23"/>
+      <w:bookmarkEnd w:id="24"/>
     </w:p>
     <w:p>
       <w:pPr>
@@ -6945,11 +7436,11 @@
       <w:pPr>
         <w:pStyle w:val="Ttulo2"/>
       </w:pPr>
-      <w:bookmarkStart w:id="24" w:name="_Toc17365086"/>
+      <w:bookmarkStart w:id="25" w:name="_Toc17366988"/>
       <w:r>
         <w:t>Sistemas de Desenvolvimento / Ferramentas</w:t>
       </w:r>
-      <w:bookmarkEnd w:id="24"/>
+      <w:bookmarkEnd w:id="25"/>
     </w:p>
     <w:p>
       <w:pPr>
@@ -7008,12 +7499,12 @@
       <w:pPr>
         <w:pStyle w:val="Ttulo1"/>
       </w:pPr>
-      <w:bookmarkStart w:id="25" w:name="_Toc17365087"/>
+      <w:bookmarkStart w:id="26" w:name="_Toc17366989"/>
       <w:r>
         <w:lastRenderedPageBreak/>
         <w:t>Tema e Inclusão</w:t>
       </w:r>
-      <w:bookmarkEnd w:id="25"/>
+      <w:bookmarkEnd w:id="26"/>
     </w:p>
     <w:p>
       <w:pPr>
@@ -7036,51 +7527,51 @@
       <w:pPr>
         <w:pStyle w:val="Ttulo2"/>
       </w:pPr>
-      <w:bookmarkStart w:id="26" w:name="_Toc17365088"/>
+      <w:bookmarkStart w:id="27" w:name="_Toc17366990"/>
       <w:r>
         <w:t>Tema Principal</w:t>
       </w:r>
-      <w:bookmarkEnd w:id="26"/>
+      <w:bookmarkEnd w:id="27"/>
     </w:p>
     <w:p>
       <w:pPr>
         <w:pStyle w:val="Ttulo2"/>
       </w:pPr>
-      <w:bookmarkStart w:id="27" w:name="_Toc17365089"/>
+      <w:bookmarkStart w:id="28" w:name="_Toc17366991"/>
       <w:r>
         <w:t>Inclusão</w:t>
       </w:r>
-      <w:bookmarkEnd w:id="27"/>
+      <w:bookmarkEnd w:id="28"/>
     </w:p>
     <w:p>
       <w:pPr>
         <w:pStyle w:val="Ttulo2"/>
       </w:pPr>
-      <w:bookmarkStart w:id="28" w:name="_Toc17365090"/>
+      <w:bookmarkStart w:id="29" w:name="_Toc17366992"/>
       <w:r>
         <w:t>Diversidade</w:t>
       </w:r>
-      <w:bookmarkEnd w:id="28"/>
+      <w:bookmarkEnd w:id="29"/>
     </w:p>
     <w:p>
       <w:pPr>
         <w:pStyle w:val="Ttulo2"/>
       </w:pPr>
-      <w:bookmarkStart w:id="29" w:name="_Toc17365091"/>
+      <w:bookmarkStart w:id="30" w:name="_Toc17366993"/>
       <w:r>
         <w:t>Acessibilidade</w:t>
       </w:r>
-      <w:bookmarkEnd w:id="29"/>
+      <w:bookmarkEnd w:id="30"/>
     </w:p>
     <w:p>
       <w:pPr>
         <w:pStyle w:val="Ttulo2"/>
       </w:pPr>
-      <w:bookmarkStart w:id="30" w:name="_Toc17365092"/>
+      <w:bookmarkStart w:id="31" w:name="_Toc17366994"/>
       <w:r>
         <w:t>Humanidade</w:t>
       </w:r>
-      <w:bookmarkEnd w:id="30"/>
+      <w:bookmarkEnd w:id="31"/>
     </w:p>
     <w:p>
       <w:pPr>
@@ -7113,12 +7604,12 @@
       <w:pPr>
         <w:pStyle w:val="Ttulo1"/>
       </w:pPr>
-      <w:bookmarkStart w:id="31" w:name="_Toc17365093"/>
+      <w:bookmarkStart w:id="32" w:name="_Toc17366995"/>
       <w:r>
         <w:lastRenderedPageBreak/>
         <w:t>Cronograma</w:t>
       </w:r>
-      <w:bookmarkEnd w:id="31"/>
+      <w:bookmarkEnd w:id="32"/>
     </w:p>
     <w:p>
       <w:pPr>
@@ -8237,22 +8728,21 @@
       <w:pPr>
         <w:pStyle w:val="Ttulo1"/>
       </w:pPr>
-      <w:bookmarkStart w:id="32" w:name="_Toc17365094"/>
+      <w:bookmarkStart w:id="33" w:name="_Toc17366996"/>
       <w:r>
         <w:lastRenderedPageBreak/>
         <w:t>Equipe e Créditos</w:t>
       </w:r>
-      <w:bookmarkEnd w:id="32"/>
-    </w:p>
-    <w:p>
-      <w:pPr>
-        <w:rPr>
-          <w:rFonts w:cs="Arial"/>
-          <w:sz w:val="24"/>
-          <w:szCs w:val="24"/>
-        </w:rPr>
-      </w:pPr>
-      <w:bookmarkStart w:id="33" w:name="_GoBack"/>
+      <w:bookmarkEnd w:id="33"/>
+    </w:p>
+    <w:p>
+      <w:pPr>
+        <w:rPr>
+          <w:rFonts w:cs="Arial"/>
+          <w:sz w:val="24"/>
+          <w:szCs w:val="24"/>
+        </w:rPr>
+      </w:pPr>
       <w:r>
         <w:rPr>
           <w:rFonts w:cs="Arial"/>
@@ -8363,7 +8853,6 @@
         </w:rPr>
         <w:t>Créditos Adicionais (por exemplo, fontes de arte, áudio etc.)</w:t>
       </w:r>
-      <w:bookmarkEnd w:id="33"/>
     </w:p>
     <w:sectPr>
       <w:pgSz w:w="11906" w:h="16838"/>
@@ -8428,6 +8917,170 @@
 <file path=word/numbering.xml><?xml version="1.0" encoding="utf-8"?>
 <w:numbering xmlns:wpc="http://schemas.microsoft.com/office/word/2010/wordprocessingCanvas" xmlns:cx="http://schemas.microsoft.com/office/drawing/2014/chartex" xmlns:cx1="http://schemas.microsoft.com/office/drawing/2015/9/8/chartex" xmlns:cx2="http://schemas.microsoft.com/office/drawing/2015/10/21/chartex" xmlns:cx3="http://schemas.microsoft.com/office/drawing/2016/5/9/chartex" xmlns:cx4="http://schemas.microsoft.com/office/drawing/2016/5/10/chartex" xmlns:cx5="http://schemas.microsoft.com/office/drawing/2016/5/11/chartex" xmlns:cx6="http://schemas.microsoft.com/office/drawing/2016/5/12/chartex" xmlns:cx7="http://schemas.microsoft.com/office/drawing/2016/5/13/chartex" xmlns:cx8="http://schemas.microsoft.com/office/drawing/2016/5/14/chartex" xmlns:mc="http://schemas.openxmlformats.org/markup-compatibility/2006" xmlns:aink="http://schemas.microsoft.com/office/drawing/2016/ink" xmlns:am3d="http://schemas.microsoft.com/office/drawing/2017/model3d" xmlns:o="urn:schemas-microsoft-com:office:office" xmlns:r="http://schemas.openxmlformats.org/officeDocument/2006/relationships" xmlns:m="http://schemas.openxmlformats.org/officeDocument/2006/math" xmlns:v="urn:schemas-microsoft-com:vml" xmlns:wp14="http://schemas.microsoft.com/office/word/2010/wordprocessingDrawing" xmlns:wp="http://schemas.openxmlformats.org/drawingml/2006/wordprocessingDrawing" xmlns:w10="urn:schemas-microsoft-com:office:word" xmlns:w="http://schemas.openxmlformats.org/wordprocessingml/2006/main" xmlns:w14="http://schemas.microsoft.com/office/word/2010/wordml" xmlns:w15="http://schemas.microsoft.com/office/word/2012/wordml" xmlns:w16cid="http://schemas.microsoft.com/office/word/2016/wordml/cid" xmlns:w16se="http://schemas.microsoft.com/office/word/2015/wordml/symex" xmlns:wpg="http://schemas.microsoft.com/office/word/2010/wordprocessingGroup" xmlns:wpi="http://schemas.microsoft.com/office/word/2010/wordprocessingInk" xmlns:wne="http://schemas.microsoft.com/office/word/2006/wordml" xmlns:wps="http://schemas.microsoft.com/office/word/2010/wordprocessingShape" mc:Ignorable="w14 w15 w16se w16cid wp14">
   <w:abstractNum w:abstractNumId="0" w15:restartNumberingAfterBreak="0">
+    <w:nsid w:val="076A203C"/>
+    <w:multiLevelType w:val="multilevel"/>
+    <w:tmpl w:val="50564C60"/>
+    <w:lvl w:ilvl="0">
+      <w:start w:val="1"/>
+      <w:numFmt w:val="decimal"/>
+      <w:pStyle w:val="Ttulo1"/>
+      <w:suff w:val="space"/>
+      <w:lvlText w:val="%1."/>
+      <w:lvlJc w:val="left"/>
+      <w:pPr>
+        <w:ind w:left="360" w:hanging="360"/>
+      </w:pPr>
+      <w:rPr>
+        <w:rFonts w:hint="default"/>
+        <w:b/>
+        <w:bCs/>
+      </w:rPr>
+    </w:lvl>
+    <w:lvl w:ilvl="1">
+      <w:start w:val="1"/>
+      <w:numFmt w:val="decimal"/>
+      <w:pStyle w:val="Ttulo2"/>
+      <w:suff w:val="space"/>
+      <w:lvlText w:val="%1.%2."/>
+      <w:lvlJc w:val="left"/>
+      <w:pPr>
+        <w:ind w:left="0" w:firstLine="0"/>
+      </w:pPr>
+      <w:rPr>
+        <w:b w:val="0"/>
+        <w:bCs w:val="0"/>
+        <w:i w:val="0"/>
+        <w:iCs w:val="0"/>
+        <w:caps w:val="0"/>
+        <w:smallCaps w:val="0"/>
+        <w:strike w:val="0"/>
+        <w:dstrike w:val="0"/>
+        <w:outline w:val="0"/>
+        <w:shadow w:val="0"/>
+        <w:emboss w:val="0"/>
+        <w:imprint w:val="0"/>
+        <w:noProof w:val="0"/>
+        <w:vanish w:val="0"/>
+        <w:spacing w:val="0"/>
+        <w:kern w:val="0"/>
+        <w:position w:val="0"/>
+        <w:u w:val="none"/>
+        <w:effect w:val="none"/>
+        <w:vertAlign w:val="baseline"/>
+        <w:em w:val="none"/>
+        <w:specVanish w:val="0"/>
+        <w14:glow w14:rad="0">
+          <w14:srgbClr w14:val="000000"/>
+        </w14:glow>
+        <w14:shadow w14:blurRad="0" w14:dist="0" w14:dir="0" w14:sx="0" w14:sy="0" w14:kx="0" w14:ky="0" w14:algn="none">
+          <w14:srgbClr w14:val="000000"/>
+        </w14:shadow>
+        <w14:reflection w14:blurRad="0" w14:stA="0" w14:stPos="0" w14:endA="0" w14:endPos="0" w14:dist="0" w14:dir="0" w14:fadeDir="0" w14:sx="0" w14:sy="0" w14:kx="0" w14:ky="0" w14:algn="none"/>
+        <w14:textOutline w14:w="0" w14:cap="rnd" w14:cmpd="sng" w14:algn="ctr">
+          <w14:noFill/>
+          <w14:prstDash w14:val="solid"/>
+          <w14:bevel/>
+        </w14:textOutline>
+        <w14:scene3d>
+          <w14:camera w14:prst="orthographicFront"/>
+          <w14:lightRig w14:rig="threePt" w14:dir="t">
+            <w14:rot w14:lat="0" w14:lon="0" w14:rev="0"/>
+          </w14:lightRig>
+        </w14:scene3d>
+        <w14:props3d w14:extrusionH="0" w14:contourW="0" w14:prstMaterial="none"/>
+        <w14:ligatures w14:val="none"/>
+        <w14:numForm w14:val="default"/>
+        <w14:numSpacing w14:val="default"/>
+        <w14:stylisticSets/>
+        <w14:cntxtAlts w14:val="0"/>
+      </w:rPr>
+    </w:lvl>
+    <w:lvl w:ilvl="2">
+      <w:start w:val="1"/>
+      <w:numFmt w:val="decimal"/>
+      <w:lvlText w:val="%1.%2.%3."/>
+      <w:lvlJc w:val="left"/>
+      <w:pPr>
+        <w:ind w:left="1224" w:hanging="504"/>
+      </w:pPr>
+      <w:rPr>
+        <w:rFonts w:hint="default"/>
+      </w:rPr>
+    </w:lvl>
+    <w:lvl w:ilvl="3">
+      <w:start w:val="1"/>
+      <w:numFmt w:val="decimal"/>
+      <w:lvlText w:val="%1.%2.%3.%4."/>
+      <w:lvlJc w:val="left"/>
+      <w:pPr>
+        <w:ind w:left="1728" w:hanging="648"/>
+      </w:pPr>
+      <w:rPr>
+        <w:rFonts w:hint="default"/>
+      </w:rPr>
+    </w:lvl>
+    <w:lvl w:ilvl="4">
+      <w:start w:val="1"/>
+      <w:numFmt w:val="decimal"/>
+      <w:lvlText w:val="%1.%2.%3.%4.%5."/>
+      <w:lvlJc w:val="left"/>
+      <w:pPr>
+        <w:ind w:left="2232" w:hanging="792"/>
+      </w:pPr>
+      <w:rPr>
+        <w:rFonts w:hint="default"/>
+      </w:rPr>
+    </w:lvl>
+    <w:lvl w:ilvl="5">
+      <w:start w:val="1"/>
+      <w:numFmt w:val="decimal"/>
+      <w:lvlText w:val="%1.%2.%3.%4.%5.%6."/>
+      <w:lvlJc w:val="left"/>
+      <w:pPr>
+        <w:ind w:left="2736" w:hanging="936"/>
+      </w:pPr>
+      <w:rPr>
+        <w:rFonts w:hint="default"/>
+      </w:rPr>
+    </w:lvl>
+    <w:lvl w:ilvl="6">
+      <w:start w:val="1"/>
+      <w:numFmt w:val="decimal"/>
+      <w:lvlText w:val="%1.%2.%3.%4.%5.%6.%7."/>
+      <w:lvlJc w:val="left"/>
+      <w:pPr>
+        <w:ind w:left="3240" w:hanging="1080"/>
+      </w:pPr>
+      <w:rPr>
+        <w:rFonts w:hint="default"/>
+      </w:rPr>
+    </w:lvl>
+    <w:lvl w:ilvl="7">
+      <w:start w:val="1"/>
+      <w:numFmt w:val="decimal"/>
+      <w:lvlText w:val="%1.%2.%3.%4.%5.%6.%7.%8."/>
+      <w:lvlJc w:val="left"/>
+      <w:pPr>
+        <w:ind w:left="3744" w:hanging="1224"/>
+      </w:pPr>
+      <w:rPr>
+        <w:rFonts w:hint="default"/>
+      </w:rPr>
+    </w:lvl>
+    <w:lvl w:ilvl="8">
+      <w:start w:val="1"/>
+      <w:numFmt w:val="decimal"/>
+      <w:lvlText w:val="%1.%2.%3.%4.%5.%6.%7.%8.%9."/>
+      <w:lvlJc w:val="left"/>
+      <w:pPr>
+        <w:ind w:left="4320" w:hanging="1440"/>
+      </w:pPr>
+      <w:rPr>
+        <w:rFonts w:hint="default"/>
+      </w:rPr>
+    </w:lvl>
+  </w:abstractNum>
+  <w:abstractNum w:abstractNumId="1" w15:restartNumberingAfterBreak="0">
     <w:nsid w:val="2BFC0B26"/>
     <w:multiLevelType w:val="hybridMultilevel"/>
     <w:tmpl w:val="F11EC560"/>
@@ -8516,7 +9169,7 @@
       </w:pPr>
     </w:lvl>
   </w:abstractNum>
-  <w:abstractNum w:abstractNumId="1" w15:restartNumberingAfterBreak="0">
+  <w:abstractNum w:abstractNumId="2" w15:restartNumberingAfterBreak="0">
     <w:nsid w:val="31111736"/>
     <w:multiLevelType w:val="hybridMultilevel"/>
     <w:tmpl w:val="509E4226"/>
@@ -8629,7 +9282,7 @@
       </w:rPr>
     </w:lvl>
   </w:abstractNum>
-  <w:abstractNum w:abstractNumId="2" w15:restartNumberingAfterBreak="0">
+  <w:abstractNum w:abstractNumId="3" w15:restartNumberingAfterBreak="0">
     <w:nsid w:val="33A86037"/>
     <w:multiLevelType w:val="multilevel"/>
     <w:tmpl w:val="06E026A0"/>
@@ -8853,7 +9506,213 @@
       </w:rPr>
     </w:lvl>
   </w:abstractNum>
-  <w:abstractNum w:abstractNumId="3" w15:restartNumberingAfterBreak="0">
+  <w:abstractNum w:abstractNumId="4" w15:restartNumberingAfterBreak="0">
+    <w:nsid w:val="3C2B7F19"/>
+    <w:multiLevelType w:val="multilevel"/>
+    <w:tmpl w:val="0416001F"/>
+    <w:lvl w:ilvl="0">
+      <w:start w:val="1"/>
+      <w:numFmt w:val="decimal"/>
+      <w:lvlText w:val="%1."/>
+      <w:lvlJc w:val="left"/>
+      <w:pPr>
+        <w:ind w:left="360" w:hanging="360"/>
+      </w:pPr>
+      <w:rPr>
+        <w:rFonts w:hint="default"/>
+        <w:b/>
+        <w:bCs/>
+      </w:rPr>
+    </w:lvl>
+    <w:lvl w:ilvl="1">
+      <w:start w:val="1"/>
+      <w:numFmt w:val="decimal"/>
+      <w:lvlText w:val="%1.%2."/>
+      <w:lvlJc w:val="left"/>
+      <w:pPr>
+        <w:ind w:left="792" w:hanging="432"/>
+      </w:pPr>
+    </w:lvl>
+    <w:lvl w:ilvl="2">
+      <w:start w:val="1"/>
+      <w:numFmt w:val="decimal"/>
+      <w:lvlText w:val="%1.%2.%3."/>
+      <w:lvlJc w:val="left"/>
+      <w:pPr>
+        <w:ind w:left="1224" w:hanging="504"/>
+      </w:pPr>
+    </w:lvl>
+    <w:lvl w:ilvl="3">
+      <w:start w:val="1"/>
+      <w:numFmt w:val="decimal"/>
+      <w:lvlText w:val="%1.%2.%3.%4."/>
+      <w:lvlJc w:val="left"/>
+      <w:pPr>
+        <w:ind w:left="1728" w:hanging="648"/>
+      </w:pPr>
+    </w:lvl>
+    <w:lvl w:ilvl="4">
+      <w:start w:val="1"/>
+      <w:numFmt w:val="decimal"/>
+      <w:lvlText w:val="%1.%2.%3.%4.%5."/>
+      <w:lvlJc w:val="left"/>
+      <w:pPr>
+        <w:ind w:left="2232" w:hanging="792"/>
+      </w:pPr>
+    </w:lvl>
+    <w:lvl w:ilvl="5">
+      <w:start w:val="1"/>
+      <w:numFmt w:val="decimal"/>
+      <w:lvlText w:val="%1.%2.%3.%4.%5.%6."/>
+      <w:lvlJc w:val="left"/>
+      <w:pPr>
+        <w:ind w:left="2736" w:hanging="936"/>
+      </w:pPr>
+    </w:lvl>
+    <w:lvl w:ilvl="6">
+      <w:start w:val="1"/>
+      <w:numFmt w:val="decimal"/>
+      <w:lvlText w:val="%1.%2.%3.%4.%5.%6.%7."/>
+      <w:lvlJc w:val="left"/>
+      <w:pPr>
+        <w:ind w:left="3240" w:hanging="1080"/>
+      </w:pPr>
+    </w:lvl>
+    <w:lvl w:ilvl="7">
+      <w:start w:val="1"/>
+      <w:numFmt w:val="decimal"/>
+      <w:lvlText w:val="%1.%2.%3.%4.%5.%6.%7.%8."/>
+      <w:lvlJc w:val="left"/>
+      <w:pPr>
+        <w:ind w:left="3744" w:hanging="1224"/>
+      </w:pPr>
+    </w:lvl>
+    <w:lvl w:ilvl="8">
+      <w:start w:val="1"/>
+      <w:numFmt w:val="decimal"/>
+      <w:lvlText w:val="%1.%2.%3.%4.%5.%6.%7.%8.%9."/>
+      <w:lvlJc w:val="left"/>
+      <w:pPr>
+        <w:ind w:left="4320" w:hanging="1440"/>
+      </w:pPr>
+    </w:lvl>
+  </w:abstractNum>
+  <w:abstractNum w:abstractNumId="5" w15:restartNumberingAfterBreak="0">
+    <w:nsid w:val="725C7479"/>
+    <w:multiLevelType w:val="multilevel"/>
+    <w:tmpl w:val="0254C646"/>
+    <w:lvl w:ilvl="0">
+      <w:start w:val="1"/>
+      <w:numFmt w:val="decimal"/>
+      <w:lvlText w:val="%1"/>
+      <w:lvlJc w:val="left"/>
+      <w:pPr>
+        <w:ind w:left="360" w:hanging="360"/>
+      </w:pPr>
+      <w:rPr>
+        <w:rFonts w:hint="default"/>
+        <w:b/>
+        <w:bCs/>
+      </w:rPr>
+    </w:lvl>
+    <w:lvl w:ilvl="1">
+      <w:start w:val="1"/>
+      <w:numFmt w:val="decimal"/>
+      <w:lvlText w:val="%1.%2."/>
+      <w:lvlJc w:val="left"/>
+      <w:pPr>
+        <w:ind w:left="792" w:hanging="432"/>
+      </w:pPr>
+      <w:rPr>
+        <w:rFonts w:hint="default"/>
+      </w:rPr>
+    </w:lvl>
+    <w:lvl w:ilvl="2">
+      <w:start w:val="1"/>
+      <w:numFmt w:val="decimal"/>
+      <w:lvlText w:val="%1.%2.%3."/>
+      <w:lvlJc w:val="left"/>
+      <w:pPr>
+        <w:ind w:left="1224" w:hanging="504"/>
+      </w:pPr>
+      <w:rPr>
+        <w:rFonts w:hint="default"/>
+      </w:rPr>
+    </w:lvl>
+    <w:lvl w:ilvl="3">
+      <w:start w:val="1"/>
+      <w:numFmt w:val="decimal"/>
+      <w:lvlText w:val="%1.%2.%3.%4."/>
+      <w:lvlJc w:val="left"/>
+      <w:pPr>
+        <w:ind w:left="1728" w:hanging="648"/>
+      </w:pPr>
+      <w:rPr>
+        <w:rFonts w:hint="default"/>
+      </w:rPr>
+    </w:lvl>
+    <w:lvl w:ilvl="4">
+      <w:start w:val="1"/>
+      <w:numFmt w:val="decimal"/>
+      <w:lvlText w:val="%1.%2.%3.%4.%5."/>
+      <w:lvlJc w:val="left"/>
+      <w:pPr>
+        <w:ind w:left="2232" w:hanging="792"/>
+      </w:pPr>
+      <w:rPr>
+        <w:rFonts w:hint="default"/>
+      </w:rPr>
+    </w:lvl>
+    <w:lvl w:ilvl="5">
+      <w:start w:val="1"/>
+      <w:numFmt w:val="decimal"/>
+      <w:lvlText w:val="%1.%2.%3.%4.%5.%6."/>
+      <w:lvlJc w:val="left"/>
+      <w:pPr>
+        <w:ind w:left="2736" w:hanging="936"/>
+      </w:pPr>
+      <w:rPr>
+        <w:rFonts w:hint="default"/>
+      </w:rPr>
+    </w:lvl>
+    <w:lvl w:ilvl="6">
+      <w:start w:val="1"/>
+      <w:numFmt w:val="decimal"/>
+      <w:lvlText w:val="%1.%2.%3.%4.%5.%6.%7."/>
+      <w:lvlJc w:val="left"/>
+      <w:pPr>
+        <w:ind w:left="3240" w:hanging="1080"/>
+      </w:pPr>
+      <w:rPr>
+        <w:rFonts w:hint="default"/>
+      </w:rPr>
+    </w:lvl>
+    <w:lvl w:ilvl="7">
+      <w:start w:val="1"/>
+      <w:numFmt w:val="decimal"/>
+      <w:lvlText w:val="%1.%2.%3.%4.%5.%6.%7.%8."/>
+      <w:lvlJc w:val="left"/>
+      <w:pPr>
+        <w:ind w:left="3744" w:hanging="1224"/>
+      </w:pPr>
+      <w:rPr>
+        <w:rFonts w:hint="default"/>
+      </w:rPr>
+    </w:lvl>
+    <w:lvl w:ilvl="8">
+      <w:start w:val="1"/>
+      <w:numFmt w:val="decimal"/>
+      <w:lvlText w:val="%1.%2.%3.%4.%5.%6.%7.%8.%9."/>
+      <w:lvlJc w:val="left"/>
+      <w:pPr>
+        <w:ind w:left="4320" w:hanging="1440"/>
+      </w:pPr>
+      <w:rPr>
+        <w:rFonts w:hint="default"/>
+      </w:rPr>
+    </w:lvl>
+  </w:abstractNum>
+  <w:abstractNum w:abstractNumId="6" w15:restartNumberingAfterBreak="0">
     <w:nsid w:val="72F02EFB"/>
     <w:multiLevelType w:val="hybridMultilevel"/>
     <w:tmpl w:val="2A8CC3AE"/>
@@ -8967,16 +9826,25 @@
     </w:lvl>
   </w:abstractNum>
   <w:num w:numId="1">
+    <w:abstractNumId w:val="3"/>
+  </w:num>
+  <w:num w:numId="2">
+    <w:abstractNumId w:val="1"/>
+  </w:num>
+  <w:num w:numId="3">
     <w:abstractNumId w:val="2"/>
   </w:num>
-  <w:num w:numId="2">
+  <w:num w:numId="4">
+    <w:abstractNumId w:val="6"/>
+  </w:num>
+  <w:num w:numId="5">
     <w:abstractNumId w:val="0"/>
   </w:num>
-  <w:num w:numId="3">
-    <w:abstractNumId w:val="1"/>
+  <w:num w:numId="6">
+    <w:abstractNumId w:val="4"/>
   </w:num>
-  <w:num w:numId="4">
-    <w:abstractNumId w:val="3"/>
+  <w:num w:numId="7">
+    <w:abstractNumId w:val="5"/>
   </w:num>
 </w:numbering>
 </file>
@@ -9391,10 +10259,13 @@
     <w:link w:val="Ttulo1Char"/>
     <w:uiPriority w:val="9"/>
     <w:qFormat/>
-    <w:rsid w:val="00EE4846"/>
+    <w:rsid w:val="00E266A1"/>
     <w:pPr>
       <w:keepNext/>
       <w:keepLines/>
+      <w:numPr>
+        <w:numId w:val="5"/>
+      </w:numPr>
       <w:spacing w:after="480" w:line="288" w:lineRule="auto"/>
       <w:outlineLvl w:val="0"/>
     </w:pPr>
@@ -9415,12 +10286,12 @@
     <w:uiPriority w:val="9"/>
     <w:unhideWhenUsed/>
     <w:qFormat/>
-    <w:rsid w:val="00665A2D"/>
+    <w:rsid w:val="007F6F55"/>
     <w:pPr>
       <w:numPr>
         <w:ilvl w:val="1"/>
       </w:numPr>
-      <w:spacing w:before="480" w:after="240"/>
+      <w:spacing w:before="240" w:after="240"/>
       <w:outlineLvl w:val="1"/>
     </w:pPr>
     <w:rPr>
@@ -9503,7 +10374,7 @@
     <w:basedOn w:val="Fontepargpadro"/>
     <w:link w:val="Ttulo1"/>
     <w:uiPriority w:val="9"/>
-    <w:rsid w:val="00EE4846"/>
+    <w:rsid w:val="00E266A1"/>
     <w:rPr>
       <w:rFonts w:ascii="Gotham Black" w:eastAsiaTheme="majorEastAsia" w:hAnsi="Gotham Black" w:cs="Arial"/>
       <w:b/>
@@ -9522,6 +10393,9 @@
     <w:qFormat/>
     <w:rsid w:val="005019C0"/>
     <w:pPr>
+      <w:numPr>
+        <w:numId w:val="0"/>
+      </w:numPr>
       <w:spacing w:after="0"/>
       <w:outlineLvl w:val="9"/>
     </w:pPr>
@@ -9545,7 +10419,7 @@
     <w:basedOn w:val="Fontepargpadro"/>
     <w:link w:val="Ttulo2"/>
     <w:uiPriority w:val="9"/>
-    <w:rsid w:val="00665A2D"/>
+    <w:rsid w:val="007F6F55"/>
     <w:rPr>
       <w:rFonts w:ascii="Gotham Black" w:eastAsiaTheme="majorEastAsia" w:hAnsi="Gotham Black" w:cs="Arial"/>
       <w:b/>
@@ -10046,7 +10920,7 @@
 </file>
 
 <file path=customXml/itemProps1.xml><?xml version="1.0" encoding="utf-8"?>
-<ds:datastoreItem xmlns:ds="http://schemas.openxmlformats.org/officeDocument/2006/customXml" ds:itemID="{4D92F720-14C5-4A6A-AD00-E5737036B8DB}">
+<ds:datastoreItem xmlns:ds="http://schemas.openxmlformats.org/officeDocument/2006/customXml" ds:itemID="{BE8A5586-8581-4C5E-8E9E-65000C0281B8}">
   <ds:schemaRefs>
     <ds:schemaRef ds:uri="http://schemas.openxmlformats.org/officeDocument/2006/bibliography"/>
   </ds:schemaRefs>

--- a/Documents/Projeto.docx
+++ b/Documents/Projeto.docx
@@ -400,23 +400,13 @@
         </w:rPr>
         <w:tab/>
       </w:r>
-      <w:proofErr w:type="spellStart"/>
-      <w:r>
-        <w:rPr>
-          <w:rFonts w:cs="Arial"/>
-          <w:sz w:val="24"/>
-          <w:szCs w:val="24"/>
-        </w:rPr>
-        <w:t>Infinity</w:t>
-      </w:r>
-      <w:proofErr w:type="spellEnd"/>
-      <w:r>
-        <w:rPr>
-          <w:rFonts w:cs="Arial"/>
-          <w:sz w:val="24"/>
-          <w:szCs w:val="24"/>
-        </w:rPr>
-        <w:t xml:space="preserve"> Bosses é um jogo</w:t>
+      <w:r>
+        <w:rPr>
+          <w:rFonts w:cs="Arial"/>
+          <w:sz w:val="24"/>
+          <w:szCs w:val="24"/>
+        </w:rPr>
+        <w:t>Infinity Bosses é um jogo</w:t>
       </w:r>
       <w:r>
         <w:rPr>
@@ -509,7 +499,6 @@
         </w:rPr>
         <w:t xml:space="preserve">A história começa em 2023, logo após os eventos de </w:t>
       </w:r>
-      <w:proofErr w:type="spellStart"/>
       <w:r>
         <w:rPr>
           <w:rFonts w:cs="Arial"/>
@@ -520,7 +509,6 @@
         </w:rPr>
         <w:t>Avengers</w:t>
       </w:r>
-      <w:proofErr w:type="spellEnd"/>
       <w:r>
         <w:rPr>
           <w:rFonts w:cs="Arial"/>
@@ -660,7 +648,6 @@
         </w:rPr>
         <w:t xml:space="preserve"> </w:t>
       </w:r>
-      <w:proofErr w:type="spellStart"/>
       <w:r>
         <w:rPr>
           <w:rFonts w:cs="Arial"/>
@@ -669,9 +656,9 @@
           <w:sz w:val="24"/>
           <w:szCs w:val="24"/>
         </w:rPr>
-        <w:t>Avengers</w:t>
-      </w:r>
-      <w:proofErr w:type="spellEnd"/>
+        <w:t xml:space="preserve">Avengers: </w:t>
+      </w:r>
+      <w:proofErr w:type="spellStart"/>
       <w:r>
         <w:rPr>
           <w:rFonts w:cs="Arial"/>
@@ -680,9 +667,9 @@
           <w:sz w:val="24"/>
           <w:szCs w:val="24"/>
         </w:rPr>
-        <w:t xml:space="preserve">: </w:t>
-      </w:r>
-      <w:proofErr w:type="spellStart"/>
+        <w:t>Endgame</w:t>
+      </w:r>
+      <w:proofErr w:type="spellEnd"/>
       <w:r>
         <w:rPr>
           <w:rFonts w:cs="Arial"/>
@@ -691,9 +678,8 @@
           <w:sz w:val="24"/>
           <w:szCs w:val="24"/>
         </w:rPr>
-        <w:t>Endgame</w:t>
-      </w:r>
-      <w:proofErr w:type="spellEnd"/>
+        <w:t xml:space="preserve">, Final Fantasy VII e </w:t>
+      </w:r>
       <w:r>
         <w:rPr>
           <w:rFonts w:cs="Arial"/>
@@ -701,10 +687,10 @@
           <w:bCs/>
           <w:sz w:val="24"/>
           <w:szCs w:val="24"/>
-        </w:rPr>
-        <w:t xml:space="preserve">, Final </w:t>
-      </w:r>
-      <w:proofErr w:type="spellStart"/>
+          <w:shd w:val="clear" w:color="auto" w:fill="FFFFFF"/>
+        </w:rPr>
+        <w:t>Sonic Adventure 2</w:t>
+      </w:r>
       <w:r>
         <w:rPr>
           <w:rFonts w:cs="Arial"/>
@@ -712,41 +698,18 @@
           <w:bCs/>
           <w:sz w:val="24"/>
           <w:szCs w:val="24"/>
-        </w:rPr>
-        <w:t>Fantasy</w:t>
-      </w:r>
-      <w:proofErr w:type="spellEnd"/>
-      <w:r>
-        <w:rPr>
-          <w:rFonts w:cs="Arial"/>
-          <w:b/>
-          <w:bCs/>
-          <w:sz w:val="24"/>
-          <w:szCs w:val="24"/>
-        </w:rPr>
-        <w:t xml:space="preserve"> VII e </w:t>
-      </w:r>
-      <w:r>
-        <w:rPr>
-          <w:rFonts w:cs="Arial"/>
-          <w:b/>
-          <w:bCs/>
-          <w:sz w:val="24"/>
-          <w:szCs w:val="24"/>
           <w:shd w:val="clear" w:color="auto" w:fill="FFFFFF"/>
         </w:rPr>
-        <w:t>Sonic Adventure 2</w:t>
-      </w:r>
-      <w:r>
-        <w:rPr>
-          <w:rFonts w:cs="Arial"/>
-          <w:b/>
-          <w:bCs/>
+        <w:t>.</w:t>
+      </w:r>
+      <w:r>
+        <w:rPr>
+          <w:rFonts w:cs="Arial"/>
           <w:sz w:val="24"/>
           <w:szCs w:val="24"/>
           <w:shd w:val="clear" w:color="auto" w:fill="FFFFFF"/>
         </w:rPr>
-        <w:t>.</w:t>
+        <w:t xml:space="preserve"> </w:t>
       </w:r>
       <w:r>
         <w:rPr>
@@ -755,7 +718,7 @@
           <w:szCs w:val="24"/>
           <w:shd w:val="clear" w:color="auto" w:fill="FFFFFF"/>
         </w:rPr>
-        <w:t xml:space="preserve"> </w:t>
+        <w:t>R</w:t>
       </w:r>
       <w:r>
         <w:rPr>
@@ -764,54 +727,15 @@
           <w:szCs w:val="24"/>
           <w:shd w:val="clear" w:color="auto" w:fill="FFFFFF"/>
         </w:rPr>
-        <w:t>R</w:t>
-      </w:r>
-      <w:r>
-        <w:rPr>
-          <w:rFonts w:cs="Arial"/>
-          <w:sz w:val="24"/>
-          <w:szCs w:val="24"/>
-          <w:shd w:val="clear" w:color="auto" w:fill="FFFFFF"/>
-        </w:rPr>
-        <w:t xml:space="preserve">espectivamente, </w:t>
-      </w:r>
-      <w:proofErr w:type="spellStart"/>
-      <w:r>
-        <w:rPr>
-          <w:rFonts w:cs="Arial"/>
-          <w:sz w:val="24"/>
-          <w:szCs w:val="24"/>
-          <w:shd w:val="clear" w:color="auto" w:fill="FFFFFF"/>
-        </w:rPr>
-        <w:t>Thanos</w:t>
-      </w:r>
-      <w:proofErr w:type="spellEnd"/>
-      <w:r>
-        <w:rPr>
-          <w:rFonts w:cs="Arial"/>
-          <w:sz w:val="24"/>
-          <w:szCs w:val="24"/>
-          <w:shd w:val="clear" w:color="auto" w:fill="FFFFFF"/>
-        </w:rPr>
-        <w:t xml:space="preserve">, </w:t>
-      </w:r>
-      <w:proofErr w:type="spellStart"/>
-      <w:r>
-        <w:rPr>
-          <w:rFonts w:cs="Arial"/>
-          <w:sz w:val="24"/>
-          <w:szCs w:val="24"/>
-        </w:rPr>
-        <w:t>Sephiroth</w:t>
-      </w:r>
-      <w:proofErr w:type="spellEnd"/>
-      <w:r>
-        <w:rPr>
-          <w:rFonts w:cs="Arial"/>
-          <w:sz w:val="24"/>
-          <w:szCs w:val="24"/>
-        </w:rPr>
-        <w:t xml:space="preserve"> </w:t>
+        <w:t xml:space="preserve">espectivamente, Thanos, </w:t>
+      </w:r>
+      <w:r>
+        <w:rPr>
+          <w:rFonts w:cs="Arial"/>
+          <w:sz w:val="24"/>
+          <w:szCs w:val="24"/>
+        </w:rPr>
+        <w:t xml:space="preserve">Sephiroth </w:t>
       </w:r>
       <w:r>
         <w:rPr>
@@ -827,6 +751,8 @@
       <w:sdtPr>
         <w:rPr>
           <w:rFonts w:ascii="Gotham" w:eastAsiaTheme="minorHAnsi" w:hAnsi="Gotham" w:cstheme="majorHAnsi"/>
+          <w:b w:val="0"/>
+          <w:bCs w:val="0"/>
           <w:sz w:val="28"/>
           <w:szCs w:val="28"/>
           <w:lang w:eastAsia="en-US"/>
@@ -840,8 +766,6 @@
       <w:sdtEndPr>
         <w:rPr>
           <w:rFonts w:ascii="Arial" w:hAnsi="Arial" w:cs="Arial"/>
-          <w:b w:val="0"/>
-          <w:bCs w:val="0"/>
           <w:sz w:val="24"/>
           <w:szCs w:val="24"/>
         </w:rPr>
@@ -3806,47 +3730,7 @@
           <w:szCs w:val="24"/>
           <w:lang w:eastAsia="pt-BR"/>
         </w:rPr>
-        <w:t xml:space="preserve">A história começa a partir das consequências dos eventos ocorridos em </w:t>
-      </w:r>
-      <w:proofErr w:type="spellStart"/>
-      <w:r>
-        <w:rPr>
-          <w:rFonts w:cs="Arial"/>
-          <w:sz w:val="24"/>
-          <w:szCs w:val="24"/>
-          <w:lang w:eastAsia="pt-BR"/>
-        </w:rPr>
-        <w:t>Avengers</w:t>
-      </w:r>
-      <w:proofErr w:type="spellEnd"/>
-      <w:r>
-        <w:rPr>
-          <w:rFonts w:cs="Arial"/>
-          <w:sz w:val="24"/>
-          <w:szCs w:val="24"/>
-          <w:lang w:eastAsia="pt-BR"/>
-        </w:rPr>
-        <w:t xml:space="preserve"> </w:t>
-      </w:r>
-      <w:proofErr w:type="spellStart"/>
-      <w:r>
-        <w:rPr>
-          <w:rFonts w:cs="Arial"/>
-          <w:sz w:val="24"/>
-          <w:szCs w:val="24"/>
-          <w:lang w:eastAsia="pt-BR"/>
-        </w:rPr>
-        <w:t>End</w:t>
-      </w:r>
-      <w:proofErr w:type="spellEnd"/>
-      <w:r>
-        <w:rPr>
-          <w:rFonts w:cs="Arial"/>
-          <w:sz w:val="24"/>
-          <w:szCs w:val="24"/>
-          <w:lang w:eastAsia="pt-BR"/>
-        </w:rPr>
-        <w:t xml:space="preserve"> Game</w:t>
+        <w:t>A história começa a partir das consequências dos eventos ocorridos em Avengers End Game</w:t>
       </w:r>
       <w:r>
         <w:rPr>
@@ -3995,7 +3879,6 @@
         </w:rPr>
         <w:tab/>
       </w:r>
-      <w:proofErr w:type="spellStart"/>
       <w:r>
         <w:rPr>
           <w:rFonts w:cs="Arial"/>
@@ -4014,7 +3897,6 @@
         </w:rPr>
         <w:t>y</w:t>
       </w:r>
-      <w:proofErr w:type="spellEnd"/>
       <w:r>
         <w:rPr>
           <w:rFonts w:cs="Arial"/>
@@ -4191,17 +4073,15 @@
         </w:rPr>
         <w:t xml:space="preserve">, mas dando </w:t>
       </w:r>
-      <w:proofErr w:type="spellStart"/>
-      <w:r>
-        <w:rPr>
-          <w:rFonts w:cs="Arial"/>
-          <w:sz w:val="24"/>
-          <w:szCs w:val="24"/>
-          <w:lang w:eastAsia="pt-BR"/>
-        </w:rPr>
-        <w:t>libertadade</w:t>
-      </w:r>
-      <w:proofErr w:type="spellEnd"/>
+      <w:r>
+        <w:rPr>
+          <w:rFonts w:cs="Arial"/>
+          <w:sz w:val="24"/>
+          <w:szCs w:val="24"/>
+          <w:lang w:eastAsia="pt-BR"/>
+        </w:rPr>
+        <w:t>liberdade</w:t>
+      </w:r>
       <w:r>
         <w:rPr>
           <w:rFonts w:cs="Arial"/>
@@ -4348,47 +4228,7 @@
           <w:szCs w:val="24"/>
           <w:lang w:eastAsia="pt-BR"/>
         </w:rPr>
-        <w:t xml:space="preserve"> </w:t>
-      </w:r>
-      <w:proofErr w:type="spellStart"/>
-      <w:r>
-        <w:rPr>
-          <w:rFonts w:cs="Arial"/>
-          <w:sz w:val="24"/>
-          <w:szCs w:val="24"/>
-          <w:lang w:eastAsia="pt-BR"/>
-        </w:rPr>
-        <w:t>Thanos</w:t>
-      </w:r>
-      <w:proofErr w:type="spellEnd"/>
-      <w:r>
-        <w:rPr>
-          <w:rFonts w:cs="Arial"/>
-          <w:sz w:val="24"/>
-          <w:szCs w:val="24"/>
-          <w:lang w:eastAsia="pt-BR"/>
-        </w:rPr>
-        <w:t xml:space="preserve">, </w:t>
-      </w:r>
-      <w:proofErr w:type="spellStart"/>
-      <w:r>
-        <w:rPr>
-          <w:rFonts w:cs="Arial"/>
-          <w:sz w:val="24"/>
-          <w:szCs w:val="24"/>
-          <w:lang w:eastAsia="pt-BR"/>
-        </w:rPr>
-        <w:t>Sephiroth</w:t>
-      </w:r>
-      <w:proofErr w:type="spellEnd"/>
-      <w:r>
-        <w:rPr>
-          <w:rFonts w:cs="Arial"/>
-          <w:sz w:val="24"/>
-          <w:szCs w:val="24"/>
-          <w:lang w:eastAsia="pt-BR"/>
-        </w:rPr>
-        <w:t xml:space="preserve"> e Shadow se</w:t>
+        <w:t xml:space="preserve"> Thanos, Sephiroth e Shadow se</w:t>
       </w:r>
       <w:r>
         <w:rPr>
@@ -4840,7 +4680,6 @@
         </w:rPr>
         <w:tab/>
       </w:r>
-      <w:proofErr w:type="spellStart"/>
       <w:r>
         <w:rPr>
           <w:rFonts w:cs="Arial"/>
@@ -4859,7 +4698,6 @@
         </w:rPr>
         <w:t>y</w:t>
       </w:r>
-      <w:proofErr w:type="spellEnd"/>
       <w:r>
         <w:rPr>
           <w:rFonts w:cs="Arial"/>
@@ -4963,47 +4801,7 @@
           <w:szCs w:val="24"/>
           <w:lang w:eastAsia="pt-BR"/>
         </w:rPr>
-        <w:t xml:space="preserve">• </w:t>
-      </w:r>
-      <w:proofErr w:type="spellStart"/>
-      <w:r>
-        <w:rPr>
-          <w:rFonts w:cs="Arial"/>
-          <w:sz w:val="24"/>
-          <w:szCs w:val="24"/>
-          <w:lang w:eastAsia="pt-BR"/>
-        </w:rPr>
-        <w:t>Super</w:t>
-      </w:r>
-      <w:proofErr w:type="spellEnd"/>
-      <w:r>
-        <w:rPr>
-          <w:rFonts w:cs="Arial"/>
-          <w:sz w:val="24"/>
-          <w:szCs w:val="24"/>
-          <w:lang w:eastAsia="pt-BR"/>
-        </w:rPr>
-        <w:t xml:space="preserve"> Mario </w:t>
-      </w:r>
-      <w:proofErr w:type="spellStart"/>
-      <w:r>
-        <w:rPr>
-          <w:rFonts w:cs="Arial"/>
-          <w:sz w:val="24"/>
-          <w:szCs w:val="24"/>
-          <w:lang w:eastAsia="pt-BR"/>
-        </w:rPr>
-        <w:t>Run</w:t>
-      </w:r>
-      <w:proofErr w:type="spellEnd"/>
-      <w:r>
-        <w:rPr>
-          <w:rFonts w:cs="Arial"/>
-          <w:sz w:val="24"/>
-          <w:szCs w:val="24"/>
-          <w:lang w:eastAsia="pt-BR"/>
-        </w:rPr>
-        <w:t xml:space="preserve"> </w:t>
+        <w:t xml:space="preserve">• Super Mario Run </w:t>
       </w:r>
     </w:p>
     <w:p>
@@ -5047,27 +4845,7 @@
           <w:szCs w:val="24"/>
           <w:lang w:eastAsia="pt-BR"/>
         </w:rPr>
-        <w:t xml:space="preserve"> • Subway </w:t>
-      </w:r>
-      <w:proofErr w:type="spellStart"/>
-      <w:r>
-        <w:rPr>
-          <w:rFonts w:cs="Arial"/>
-          <w:sz w:val="24"/>
-          <w:szCs w:val="24"/>
-          <w:lang w:eastAsia="pt-BR"/>
-        </w:rPr>
-        <w:t>Surfers</w:t>
-      </w:r>
-      <w:proofErr w:type="spellEnd"/>
-      <w:r>
-        <w:rPr>
-          <w:rFonts w:cs="Arial"/>
-          <w:sz w:val="24"/>
-          <w:szCs w:val="24"/>
-          <w:lang w:eastAsia="pt-BR"/>
-        </w:rPr>
-        <w:t xml:space="preserve"> </w:t>
+        <w:t xml:space="preserve"> • Subway Surfers </w:t>
       </w:r>
     </w:p>
     <w:p>
@@ -5089,39 +4867,8 @@
           <w:szCs w:val="24"/>
           <w:lang w:eastAsia="pt-BR"/>
         </w:rPr>
-        <w:t xml:space="preserve">• </w:t>
-      </w:r>
-      <w:proofErr w:type="spellStart"/>
-      <w:r>
-        <w:rPr>
-          <w:rFonts w:cs="Arial"/>
-          <w:sz w:val="24"/>
-          <w:szCs w:val="24"/>
-          <w:lang w:eastAsia="pt-BR"/>
-        </w:rPr>
-        <w:t>Spider</w:t>
-      </w:r>
-      <w:proofErr w:type="spellEnd"/>
-      <w:r>
-        <w:rPr>
-          <w:rFonts w:cs="Arial"/>
-          <w:sz w:val="24"/>
-          <w:szCs w:val="24"/>
-          <w:lang w:eastAsia="pt-BR"/>
-        </w:rPr>
-        <w:t xml:space="preserve">-Man </w:t>
-      </w:r>
-      <w:proofErr w:type="spellStart"/>
-      <w:r>
-        <w:rPr>
-          <w:rFonts w:cs="Arial"/>
-          <w:sz w:val="24"/>
-          <w:szCs w:val="24"/>
-          <w:lang w:eastAsia="pt-BR"/>
-        </w:rPr>
-        <w:t>Unlimited</w:t>
-      </w:r>
-      <w:proofErr w:type="spellEnd"/>
+        <w:t>• Spider-Man Unlimited</w:t>
+      </w:r>
     </w:p>
     <w:p>
       <w:pPr>
@@ -5285,27 +5032,7 @@
           <w:szCs w:val="24"/>
           <w:lang w:eastAsia="pt-BR"/>
         </w:rPr>
-        <w:t xml:space="preserve"> parecido com </w:t>
-      </w:r>
-      <w:proofErr w:type="spellStart"/>
-      <w:r>
-        <w:rPr>
-          <w:rFonts w:cs="Arial"/>
-          <w:sz w:val="24"/>
-          <w:szCs w:val="24"/>
-          <w:lang w:eastAsia="pt-BR"/>
-        </w:rPr>
-        <w:t>CupHead</w:t>
-      </w:r>
-      <w:proofErr w:type="spellEnd"/>
-      <w:r>
-        <w:rPr>
-          <w:rFonts w:cs="Arial"/>
-          <w:sz w:val="24"/>
-          <w:szCs w:val="24"/>
-          <w:lang w:eastAsia="pt-BR"/>
-        </w:rPr>
-        <w:t xml:space="preserve">. </w:t>
+        <w:t xml:space="preserve"> parecido com CupHead. </w:t>
       </w:r>
     </w:p>
     <w:p>
@@ -5578,25 +5305,7 @@
           <w:sz w:val="24"/>
           <w:szCs w:val="24"/>
         </w:rPr>
-        <w:t xml:space="preserve"> 2. </w:t>
-      </w:r>
-      <w:proofErr w:type="spellStart"/>
-      <w:r>
-        <w:rPr>
-          <w:rFonts w:cs="Arial"/>
-          <w:sz w:val="24"/>
-          <w:szCs w:val="24"/>
-        </w:rPr>
-        <w:t>Fantasy</w:t>
-      </w:r>
-      <w:proofErr w:type="spellEnd"/>
-      <w:r>
-        <w:rPr>
-          <w:rFonts w:cs="Arial"/>
-          <w:sz w:val="24"/>
-          <w:szCs w:val="24"/>
-        </w:rPr>
-        <w:t xml:space="preserve"> - Game as make-</w:t>
+        <w:t xml:space="preserve"> 2. Fantasy - Game as make-</w:t>
       </w:r>
       <w:proofErr w:type="spellStart"/>
       <w:r>
@@ -5931,18 +5640,16 @@
           <w:sz w:val="24"/>
           <w:szCs w:val="24"/>
         </w:rPr>
-        <w:t xml:space="preserve"> os eventos de </w:t>
-      </w:r>
-      <w:proofErr w:type="spellStart"/>
-      <w:r>
-        <w:rPr>
-          <w:rFonts w:cs="Arial"/>
-          <w:sz w:val="24"/>
-          <w:szCs w:val="24"/>
-        </w:rPr>
-        <w:t>Avengers</w:t>
-      </w:r>
-      <w:proofErr w:type="spellEnd"/>
+        <w:t xml:space="preserve"> os eventos de Avengers End Game. O famoso estalo </w:t>
+      </w:r>
+      <w:r>
+        <w:rPr>
+          <w:rFonts w:cs="Arial"/>
+          <w:sz w:val="24"/>
+          <w:szCs w:val="24"/>
+        </w:rPr>
+        <w:t>de</w:t>
+      </w:r>
       <w:r>
         <w:rPr>
           <w:rFonts w:cs="Arial"/>
@@ -5951,40 +5658,6 @@
         </w:rPr>
         <w:t xml:space="preserve"> </w:t>
       </w:r>
-      <w:proofErr w:type="spellStart"/>
-      <w:r>
-        <w:rPr>
-          <w:rFonts w:cs="Arial"/>
-          <w:sz w:val="24"/>
-          <w:szCs w:val="24"/>
-        </w:rPr>
-        <w:t>End</w:t>
-      </w:r>
-      <w:proofErr w:type="spellEnd"/>
-      <w:r>
-        <w:rPr>
-          <w:rFonts w:cs="Arial"/>
-          <w:sz w:val="24"/>
-          <w:szCs w:val="24"/>
-        </w:rPr>
-        <w:t xml:space="preserve"> Game. O famoso estalo </w:t>
-      </w:r>
-      <w:r>
-        <w:rPr>
-          <w:rFonts w:cs="Arial"/>
-          <w:sz w:val="24"/>
-          <w:szCs w:val="24"/>
-        </w:rPr>
-        <w:t>de</w:t>
-      </w:r>
-      <w:r>
-        <w:rPr>
-          <w:rFonts w:cs="Arial"/>
-          <w:sz w:val="24"/>
-          <w:szCs w:val="24"/>
-        </w:rPr>
-        <w:t xml:space="preserve"> </w:t>
-      </w:r>
       <w:r>
         <w:rPr>
           <w:rFonts w:cs="Arial"/>
@@ -5993,49 +5666,21 @@
         </w:rPr>
         <w:t xml:space="preserve">Tony </w:t>
       </w:r>
-      <w:proofErr w:type="spellStart"/>
-      <w:r>
-        <w:rPr>
-          <w:rFonts w:cs="Arial"/>
-          <w:sz w:val="24"/>
-          <w:szCs w:val="24"/>
-        </w:rPr>
-        <w:t>Stark</w:t>
-      </w:r>
-      <w:proofErr w:type="spellEnd"/>
-      <w:r>
-        <w:rPr>
-          <w:rFonts w:cs="Arial"/>
-          <w:sz w:val="24"/>
-          <w:szCs w:val="24"/>
-        </w:rPr>
-        <w:t xml:space="preserve"> deu fim </w:t>
-      </w:r>
-      <w:r>
-        <w:rPr>
-          <w:rFonts w:cs="Arial"/>
-          <w:sz w:val="24"/>
-          <w:szCs w:val="24"/>
-        </w:rPr>
-        <w:t xml:space="preserve">ao </w:t>
-      </w:r>
-      <w:proofErr w:type="spellStart"/>
-      <w:r>
-        <w:rPr>
-          <w:rFonts w:cs="Arial"/>
-          <w:sz w:val="24"/>
-          <w:szCs w:val="24"/>
-        </w:rPr>
-        <w:t>Thanos</w:t>
-      </w:r>
-      <w:proofErr w:type="spellEnd"/>
-      <w:r>
-        <w:rPr>
-          <w:rFonts w:cs="Arial"/>
-          <w:sz w:val="24"/>
-          <w:szCs w:val="24"/>
-        </w:rPr>
-        <w:t xml:space="preserve"> e a seus lacaios a fim de</w:t>
+      <w:r>
+        <w:rPr>
+          <w:rFonts w:cs="Arial"/>
+          <w:sz w:val="24"/>
+          <w:szCs w:val="24"/>
+        </w:rPr>
+        <w:t xml:space="preserve">Stark deu fim </w:t>
+      </w:r>
+      <w:r>
+        <w:rPr>
+          <w:rFonts w:cs="Arial"/>
+          <w:sz w:val="24"/>
+          <w:szCs w:val="24"/>
+        </w:rPr>
+        <w:t>ao Thanos e a seus lacaios a fim de</w:t>
       </w:r>
       <w:r>
         <w:rPr>
@@ -6123,43 +5768,7 @@
           <w:sz w:val="24"/>
           <w:szCs w:val="24"/>
         </w:rPr>
-        <w:t xml:space="preserve">o Sonic, em Final </w:t>
-      </w:r>
-      <w:proofErr w:type="spellStart"/>
-      <w:r>
-        <w:rPr>
-          <w:rFonts w:cs="Arial"/>
-          <w:sz w:val="24"/>
-          <w:szCs w:val="24"/>
-        </w:rPr>
-        <w:t>Fantasy</w:t>
-      </w:r>
-      <w:proofErr w:type="spellEnd"/>
-      <w:r>
-        <w:rPr>
-          <w:rFonts w:cs="Arial"/>
-          <w:sz w:val="24"/>
-          <w:szCs w:val="24"/>
-        </w:rPr>
-        <w:t xml:space="preserve"> VII, </w:t>
-      </w:r>
-      <w:proofErr w:type="spellStart"/>
-      <w:r>
-        <w:rPr>
-          <w:rFonts w:cs="Arial"/>
-          <w:sz w:val="24"/>
-          <w:szCs w:val="24"/>
-        </w:rPr>
-        <w:t>Sephiroth</w:t>
-      </w:r>
-      <w:proofErr w:type="spellEnd"/>
-      <w:r>
-        <w:rPr>
-          <w:rFonts w:cs="Arial"/>
-          <w:sz w:val="24"/>
-          <w:szCs w:val="24"/>
-        </w:rPr>
-        <w:t xml:space="preserve"> não é mais derrotado</w:t>
+        <w:t>o Sonic, em Final Fantasy VII, Sephiroth não é mais derrotado</w:t>
       </w:r>
       <w:r>
         <w:rPr>
@@ -6175,61 +5784,23 @@
           <w:sz w:val="24"/>
           <w:szCs w:val="24"/>
         </w:rPr>
-        <w:t xml:space="preserve"> e em </w:t>
-      </w:r>
-      <w:proofErr w:type="spellStart"/>
-      <w:r>
-        <w:rPr>
-          <w:rFonts w:cs="Arial"/>
-          <w:sz w:val="24"/>
-          <w:szCs w:val="24"/>
-        </w:rPr>
-        <w:t>Avengers</w:t>
-      </w:r>
-      <w:proofErr w:type="spellEnd"/>
-      <w:r>
-        <w:rPr>
-          <w:rFonts w:cs="Arial"/>
-          <w:sz w:val="24"/>
-          <w:szCs w:val="24"/>
-        </w:rPr>
-        <w:t xml:space="preserve"> </w:t>
-      </w:r>
-      <w:proofErr w:type="spellStart"/>
-      <w:r>
-        <w:rPr>
-          <w:rFonts w:cs="Arial"/>
-          <w:sz w:val="24"/>
-          <w:szCs w:val="24"/>
-        </w:rPr>
-        <w:t>EndGame</w:t>
-      </w:r>
-      <w:proofErr w:type="spellEnd"/>
-      <w:r>
-        <w:rPr>
-          <w:rFonts w:cs="Arial"/>
-          <w:sz w:val="24"/>
-          <w:szCs w:val="24"/>
-        </w:rPr>
-        <w:t xml:space="preserve">, </w:t>
-      </w:r>
-      <w:proofErr w:type="spellStart"/>
-      <w:r>
-        <w:rPr>
-          <w:rFonts w:cs="Arial"/>
-          <w:sz w:val="24"/>
-          <w:szCs w:val="24"/>
-        </w:rPr>
-        <w:t>Thanos</w:t>
-      </w:r>
-      <w:proofErr w:type="spellEnd"/>
-      <w:r>
-        <w:rPr>
-          <w:rFonts w:cs="Arial"/>
-          <w:sz w:val="24"/>
-          <w:szCs w:val="24"/>
-        </w:rPr>
-        <w:t xml:space="preserve"> não desaparece depois do estalo. </w:t>
+        <w:t xml:space="preserve"> e em Avengers EndGame, Thanos não desaparece depois do estalo</w:t>
+      </w:r>
+      <w:r>
+        <w:rPr>
+          <w:rFonts w:cs="Arial"/>
+          <w:sz w:val="24"/>
+          <w:szCs w:val="24"/>
+        </w:rPr>
+        <w:t xml:space="preserve"> em uma realidade alternativa</w:t>
+      </w:r>
+      <w:r>
+        <w:rPr>
+          <w:rFonts w:cs="Arial"/>
+          <w:sz w:val="24"/>
+          <w:szCs w:val="24"/>
+        </w:rPr>
+        <w:t xml:space="preserve">. </w:t>
       </w:r>
     </w:p>
     <w:p>
@@ -6510,9 +6081,11 @@
           <w:sz w:val="24"/>
           <w:szCs w:val="24"/>
         </w:rPr>
-        <w:t xml:space="preserve">Final </w:t>
-      </w:r>
-      <w:proofErr w:type="spellStart"/>
+        <w:t xml:space="preserve">Final Fantasy VII </w:t>
+      </w:r>
+      <w:r>
+        <w:t>e</w:t>
+      </w:r>
       <w:r>
         <w:rPr>
           <w:rFonts w:cs="Arial"/>
@@ -6521,9 +6094,42 @@
           <w:sz w:val="24"/>
           <w:szCs w:val="24"/>
         </w:rPr>
-        <w:t>Fantasy</w:t>
-      </w:r>
-      <w:proofErr w:type="spellEnd"/>
+        <w:t xml:space="preserve"> Vingadores</w:t>
+      </w:r>
+      <w:r>
+        <w:rPr>
+          <w:rFonts w:cs="Arial"/>
+          <w:sz w:val="24"/>
+          <w:szCs w:val="24"/>
+        </w:rPr>
+        <w:t xml:space="preserve"> – Cenas mais escuras, sensação de medo, destruição. </w:t>
+      </w:r>
+    </w:p>
+    <w:p>
+      <w:pPr>
+        <w:jc w:val="both"/>
+        <w:rPr>
+          <w:rFonts w:cs="Arial"/>
+          <w:sz w:val="24"/>
+          <w:szCs w:val="24"/>
+        </w:rPr>
+      </w:pPr>
+      <w:r>
+        <w:rPr>
+          <w:rFonts w:cs="Arial"/>
+          <w:sz w:val="24"/>
+          <w:szCs w:val="24"/>
+        </w:rPr>
+        <w:tab/>
+      </w:r>
+      <w:r>
+        <w:rPr>
+          <w:rFonts w:cs="Arial"/>
+          <w:sz w:val="24"/>
+          <w:szCs w:val="24"/>
+        </w:rPr>
+        <w:t xml:space="preserve">• </w:t>
+      </w:r>
       <w:r>
         <w:rPr>
           <w:rFonts w:cs="Arial"/>
@@ -6532,10 +6138,7 @@
           <w:sz w:val="24"/>
           <w:szCs w:val="24"/>
         </w:rPr>
-        <w:t xml:space="preserve"> VII </w:t>
-      </w:r>
-      <w:r>
-        <w:t>e</w:t>
+        <w:t>Sonic</w:t>
       </w:r>
       <w:r>
         <w:rPr>
@@ -6545,60 +6148,6 @@
           <w:sz w:val="24"/>
           <w:szCs w:val="24"/>
         </w:rPr>
-        <w:t xml:space="preserve"> Vingadores</w:t>
-      </w:r>
-      <w:r>
-        <w:rPr>
-          <w:rFonts w:cs="Arial"/>
-          <w:sz w:val="24"/>
-          <w:szCs w:val="24"/>
-        </w:rPr>
-        <w:t xml:space="preserve"> – Cenas mais escuras, sensação de medo, destruição. </w:t>
-      </w:r>
-    </w:p>
-    <w:p>
-      <w:pPr>
-        <w:jc w:val="both"/>
-        <w:rPr>
-          <w:rFonts w:cs="Arial"/>
-          <w:sz w:val="24"/>
-          <w:szCs w:val="24"/>
-        </w:rPr>
-      </w:pPr>
-      <w:r>
-        <w:rPr>
-          <w:rFonts w:cs="Arial"/>
-          <w:sz w:val="24"/>
-          <w:szCs w:val="24"/>
-        </w:rPr>
-        <w:tab/>
-      </w:r>
-      <w:r>
-        <w:rPr>
-          <w:rFonts w:cs="Arial"/>
-          <w:sz w:val="24"/>
-          <w:szCs w:val="24"/>
-        </w:rPr>
-        <w:t xml:space="preserve">• </w:t>
-      </w:r>
-      <w:r>
-        <w:rPr>
-          <w:rFonts w:cs="Arial"/>
-          <w:b/>
-          <w:bCs/>
-          <w:sz w:val="24"/>
-          <w:szCs w:val="24"/>
-        </w:rPr>
-        <w:t>Sonic</w:t>
-      </w:r>
-      <w:r>
-        <w:rPr>
-          <w:rFonts w:cs="Arial"/>
-          <w:b/>
-          <w:bCs/>
-          <w:sz w:val="24"/>
-          <w:szCs w:val="24"/>
-        </w:rPr>
         <w:t xml:space="preserve"> Adventure 2</w:t>
       </w:r>
       <w:r>
@@ -6620,6 +6169,8 @@
           <w:szCs w:val="24"/>
         </w:rPr>
       </w:pPr>
+      <w:bookmarkStart w:id="12" w:name="_GoBack"/>
+      <w:bookmarkEnd w:id="12"/>
     </w:p>
     <w:p>
       <w:pPr>
@@ -6632,8 +6183,6 @@
           <w:lang w:eastAsia="pt-BR"/>
         </w:rPr>
       </w:pPr>
-      <w:bookmarkStart w:id="12" w:name="_GoBack"/>
-      <w:bookmarkEnd w:id="12"/>
     </w:p>
     <w:p>
       <w:pPr>
@@ -6695,35 +6244,20 @@
                             <w:r>
                               <w:t xml:space="preserve">Figura </w:t>
                             </w:r>
-                            <w:r>
-                              <w:fldChar w:fldCharType="begin"/>
-                            </w:r>
-                            <w:r>
-                              <w:instrText xml:space="preserve"> SEQ Figura \* ARABIC </w:instrText>
-                            </w:r>
-                            <w:r>
-                              <w:fldChar w:fldCharType="separate"/>
-                            </w:r>
-                            <w:r>
-                              <w:rPr>
-                                <w:noProof/>
-                              </w:rPr>
-                              <w:t>1</w:t>
-                            </w:r>
-                            <w:r>
-                              <w:fldChar w:fldCharType="end"/>
-                            </w:r>
+                            <w:fldSimple w:instr=" SEQ Figura \* ARABIC ">
+                              <w:r>
+                                <w:rPr>
+                                  <w:noProof/>
+                                </w:rPr>
+                                <w:t>1</w:t>
+                              </w:r>
+                            </w:fldSimple>
                             <w:r>
                               <w:t xml:space="preserve"> </w:t>
                             </w:r>
                             <w:r>
-                              <w:t xml:space="preserve">- Cenário - </w:t>
+                              <w:t>- Cenário - Thanos</w:t>
                             </w:r>
-                            <w:proofErr w:type="spellStart"/>
-                            <w:r>
-                              <w:t>Thanos</w:t>
-                            </w:r>
-                            <w:proofErr w:type="spellEnd"/>
                           </w:p>
                         </w:txbxContent>
                       </wps:txbx>
@@ -6761,35 +6295,20 @@
                       <w:r>
                         <w:t xml:space="preserve">Figura </w:t>
                       </w:r>
-                      <w:r>
-                        <w:fldChar w:fldCharType="begin"/>
-                      </w:r>
-                      <w:r>
-                        <w:instrText xml:space="preserve"> SEQ Figura \* ARABIC </w:instrText>
-                      </w:r>
-                      <w:r>
-                        <w:fldChar w:fldCharType="separate"/>
-                      </w:r>
-                      <w:r>
-                        <w:rPr>
-                          <w:noProof/>
-                        </w:rPr>
-                        <w:t>1</w:t>
-                      </w:r>
-                      <w:r>
-                        <w:fldChar w:fldCharType="end"/>
-                      </w:r>
+                      <w:fldSimple w:instr=" SEQ Figura \* ARABIC ">
+                        <w:r>
+                          <w:rPr>
+                            <w:noProof/>
+                          </w:rPr>
+                          <w:t>1</w:t>
+                        </w:r>
+                      </w:fldSimple>
                       <w:r>
                         <w:t xml:space="preserve"> </w:t>
                       </w:r>
                       <w:r>
-                        <w:t xml:space="preserve">- Cenário - </w:t>
+                        <w:t>- Cenário - Thanos</w:t>
                       </w:r>
-                      <w:proofErr w:type="spellStart"/>
-                      <w:r>
-                        <w:t>Thanos</w:t>
-                      </w:r>
-                      <w:proofErr w:type="spellEnd"/>
                     </w:p>
                   </w:txbxContent>
                 </v:textbox>
@@ -6941,24 +6460,14 @@
       <w:r>
         <w:t xml:space="preserve">Figura </w:t>
       </w:r>
-      <w:r>
-        <w:fldChar w:fldCharType="begin"/>
-      </w:r>
-      <w:r>
-        <w:instrText xml:space="preserve"> SEQ Figura \* ARABIC </w:instrText>
-      </w:r>
-      <w:r>
-        <w:fldChar w:fldCharType="separate"/>
-      </w:r>
-      <w:r>
-        <w:rPr>
-          <w:noProof/>
-        </w:rPr>
-        <w:t>2</w:t>
-      </w:r>
-      <w:r>
-        <w:fldChar w:fldCharType="end"/>
-      </w:r>
+      <w:fldSimple w:instr=" SEQ Figura \* ARABIC ">
+        <w:r>
+          <w:rPr>
+            <w:noProof/>
+          </w:rPr>
+          <w:t>2</w:t>
+        </w:r>
+      </w:fldSimple>
       <w:r>
         <w:t xml:space="preserve"> - Sprites Inspirados no Sonic</w:t>
       </w:r>
@@ -7036,7 +6545,6 @@
           <w:szCs w:val="24"/>
         </w:rPr>
       </w:pPr>
-      <w:proofErr w:type="spellStart"/>
       <w:r>
         <w:rPr>
           <w:rFonts w:cs="Arial"/>
@@ -7045,7 +6553,6 @@
         </w:rPr>
         <w:t>Thanos</w:t>
       </w:r>
-      <w:proofErr w:type="spellEnd"/>
     </w:p>
     <w:p>
       <w:pPr>
@@ -7086,7 +6593,6 @@
           <w:szCs w:val="24"/>
         </w:rPr>
       </w:pPr>
-      <w:proofErr w:type="spellStart"/>
       <w:r>
         <w:rPr>
           <w:rFonts w:cs="Arial"/>
@@ -7095,7 +6601,6 @@
         </w:rPr>
         <w:t>Sephiroth</w:t>
       </w:r>
-      <w:proofErr w:type="spellEnd"/>
     </w:p>
     <w:p>
       <w:pPr>
@@ -9356,7 +8861,6 @@
     <w:lvl w:ilvl="1">
       <w:start w:val="1"/>
       <w:numFmt w:val="decimal"/>
-      <w:pStyle w:val="Ttulo2"/>
       <w:suff w:val="space"/>
       <w:lvlText w:val="%1.%2."/>
       <w:lvlJc w:val="left"/>
@@ -10302,6 +9806,7 @@
   <w:style w:type="character" w:default="1" w:styleId="Fontepargpadro">
     <w:name w:val="Default Paragraph Font"/>
     <w:uiPriority w:val="1"/>
+    <w:semiHidden/>
     <w:unhideWhenUsed/>
   </w:style>
   <w:style w:type="table" w:default="1" w:styleId="Tabelanormal">
@@ -10920,7 +10425,7 @@
 </file>
 
 <file path=customXml/itemProps1.xml><?xml version="1.0" encoding="utf-8"?>
-<ds:datastoreItem xmlns:ds="http://schemas.openxmlformats.org/officeDocument/2006/customXml" ds:itemID="{BE8A5586-8581-4C5E-8E9E-65000C0281B8}">
+<ds:datastoreItem xmlns:ds="http://schemas.openxmlformats.org/officeDocument/2006/customXml" ds:itemID="{8D98F27A-4F25-4EEF-9D99-8FA08C87DB03}">
   <ds:schemaRefs>
     <ds:schemaRef ds:uri="http://schemas.openxmlformats.org/officeDocument/2006/bibliography"/>
   </ds:schemaRefs>

--- a/Documents/Projeto.docx
+++ b/Documents/Projeto.docx
@@ -230,18 +230,8 @@
           <w:sz w:val="24"/>
           <w:szCs w:val="24"/>
         </w:rPr>
-        <w:t xml:space="preserve">Gabriel Fernandes </w:t>
-      </w:r>
-      <w:proofErr w:type="spellStart"/>
-      <w:r>
-        <w:rPr>
-          <w:rFonts w:cs="Arial"/>
-          <w:sz w:val="24"/>
-          <w:szCs w:val="24"/>
-        </w:rPr>
-        <w:t>Tsunoda</w:t>
-      </w:r>
-      <w:proofErr w:type="spellEnd"/>
+        <w:t>Gabriel Fernandes Tsunoda</w:t>
+      </w:r>
     </w:p>
     <w:p>
       <w:pPr>
@@ -6116,88 +6106,393 @@
       </w:pPr>
       <w:r>
         <w:rPr>
-          <w:rFonts w:cs="Arial"/>
-          <w:sz w:val="24"/>
-          <w:szCs w:val="24"/>
-        </w:rPr>
-        <w:tab/>
-      </w:r>
-      <w:r>
-        <w:rPr>
-          <w:rFonts w:cs="Arial"/>
-          <w:sz w:val="24"/>
-          <w:szCs w:val="24"/>
-        </w:rPr>
-        <w:t xml:space="preserve">• </w:t>
-      </w:r>
-      <w:r>
-        <w:rPr>
-          <w:rFonts w:cs="Arial"/>
-          <w:b/>
-          <w:bCs/>
-          <w:sz w:val="24"/>
-          <w:szCs w:val="24"/>
-        </w:rPr>
-        <w:t>Sonic</w:t>
-      </w:r>
-      <w:r>
-        <w:rPr>
-          <w:rFonts w:cs="Arial"/>
-          <w:b/>
-          <w:bCs/>
-          <w:sz w:val="24"/>
-          <w:szCs w:val="24"/>
-        </w:rPr>
-        <w:t xml:space="preserve"> Adventure 2</w:t>
-      </w:r>
-      <w:r>
-        <w:rPr>
-          <w:rFonts w:cs="Arial"/>
-          <w:sz w:val="24"/>
-          <w:szCs w:val="24"/>
-        </w:rPr>
-        <w:t xml:space="preserve"> – Mapa mais feliz, traz sensação de alegria, diversão.</w:t>
-      </w:r>
-    </w:p>
-    <w:p>
-      <w:pPr>
-        <w:spacing w:line="360" w:lineRule="auto"/>
-        <w:jc w:val="both"/>
-        <w:rPr>
-          <w:rFonts w:cs="Arial"/>
-          <w:sz w:val="24"/>
-          <w:szCs w:val="24"/>
-        </w:rPr>
-      </w:pPr>
-      <w:bookmarkStart w:id="12" w:name="_GoBack"/>
-      <w:bookmarkEnd w:id="12"/>
-    </w:p>
-    <w:p>
-      <w:pPr>
-        <w:spacing w:line="360" w:lineRule="auto"/>
-        <w:jc w:val="both"/>
-        <w:rPr>
-          <w:rFonts w:ascii="Arial" w:hAnsi="Arial" w:cs="Arial"/>
-          <w:sz w:val="24"/>
-          <w:szCs w:val="24"/>
-          <w:lang w:eastAsia="pt-BR"/>
-        </w:rPr>
-      </w:pPr>
-    </w:p>
-    <w:p>
-      <w:pPr>
-        <w:spacing w:after="0" w:line="360" w:lineRule="auto"/>
-        <w:jc w:val="both"/>
-      </w:pPr>
-      <w:r>
-        <w:rPr>
           <w:noProof/>
         </w:rPr>
-        <w:lastRenderedPageBreak/>
         <mc:AlternateContent>
           <mc:Choice Requires="wps">
             <w:drawing>
-              <wp:anchor distT="0" distB="0" distL="114300" distR="114300" simplePos="0" relativeHeight="251667456" behindDoc="0" locked="0" layoutInCell="1" allowOverlap="1" wp14:anchorId="14B60109" wp14:editId="066392F9">
+              <wp:anchor distT="0" distB="0" distL="114300" distR="114300" simplePos="0" relativeHeight="251673600" behindDoc="0" locked="0" layoutInCell="1" allowOverlap="1" wp14:anchorId="0664CBD4" wp14:editId="26EAB429">
+                <wp:simplePos x="0" y="0"/>
+                <wp:positionH relativeFrom="column">
+                  <wp:posOffset>2517775</wp:posOffset>
+                </wp:positionH>
+                <wp:positionV relativeFrom="paragraph">
+                  <wp:posOffset>2150745</wp:posOffset>
+                </wp:positionV>
+                <wp:extent cx="3063875" cy="635"/>
+                <wp:effectExtent l="0" t="0" r="0" b="0"/>
+                <wp:wrapNone/>
+                <wp:docPr id="4" name="Caixa de Texto 4"/>
+                <wp:cNvGraphicFramePr/>
+                <a:graphic xmlns:a="http://schemas.openxmlformats.org/drawingml/2006/main">
+                  <a:graphicData uri="http://schemas.microsoft.com/office/word/2010/wordprocessingShape">
+                    <wps:wsp>
+                      <wps:cNvSpPr txBox="1"/>
+                      <wps:spPr>
+                        <a:xfrm>
+                          <a:off x="0" y="0"/>
+                          <a:ext cx="3063875" cy="635"/>
+                        </a:xfrm>
+                        <a:prstGeom prst="rect">
+                          <a:avLst/>
+                        </a:prstGeom>
+                        <a:solidFill>
+                          <a:prstClr val="white"/>
+                        </a:solidFill>
+                        <a:ln>
+                          <a:noFill/>
+                        </a:ln>
+                      </wps:spPr>
+                      <wps:txbx>
+                        <w:txbxContent>
+                          <w:p>
+                            <w:pPr>
+                              <w:pStyle w:val="Legenda"/>
+                            </w:pPr>
+                            <w:r>
+                              <w:t>Figura 2- Cenário Sephiroth</w:t>
+                            </w:r>
+                          </w:p>
+                        </w:txbxContent>
+                      </wps:txbx>
+                      <wps:bodyPr rot="0" spcFirstLastPara="0" vertOverflow="overflow" horzOverflow="overflow" vert="horz" wrap="square" lIns="0" tIns="0" rIns="0" bIns="0" numCol="1" spcCol="0" rtlCol="0" fromWordArt="0" anchor="t" anchorCtr="0" forceAA="0" compatLnSpc="1">
+                        <a:prstTxWarp prst="textNoShape">
+                          <a:avLst/>
+                        </a:prstTxWarp>
+                        <a:spAutoFit/>
+                      </wps:bodyPr>
+                    </wps:wsp>
+                  </a:graphicData>
+                </a:graphic>
+              </wp:anchor>
+            </w:drawing>
+          </mc:Choice>
+          <mc:Fallback>
+            <w:pict>
+              <v:shapetype w14:anchorId="0664CBD4" id="_x0000_t202" coordsize="21600,21600" o:spt="202" path="m,l,21600r21600,l21600,xe">
+                <v:stroke joinstyle="miter"/>
+                <v:path gradientshapeok="t" o:connecttype="rect"/>
+              </v:shapetype>
+              <v:shape id="Caixa de Texto 4" o:spid="_x0000_s1026" type="#_x0000_t202" style="position:absolute;left:0;text-align:left;margin-left:198.25pt;margin-top:169.35pt;width:241.25pt;height:.05pt;z-index:251673600;visibility:visible;mso-wrap-style:square;mso-wrap-distance-left:9pt;mso-wrap-distance-top:0;mso-wrap-distance-right:9pt;mso-wrap-distance-bottom:0;mso-position-horizontal:absolute;mso-position-horizontal-relative:text;mso-position-vertical:absolute;mso-position-vertical-relative:text;v-text-anchor:top" o:gfxdata="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" stroked="f">
+                <v:textbox style="mso-fit-shape-to-text:t" inset="0,0,0,0">
+                  <w:txbxContent>
+                    <w:p>
+                      <w:pPr>
+                        <w:pStyle w:val="Legenda"/>
+                      </w:pPr>
+                      <w:r>
+                        <w:t>Figura 2- Cenário Sephiroth</w:t>
+                      </w:r>
+                    </w:p>
+                  </w:txbxContent>
+                </v:textbox>
+              </v:shape>
+            </w:pict>
+          </mc:Fallback>
+        </mc:AlternateContent>
+      </w:r>
+      <w:r>
+        <w:drawing>
+          <wp:anchor distT="0" distB="0" distL="114300" distR="114300" simplePos="0" relativeHeight="251669504" behindDoc="0" locked="0" layoutInCell="1" allowOverlap="1" wp14:anchorId="1FD7EB79" wp14:editId="2C80C2AC">
+            <wp:simplePos x="0" y="0"/>
+            <wp:positionH relativeFrom="column">
+              <wp:posOffset>2517775</wp:posOffset>
+            </wp:positionH>
+            <wp:positionV relativeFrom="paragraph">
+              <wp:posOffset>266065</wp:posOffset>
+            </wp:positionV>
+            <wp:extent cx="3063875" cy="1827530"/>
+            <wp:effectExtent l="0" t="0" r="3175" b="1270"/>
+            <wp:wrapNone/>
+            <wp:docPr id="1030" name="Picture 6" descr="Image result for final fantasy 7 cenario">
+              <a:extLst xmlns:a="http://schemas.openxmlformats.org/drawingml/2006/main">
+                <a:ext uri="{FF2B5EF4-FFF2-40B4-BE49-F238E27FC236}">
+                  <a16:creationId xmlns:a16="http://schemas.microsoft.com/office/drawing/2014/main" id="{574DB70C-FA34-49F8-95A1-1BAFE0BC363A}"/>
+                </a:ext>
+              </a:extLst>
+            </wp:docPr>
+            <wp:cNvGraphicFramePr>
+              <a:graphicFrameLocks xmlns:a="http://schemas.openxmlformats.org/drawingml/2006/main" noChangeAspect="1"/>
+            </wp:cNvGraphicFramePr>
+            <a:graphic xmlns:a="http://schemas.openxmlformats.org/drawingml/2006/main">
+              <a:graphicData uri="http://schemas.openxmlformats.org/drawingml/2006/picture">
+                <pic:pic xmlns:pic="http://schemas.openxmlformats.org/drawingml/2006/picture">
+                  <pic:nvPicPr>
+                    <pic:cNvPr id="1030" name="Picture 6" descr="Image result for final fantasy 7 cenario">
+                      <a:extLst>
+                        <a:ext uri="{FF2B5EF4-FFF2-40B4-BE49-F238E27FC236}">
+                          <a16:creationId xmlns:a16="http://schemas.microsoft.com/office/drawing/2014/main" id="{574DB70C-FA34-49F8-95A1-1BAFE0BC363A}"/>
+                        </a:ext>
+                      </a:extLst>
+                    </pic:cNvPr>
+                    <pic:cNvPicPr>
+                      <a:picLocks noChangeAspect="1" noChangeArrowheads="1"/>
+                    </pic:cNvPicPr>
+                  </pic:nvPicPr>
+                  <pic:blipFill>
+                    <a:blip r:embed="rId9">
+                      <a:extLst>
+                        <a:ext uri="{28A0092B-C50C-407E-A947-70E740481C1C}">
+                          <a14:useLocalDpi xmlns:a14="http://schemas.microsoft.com/office/drawing/2010/main" val="0"/>
+                        </a:ext>
+                      </a:extLst>
+                    </a:blip>
+                    <a:srcRect/>
+                    <a:stretch>
+                      <a:fillRect/>
+                    </a:stretch>
+                  </pic:blipFill>
+                  <pic:spPr bwMode="auto">
+                    <a:xfrm>
+                      <a:off x="0" y="0"/>
+                      <a:ext cx="3063875" cy="1827530"/>
+                    </a:xfrm>
+                    <a:prstGeom prst="rect">
+                      <a:avLst/>
+                    </a:prstGeom>
+                    <a:noFill/>
+                  </pic:spPr>
+                </pic:pic>
+              </a:graphicData>
+            </a:graphic>
+          </wp:anchor>
+        </w:drawing>
+      </w:r>
+      <w:r>
+        <w:rPr>
+          <w:noProof/>
+        </w:rPr>
+        <mc:AlternateContent>
+          <mc:Choice Requires="wps">
+            <w:drawing>
+              <wp:anchor distT="0" distB="0" distL="114300" distR="114300" simplePos="0" relativeHeight="251671552" behindDoc="0" locked="0" layoutInCell="1" allowOverlap="1" wp14:anchorId="36695A70" wp14:editId="3EC8969A">
+                <wp:simplePos x="0" y="0"/>
+                <wp:positionH relativeFrom="column">
+                  <wp:posOffset>-898525</wp:posOffset>
+                </wp:positionH>
+                <wp:positionV relativeFrom="paragraph">
+                  <wp:posOffset>2146935</wp:posOffset>
+                </wp:positionV>
+                <wp:extent cx="3063875" cy="635"/>
+                <wp:effectExtent l="0" t="0" r="0" b="0"/>
+                <wp:wrapNone/>
+                <wp:docPr id="2" name="Caixa de Texto 2"/>
+                <wp:cNvGraphicFramePr/>
+                <a:graphic xmlns:a="http://schemas.openxmlformats.org/drawingml/2006/main">
+                  <a:graphicData uri="http://schemas.microsoft.com/office/word/2010/wordprocessingShape">
+                    <wps:wsp>
+                      <wps:cNvSpPr txBox="1"/>
+                      <wps:spPr>
+                        <a:xfrm>
+                          <a:off x="0" y="0"/>
+                          <a:ext cx="3063875" cy="635"/>
+                        </a:xfrm>
+                        <a:prstGeom prst="rect">
+                          <a:avLst/>
+                        </a:prstGeom>
+                        <a:solidFill>
+                          <a:prstClr val="white"/>
+                        </a:solidFill>
+                        <a:ln>
+                          <a:noFill/>
+                        </a:ln>
+                      </wps:spPr>
+                      <wps:txbx>
+                        <w:txbxContent>
+                          <w:p>
+                            <w:pPr>
+                              <w:pStyle w:val="Legenda"/>
+                            </w:pPr>
+                            <w:r>
+                              <w:t>Figura 1 - Cenário Shadow</w:t>
+                            </w:r>
+                          </w:p>
+                        </w:txbxContent>
+                      </wps:txbx>
+                      <wps:bodyPr rot="0" spcFirstLastPara="0" vertOverflow="overflow" horzOverflow="overflow" vert="horz" wrap="square" lIns="0" tIns="0" rIns="0" bIns="0" numCol="1" spcCol="0" rtlCol="0" fromWordArt="0" anchor="t" anchorCtr="0" forceAA="0" compatLnSpc="1">
+                        <a:prstTxWarp prst="textNoShape">
+                          <a:avLst/>
+                        </a:prstTxWarp>
+                        <a:spAutoFit/>
+                      </wps:bodyPr>
+                    </wps:wsp>
+                  </a:graphicData>
+                </a:graphic>
+              </wp:anchor>
+            </w:drawing>
+          </mc:Choice>
+          <mc:Fallback>
+            <w:pict>
+              <v:shape w14:anchorId="36695A70" id="Caixa de Texto 2" o:spid="_x0000_s1027" type="#_x0000_t202" style="position:absolute;left:0;text-align:left;margin-left:-70.75pt;margin-top:169.05pt;width:241.25pt;height:.05pt;z-index:251671552;visibility:visible;mso-wrap-style:square;mso-wrap-distance-left:9pt;mso-wrap-distance-top:0;mso-wrap-distance-right:9pt;mso-wrap-distance-bottom:0;mso-position-horizontal:absolute;mso-position-horizontal-relative:text;mso-position-vertical:absolute;mso-position-vertical-relative:text;v-text-anchor:top" o:gfxdata="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" stroked="f">
+                <v:textbox style="mso-fit-shape-to-text:t" inset="0,0,0,0">
+                  <w:txbxContent>
+                    <w:p>
+                      <w:pPr>
+                        <w:pStyle w:val="Legenda"/>
+                      </w:pPr>
+                      <w:r>
+                        <w:t>Figura 1 - Cenário Shadow</w:t>
+                      </w:r>
+                    </w:p>
+                  </w:txbxContent>
+                </v:textbox>
+              </v:shape>
+            </w:pict>
+          </mc:Fallback>
+        </mc:AlternateContent>
+      </w:r>
+      <w:r>
+        <w:rPr>
+          <w:rFonts w:cs="Arial"/>
+          <w:sz w:val="24"/>
+          <w:szCs w:val="24"/>
+        </w:rPr>
+        <w:drawing>
+          <wp:anchor distT="0" distB="0" distL="114300" distR="114300" simplePos="0" relativeHeight="251668480" behindDoc="0" locked="0" layoutInCell="1" allowOverlap="1" wp14:anchorId="4F0E1941" wp14:editId="42EFBA35">
+            <wp:simplePos x="0" y="0"/>
+            <wp:positionH relativeFrom="column">
+              <wp:posOffset>-898525</wp:posOffset>
+            </wp:positionH>
+            <wp:positionV relativeFrom="paragraph">
+              <wp:posOffset>258445</wp:posOffset>
+            </wp:positionV>
+            <wp:extent cx="3063875" cy="1831340"/>
+            <wp:effectExtent l="0" t="0" r="3175" b="0"/>
+            <wp:wrapNone/>
+            <wp:docPr id="1026" name="Picture 2" descr="Image result for sonic 2d scenario">
+              <a:extLst xmlns:a="http://schemas.openxmlformats.org/drawingml/2006/main">
+                <a:ext uri="{FF2B5EF4-FFF2-40B4-BE49-F238E27FC236}">
+                  <a16:creationId xmlns:a16="http://schemas.microsoft.com/office/drawing/2014/main" id="{F386425B-D59C-4C95-9F97-386314845E21}"/>
+                </a:ext>
+              </a:extLst>
+            </wp:docPr>
+            <wp:cNvGraphicFramePr>
+              <a:graphicFrameLocks xmlns:a="http://schemas.openxmlformats.org/drawingml/2006/main" noChangeAspect="1"/>
+            </wp:cNvGraphicFramePr>
+            <a:graphic xmlns:a="http://schemas.openxmlformats.org/drawingml/2006/main">
+              <a:graphicData uri="http://schemas.openxmlformats.org/drawingml/2006/picture">
+                <pic:pic xmlns:pic="http://schemas.openxmlformats.org/drawingml/2006/picture">
+                  <pic:nvPicPr>
+                    <pic:cNvPr id="1026" name="Picture 2" descr="Image result for sonic 2d scenario">
+                      <a:extLst>
+                        <a:ext uri="{FF2B5EF4-FFF2-40B4-BE49-F238E27FC236}">
+                          <a16:creationId xmlns:a16="http://schemas.microsoft.com/office/drawing/2014/main" id="{F386425B-D59C-4C95-9F97-386314845E21}"/>
+                        </a:ext>
+                      </a:extLst>
+                    </pic:cNvPr>
+                    <pic:cNvPicPr>
+                      <a:picLocks noChangeAspect="1" noChangeArrowheads="1"/>
+                    </pic:cNvPicPr>
+                  </pic:nvPicPr>
+                  <pic:blipFill>
+                    <a:blip r:embed="rId10">
+                      <a:extLst>
+                        <a:ext uri="{28A0092B-C50C-407E-A947-70E740481C1C}">
+                          <a14:useLocalDpi xmlns:a14="http://schemas.microsoft.com/office/drawing/2010/main" val="0"/>
+                        </a:ext>
+                      </a:extLst>
+                    </a:blip>
+                    <a:srcRect/>
+                    <a:stretch>
+                      <a:fillRect/>
+                    </a:stretch>
+                  </pic:blipFill>
+                  <pic:spPr bwMode="auto">
+                    <a:xfrm>
+                      <a:off x="0" y="0"/>
+                      <a:ext cx="3063875" cy="1831340"/>
+                    </a:xfrm>
+                    <a:prstGeom prst="rect">
+                      <a:avLst/>
+                    </a:prstGeom>
+                    <a:noFill/>
+                  </pic:spPr>
+                </pic:pic>
+              </a:graphicData>
+            </a:graphic>
+            <wp14:sizeRelV relativeFrom="margin">
+              <wp14:pctHeight>0</wp14:pctHeight>
+            </wp14:sizeRelV>
+          </wp:anchor>
+        </w:drawing>
+      </w:r>
+      <w:r>
+        <w:rPr>
+          <w:rFonts w:cs="Arial"/>
+          <w:sz w:val="24"/>
+          <w:szCs w:val="24"/>
+        </w:rPr>
+        <w:tab/>
+      </w:r>
+      <w:r>
+        <w:rPr>
+          <w:rFonts w:cs="Arial"/>
+          <w:sz w:val="24"/>
+          <w:szCs w:val="24"/>
+        </w:rPr>
+        <w:t xml:space="preserve">• </w:t>
+      </w:r>
+      <w:r>
+        <w:rPr>
+          <w:rFonts w:cs="Arial"/>
+          <w:b/>
+          <w:bCs/>
+          <w:sz w:val="24"/>
+          <w:szCs w:val="24"/>
+        </w:rPr>
+        <w:t>Sonic</w:t>
+      </w:r>
+      <w:r>
+        <w:rPr>
+          <w:rFonts w:cs="Arial"/>
+          <w:b/>
+          <w:bCs/>
+          <w:sz w:val="24"/>
+          <w:szCs w:val="24"/>
+        </w:rPr>
+        <w:t xml:space="preserve"> Adventure 2</w:t>
+      </w:r>
+      <w:r>
+        <w:rPr>
+          <w:rFonts w:cs="Arial"/>
+          <w:sz w:val="24"/>
+          <w:szCs w:val="24"/>
+        </w:rPr>
+        <w:t xml:space="preserve"> – Mapa mais feliz, traz sensação de alegria, diversão.</w:t>
+      </w:r>
+    </w:p>
+    <w:p>
+      <w:pPr>
+        <w:keepNext/>
+        <w:spacing w:line="360" w:lineRule="auto"/>
+        <w:jc w:val="both"/>
+      </w:pPr>
+    </w:p>
+    <w:p>
+      <w:pPr>
+        <w:spacing w:line="360" w:lineRule="auto"/>
+        <w:jc w:val="both"/>
+        <w:rPr>
+          <w:rFonts w:ascii="Arial" w:hAnsi="Arial" w:cs="Arial"/>
+          <w:sz w:val="24"/>
+          <w:szCs w:val="24"/>
+          <w:lang w:eastAsia="pt-BR"/>
+        </w:rPr>
+      </w:pPr>
+    </w:p>
+    <w:p>
+      <w:pPr>
+        <w:spacing w:after="0" w:line="360" w:lineRule="auto"/>
+        <w:jc w:val="both"/>
+      </w:pPr>
+      <w:r>
+        <w:rPr>
+          <w:noProof/>
+        </w:rPr>
+        <mc:AlternateContent>
+          <mc:Choice Requires="wps">
+            <w:drawing>
+              <wp:anchor distT="0" distB="0" distL="114300" distR="114300" simplePos="0" relativeHeight="251667456" behindDoc="0" locked="0" layoutInCell="1" allowOverlap="1" wp14:anchorId="14B60109" wp14:editId="3E9E565C">
                 <wp:simplePos x="0" y="0"/>
                 <wp:positionH relativeFrom="column">
                   <wp:posOffset>3274695</wp:posOffset>
@@ -6241,23 +6536,6 @@
                                 <w:szCs w:val="24"/>
                               </w:rPr>
                             </w:pPr>
-                            <w:r>
-                              <w:t xml:space="preserve">Figura </w:t>
-                            </w:r>
-                            <w:fldSimple w:instr=" SEQ Figura \* ARABIC ">
-                              <w:r>
-                                <w:rPr>
-                                  <w:noProof/>
-                                </w:rPr>
-                                <w:t>1</w:t>
-                              </w:r>
-                            </w:fldSimple>
-                            <w:r>
-                              <w:t xml:space="preserve"> </w:t>
-                            </w:r>
-                            <w:r>
-                              <w:t>- Cenário - Thanos</w:t>
-                            </w:r>
                           </w:p>
                         </w:txbxContent>
                       </wps:txbx>
@@ -6275,11 +6553,7 @@
           </mc:Choice>
           <mc:Fallback>
             <w:pict>
-              <v:shapetype w14:anchorId="14B60109" id="_x0000_t202" coordsize="21600,21600" o:spt="202" path="m,l,21600r21600,l21600,xe">
-                <v:stroke joinstyle="miter"/>
-                <v:path gradientshapeok="t" o:connecttype="rect"/>
-              </v:shapetype>
-              <v:shape id="Caixa de Texto 3" o:spid="_x0000_s1026" type="#_x0000_t202" style="position:absolute;left:0;text-align:left;margin-left:257.85pt;margin-top:131.4pt;width:181.5pt;height:.05pt;z-index:251667456;visibility:visible;mso-wrap-style:square;mso-wrap-distance-left:9pt;mso-wrap-distance-top:0;mso-wrap-distance-right:9pt;mso-wrap-distance-bottom:0;mso-position-horizontal:absolute;mso-position-horizontal-relative:text;mso-position-vertical:absolute;mso-position-vertical-relative:text;v-text-anchor:top" o:gfxdata="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" stroked="f">
+              <v:shape w14:anchorId="14B60109" id="Caixa de Texto 3" o:spid="_x0000_s1028" type="#_x0000_t202" style="position:absolute;left:0;text-align:left;margin-left:257.85pt;margin-top:131.4pt;width:181.5pt;height:.05pt;z-index:251667456;visibility:visible;mso-wrap-style:square;mso-wrap-distance-left:9pt;mso-wrap-distance-top:0;mso-wrap-distance-right:9pt;mso-wrap-distance-bottom:0;mso-position-horizontal:absolute;mso-position-horizontal-relative:text;mso-position-vertical:absolute;mso-position-vertical-relative:text;v-text-anchor:top" o:gfxdata="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" stroked="f">
                 <v:textbox style="mso-fit-shape-to-text:t" inset="0,0,0,0">
                   <w:txbxContent>
                     <w:p>
@@ -6292,23 +6566,6 @@
                           <w:szCs w:val="24"/>
                         </w:rPr>
                       </w:pPr>
-                      <w:r>
-                        <w:t xml:space="preserve">Figura </w:t>
-                      </w:r>
-                      <w:fldSimple w:instr=" SEQ Figura \* ARABIC ">
-                        <w:r>
-                          <w:rPr>
-                            <w:noProof/>
-                          </w:rPr>
-                          <w:t>1</w:t>
-                        </w:r>
-                      </w:fldSimple>
-                      <w:r>
-                        <w:t xml:space="preserve"> </w:t>
-                      </w:r>
-                      <w:r>
-                        <w:t>- Cenário - Thanos</w:t>
-                      </w:r>
                     </w:p>
                   </w:txbxContent>
                 </v:textbox>
@@ -6318,168 +6575,18 @@
           </mc:Fallback>
         </mc:AlternateContent>
       </w:r>
-      <w:r>
-        <w:rPr>
-          <w:rFonts w:ascii="Arial" w:hAnsi="Arial" w:cs="Arial"/>
-          <w:noProof/>
-          <w:sz w:val="24"/>
-          <w:szCs w:val="24"/>
-          <w:lang w:eastAsia="pt-BR"/>
-        </w:rPr>
-        <w:drawing>
-          <wp:anchor distT="0" distB="0" distL="114300" distR="114300" simplePos="0" relativeHeight="251661312" behindDoc="0" locked="0" layoutInCell="1" allowOverlap="1" wp14:anchorId="1372641A" wp14:editId="36F9B3DD">
-            <wp:simplePos x="0" y="0"/>
-            <wp:positionH relativeFrom="margin">
-              <wp:align>right</wp:align>
-            </wp:positionH>
-            <wp:positionV relativeFrom="margin">
-              <wp:align>top</wp:align>
-            </wp:positionV>
-            <wp:extent cx="2305050" cy="1611630"/>
-            <wp:effectExtent l="0" t="0" r="0" b="7620"/>
-            <wp:wrapSquare wrapText="bothSides"/>
-            <wp:docPr id="10" name="Imagem 10"/>
-            <wp:cNvGraphicFramePr>
-              <a:graphicFrameLocks xmlns:a="http://schemas.openxmlformats.org/drawingml/2006/main" noChangeAspect="1"/>
-            </wp:cNvGraphicFramePr>
-            <a:graphic xmlns:a="http://schemas.openxmlformats.org/drawingml/2006/main">
-              <a:graphicData uri="http://schemas.openxmlformats.org/drawingml/2006/picture">
-                <pic:pic xmlns:pic="http://schemas.openxmlformats.org/drawingml/2006/picture">
-                  <pic:nvPicPr>
-                    <pic:cNvPr id="0" name="Picture 2"/>
-                    <pic:cNvPicPr>
-                      <a:picLocks noChangeAspect="1" noChangeArrowheads="1"/>
-                    </pic:cNvPicPr>
-                  </pic:nvPicPr>
-                  <pic:blipFill>
-                    <a:blip r:embed="rId9" cstate="print">
-                      <a:extLst>
-                        <a:ext uri="{28A0092B-C50C-407E-A947-70E740481C1C}">
-                          <a14:useLocalDpi xmlns:a14="http://schemas.microsoft.com/office/drawing/2010/main" val="0"/>
-                        </a:ext>
-                      </a:extLst>
-                    </a:blip>
-                    <a:srcRect/>
-                    <a:stretch>
-                      <a:fillRect/>
-                    </a:stretch>
-                  </pic:blipFill>
-                  <pic:spPr bwMode="auto">
-                    <a:xfrm>
-                      <a:off x="0" y="0"/>
-                      <a:ext cx="2305050" cy="1611630"/>
-                    </a:xfrm>
-                    <a:prstGeom prst="rect">
-                      <a:avLst/>
-                    </a:prstGeom>
-                    <a:noFill/>
-                    <a:ln>
-                      <a:noFill/>
-                    </a:ln>
-                  </pic:spPr>
-                </pic:pic>
-              </a:graphicData>
-            </a:graphic>
-            <wp14:sizeRelH relativeFrom="margin">
-              <wp14:pctWidth>0</wp14:pctWidth>
-            </wp14:sizeRelH>
-            <wp14:sizeRelV relativeFrom="margin">
-              <wp14:pctHeight>0</wp14:pctHeight>
-            </wp14:sizeRelV>
-          </wp:anchor>
-        </w:drawing>
-      </w:r>
-      <w:r>
-        <w:rPr>
-          <w:rFonts w:ascii="Arial" w:hAnsi="Arial" w:cs="Arial"/>
-          <w:noProof/>
-          <w:sz w:val="24"/>
-          <w:szCs w:val="24"/>
-        </w:rPr>
-        <w:drawing>
-          <wp:inline distT="0" distB="0" distL="0" distR="0" wp14:anchorId="7C3F4461" wp14:editId="1A9F7CE0">
-            <wp:extent cx="2343150" cy="1615608"/>
-            <wp:effectExtent l="0" t="0" r="0" b="3810"/>
-            <wp:docPr id="8" name="Imagem 8"/>
-            <wp:cNvGraphicFramePr>
-              <a:graphicFrameLocks xmlns:a="http://schemas.openxmlformats.org/drawingml/2006/main" noChangeAspect="1"/>
-            </wp:cNvGraphicFramePr>
-            <a:graphic xmlns:a="http://schemas.openxmlformats.org/drawingml/2006/main">
-              <a:graphicData uri="http://schemas.openxmlformats.org/drawingml/2006/picture">
-                <pic:pic xmlns:pic="http://schemas.openxmlformats.org/drawingml/2006/picture">
-                  <pic:nvPicPr>
-                    <pic:cNvPr id="0" name="Picture 1"/>
-                    <pic:cNvPicPr>
-                      <a:picLocks noChangeAspect="1" noChangeArrowheads="1"/>
-                    </pic:cNvPicPr>
-                  </pic:nvPicPr>
-                  <pic:blipFill>
-                    <a:blip r:embed="rId10" cstate="print">
-                      <a:extLst>
-                        <a:ext uri="{28A0092B-C50C-407E-A947-70E740481C1C}">
-                          <a14:useLocalDpi xmlns:a14="http://schemas.microsoft.com/office/drawing/2010/main" val="0"/>
-                        </a:ext>
-                      </a:extLst>
-                    </a:blip>
-                    <a:srcRect/>
-                    <a:stretch>
-                      <a:fillRect/>
-                    </a:stretch>
-                  </pic:blipFill>
-                  <pic:spPr bwMode="auto">
-                    <a:xfrm>
-                      <a:off x="0" y="0"/>
-                      <a:ext cx="2343150" cy="1615608"/>
-                    </a:xfrm>
-                    <a:prstGeom prst="rect">
-                      <a:avLst/>
-                    </a:prstGeom>
-                    <a:noFill/>
-                    <a:ln>
-                      <a:noFill/>
-                    </a:ln>
-                  </pic:spPr>
-                </pic:pic>
-              </a:graphicData>
-            </a:graphic>
-          </wp:inline>
-        </w:drawing>
-      </w:r>
-    </w:p>
-    <w:p>
-      <w:pPr>
-        <w:pStyle w:val="Legenda"/>
-        <w:jc w:val="both"/>
-        <w:rPr>
-          <w:rFonts w:ascii="Arial" w:hAnsi="Arial" w:cs="Arial"/>
-          <w:noProof/>
-          <w:sz w:val="24"/>
-          <w:szCs w:val="24"/>
-        </w:rPr>
-      </w:pPr>
-      <w:r>
-        <w:t xml:space="preserve">Figura </w:t>
-      </w:r>
-      <w:fldSimple w:instr=" SEQ Figura \* ARABIC ">
-        <w:r>
-          <w:rPr>
-            <w:noProof/>
-          </w:rPr>
-          <w:t>2</w:t>
-        </w:r>
-      </w:fldSimple>
-      <w:r>
-        <w:t xml:space="preserve"> - Sprites Inspirados no Sonic</w:t>
-      </w:r>
     </w:p>
     <w:p>
       <w:pPr>
         <w:pStyle w:val="Ttulo2"/>
       </w:pPr>
-      <w:bookmarkStart w:id="13" w:name="_Toc17366976"/>
-      <w:r>
+      <w:bookmarkStart w:id="12" w:name="_Toc17366976"/>
+      <w:r>
+        <w:lastRenderedPageBreak/>
         <w:t>Objetos no Jogo</w:t>
       </w:r>
+      <w:bookmarkStart w:id="13" w:name="_GoBack"/>
+      <w:bookmarkEnd w:id="12"/>
       <w:bookmarkEnd w:id="13"/>
     </w:p>
     <w:p>
@@ -9806,7 +9913,6 @@
   <w:style w:type="character" w:default="1" w:styleId="Fontepargpadro">
     <w:name w:val="Default Paragraph Font"/>
     <w:uiPriority w:val="1"/>
-    <w:semiHidden/>
     <w:unhideWhenUsed/>
   </w:style>
   <w:style w:type="table" w:default="1" w:styleId="Tabelanormal">
@@ -10425,7 +10531,7 @@
 </file>
 
 <file path=customXml/itemProps1.xml><?xml version="1.0" encoding="utf-8"?>
-<ds:datastoreItem xmlns:ds="http://schemas.openxmlformats.org/officeDocument/2006/customXml" ds:itemID="{8D98F27A-4F25-4EEF-9D99-8FA08C87DB03}">
+<ds:datastoreItem xmlns:ds="http://schemas.openxmlformats.org/officeDocument/2006/customXml" ds:itemID="{BBF18810-0E35-4503-8A5C-0B8C42ACCFB3}">
   <ds:schemaRefs>
     <ds:schemaRef ds:uri="http://schemas.openxmlformats.org/officeDocument/2006/bibliography"/>
   </ds:schemaRefs>

--- a/Documents/Projeto.docx
+++ b/Documents/Projeto.docx
@@ -6111,7 +6111,7 @@
         <mc:AlternateContent>
           <mc:Choice Requires="wps">
             <w:drawing>
-              <wp:anchor distT="0" distB="0" distL="114300" distR="114300" simplePos="0" relativeHeight="251673600" behindDoc="0" locked="0" layoutInCell="1" allowOverlap="1" wp14:anchorId="0664CBD4" wp14:editId="26EAB429">
+              <wp:anchor distT="0" distB="0" distL="114300" distR="114300" simplePos="0" relativeHeight="251673600" behindDoc="0" locked="0" layoutInCell="1" allowOverlap="1" wp14:anchorId="0664CBD4" wp14:editId="389D1171">
                 <wp:simplePos x="0" y="0"/>
                 <wp:positionH relativeFrom="column">
                   <wp:posOffset>2517775</wp:posOffset>
@@ -6192,6 +6192,9 @@
         </mc:AlternateContent>
       </w:r>
       <w:r>
+        <w:rPr>
+          <w:noProof/>
+        </w:rPr>
         <w:drawing>
           <wp:anchor distT="0" distB="0" distL="114300" distR="114300" simplePos="0" relativeHeight="251669504" behindDoc="0" locked="0" layoutInCell="1" allowOverlap="1" wp14:anchorId="1FD7EB79" wp14:editId="2C80C2AC">
             <wp:simplePos x="0" y="0"/>
@@ -6265,7 +6268,7 @@
         <mc:AlternateContent>
           <mc:Choice Requires="wps">
             <w:drawing>
-              <wp:anchor distT="0" distB="0" distL="114300" distR="114300" simplePos="0" relativeHeight="251671552" behindDoc="0" locked="0" layoutInCell="1" allowOverlap="1" wp14:anchorId="36695A70" wp14:editId="3EC8969A">
+              <wp:anchor distT="0" distB="0" distL="114300" distR="114300" simplePos="0" relativeHeight="251671552" behindDoc="0" locked="0" layoutInCell="1" allowOverlap="1" wp14:anchorId="36695A70" wp14:editId="02F07EFE">
                 <wp:simplePos x="0" y="0"/>
                 <wp:positionH relativeFrom="column">
                   <wp:posOffset>-898525</wp:posOffset>
@@ -6344,11 +6347,12 @@
       <w:r>
         <w:rPr>
           <w:rFonts w:cs="Arial"/>
+          <w:noProof/>
           <w:sz w:val="24"/>
           <w:szCs w:val="24"/>
         </w:rPr>
         <w:drawing>
-          <wp:anchor distT="0" distB="0" distL="114300" distR="114300" simplePos="0" relativeHeight="251668480" behindDoc="0" locked="0" layoutInCell="1" allowOverlap="1" wp14:anchorId="4F0E1941" wp14:editId="42EFBA35">
+          <wp:anchor distT="0" distB="0" distL="114300" distR="114300" simplePos="0" relativeHeight="251668480" behindDoc="0" locked="0" layoutInCell="1" allowOverlap="1" wp14:anchorId="4F0E1941" wp14:editId="13C62ABD">
             <wp:simplePos x="0" y="0"/>
             <wp:positionH relativeFrom="column">
               <wp:posOffset>-898525</wp:posOffset>
@@ -6463,6 +6467,245 @@
     </w:p>
     <w:p>
       <w:pPr>
+        <w:jc w:val="both"/>
+        <w:rPr>
+          <w:rFonts w:cs="Arial"/>
+          <w:sz w:val="24"/>
+          <w:szCs w:val="24"/>
+        </w:rPr>
+      </w:pPr>
+    </w:p>
+    <w:p>
+      <w:pPr>
+        <w:jc w:val="both"/>
+        <w:rPr>
+          <w:rFonts w:cs="Arial"/>
+          <w:sz w:val="24"/>
+          <w:szCs w:val="24"/>
+        </w:rPr>
+      </w:pPr>
+    </w:p>
+    <w:p>
+      <w:pPr>
+        <w:jc w:val="both"/>
+        <w:rPr>
+          <w:rFonts w:cs="Arial"/>
+          <w:sz w:val="24"/>
+          <w:szCs w:val="24"/>
+        </w:rPr>
+      </w:pPr>
+    </w:p>
+    <w:p>
+      <w:pPr>
+        <w:jc w:val="both"/>
+        <w:rPr>
+          <w:rFonts w:cs="Arial"/>
+          <w:sz w:val="24"/>
+          <w:szCs w:val="24"/>
+        </w:rPr>
+      </w:pPr>
+    </w:p>
+    <w:p>
+      <w:pPr>
+        <w:jc w:val="both"/>
+        <w:rPr>
+          <w:rFonts w:cs="Arial"/>
+          <w:sz w:val="24"/>
+          <w:szCs w:val="24"/>
+        </w:rPr>
+      </w:pPr>
+    </w:p>
+    <w:p>
+      <w:pPr>
+        <w:jc w:val="both"/>
+        <w:rPr>
+          <w:rFonts w:cs="Arial"/>
+          <w:sz w:val="24"/>
+          <w:szCs w:val="24"/>
+        </w:rPr>
+      </w:pPr>
+      <w:r>
+        <w:rPr>
+          <w:noProof/>
+        </w:rPr>
+        <w:lastRenderedPageBreak/>
+        <mc:AlternateContent>
+          <mc:Choice Requires="wps">
+            <w:drawing>
+              <wp:anchor distT="0" distB="0" distL="114300" distR="114300" simplePos="0" relativeHeight="251676672" behindDoc="0" locked="0" layoutInCell="1" allowOverlap="1" wp14:anchorId="2564F742" wp14:editId="6022CF76">
+                <wp:simplePos x="0" y="0"/>
+                <wp:positionH relativeFrom="column">
+                  <wp:posOffset>-698500</wp:posOffset>
+                </wp:positionH>
+                <wp:positionV relativeFrom="paragraph">
+                  <wp:posOffset>1043305</wp:posOffset>
+                </wp:positionV>
+                <wp:extent cx="3593465" cy="635"/>
+                <wp:effectExtent l="0" t="0" r="0" b="0"/>
+                <wp:wrapNone/>
+                <wp:docPr id="6" name="Caixa de Texto 6"/>
+                <wp:cNvGraphicFramePr/>
+                <a:graphic xmlns:a="http://schemas.openxmlformats.org/drawingml/2006/main">
+                  <a:graphicData uri="http://schemas.microsoft.com/office/word/2010/wordprocessingShape">
+                    <wps:wsp>
+                      <wps:cNvSpPr txBox="1"/>
+                      <wps:spPr>
+                        <a:xfrm>
+                          <a:off x="0" y="0"/>
+                          <a:ext cx="3593465" cy="635"/>
+                        </a:xfrm>
+                        <a:prstGeom prst="rect">
+                          <a:avLst/>
+                        </a:prstGeom>
+                        <a:solidFill>
+                          <a:prstClr val="white"/>
+                        </a:solidFill>
+                        <a:ln>
+                          <a:noFill/>
+                        </a:ln>
+                      </wps:spPr>
+                      <wps:txbx>
+                        <w:txbxContent>
+                          <w:p>
+                            <w:pPr>
+                              <w:pStyle w:val="Legenda"/>
+                            </w:pPr>
+                            <w:r>
+                              <w:t xml:space="preserve">Figura 3 </w:t>
+                            </w:r>
+                            <w:r>
+                              <w:t xml:space="preserve">- </w:t>
+                            </w:r>
+                            <w:bookmarkStart w:id="12" w:name="_GoBack"/>
+                            <w:bookmarkEnd w:id="12"/>
+                            <w:r>
+                              <w:t>Cenário</w:t>
+                            </w:r>
+                            <w:r>
+                              <w:t xml:space="preserve"> Thanos</w:t>
+                            </w:r>
+                          </w:p>
+                        </w:txbxContent>
+                      </wps:txbx>
+                      <wps:bodyPr rot="0" spcFirstLastPara="0" vertOverflow="overflow" horzOverflow="overflow" vert="horz" wrap="square" lIns="0" tIns="0" rIns="0" bIns="0" numCol="1" spcCol="0" rtlCol="0" fromWordArt="0" anchor="t" anchorCtr="0" forceAA="0" compatLnSpc="1">
+                        <a:prstTxWarp prst="textNoShape">
+                          <a:avLst/>
+                        </a:prstTxWarp>
+                        <a:spAutoFit/>
+                      </wps:bodyPr>
+                    </wps:wsp>
+                  </a:graphicData>
+                </a:graphic>
+              </wp:anchor>
+            </w:drawing>
+          </mc:Choice>
+          <mc:Fallback>
+            <w:pict>
+              <v:shape w14:anchorId="2564F742" id="Caixa de Texto 6" o:spid="_x0000_s1028" type="#_x0000_t202" style="position:absolute;left:0;text-align:left;margin-left:-55pt;margin-top:82.15pt;width:282.95pt;height:.05pt;z-index:251676672;visibility:visible;mso-wrap-style:square;mso-wrap-distance-left:9pt;mso-wrap-distance-top:0;mso-wrap-distance-right:9pt;mso-wrap-distance-bottom:0;mso-position-horizontal:absolute;mso-position-horizontal-relative:text;mso-position-vertical:absolute;mso-position-vertical-relative:text;v-text-anchor:top" o:gfxdata="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" stroked="f">
+                <v:textbox style="mso-fit-shape-to-text:t" inset="0,0,0,0">
+                  <w:txbxContent>
+                    <w:p>
+                      <w:pPr>
+                        <w:pStyle w:val="Legenda"/>
+                      </w:pPr>
+                      <w:r>
+                        <w:t xml:space="preserve">Figura 3 </w:t>
+                      </w:r>
+                      <w:r>
+                        <w:t xml:space="preserve">- </w:t>
+                      </w:r>
+                      <w:bookmarkStart w:id="13" w:name="_GoBack"/>
+                      <w:bookmarkEnd w:id="13"/>
+                      <w:r>
+                        <w:t>Cenário</w:t>
+                      </w:r>
+                      <w:r>
+                        <w:t xml:space="preserve"> Thanos</w:t>
+                      </w:r>
+                    </w:p>
+                  </w:txbxContent>
+                </v:textbox>
+              </v:shape>
+            </w:pict>
+          </mc:Fallback>
+        </mc:AlternateContent>
+      </w:r>
+      <w:r>
+        <w:drawing>
+          <wp:anchor distT="0" distB="0" distL="114300" distR="114300" simplePos="0" relativeHeight="251674624" behindDoc="0" locked="0" layoutInCell="1" allowOverlap="1" wp14:anchorId="1D70A6E5" wp14:editId="2BD13F80">
+            <wp:simplePos x="0" y="0"/>
+            <wp:positionH relativeFrom="column">
+              <wp:posOffset>-698500</wp:posOffset>
+            </wp:positionH>
+            <wp:positionV relativeFrom="paragraph">
+              <wp:posOffset>-737870</wp:posOffset>
+            </wp:positionV>
+            <wp:extent cx="3594071" cy="1724025"/>
+            <wp:effectExtent l="0" t="0" r="6985" b="0"/>
+            <wp:wrapNone/>
+            <wp:docPr id="5" name="Picture 2" descr="Image result for apocalypse scenarios 2d">
+              <a:extLst xmlns:a="http://schemas.openxmlformats.org/drawingml/2006/main">
+                <a:ext uri="{FF2B5EF4-FFF2-40B4-BE49-F238E27FC236}">
+                  <a16:creationId xmlns:a16="http://schemas.microsoft.com/office/drawing/2014/main" id="{52EB0CD5-2008-48B9-BD5E-ADD4D48B7DBF}"/>
+                </a:ext>
+              </a:extLst>
+            </wp:docPr>
+            <wp:cNvGraphicFramePr>
+              <a:graphicFrameLocks xmlns:a="http://schemas.openxmlformats.org/drawingml/2006/main" noChangeAspect="1"/>
+            </wp:cNvGraphicFramePr>
+            <a:graphic xmlns:a="http://schemas.openxmlformats.org/drawingml/2006/main">
+              <a:graphicData uri="http://schemas.openxmlformats.org/drawingml/2006/picture">
+                <pic:pic xmlns:pic="http://schemas.openxmlformats.org/drawingml/2006/picture">
+                  <pic:nvPicPr>
+                    <pic:cNvPr id="1026" name="Picture 2" descr="Image result for apocalypse scenarios 2d">
+                      <a:extLst>
+                        <a:ext uri="{FF2B5EF4-FFF2-40B4-BE49-F238E27FC236}">
+                          <a16:creationId xmlns:a16="http://schemas.microsoft.com/office/drawing/2014/main" id="{52EB0CD5-2008-48B9-BD5E-ADD4D48B7DBF}"/>
+                        </a:ext>
+                      </a:extLst>
+                    </pic:cNvPr>
+                    <pic:cNvPicPr>
+                      <a:picLocks noChangeAspect="1" noChangeArrowheads="1"/>
+                    </pic:cNvPicPr>
+                  </pic:nvPicPr>
+                  <pic:blipFill>
+                    <a:blip r:embed="rId11" cstate="print">
+                      <a:extLst>
+                        <a:ext uri="{28A0092B-C50C-407E-A947-70E740481C1C}">
+                          <a14:useLocalDpi xmlns:a14="http://schemas.microsoft.com/office/drawing/2010/main" val="0"/>
+                        </a:ext>
+                      </a:extLst>
+                    </a:blip>
+                    <a:srcRect/>
+                    <a:stretch>
+                      <a:fillRect/>
+                    </a:stretch>
+                  </pic:blipFill>
+                  <pic:spPr bwMode="auto">
+                    <a:xfrm>
+                      <a:off x="0" y="0"/>
+                      <a:ext cx="3594071" cy="1724025"/>
+                    </a:xfrm>
+                    <a:prstGeom prst="rect">
+                      <a:avLst/>
+                    </a:prstGeom>
+                    <a:noFill/>
+                  </pic:spPr>
+                </pic:pic>
+              </a:graphicData>
+            </a:graphic>
+            <wp14:sizeRelH relativeFrom="margin">
+              <wp14:pctWidth>0</wp14:pctWidth>
+            </wp14:sizeRelH>
+            <wp14:sizeRelV relativeFrom="margin">
+              <wp14:pctHeight>0</wp14:pctHeight>
+            </wp14:sizeRelV>
+          </wp:anchor>
+        </w:drawing>
+      </w:r>
+    </w:p>
+    <w:p>
+      <w:pPr>
         <w:keepNext/>
         <w:spacing w:line="360" w:lineRule="auto"/>
         <w:jc w:val="both"/>
@@ -6553,7 +6796,7 @@
           </mc:Choice>
           <mc:Fallback>
             <w:pict>
-              <v:shape w14:anchorId="14B60109" id="Caixa de Texto 3" o:spid="_x0000_s1028" type="#_x0000_t202" style="position:absolute;left:0;text-align:left;margin-left:257.85pt;margin-top:131.4pt;width:181.5pt;height:.05pt;z-index:251667456;visibility:visible;mso-wrap-style:square;mso-wrap-distance-left:9pt;mso-wrap-distance-top:0;mso-wrap-distance-right:9pt;mso-wrap-distance-bottom:0;mso-position-horizontal:absolute;mso-position-horizontal-relative:text;mso-position-vertical:absolute;mso-position-vertical-relative:text;v-text-anchor:top" o:gfxdata="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" stroked="f">
+              <v:shape w14:anchorId="14B60109" id="Caixa de Texto 3" o:spid="_x0000_s1029" type="#_x0000_t202" style="position:absolute;left:0;text-align:left;margin-left:257.85pt;margin-top:131.4pt;width:181.5pt;height:.05pt;z-index:251667456;visibility:visible;mso-wrap-style:square;mso-wrap-distance-left:9pt;mso-wrap-distance-top:0;mso-wrap-distance-right:9pt;mso-wrap-distance-bottom:0;mso-position-horizontal:absolute;mso-position-horizontal-relative:text;mso-position-vertical:absolute;mso-position-vertical-relative:text;v-text-anchor:top" o:gfxdata="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" stroked="f">
                 <v:textbox style="mso-fit-shape-to-text:t" inset="0,0,0,0">
                   <w:txbxContent>
                     <w:p>
@@ -6580,14 +6823,11 @@
       <w:pPr>
         <w:pStyle w:val="Ttulo2"/>
       </w:pPr>
-      <w:bookmarkStart w:id="12" w:name="_Toc17366976"/>
-      <w:r>
-        <w:lastRenderedPageBreak/>
+      <w:bookmarkStart w:id="14" w:name="_Toc17366976"/>
+      <w:r>
         <w:t>Objetos no Jogo</w:t>
       </w:r>
-      <w:bookmarkStart w:id="13" w:name="_GoBack"/>
-      <w:bookmarkEnd w:id="12"/>
-      <w:bookmarkEnd w:id="13"/>
+      <w:bookmarkEnd w:id="14"/>
     </w:p>
     <w:p>
       <w:pPr>
@@ -6612,11 +6852,11 @@
       <w:pPr>
         <w:pStyle w:val="Ttulo2"/>
       </w:pPr>
-      <w:bookmarkStart w:id="14" w:name="_Toc17366977"/>
+      <w:bookmarkStart w:id="15" w:name="_Toc17366977"/>
       <w:r>
         <w:t>Personagens do Jogo</w:t>
       </w:r>
-      <w:bookmarkEnd w:id="14"/>
+      <w:bookmarkEnd w:id="15"/>
     </w:p>
     <w:p>
       <w:pPr>
@@ -6713,11 +6953,11 @@
       <w:pPr>
         <w:pStyle w:val="Ttulo2"/>
       </w:pPr>
-      <w:bookmarkStart w:id="15" w:name="_Toc17366978"/>
+      <w:bookmarkStart w:id="16" w:name="_Toc17366978"/>
       <w:r>
         <w:t>Objetivo Principal</w:t>
       </w:r>
-      <w:bookmarkEnd w:id="15"/>
+      <w:bookmarkEnd w:id="16"/>
     </w:p>
     <w:p>
       <w:pPr>
@@ -6740,11 +6980,11 @@
       <w:pPr>
         <w:pStyle w:val="Ttulo2"/>
       </w:pPr>
-      <w:bookmarkStart w:id="16" w:name="_Toc17366979"/>
+      <w:bookmarkStart w:id="17" w:name="_Toc17366979"/>
       <w:r>
         <w:t>Mecânica Central</w:t>
       </w:r>
-      <w:bookmarkEnd w:id="16"/>
+      <w:bookmarkEnd w:id="17"/>
     </w:p>
     <w:p>
       <w:pPr>
@@ -6767,11 +7007,11 @@
       <w:pPr>
         <w:pStyle w:val="Ttulo2"/>
       </w:pPr>
-      <w:bookmarkStart w:id="17" w:name="_Toc17366980"/>
+      <w:bookmarkStart w:id="18" w:name="_Toc17366980"/>
       <w:r>
         <w:t>Controles</w:t>
       </w:r>
-      <w:bookmarkEnd w:id="17"/>
+      <w:bookmarkEnd w:id="18"/>
     </w:p>
     <w:p>
       <w:pPr>
@@ -6831,7 +7071,7 @@
       <w:pPr>
         <w:pStyle w:val="Ttulo1"/>
       </w:pPr>
-      <w:bookmarkStart w:id="18" w:name="_Toc17366981"/>
+      <w:bookmarkStart w:id="19" w:name="_Toc17366981"/>
       <w:r>
         <w:lastRenderedPageBreak/>
         <w:t>Front-</w:t>
@@ -6840,7 +7080,7 @@
       <w:r>
         <w:t>end</w:t>
       </w:r>
-      <w:bookmarkEnd w:id="18"/>
+      <w:bookmarkEnd w:id="19"/>
       <w:proofErr w:type="spellEnd"/>
     </w:p>
     <w:p>
@@ -6882,31 +7122,31 @@
       <w:pPr>
         <w:pStyle w:val="Ttulo2"/>
       </w:pPr>
-      <w:bookmarkStart w:id="19" w:name="_Toc17366982"/>
+      <w:bookmarkStart w:id="20" w:name="_Toc17366982"/>
       <w:r>
         <w:t>5.1 Tela Inicial</w:t>
       </w:r>
-      <w:bookmarkEnd w:id="19"/>
+      <w:bookmarkEnd w:id="20"/>
     </w:p>
     <w:p>
       <w:pPr>
         <w:pStyle w:val="Ttulo2"/>
       </w:pPr>
-      <w:bookmarkStart w:id="20" w:name="_Toc17366983"/>
+      <w:bookmarkStart w:id="21" w:name="_Toc17366983"/>
       <w:r>
         <w:t>5.2 Menus</w:t>
       </w:r>
-      <w:bookmarkEnd w:id="20"/>
+      <w:bookmarkEnd w:id="21"/>
     </w:p>
     <w:p>
       <w:pPr>
         <w:pStyle w:val="Ttulo2"/>
       </w:pPr>
-      <w:bookmarkStart w:id="21" w:name="_Toc17366984"/>
+      <w:bookmarkStart w:id="22" w:name="_Toc17366984"/>
       <w:r>
         <w:t>5.3 Tela Final</w:t>
       </w:r>
-      <w:bookmarkEnd w:id="21"/>
+      <w:bookmarkEnd w:id="22"/>
     </w:p>
     <w:p>
       <w:pPr>
@@ -6932,12 +7172,12 @@
       <w:pPr>
         <w:pStyle w:val="Ttulo1"/>
       </w:pPr>
-      <w:bookmarkStart w:id="22" w:name="_Toc17366985"/>
+      <w:bookmarkStart w:id="23" w:name="_Toc17366985"/>
       <w:r>
         <w:lastRenderedPageBreak/>
         <w:t>Tecnologia</w:t>
       </w:r>
-      <w:bookmarkEnd w:id="22"/>
+      <w:bookmarkEnd w:id="23"/>
     </w:p>
     <w:p>
       <w:pPr>
@@ -6977,11 +7217,11 @@
       <w:pPr>
         <w:pStyle w:val="Ttulo2"/>
       </w:pPr>
-      <w:bookmarkStart w:id="23" w:name="_Toc17366986"/>
+      <w:bookmarkStart w:id="24" w:name="_Toc17366986"/>
       <w:r>
         <w:t>Sistemas Alvos</w:t>
       </w:r>
-      <w:bookmarkEnd w:id="23"/>
+      <w:bookmarkEnd w:id="24"/>
     </w:p>
     <w:p>
       <w:pPr>
@@ -7004,11 +7244,11 @@
       <w:pPr>
         <w:pStyle w:val="Ttulo2"/>
       </w:pPr>
-      <w:bookmarkStart w:id="24" w:name="_Toc17366987"/>
+      <w:bookmarkStart w:id="25" w:name="_Toc17366987"/>
       <w:r>
         <w:t>Hardware</w:t>
       </w:r>
-      <w:bookmarkEnd w:id="24"/>
+      <w:bookmarkEnd w:id="25"/>
     </w:p>
     <w:p>
       <w:pPr>
@@ -7048,11 +7288,11 @@
       <w:pPr>
         <w:pStyle w:val="Ttulo2"/>
       </w:pPr>
-      <w:bookmarkStart w:id="25" w:name="_Toc17366988"/>
+      <w:bookmarkStart w:id="26" w:name="_Toc17366988"/>
       <w:r>
         <w:t>Sistemas de Desenvolvimento / Ferramentas</w:t>
       </w:r>
-      <w:bookmarkEnd w:id="25"/>
+      <w:bookmarkEnd w:id="26"/>
     </w:p>
     <w:p>
       <w:pPr>
@@ -7111,12 +7351,12 @@
       <w:pPr>
         <w:pStyle w:val="Ttulo1"/>
       </w:pPr>
-      <w:bookmarkStart w:id="26" w:name="_Toc17366989"/>
+      <w:bookmarkStart w:id="27" w:name="_Toc17366989"/>
       <w:r>
         <w:lastRenderedPageBreak/>
         <w:t>Tema e Inclusão</w:t>
       </w:r>
-      <w:bookmarkEnd w:id="26"/>
+      <w:bookmarkEnd w:id="27"/>
     </w:p>
     <w:p>
       <w:pPr>
@@ -7139,51 +7379,51 @@
       <w:pPr>
         <w:pStyle w:val="Ttulo2"/>
       </w:pPr>
-      <w:bookmarkStart w:id="27" w:name="_Toc17366990"/>
+      <w:bookmarkStart w:id="28" w:name="_Toc17366990"/>
       <w:r>
         <w:t>Tema Principal</w:t>
       </w:r>
-      <w:bookmarkEnd w:id="27"/>
+      <w:bookmarkEnd w:id="28"/>
     </w:p>
     <w:p>
       <w:pPr>
         <w:pStyle w:val="Ttulo2"/>
       </w:pPr>
-      <w:bookmarkStart w:id="28" w:name="_Toc17366991"/>
+      <w:bookmarkStart w:id="29" w:name="_Toc17366991"/>
       <w:r>
         <w:t>Inclusão</w:t>
       </w:r>
-      <w:bookmarkEnd w:id="28"/>
+      <w:bookmarkEnd w:id="29"/>
     </w:p>
     <w:p>
       <w:pPr>
         <w:pStyle w:val="Ttulo2"/>
       </w:pPr>
-      <w:bookmarkStart w:id="29" w:name="_Toc17366992"/>
+      <w:bookmarkStart w:id="30" w:name="_Toc17366992"/>
       <w:r>
         <w:t>Diversidade</w:t>
       </w:r>
-      <w:bookmarkEnd w:id="29"/>
+      <w:bookmarkEnd w:id="30"/>
     </w:p>
     <w:p>
       <w:pPr>
         <w:pStyle w:val="Ttulo2"/>
       </w:pPr>
-      <w:bookmarkStart w:id="30" w:name="_Toc17366993"/>
+      <w:bookmarkStart w:id="31" w:name="_Toc17366993"/>
       <w:r>
         <w:t>Acessibilidade</w:t>
       </w:r>
-      <w:bookmarkEnd w:id="30"/>
+      <w:bookmarkEnd w:id="31"/>
     </w:p>
     <w:p>
       <w:pPr>
         <w:pStyle w:val="Ttulo2"/>
       </w:pPr>
-      <w:bookmarkStart w:id="31" w:name="_Toc17366994"/>
+      <w:bookmarkStart w:id="32" w:name="_Toc17366994"/>
       <w:r>
         <w:t>Humanidade</w:t>
       </w:r>
-      <w:bookmarkEnd w:id="31"/>
+      <w:bookmarkEnd w:id="32"/>
     </w:p>
     <w:p>
       <w:pPr>
@@ -7216,12 +7456,12 @@
       <w:pPr>
         <w:pStyle w:val="Ttulo1"/>
       </w:pPr>
-      <w:bookmarkStart w:id="32" w:name="_Toc17366995"/>
+      <w:bookmarkStart w:id="33" w:name="_Toc17366995"/>
       <w:r>
         <w:lastRenderedPageBreak/>
         <w:t>Cronograma</w:t>
       </w:r>
-      <w:bookmarkEnd w:id="32"/>
+      <w:bookmarkEnd w:id="33"/>
     </w:p>
     <w:p>
       <w:pPr>
@@ -8340,12 +8580,12 @@
       <w:pPr>
         <w:pStyle w:val="Ttulo1"/>
       </w:pPr>
-      <w:bookmarkStart w:id="33" w:name="_Toc17366996"/>
+      <w:bookmarkStart w:id="34" w:name="_Toc17366996"/>
       <w:r>
         <w:lastRenderedPageBreak/>
         <w:t>Equipe e Créditos</w:t>
       </w:r>
-      <w:bookmarkEnd w:id="33"/>
+      <w:bookmarkEnd w:id="34"/>
     </w:p>
     <w:p>
       <w:pPr>
@@ -10531,7 +10771,7 @@
 </file>
 
 <file path=customXml/itemProps1.xml><?xml version="1.0" encoding="utf-8"?>
-<ds:datastoreItem xmlns:ds="http://schemas.openxmlformats.org/officeDocument/2006/customXml" ds:itemID="{BBF18810-0E35-4503-8A5C-0B8C42ACCFB3}">
+<ds:datastoreItem xmlns:ds="http://schemas.openxmlformats.org/officeDocument/2006/customXml" ds:itemID="{C05B80A5-E022-4CEF-847A-3B1604BBF367}">
   <ds:schemaRefs>
     <ds:schemaRef ds:uri="http://schemas.openxmlformats.org/officeDocument/2006/bibliography"/>
   </ds:schemaRefs>
